--- a/analysis/09_Тош_вил_2022_10.docx
+++ b/analysis/09_Тош_вил_2022_10.docx
@@ -1597,20 +1597,20 @@
           <w:shd w:val="clear" w:color="auto" w:fill="FFFFFF"/>
           <w:lang w:val="uz-Cyrl-UZ"/>
         </w:rPr>
-        <w:t>Ию</w:t>
-      </w:r>
-      <w:r>
-        <w:rPr>
-          <w:rStyle w:val="a4"/>
-          <w:rFonts w:ascii="Arial" w:hAnsi="Arial" w:cs="Arial"/>
-          <w:b w:val="0"/>
-          <w:bCs w:val="0"/>
-          <w:sz w:val="28"/>
-          <w:szCs w:val="28"/>
-          <w:shd w:val="clear" w:color="auto" w:fill="FFFFFF"/>
-          <w:lang w:val="uz-Cyrl-UZ"/>
-        </w:rPr>
-        <w:t xml:space="preserve">ль </w:t>
+        <w:t>Октябр</w:t>
+      </w:r>
+      <w:r>
+        <w:rPr>
+          <w:rStyle w:val="a4"/>
+          <w:rFonts w:ascii="Arial" w:hAnsi="Arial" w:cs="Arial"/>
+          <w:b w:val="0"/>
+          <w:bCs w:val="0"/>
+          <w:sz w:val="28"/>
+          <w:szCs w:val="28"/>
+          <w:shd w:val="clear" w:color="auto" w:fill="FFFFFF"/>
+          <w:lang w:val="uz-Cyrl-UZ"/>
+        </w:rPr>
+        <w:t xml:space="preserve">ь </w:t>
       </w:r>
       <w:r>
         <w:rPr>
@@ -2048,7 +2048,20 @@
           <w:shd w:val="clear" w:color="auto" w:fill="FFFFFF"/>
           <w:lang w:val="uz-Cyrl-UZ"/>
         </w:rPr>
-        <w:t>апрел</w:t>
+        <w:t>ию</w:t>
+      </w:r>
+      <w:r>
+        <w:rPr>
+          <w:rStyle w:val="a4"/>
+          <w:rFonts w:ascii="Arial" w:hAnsi="Arial" w:cs="Arial"/>
+          <w:b w:val="0"/>
+          <w:bCs w:val="0"/>
+          <w:sz w:val="28"/>
+          <w:szCs w:val="28"/>
+          <w:shd w:val="clear" w:color="auto" w:fill="FFFFFF"/>
+          <w:lang w:val="uz-Cyrl-UZ"/>
+        </w:rPr>
+        <w:t>л</w:t>
       </w:r>
       <w:r>
         <w:rPr>
@@ -2088,7 +2101,7 @@
           <w:shd w:val="clear" w:color="auto" w:fill="FFFFFF"/>
           <w:lang w:val="uz-Cyrl-UZ"/>
         </w:rPr>
-        <w:t>2</w:t>
+        <w:t>32</w:t>
       </w:r>
       <w:r>
         <w:rPr>
@@ -2102,6 +2115,33 @@
           <w:shd w:val="clear" w:color="auto" w:fill="FFFFFF"/>
           <w:lang w:val="uz-Cyrl-UZ"/>
         </w:rPr>
+        <w:t>%</w:t>
+      </w:r>
+      <w:r>
+        <w:rPr>
+          <w:rStyle w:val="a4"/>
+          <w:rFonts w:ascii="Arial" w:hAnsi="Arial" w:cs="Arial"/>
+          <w:b w:val="0"/>
+          <w:bCs w:val="0"/>
+          <w:sz w:val="28"/>
+          <w:szCs w:val="28"/>
+          <w:shd w:val="clear" w:color="auto" w:fill="FFFFFF"/>
+          <w:lang w:val="uz-Cyrl-UZ"/>
+        </w:rPr>
+        <w:t xml:space="preserve"> ва </w:t>
+      </w:r>
+      <w:r>
+        <w:rPr>
+          <w:rStyle w:val="a4"/>
+          <w:rFonts w:ascii="Arial" w:hAnsi="Arial" w:cs="Arial"/>
+          <w:b w:val="0"/>
+          <w:bCs w:val="0"/>
+          <w:color w:val="C00000"/>
+          <w:sz w:val="28"/>
+          <w:szCs w:val="28"/>
+          <w:shd w:val="clear" w:color="auto" w:fill="FFFFFF"/>
+          <w:lang w:val="uz-Cyrl-UZ"/>
+        </w:rPr>
         <w:t>1</w:t>
       </w:r>
       <w:r>
@@ -2116,48 +2156,7 @@
           <w:shd w:val="clear" w:color="auto" w:fill="FFFFFF"/>
           <w:lang w:val="uz-Cyrl-UZ"/>
         </w:rPr>
-        <w:t>%</w:t>
-      </w:r>
-      <w:r>
-        <w:rPr>
-          <w:rStyle w:val="a4"/>
-          <w:rFonts w:ascii="Arial" w:hAnsi="Arial" w:cs="Arial"/>
-          <w:b w:val="0"/>
-          <w:bCs w:val="0"/>
-          <w:sz w:val="28"/>
-          <w:szCs w:val="28"/>
-          <w:shd w:val="clear" w:color="auto" w:fill="FFFFFF"/>
-          <w:lang w:val="uz-Cyrl-UZ"/>
-        </w:rPr>
-        <w:t xml:space="preserve"> ва </w:t>
-      </w:r>
-      <w:r>
-        <w:rPr>
-          <w:rStyle w:val="a4"/>
-          <w:rFonts w:ascii="Arial" w:hAnsi="Arial" w:cs="Arial"/>
-          <w:b w:val="0"/>
-          <w:bCs w:val="0"/>
-          <w:color w:val="C00000"/>
-          <w:sz w:val="28"/>
-          <w:szCs w:val="28"/>
-          <w:shd w:val="clear" w:color="auto" w:fill="FFFFFF"/>
-          <w:lang w:val="uz-Cyrl-UZ"/>
-        </w:rPr>
-        <w:t>1</w:t>
-      </w:r>
-      <w:r>
-        <w:rPr>
-          <w:rStyle w:val="a4"/>
-          <w:rFonts w:ascii="Arial" w:hAnsi="Arial" w:cs="Arial"/>
-          <w:b w:val="0"/>
-          <w:bCs w:val="0"/>
-          <w:color w:val="C00000"/>
-          <w:sz w:val="28"/>
-          <w:szCs w:val="28"/>
-          <w:shd w:val="clear" w:color="auto" w:fill="FFFFFF"/>
-          <w:lang w:val="uz-Cyrl-UZ"/>
-        </w:rPr>
-        <w:t>9</w:t>
+        <w:t>4</w:t>
       </w:r>
       <w:r>
         <w:rPr>
@@ -7980,8 +7979,8 @@
       <w:pPr>
         <w:pStyle w:val="a5"/>
         <w:shd w:val="clear" w:color="auto" w:fill="FFFFFF"/>
-        <w:spacing w:before="120" w:beforeAutospacing="0" w:after="0" w:afterAutospacing="0" w:line="276" w:lineRule="auto"/>
-        <w:ind w:firstLine="630"/>
+        <w:spacing w:before="120" w:beforeAutospacing="0" w:after="120" w:afterAutospacing="0"/>
+        <w:ind w:firstLine="634"/>
         <w:jc w:val="both"/>
         <w:rPr>
           <w:rStyle w:val="a4"/>
@@ -8007,7 +8006,7 @@
           <w:shd w:val="clear" w:color="auto" w:fill="FFFFFF"/>
           <w:lang w:val="uz-Cyrl-UZ"/>
         </w:rPr>
-        <w:t>Ҳоким ёрдамчилари, Хотин-қизлар фаоли ва Ёшлар етакчиси фаолияти</w:t>
+        <w:t>Иш билан бандлик ҳолати</w:t>
       </w:r>
     </w:p>
     <w:p>
@@ -8039,7 +8038,72 @@
           <w:shd w:val="clear" w:color="auto" w:fill="FFFFFF"/>
           <w:lang w:val="uz-Cyrl-UZ"/>
         </w:rPr>
-        <w:t xml:space="preserve">Сўровда қатнашганларнинг </w:t>
+        <w:t xml:space="preserve">Сўров натижаларига кўра, </w:t>
+      </w:r>
+      <w:r>
+        <w:rPr>
+          <w:rStyle w:val="a4"/>
+          <w:rFonts w:ascii="Arial" w:hAnsi="Arial" w:cs="Arial"/>
+          <w:b w:val="0"/>
+          <w:bCs w:val="0"/>
+          <w:sz w:val="28"/>
+          <w:szCs w:val="28"/>
+          <w:shd w:val="clear" w:color="auto" w:fill="FFFFFF"/>
+          <w:lang w:val="uz-Cyrl-UZ"/>
+        </w:rPr>
+        <w:t>октябр</w:t>
+      </w:r>
+      <w:r>
+        <w:rPr>
+          <w:rStyle w:val="a4"/>
+          <w:rFonts w:ascii="Arial" w:hAnsi="Arial" w:cs="Arial"/>
+          <w:b w:val="0"/>
+          <w:bCs w:val="0"/>
+          <w:sz w:val="28"/>
+          <w:szCs w:val="28"/>
+          <w:shd w:val="clear" w:color="auto" w:fill="FFFFFF"/>
+          <w:lang w:val="uz-Cyrl-UZ"/>
+        </w:rPr>
+        <w:t>ь</w:t>
+      </w:r>
+      <w:r>
+        <w:rPr>
+          <w:rStyle w:val="a4"/>
+          <w:rFonts w:ascii="Arial" w:hAnsi="Arial" w:cs="Arial"/>
+          <w:b w:val="0"/>
+          <w:bCs w:val="0"/>
+          <w:sz w:val="28"/>
+          <w:szCs w:val="28"/>
+          <w:shd w:val="clear" w:color="auto" w:fill="FFFFFF"/>
+          <w:lang w:val="uz-Cyrl-UZ"/>
+        </w:rPr>
+        <w:t xml:space="preserve"> ойида Тошкент </w:t>
+      </w:r>
+      <w:r>
+        <w:rPr>
+          <w:rStyle w:val="a4"/>
+          <w:rFonts w:ascii="Arial" w:hAnsi="Arial" w:cs="Arial"/>
+          <w:b w:val="0"/>
+          <w:bCs w:val="0"/>
+          <w:sz w:val="28"/>
+          <w:szCs w:val="28"/>
+          <w:shd w:val="clear" w:color="auto" w:fill="FFFFFF"/>
+          <w:lang w:val="uz-Cyrl-UZ"/>
+        </w:rPr>
+        <w:t>вилоятида</w:t>
+      </w:r>
+      <w:r>
+        <w:rPr>
+          <w:rStyle w:val="a4"/>
+          <w:rFonts w:ascii="Arial" w:hAnsi="Arial" w:cs="Arial"/>
+          <w:b w:val="0"/>
+          <w:bCs w:val="0"/>
+          <w:sz w:val="28"/>
+          <w:szCs w:val="28"/>
+          <w:shd w:val="clear" w:color="auto" w:fill="FFFFFF"/>
+          <w:lang w:val="uz-Cyrl-UZ"/>
+        </w:rPr>
+        <w:t xml:space="preserve"> меҳнатга лаёқатли аҳолининг </w:t>
       </w:r>
       <w:r>
         <w:rPr>
@@ -8067,6 +8131,222 @@
           <w:shd w:val="clear" w:color="auto" w:fill="FFFFFF"/>
           <w:lang w:val="uz-Cyrl-UZ"/>
         </w:rPr>
+        <w:t>7</w:t>
+      </w:r>
+      <w:r>
+        <w:rPr>
+          <w:rStyle w:val="a4"/>
+          <w:rFonts w:ascii="Arial" w:hAnsi="Arial" w:cs="Arial"/>
+          <w:b w:val="0"/>
+          <w:bCs w:val="0"/>
+          <w:color w:val="C00000"/>
+          <w:sz w:val="28"/>
+          <w:szCs w:val="28"/>
+          <w:shd w:val="clear" w:color="auto" w:fill="FFFFFF"/>
+          <w:lang w:val="uz-Cyrl-UZ"/>
+        </w:rPr>
+        <w:t>%</w:t>
+      </w:r>
+      <w:r>
+        <w:rPr>
+          <w:rStyle w:val="a4"/>
+          <w:rFonts w:ascii="Arial" w:hAnsi="Arial" w:cs="Arial"/>
+          <w:b w:val="0"/>
+          <w:bCs w:val="0"/>
+          <w:sz w:val="28"/>
+          <w:szCs w:val="28"/>
+          <w:shd w:val="clear" w:color="auto" w:fill="FFFFFF"/>
+          <w:lang w:val="uz-Cyrl-UZ"/>
+        </w:rPr>
+        <w:t xml:space="preserve"> </w:t>
+      </w:r>
+      <w:r>
+        <w:rPr>
+          <w:rStyle w:val="a4"/>
+          <w:rFonts w:ascii="Arial" w:hAnsi="Arial" w:cs="Arial"/>
+          <w:b w:val="0"/>
+          <w:bCs w:val="0"/>
+          <w:color w:val="4472C4" w:themeColor="accent1"/>
+          <w:sz w:val="28"/>
+          <w:szCs w:val="28"/>
+          <w:shd w:val="clear" w:color="auto" w:fill="FFFFFF"/>
+          <w:lang w:val="uz-Cyrl-UZ"/>
+        </w:rPr>
+        <w:t xml:space="preserve">иш билан банд </w:t>
+      </w:r>
+      <w:r>
+        <w:rPr>
+          <w:rStyle w:val="a4"/>
+          <w:rFonts w:ascii="Arial" w:hAnsi="Arial" w:cs="Arial"/>
+          <w:b w:val="0"/>
+          <w:bCs w:val="0"/>
+          <w:sz w:val="28"/>
+          <w:szCs w:val="28"/>
+          <w:shd w:val="clear" w:color="auto" w:fill="FFFFFF"/>
+          <w:lang w:val="uz-Cyrl-UZ"/>
+        </w:rPr>
+        <w:t>эканлигини билдирган (</w:t>
+      </w:r>
+      <w:r>
+        <w:rPr>
+          <w:rStyle w:val="a4"/>
+          <w:rFonts w:ascii="Arial" w:hAnsi="Arial" w:cs="Arial"/>
+          <w:b w:val="0"/>
+          <w:bCs w:val="0"/>
+          <w:sz w:val="28"/>
+          <w:szCs w:val="28"/>
+          <w:shd w:val="clear" w:color="auto" w:fill="FFFFFF"/>
+          <w:lang w:val="uz-Cyrl-UZ"/>
+        </w:rPr>
+        <w:t>ию</w:t>
+      </w:r>
+      <w:r>
+        <w:rPr>
+          <w:rStyle w:val="a4"/>
+          <w:rFonts w:ascii="Arial" w:hAnsi="Arial" w:cs="Arial"/>
+          <w:b w:val="0"/>
+          <w:bCs w:val="0"/>
+          <w:sz w:val="28"/>
+          <w:szCs w:val="28"/>
+          <w:shd w:val="clear" w:color="auto" w:fill="FFFFFF"/>
+          <w:lang w:val="uz-Cyrl-UZ"/>
+        </w:rPr>
+        <w:t>л</w:t>
+      </w:r>
+      <w:r>
+        <w:rPr>
+          <w:rStyle w:val="a4"/>
+          <w:rFonts w:ascii="Arial" w:hAnsi="Arial" w:cs="Arial"/>
+          <w:b w:val="0"/>
+          <w:bCs w:val="0"/>
+          <w:sz w:val="28"/>
+          <w:szCs w:val="28"/>
+          <w:shd w:val="clear" w:color="auto" w:fill="FFFFFF"/>
+          <w:lang w:val="uz-Cyrl-UZ"/>
+        </w:rPr>
+        <w:t>да</w:t>
+      </w:r>
+      <w:r>
+        <w:rPr>
+          <w:rStyle w:val="a4"/>
+          <w:rFonts w:ascii="Arial" w:hAnsi="Arial" w:cs="Arial"/>
+          <w:b w:val="0"/>
+          <w:bCs w:val="0"/>
+          <w:sz w:val="28"/>
+          <w:szCs w:val="28"/>
+          <w:shd w:val="clear" w:color="auto" w:fill="FFFFFF"/>
+          <w:lang w:val="uz-Cyrl-UZ"/>
+        </w:rPr>
+        <w:t xml:space="preserve"> </w:t>
+      </w:r>
+      <w:r>
+        <w:rPr>
+          <w:rStyle w:val="a4"/>
+          <w:rFonts w:ascii="Arial" w:hAnsi="Arial" w:cs="Arial"/>
+          <w:b w:val="0"/>
+          <w:bCs w:val="0"/>
+          <w:color w:val="C00000"/>
+          <w:sz w:val="28"/>
+          <w:szCs w:val="28"/>
+          <w:shd w:val="clear" w:color="auto" w:fill="FFFFFF"/>
+          <w:lang w:val="uz-Cyrl-UZ"/>
+        </w:rPr>
+        <w:t>5</w:t>
+      </w:r>
+      <w:r>
+        <w:rPr>
+          <w:rStyle w:val="a4"/>
+          <w:rFonts w:ascii="Arial" w:hAnsi="Arial" w:cs="Arial"/>
+          <w:b w:val="0"/>
+          <w:bCs w:val="0"/>
+          <w:color w:val="C00000"/>
+          <w:sz w:val="28"/>
+          <w:szCs w:val="28"/>
+          <w:shd w:val="clear" w:color="auto" w:fill="FFFFFF"/>
+          <w:lang w:val="uz-Cyrl-UZ"/>
+        </w:rPr>
+        <w:t>7</w:t>
+      </w:r>
+      <w:r>
+        <w:rPr>
+          <w:rStyle w:val="a4"/>
+          <w:rFonts w:ascii="Arial" w:hAnsi="Arial" w:cs="Arial"/>
+          <w:b w:val="0"/>
+          <w:bCs w:val="0"/>
+          <w:color w:val="C00000"/>
+          <w:sz w:val="28"/>
+          <w:szCs w:val="28"/>
+          <w:shd w:val="clear" w:color="auto" w:fill="FFFFFF"/>
+          <w:lang w:val="uz-Cyrl-UZ"/>
+        </w:rPr>
+        <w:t>%</w:t>
+      </w:r>
+      <w:r>
+        <w:rPr>
+          <w:rStyle w:val="a4"/>
+          <w:rFonts w:ascii="Arial" w:hAnsi="Arial" w:cs="Arial"/>
+          <w:b w:val="0"/>
+          <w:bCs w:val="0"/>
+          <w:sz w:val="28"/>
+          <w:szCs w:val="28"/>
+          <w:shd w:val="clear" w:color="auto" w:fill="FFFFFF"/>
+          <w:lang w:val="uz-Cyrl-UZ"/>
+        </w:rPr>
+        <w:t xml:space="preserve">). Ушбу кўрсаткич эркакларда </w:t>
+      </w:r>
+      <w:r>
+        <w:rPr>
+          <w:rStyle w:val="a4"/>
+          <w:rFonts w:ascii="Arial" w:hAnsi="Arial" w:cs="Arial"/>
+          <w:b w:val="0"/>
+          <w:bCs w:val="0"/>
+          <w:color w:val="C00000"/>
+          <w:sz w:val="28"/>
+          <w:szCs w:val="28"/>
+          <w:shd w:val="clear" w:color="auto" w:fill="FFFFFF"/>
+          <w:lang w:val="uz-Cyrl-UZ"/>
+        </w:rPr>
+        <w:t>67</w:t>
+      </w:r>
+      <w:r>
+        <w:rPr>
+          <w:rStyle w:val="a4"/>
+          <w:rFonts w:ascii="Arial" w:hAnsi="Arial" w:cs="Arial"/>
+          <w:b w:val="0"/>
+          <w:bCs w:val="0"/>
+          <w:color w:val="C00000"/>
+          <w:sz w:val="28"/>
+          <w:szCs w:val="28"/>
+          <w:shd w:val="clear" w:color="auto" w:fill="FFFFFF"/>
+          <w:lang w:val="uz-Cyrl-UZ"/>
+        </w:rPr>
+        <w:t>%</w:t>
+      </w:r>
+      <w:r>
+        <w:rPr>
+          <w:rStyle w:val="a4"/>
+          <w:rFonts w:ascii="Arial" w:hAnsi="Arial" w:cs="Arial"/>
+          <w:b w:val="0"/>
+          <w:bCs w:val="0"/>
+          <w:sz w:val="28"/>
+          <w:szCs w:val="28"/>
+          <w:shd w:val="clear" w:color="auto" w:fill="FFFFFF"/>
+          <w:lang w:val="uz-Cyrl-UZ"/>
+        </w:rPr>
+        <w:t xml:space="preserve">, аёлларда </w:t>
+      </w:r>
+      <w:r>
+        <w:rPr>
+          <w:rStyle w:val="a4"/>
+          <w:rFonts w:ascii="Arial" w:hAnsi="Arial" w:cs="Arial"/>
+          <w:b w:val="0"/>
+          <w:bCs w:val="0"/>
+          <w:color w:val="C00000"/>
+          <w:sz w:val="28"/>
+          <w:szCs w:val="28"/>
+          <w:shd w:val="clear" w:color="auto" w:fill="FFFFFF"/>
+          <w:lang w:val="uz-Cyrl-UZ"/>
+        </w:rPr>
         <w:t>4</w:t>
       </w:r>
       <w:r>
@@ -8081,47 +8361,7 @@
           <w:shd w:val="clear" w:color="auto" w:fill="FFFFFF"/>
           <w:lang w:val="uz-Cyrl-UZ"/>
         </w:rPr>
-        <w:t xml:space="preserve">% </w:t>
-      </w:r>
-      <w:r>
-        <w:rPr>
-          <w:rStyle w:val="a4"/>
-          <w:rFonts w:ascii="Arial" w:hAnsi="Arial" w:cs="Arial"/>
-          <w:b w:val="0"/>
-          <w:bCs w:val="0"/>
-          <w:sz w:val="28"/>
-          <w:szCs w:val="28"/>
-          <w:shd w:val="clear" w:color="auto" w:fill="FFFFFF"/>
-          <w:lang w:val="uz-Cyrl-UZ"/>
-        </w:rPr>
-        <w:t xml:space="preserve">Ҳоким ёрдамчиларини </w:t>
-      </w:r>
-      <w:r>
-        <w:rPr>
-          <w:rStyle w:val="a4"/>
-          <w:rFonts w:ascii="Arial" w:hAnsi="Arial" w:cs="Arial"/>
-          <w:b w:val="0"/>
-          <w:bCs w:val="0"/>
-          <w:color w:val="4472C4" w:themeColor="accent1"/>
-          <w:sz w:val="28"/>
-          <w:szCs w:val="28"/>
-          <w:shd w:val="clear" w:color="auto" w:fill="FFFFFF"/>
-          <w:lang w:val="uz-Cyrl-UZ"/>
-        </w:rPr>
-        <w:t>танимаслигини</w:t>
-      </w:r>
-      <w:r>
-        <w:rPr>
-          <w:rStyle w:val="a4"/>
-          <w:rFonts w:ascii="Arial" w:hAnsi="Arial" w:cs="Arial"/>
-          <w:b w:val="0"/>
-          <w:bCs w:val="0"/>
-          <w:sz w:val="28"/>
-          <w:szCs w:val="28"/>
-          <w:shd w:val="clear" w:color="auto" w:fill="FFFFFF"/>
-          <w:lang w:val="uz-Cyrl-UZ"/>
-        </w:rPr>
-        <w:t xml:space="preserve">,  </w:t>
+        <w:t>5</w:t>
       </w:r>
       <w:r>
         <w:rPr>
@@ -8135,7 +8375,20 @@
           <w:shd w:val="clear" w:color="auto" w:fill="FFFFFF"/>
           <w:lang w:val="uz-Cyrl-UZ"/>
         </w:rPr>
-        <w:t>2</w:t>
+        <w:t>%</w:t>
+      </w:r>
+      <w:r>
+        <w:rPr>
+          <w:rStyle w:val="a4"/>
+          <w:rFonts w:ascii="Arial" w:hAnsi="Arial" w:cs="Arial"/>
+          <w:b w:val="0"/>
+          <w:bCs w:val="0"/>
+          <w:sz w:val="28"/>
+          <w:szCs w:val="28"/>
+          <w:shd w:val="clear" w:color="auto" w:fill="FFFFFF"/>
+          <w:lang w:val="uz-Cyrl-UZ"/>
+        </w:rPr>
+        <w:t xml:space="preserve">ни ташкил этади. Иш билан банд бўлганларнинг </w:t>
       </w:r>
       <w:r>
         <w:rPr>
@@ -8149,7 +8402,7 @@
           <w:shd w:val="clear" w:color="auto" w:fill="FFFFFF"/>
           <w:lang w:val="uz-Cyrl-UZ"/>
         </w:rPr>
-        <w:t>5</w:t>
+        <w:t>79</w:t>
       </w:r>
       <w:r>
         <w:rPr>
@@ -8163,20 +8416,72 @@
           <w:shd w:val="clear" w:color="auto" w:fill="FFFFFF"/>
           <w:lang w:val="uz-Cyrl-UZ"/>
         </w:rPr>
-        <w:t xml:space="preserve">% </w:t>
-      </w:r>
-      <w:r>
-        <w:rPr>
-          <w:rStyle w:val="a4"/>
-          <w:rFonts w:ascii="Arial" w:hAnsi="Arial" w:cs="Arial"/>
-          <w:b w:val="0"/>
-          <w:bCs w:val="0"/>
-          <w:sz w:val="28"/>
-          <w:szCs w:val="28"/>
-          <w:shd w:val="clear" w:color="auto" w:fill="FFFFFF"/>
-          <w:lang w:val="uz-Cyrl-UZ"/>
-        </w:rPr>
-        <w:t>улардан</w:t>
+        <w:t>%</w:t>
+      </w:r>
+      <w:r>
+        <w:rPr>
+          <w:rStyle w:val="a4"/>
+          <w:rFonts w:ascii="Arial" w:hAnsi="Arial" w:cs="Arial"/>
+          <w:b w:val="0"/>
+          <w:bCs w:val="0"/>
+          <w:sz w:val="28"/>
+          <w:szCs w:val="28"/>
+          <w:shd w:val="clear" w:color="auto" w:fill="FFFFFF"/>
+          <w:lang w:val="uz-Cyrl-UZ"/>
+        </w:rPr>
+        <w:t xml:space="preserve"> (</w:t>
+      </w:r>
+      <w:r>
+        <w:rPr>
+          <w:rStyle w:val="a4"/>
+          <w:rFonts w:ascii="Arial" w:hAnsi="Arial" w:cs="Arial"/>
+          <w:b w:val="0"/>
+          <w:bCs w:val="0"/>
+          <w:sz w:val="28"/>
+          <w:szCs w:val="28"/>
+          <w:shd w:val="clear" w:color="auto" w:fill="FFFFFF"/>
+          <w:lang w:val="uz-Cyrl-UZ"/>
+        </w:rPr>
+        <w:t>ию</w:t>
+      </w:r>
+      <w:r>
+        <w:rPr>
+          <w:rStyle w:val="a4"/>
+          <w:rFonts w:ascii="Arial" w:hAnsi="Arial" w:cs="Arial"/>
+          <w:b w:val="0"/>
+          <w:bCs w:val="0"/>
+          <w:sz w:val="28"/>
+          <w:szCs w:val="28"/>
+          <w:shd w:val="clear" w:color="auto" w:fill="FFFFFF"/>
+          <w:lang w:val="uz-Cyrl-UZ"/>
+        </w:rPr>
+        <w:t>л</w:t>
+      </w:r>
+      <w:r>
+        <w:rPr>
+          <w:rStyle w:val="a4"/>
+          <w:rFonts w:ascii="Arial" w:hAnsi="Arial" w:cs="Arial"/>
+          <w:b w:val="0"/>
+          <w:bCs w:val="0"/>
+          <w:sz w:val="28"/>
+          <w:szCs w:val="28"/>
+          <w:shd w:val="clear" w:color="auto" w:fill="FFFFFF"/>
+          <w:lang w:val="uz-Cyrl-UZ"/>
+        </w:rPr>
+        <w:t>да</w:t>
+      </w:r>
+      <w:r>
+        <w:rPr>
+          <w:rStyle w:val="a4"/>
+          <w:rFonts w:ascii="Arial" w:hAnsi="Arial" w:cs="Arial"/>
+          <w:b w:val="0"/>
+          <w:bCs w:val="0"/>
+          <w:sz w:val="28"/>
+          <w:szCs w:val="28"/>
+          <w:shd w:val="clear" w:color="auto" w:fill="FFFFFF"/>
+          <w:lang w:val="uz-Cyrl-UZ"/>
+        </w:rPr>
+        <w:t xml:space="preserve"> </w:t>
       </w:r>
       <w:r>
         <w:rPr>
@@ -8190,20 +8495,7 @@
           <w:shd w:val="clear" w:color="auto" w:fill="FFFFFF"/>
           <w:lang w:val="uz-Cyrl-UZ"/>
         </w:rPr>
-        <w:t xml:space="preserve"> </w:t>
-      </w:r>
-      <w:r>
-        <w:rPr>
-          <w:rStyle w:val="a4"/>
-          <w:rFonts w:ascii="Arial" w:hAnsi="Arial" w:cs="Arial"/>
-          <w:b w:val="0"/>
-          <w:bCs w:val="0"/>
-          <w:sz w:val="28"/>
-          <w:szCs w:val="28"/>
-          <w:shd w:val="clear" w:color="auto" w:fill="FFFFFF"/>
-          <w:lang w:val="uz-Cyrl-UZ"/>
-        </w:rPr>
-        <w:t>ҳеч қандай ёрдам олмаганини</w:t>
+        <w:t>79</w:t>
       </w:r>
       <w:r>
         <w:rPr>
@@ -8217,127 +8509,6 @@
           <w:shd w:val="clear" w:color="auto" w:fill="FFFFFF"/>
           <w:lang w:val="uz-Cyrl-UZ"/>
         </w:rPr>
-        <w:t xml:space="preserve"> </w:t>
-      </w:r>
-      <w:r>
-        <w:rPr>
-          <w:rStyle w:val="a4"/>
-          <w:rFonts w:ascii="Arial" w:hAnsi="Arial" w:cs="Arial"/>
-          <w:b w:val="0"/>
-          <w:bCs w:val="0"/>
-          <w:sz w:val="28"/>
-          <w:szCs w:val="28"/>
-          <w:shd w:val="clear" w:color="auto" w:fill="FFFFFF"/>
-          <w:lang w:val="uz-Cyrl-UZ"/>
-        </w:rPr>
-        <w:t>маълум қилган. Шунингдек, ҳоким ёрдамчилари</w:t>
-      </w:r>
-      <w:r>
-        <w:rPr>
-          <w:rStyle w:val="a4"/>
-          <w:rFonts w:ascii="Arial" w:hAnsi="Arial" w:cs="Arial"/>
-          <w:b w:val="0"/>
-          <w:bCs w:val="0"/>
-          <w:sz w:val="28"/>
-          <w:szCs w:val="28"/>
-          <w:shd w:val="clear" w:color="auto" w:fill="FFFFFF"/>
-          <w:lang w:val="uz-Cyrl-UZ"/>
-        </w:rPr>
-        <w:t xml:space="preserve"> </w:t>
-      </w:r>
-      <w:r>
-        <w:rPr>
-          <w:rStyle w:val="a4"/>
-          <w:rFonts w:ascii="Arial" w:hAnsi="Arial" w:cs="Arial"/>
-          <w:b w:val="0"/>
-          <w:bCs w:val="0"/>
-          <w:sz w:val="28"/>
-          <w:szCs w:val="28"/>
-          <w:shd w:val="clear" w:color="auto" w:fill="FFFFFF"/>
-          <w:lang w:val="uz-Cyrl-UZ"/>
-        </w:rPr>
-        <w:t xml:space="preserve">аҳолининг </w:t>
-      </w:r>
-      <w:r>
-        <w:rPr>
-          <w:rStyle w:val="a4"/>
-          <w:rFonts w:ascii="Arial" w:hAnsi="Arial" w:cs="Arial"/>
-          <w:b w:val="0"/>
-          <w:bCs w:val="0"/>
-          <w:color w:val="C00000"/>
-          <w:sz w:val="28"/>
-          <w:szCs w:val="28"/>
-          <w:shd w:val="clear" w:color="auto" w:fill="FFFFFF"/>
-          <w:lang w:val="uz-Cyrl-UZ"/>
-        </w:rPr>
-        <w:t>2%</w:t>
-      </w:r>
-      <w:r>
-        <w:rPr>
-          <w:rStyle w:val="a4"/>
-          <w:rFonts w:ascii="Arial" w:hAnsi="Arial" w:cs="Arial"/>
-          <w:b w:val="0"/>
-          <w:bCs w:val="0"/>
-          <w:sz w:val="28"/>
-          <w:szCs w:val="28"/>
-          <w:shd w:val="clear" w:color="auto" w:fill="FFFFFF"/>
-          <w:lang w:val="uz-Cyrl-UZ"/>
-        </w:rPr>
-        <w:t>га</w:t>
-      </w:r>
-      <w:r>
-        <w:rPr>
-          <w:rStyle w:val="a4"/>
-          <w:rFonts w:ascii="Arial" w:hAnsi="Arial" w:cs="Arial"/>
-          <w:b w:val="0"/>
-          <w:bCs w:val="0"/>
-          <w:color w:val="C00000"/>
-          <w:sz w:val="28"/>
-          <w:szCs w:val="28"/>
-          <w:shd w:val="clear" w:color="auto" w:fill="FFFFFF"/>
-          <w:lang w:val="uz-Cyrl-UZ"/>
-        </w:rPr>
-        <w:t xml:space="preserve"> </w:t>
-      </w:r>
-      <w:r>
-        <w:rPr>
-          <w:rStyle w:val="a4"/>
-          <w:rFonts w:ascii="Arial" w:hAnsi="Arial" w:cs="Arial"/>
-          <w:b w:val="0"/>
-          <w:bCs w:val="0"/>
-          <w:sz w:val="28"/>
-          <w:szCs w:val="28"/>
-          <w:shd w:val="clear" w:color="auto" w:fill="FFFFFF"/>
-          <w:lang w:val="uz-Cyrl-UZ"/>
-        </w:rPr>
-        <w:t xml:space="preserve">субсидия берганлиги, </w:t>
-      </w:r>
-      <w:r>
-        <w:rPr>
-          <w:rStyle w:val="a4"/>
-          <w:rFonts w:ascii="Arial" w:hAnsi="Arial" w:cs="Arial"/>
-          <w:b w:val="0"/>
-          <w:bCs w:val="0"/>
-          <w:color w:val="C00000"/>
-          <w:sz w:val="28"/>
-          <w:szCs w:val="28"/>
-          <w:shd w:val="clear" w:color="auto" w:fill="FFFFFF"/>
-          <w:lang w:val="uz-Cyrl-UZ"/>
-        </w:rPr>
-        <w:t>1</w:t>
-      </w:r>
-      <w:r>
-        <w:rPr>
-          <w:rStyle w:val="a4"/>
-          <w:rFonts w:ascii="Arial" w:hAnsi="Arial" w:cs="Arial"/>
-          <w:b w:val="0"/>
-          <w:bCs w:val="0"/>
-          <w:color w:val="C00000"/>
-          <w:sz w:val="28"/>
-          <w:szCs w:val="28"/>
-          <w:shd w:val="clear" w:color="auto" w:fill="FFFFFF"/>
-          <w:lang w:val="uz-Cyrl-UZ"/>
-        </w:rPr>
         <w:t>%</w:t>
       </w:r>
       <w:r>
@@ -8351,34 +8522,34 @@
           <w:shd w:val="clear" w:color="auto" w:fill="FFFFFF"/>
           <w:lang w:val="uz-Cyrl-UZ"/>
         </w:rPr>
-        <w:t>га</w:t>
-      </w:r>
-      <w:r>
-        <w:rPr>
-          <w:rStyle w:val="a4"/>
-          <w:rFonts w:ascii="Arial" w:hAnsi="Arial" w:cs="Arial"/>
-          <w:b w:val="0"/>
-          <w:bCs w:val="0"/>
-          <w:color w:val="C00000"/>
-          <w:sz w:val="28"/>
-          <w:szCs w:val="28"/>
-          <w:shd w:val="clear" w:color="auto" w:fill="FFFFFF"/>
-          <w:lang w:val="uz-Cyrl-UZ"/>
-        </w:rPr>
-        <w:t xml:space="preserve"> </w:t>
-      </w:r>
-      <w:r>
-        <w:rPr>
-          <w:rStyle w:val="a4"/>
-          <w:rFonts w:ascii="Arial" w:hAnsi="Arial" w:cs="Arial"/>
-          <w:b w:val="0"/>
-          <w:bCs w:val="0"/>
-          <w:sz w:val="28"/>
-          <w:szCs w:val="28"/>
-          <w:shd w:val="clear" w:color="auto" w:fill="FFFFFF"/>
-          <w:lang w:val="uz-Cyrl-UZ"/>
-        </w:rPr>
-        <w:t xml:space="preserve">имтиёзли кредит олишда кўмак берилганлигини қайд этилди.  </w:t>
+        <w:t xml:space="preserve">) </w:t>
+      </w:r>
+      <w:r>
+        <w:rPr>
+          <w:rStyle w:val="a4"/>
+          <w:rFonts w:ascii="Arial" w:hAnsi="Arial" w:cs="Arial"/>
+          <w:b w:val="0"/>
+          <w:bCs w:val="0"/>
+          <w:sz w:val="28"/>
+          <w:szCs w:val="28"/>
+          <w:u w:val="single"/>
+          <w:shd w:val="clear" w:color="auto" w:fill="FFFFFF"/>
+          <w:lang w:val="uz-Cyrl-UZ"/>
+        </w:rPr>
+        <w:t>меҳнат фаолияти расмий эканлигини</w:t>
+      </w:r>
+      <w:r>
+        <w:rPr>
+          <w:rStyle w:val="a4"/>
+          <w:rFonts w:ascii="Arial" w:hAnsi="Arial" w:cs="Arial"/>
+          <w:b w:val="0"/>
+          <w:bCs w:val="0"/>
+          <w:sz w:val="28"/>
+          <w:szCs w:val="28"/>
+          <w:shd w:val="clear" w:color="auto" w:fill="FFFFFF"/>
+          <w:lang w:val="uz-Cyrl-UZ"/>
+        </w:rPr>
+        <w:t xml:space="preserve"> маълум қилган.</w:t>
       </w:r>
     </w:p>
     <w:p>
@@ -8410,7 +8581,47 @@
           <w:shd w:val="clear" w:color="auto" w:fill="FFFFFF"/>
           <w:lang w:val="uz-Cyrl-UZ"/>
         </w:rPr>
-        <w:t xml:space="preserve">Туманлар кесимида Ҳоким ёрдамчиларини танимайдиганлар улуши бошқа туманларга нисбатан </w:t>
+        <w:t xml:space="preserve">Туманлар кесимида </w:t>
+      </w:r>
+      <w:r>
+        <w:rPr>
+          <w:rStyle w:val="a4"/>
+          <w:rFonts w:ascii="Arial" w:hAnsi="Arial" w:cs="Arial"/>
+          <w:b w:val="0"/>
+          <w:bCs w:val="0"/>
+          <w:sz w:val="28"/>
+          <w:szCs w:val="28"/>
+          <w:u w:val="single"/>
+          <w:shd w:val="clear" w:color="auto" w:fill="FFFFFF"/>
+          <w:lang w:val="uz-Cyrl-UZ"/>
+        </w:rPr>
+        <w:t>иш билан банд бўлмаганлар</w:t>
+      </w:r>
+      <w:r>
+        <w:rPr>
+          <w:rStyle w:val="a4"/>
+          <w:rFonts w:ascii="Arial" w:hAnsi="Arial" w:cs="Arial"/>
+          <w:b w:val="0"/>
+          <w:bCs w:val="0"/>
+          <w:sz w:val="28"/>
+          <w:szCs w:val="28"/>
+          <w:shd w:val="clear" w:color="auto" w:fill="FFFFFF"/>
+          <w:lang w:val="uz-Cyrl-UZ"/>
+        </w:rPr>
+        <w:t xml:space="preserve"> улуши</w:t>
+      </w:r>
+      <w:r>
+        <w:rPr>
+          <w:rStyle w:val="a4"/>
+          <w:rFonts w:ascii="Arial" w:hAnsi="Arial" w:cs="Arial"/>
+          <w:b w:val="0"/>
+          <w:bCs w:val="0"/>
+          <w:sz w:val="28"/>
+          <w:szCs w:val="28"/>
+          <w:shd w:val="clear" w:color="auto" w:fill="FFFFFF"/>
+          <w:lang w:val="uz-Cyrl-UZ"/>
+        </w:rPr>
+        <w:t xml:space="preserve"> </w:t>
       </w:r>
       <w:r>
         <w:rPr>
@@ -8424,7 +8635,7 @@
           <w:shd w:val="clear" w:color="auto" w:fill="FFFFFF"/>
           <w:lang w:val="uz-Cyrl-UZ"/>
         </w:rPr>
-        <w:t>Бўстонлиқ</w:t>
+        <w:t>Чиноз</w:t>
       </w:r>
       <w:r>
         <w:rPr>
@@ -8451,7 +8662,7 @@
           <w:shd w:val="clear" w:color="auto" w:fill="FFFFFF"/>
           <w:lang w:val="uz-Cyrl-UZ"/>
         </w:rPr>
-        <w:t>73</w:t>
+        <w:t>67</w:t>
       </w:r>
       <w:r>
         <w:rPr>
@@ -8478,7 +8689,33 @@
           <w:shd w:val="clear" w:color="auto" w:fill="FFFFFF"/>
           <w:lang w:val="uz-Cyrl-UZ"/>
         </w:rPr>
-        <w:t xml:space="preserve">), </w:t>
+        <w:t>)</w:t>
+      </w:r>
+      <w:r>
+        <w:rPr>
+          <w:rStyle w:val="a4"/>
+          <w:rFonts w:ascii="Arial" w:hAnsi="Arial" w:cs="Arial"/>
+          <w:b w:val="0"/>
+          <w:bCs w:val="0"/>
+          <w:sz w:val="28"/>
+          <w:szCs w:val="28"/>
+          <w:shd w:val="clear" w:color="auto" w:fill="FFFFFF"/>
+          <w:lang w:val="uz-Cyrl-UZ"/>
+        </w:rPr>
+        <w:t>,</w:t>
+      </w:r>
+      <w:r>
+        <w:rPr>
+          <w:rStyle w:val="a4"/>
+          <w:rFonts w:ascii="Arial" w:hAnsi="Arial" w:cs="Arial"/>
+          <w:b w:val="0"/>
+          <w:bCs w:val="0"/>
+          <w:sz w:val="28"/>
+          <w:szCs w:val="28"/>
+          <w:shd w:val="clear" w:color="auto" w:fill="FFFFFF"/>
+          <w:lang w:val="uz-Cyrl-UZ"/>
+        </w:rPr>
+        <w:t xml:space="preserve"> </w:t>
       </w:r>
       <w:r>
         <w:rPr>
@@ -8492,7 +8729,7 @@
           <w:shd w:val="clear" w:color="auto" w:fill="FFFFFF"/>
           <w:lang w:val="uz-Cyrl-UZ"/>
         </w:rPr>
-        <w:t>Қибрай</w:t>
+        <w:t>Бекобод тумани</w:t>
       </w:r>
       <w:r>
         <w:rPr>
@@ -8519,7 +8756,7 @@
           <w:shd w:val="clear" w:color="auto" w:fill="FFFFFF"/>
           <w:lang w:val="uz-Cyrl-UZ"/>
         </w:rPr>
-        <w:t>76</w:t>
+        <w:t>60</w:t>
       </w:r>
       <w:r>
         <w:rPr>
@@ -8546,7 +8783,33 @@
           <w:shd w:val="clear" w:color="auto" w:fill="FFFFFF"/>
           <w:lang w:val="uz-Cyrl-UZ"/>
         </w:rPr>
-        <w:t xml:space="preserve">), </w:t>
+        <w:t>)</w:t>
+      </w:r>
+      <w:r>
+        <w:rPr>
+          <w:rStyle w:val="a4"/>
+          <w:rFonts w:ascii="Arial" w:hAnsi="Arial" w:cs="Arial"/>
+          <w:b w:val="0"/>
+          <w:bCs w:val="0"/>
+          <w:sz w:val="28"/>
+          <w:szCs w:val="28"/>
+          <w:shd w:val="clear" w:color="auto" w:fill="FFFFFF"/>
+          <w:lang w:val="uz-Cyrl-UZ"/>
+        </w:rPr>
+        <w:t>,</w:t>
+      </w:r>
+      <w:r>
+        <w:rPr>
+          <w:rStyle w:val="a4"/>
+          <w:rFonts w:ascii="Arial" w:hAnsi="Arial" w:cs="Arial"/>
+          <w:b w:val="0"/>
+          <w:bCs w:val="0"/>
+          <w:sz w:val="28"/>
+          <w:szCs w:val="28"/>
+          <w:shd w:val="clear" w:color="auto" w:fill="FFFFFF"/>
+          <w:lang w:val="uz-Cyrl-UZ"/>
+        </w:rPr>
+        <w:t xml:space="preserve"> </w:t>
       </w:r>
       <w:r>
         <w:rPr>
@@ -8560,7 +8823,7 @@
           <w:shd w:val="clear" w:color="auto" w:fill="FFFFFF"/>
           <w:lang w:val="uz-Cyrl-UZ"/>
         </w:rPr>
-        <w:t>Олмалиқ шаҳри</w:t>
+        <w:t>Бекобод шаҳри</w:t>
       </w:r>
       <w:r>
         <w:rPr>
@@ -8587,7 +8850,7 @@
           <w:shd w:val="clear" w:color="auto" w:fill="FFFFFF"/>
           <w:lang w:val="uz-Cyrl-UZ"/>
         </w:rPr>
-        <w:t>77</w:t>
+        <w:t>58</w:t>
       </w:r>
       <w:r>
         <w:rPr>
@@ -8614,7 +8877,33 @@
           <w:shd w:val="clear" w:color="auto" w:fill="FFFFFF"/>
           <w:lang w:val="uz-Cyrl-UZ"/>
         </w:rPr>
-        <w:t xml:space="preserve">) ва </w:t>
+        <w:t>)</w:t>
+      </w:r>
+      <w:r>
+        <w:rPr>
+          <w:rStyle w:val="a4"/>
+          <w:rFonts w:ascii="Arial" w:hAnsi="Arial" w:cs="Arial"/>
+          <w:b w:val="0"/>
+          <w:bCs w:val="0"/>
+          <w:sz w:val="28"/>
+          <w:szCs w:val="28"/>
+          <w:shd w:val="clear" w:color="auto" w:fill="FFFFFF"/>
+          <w:lang w:val="uz-Cyrl-UZ"/>
+        </w:rPr>
+        <w:t xml:space="preserve"> </w:t>
+      </w:r>
+      <w:r>
+        <w:rPr>
+          <w:rStyle w:val="a4"/>
+          <w:rFonts w:ascii="Arial" w:hAnsi="Arial" w:cs="Arial"/>
+          <w:b w:val="0"/>
+          <w:bCs w:val="0"/>
+          <w:sz w:val="28"/>
+          <w:szCs w:val="28"/>
+          <w:shd w:val="clear" w:color="auto" w:fill="FFFFFF"/>
+          <w:lang w:val="uz-Cyrl-UZ"/>
+        </w:rPr>
+        <w:t>ва</w:t>
       </w:r>
       <w:r>
         <w:rPr>
@@ -8628,7 +8917,7 @@
           <w:shd w:val="clear" w:color="auto" w:fill="FFFFFF"/>
           <w:lang w:val="uz-Cyrl-UZ"/>
         </w:rPr>
-        <w:t>Чирчиқ</w:t>
+        <w:t xml:space="preserve"> </w:t>
       </w:r>
       <w:r>
         <w:rPr>
@@ -8642,7 +8931,21 @@
           <w:shd w:val="clear" w:color="auto" w:fill="FFFFFF"/>
           <w:lang w:val="uz-Cyrl-UZ"/>
         </w:rPr>
-        <w:t xml:space="preserve"> шаҳрида</w:t>
+        <w:t>Оққўрғон</w:t>
+      </w:r>
+      <w:r>
+        <w:rPr>
+          <w:rStyle w:val="a4"/>
+          <w:rFonts w:ascii="Arial" w:hAnsi="Arial" w:cs="Arial"/>
+          <w:b w:val="0"/>
+          <w:bCs w:val="0"/>
+          <w:color w:val="4472C4" w:themeColor="accent1"/>
+          <w:sz w:val="28"/>
+          <w:szCs w:val="28"/>
+          <w:shd w:val="clear" w:color="auto" w:fill="FFFFFF"/>
+          <w:lang w:val="uz-Cyrl-UZ"/>
+        </w:rPr>
+        <w:t>да</w:t>
       </w:r>
       <w:r>
         <w:rPr>
@@ -8669,7 +8972,7 @@
           <w:shd w:val="clear" w:color="auto" w:fill="FFFFFF"/>
           <w:lang w:val="uz-Cyrl-UZ"/>
         </w:rPr>
-        <w:t>86</w:t>
+        <w:t>58</w:t>
       </w:r>
       <w:r>
         <w:rPr>
@@ -8696,152 +8999,300 @@
           <w:shd w:val="clear" w:color="auto" w:fill="FFFFFF"/>
           <w:lang w:val="uz-Cyrl-UZ"/>
         </w:rPr>
-        <w:t xml:space="preserve">) юқори. </w:t>
-      </w:r>
-    </w:p>
-    <w:p>
-      <w:pPr>
-        <w:pStyle w:val="a5"/>
-        <w:shd w:val="clear" w:color="auto" w:fill="FFFFFF"/>
-        <w:spacing w:before="0" w:beforeAutospacing="0" w:after="120" w:afterAutospacing="0" w:line="276" w:lineRule="auto"/>
-        <w:ind w:firstLine="629"/>
-        <w:jc w:val="both"/>
-        <w:rPr>
-          <w:rStyle w:val="a4"/>
-          <w:rFonts w:ascii="Arial" w:hAnsi="Arial" w:cs="Arial"/>
-          <w:b w:val="0"/>
-          <w:bCs w:val="0"/>
-          <w:iCs/>
-          <w:sz w:val="28"/>
-          <w:szCs w:val="28"/>
-          <w:shd w:val="clear" w:color="auto" w:fill="FFFFFF"/>
-          <w:lang w:val="uz-Cyrl-UZ"/>
-        </w:rPr>
-      </w:pPr>
-      <w:r>
-        <w:rPr>
-          <w:rStyle w:val="a4"/>
-          <w:rFonts w:ascii="Arial" w:hAnsi="Arial" w:cs="Arial"/>
-          <w:b w:val="0"/>
-          <w:bCs w:val="0"/>
-          <w:iCs/>
-          <w:sz w:val="28"/>
-          <w:szCs w:val="28"/>
-          <w:shd w:val="clear" w:color="auto" w:fill="FFFFFF"/>
-          <w:lang w:val="uz-Cyrl-UZ"/>
-        </w:rPr>
-        <w:t>Вилоятда</w:t>
-      </w:r>
-      <w:r>
-        <w:rPr>
-          <w:rStyle w:val="a4"/>
-          <w:rFonts w:ascii="Arial" w:hAnsi="Arial" w:cs="Arial"/>
-          <w:b w:val="0"/>
-          <w:bCs w:val="0"/>
-          <w:iCs/>
+        <w:t>)</w:t>
+      </w:r>
+      <w:r>
+        <w:rPr>
+          <w:rStyle w:val="a4"/>
+          <w:rFonts w:ascii="Arial" w:hAnsi="Arial" w:cs="Arial"/>
+          <w:b w:val="0"/>
+          <w:bCs w:val="0"/>
+          <w:sz w:val="28"/>
+          <w:szCs w:val="28"/>
+          <w:shd w:val="clear" w:color="auto" w:fill="FFFFFF"/>
+          <w:lang w:val="uz-Cyrl-UZ"/>
+        </w:rPr>
+        <w:t xml:space="preserve"> </w:t>
+      </w:r>
+      <w:r>
+        <w:rPr>
+          <w:rStyle w:val="a4"/>
+          <w:rFonts w:ascii="Arial" w:hAnsi="Arial" w:cs="Arial"/>
+          <w:b w:val="0"/>
+          <w:bCs w:val="0"/>
+          <w:sz w:val="28"/>
+          <w:szCs w:val="28"/>
+          <w:u w:val="single"/>
+          <w:shd w:val="clear" w:color="auto" w:fill="FFFFFF"/>
+          <w:lang w:val="uz-Cyrl-UZ"/>
+        </w:rPr>
+        <w:t>юқори эканлиги</w:t>
+      </w:r>
+      <w:r>
+        <w:rPr>
+          <w:rStyle w:val="a4"/>
+          <w:rFonts w:ascii="Arial" w:hAnsi="Arial" w:cs="Arial"/>
+          <w:b w:val="0"/>
+          <w:bCs w:val="0"/>
+          <w:sz w:val="28"/>
+          <w:szCs w:val="28"/>
+          <w:shd w:val="clear" w:color="auto" w:fill="FFFFFF"/>
+          <w:lang w:val="uz-Cyrl-UZ"/>
+        </w:rPr>
+        <w:t xml:space="preserve"> қайд этилган бўлса, </w:t>
+      </w:r>
+      <w:r>
+        <w:rPr>
+          <w:rStyle w:val="a4"/>
+          <w:rFonts w:ascii="Arial" w:hAnsi="Arial" w:cs="Arial"/>
+          <w:b w:val="0"/>
+          <w:bCs w:val="0"/>
+          <w:color w:val="000000" w:themeColor="text1"/>
+          <w:sz w:val="28"/>
+          <w:szCs w:val="28"/>
+          <w:shd w:val="clear" w:color="auto" w:fill="FFFFFF"/>
+          <w:lang w:val="uz-Cyrl-UZ"/>
+        </w:rPr>
+        <w:t xml:space="preserve">ушбу кўрсаткич </w:t>
+      </w:r>
+      <w:r>
+        <w:rPr>
+          <w:rStyle w:val="a4"/>
+          <w:rFonts w:ascii="Arial" w:hAnsi="Arial" w:cs="Arial"/>
+          <w:b w:val="0"/>
+          <w:bCs w:val="0"/>
+          <w:color w:val="4472C4" w:themeColor="accent1"/>
+          <w:sz w:val="28"/>
+          <w:szCs w:val="28"/>
+          <w:shd w:val="clear" w:color="auto" w:fill="FFFFFF"/>
+          <w:lang w:val="uz-Cyrl-UZ"/>
+        </w:rPr>
+        <w:t>Ўртачирчиқ</w:t>
+      </w:r>
+      <w:r>
+        <w:rPr>
+          <w:rStyle w:val="a4"/>
+          <w:rFonts w:ascii="Arial" w:hAnsi="Arial" w:cs="Arial"/>
+          <w:b w:val="0"/>
+          <w:bCs w:val="0"/>
+          <w:sz w:val="28"/>
+          <w:szCs w:val="28"/>
+          <w:shd w:val="clear" w:color="auto" w:fill="FFFFFF"/>
+          <w:lang w:val="uz-Cyrl-UZ"/>
+        </w:rPr>
+        <w:t xml:space="preserve"> (</w:t>
+      </w:r>
+      <w:r>
+        <w:rPr>
+          <w:rStyle w:val="a4"/>
+          <w:rFonts w:ascii="Arial" w:hAnsi="Arial" w:cs="Arial"/>
+          <w:b w:val="0"/>
+          <w:bCs w:val="0"/>
           <w:color w:val="C00000"/>
           <w:sz w:val="28"/>
           <w:szCs w:val="28"/>
           <w:shd w:val="clear" w:color="auto" w:fill="FFFFFF"/>
           <w:lang w:val="uz-Cyrl-UZ"/>
         </w:rPr>
-        <w:t xml:space="preserve"> </w:t>
-      </w:r>
-      <w:r>
-        <w:rPr>
-          <w:rStyle w:val="a4"/>
-          <w:rFonts w:ascii="Arial" w:hAnsi="Arial" w:cs="Arial"/>
-          <w:b w:val="0"/>
-          <w:bCs w:val="0"/>
-          <w:iCs/>
+        <w:t>25</w:t>
+      </w:r>
+      <w:r>
+        <w:rPr>
+          <w:rStyle w:val="a4"/>
+          <w:rFonts w:ascii="Arial" w:hAnsi="Arial" w:cs="Arial"/>
+          <w:b w:val="0"/>
+          <w:bCs w:val="0"/>
           <w:color w:val="C00000"/>
           <w:sz w:val="28"/>
           <w:szCs w:val="28"/>
           <w:shd w:val="clear" w:color="auto" w:fill="FFFFFF"/>
           <w:lang w:val="uz-Cyrl-UZ"/>
         </w:rPr>
-        <w:t>4</w:t>
-      </w:r>
-      <w:r>
-        <w:rPr>
-          <w:rStyle w:val="a4"/>
-          <w:rFonts w:ascii="Arial" w:hAnsi="Arial" w:cs="Arial"/>
-          <w:b w:val="0"/>
-          <w:bCs w:val="0"/>
-          <w:iCs/>
+        <w:t>%</w:t>
+      </w:r>
+      <w:r>
+        <w:rPr>
+          <w:rStyle w:val="a4"/>
+          <w:rFonts w:ascii="Arial" w:hAnsi="Arial" w:cs="Arial"/>
+          <w:b w:val="0"/>
+          <w:bCs w:val="0"/>
+          <w:sz w:val="28"/>
+          <w:szCs w:val="28"/>
+          <w:shd w:val="clear" w:color="auto" w:fill="FFFFFF"/>
+          <w:lang w:val="uz-Cyrl-UZ"/>
+        </w:rPr>
+        <w:t>)</w:t>
+      </w:r>
+      <w:r>
+        <w:rPr>
+          <w:rStyle w:val="a4"/>
+          <w:rFonts w:ascii="Arial" w:hAnsi="Arial" w:cs="Arial"/>
+          <w:b w:val="0"/>
+          <w:bCs w:val="0"/>
+          <w:color w:val="000000" w:themeColor="text1"/>
+          <w:sz w:val="28"/>
+          <w:szCs w:val="28"/>
+          <w:shd w:val="clear" w:color="auto" w:fill="FFFFFF"/>
+          <w:lang w:val="uz-Cyrl-UZ"/>
+        </w:rPr>
+        <w:t xml:space="preserve">, </w:t>
+      </w:r>
+      <w:r>
+        <w:rPr>
+          <w:rStyle w:val="a4"/>
+          <w:rFonts w:ascii="Arial" w:hAnsi="Arial" w:cs="Arial"/>
+          <w:b w:val="0"/>
+          <w:bCs w:val="0"/>
+          <w:color w:val="4472C4" w:themeColor="accent1"/>
+          <w:sz w:val="28"/>
+          <w:szCs w:val="28"/>
+          <w:shd w:val="clear" w:color="auto" w:fill="FFFFFF"/>
+          <w:lang w:val="uz-Cyrl-UZ"/>
+        </w:rPr>
+        <w:t>Ангрен</w:t>
+      </w:r>
+      <w:r>
+        <w:rPr>
+          <w:rStyle w:val="a4"/>
+          <w:rFonts w:ascii="Arial" w:hAnsi="Arial" w:cs="Arial"/>
+          <w:b w:val="0"/>
+          <w:bCs w:val="0"/>
+          <w:color w:val="4472C4" w:themeColor="accent1"/>
+          <w:sz w:val="28"/>
+          <w:szCs w:val="28"/>
+          <w:shd w:val="clear" w:color="auto" w:fill="FFFFFF"/>
+          <w:lang w:val="uz-Cyrl-UZ"/>
+        </w:rPr>
+        <w:t xml:space="preserve"> шаҳри</w:t>
+      </w:r>
+      <w:r>
+        <w:rPr>
+          <w:rStyle w:val="a4"/>
+          <w:rFonts w:ascii="Arial" w:hAnsi="Arial" w:cs="Arial"/>
+          <w:b w:val="0"/>
+          <w:bCs w:val="0"/>
+          <w:sz w:val="28"/>
+          <w:szCs w:val="28"/>
+          <w:shd w:val="clear" w:color="auto" w:fill="FFFFFF"/>
+          <w:lang w:val="uz-Cyrl-UZ"/>
+        </w:rPr>
+        <w:t xml:space="preserve"> (</w:t>
+      </w:r>
+      <w:r>
+        <w:rPr>
+          <w:rStyle w:val="a4"/>
+          <w:rFonts w:ascii="Arial" w:hAnsi="Arial" w:cs="Arial"/>
+          <w:b w:val="0"/>
+          <w:bCs w:val="0"/>
           <w:color w:val="C00000"/>
           <w:sz w:val="28"/>
           <w:szCs w:val="28"/>
           <w:shd w:val="clear" w:color="auto" w:fill="FFFFFF"/>
           <w:lang w:val="uz-Cyrl-UZ"/>
         </w:rPr>
-        <w:t>7%</w:t>
-      </w:r>
-      <w:r>
-        <w:rPr>
-          <w:rStyle w:val="a4"/>
-          <w:rFonts w:ascii="Arial" w:hAnsi="Arial" w:cs="Arial"/>
-          <w:b w:val="0"/>
-          <w:bCs w:val="0"/>
-          <w:iCs/>
-          <w:sz w:val="28"/>
-          <w:szCs w:val="28"/>
-          <w:shd w:val="clear" w:color="auto" w:fill="FFFFFF"/>
-          <w:lang w:val="uz-Cyrl-UZ"/>
-        </w:rPr>
-        <w:t xml:space="preserve"> аёл-қизлар Хотин-қизлар фаолини танимаслигини, билдирган.  </w:t>
-      </w:r>
-      <w:r>
-        <w:rPr>
-          <w:rStyle w:val="a4"/>
-          <w:rFonts w:ascii="Arial" w:hAnsi="Arial" w:cs="Arial"/>
-          <w:b w:val="0"/>
-          <w:bCs w:val="0"/>
-          <w:iCs/>
+        <w:t>23</w:t>
+      </w:r>
+      <w:r>
+        <w:rPr>
+          <w:rStyle w:val="a4"/>
+          <w:rFonts w:ascii="Arial" w:hAnsi="Arial" w:cs="Arial"/>
+          <w:b w:val="0"/>
+          <w:bCs w:val="0"/>
           <w:color w:val="C00000"/>
           <w:sz w:val="28"/>
           <w:szCs w:val="28"/>
           <w:shd w:val="clear" w:color="auto" w:fill="FFFFFF"/>
           <w:lang w:val="uz-Cyrl-UZ"/>
         </w:rPr>
-        <w:t xml:space="preserve">7% </w:t>
-      </w:r>
-      <w:r>
-        <w:rPr>
-          <w:rStyle w:val="a4"/>
-          <w:rFonts w:ascii="Arial" w:hAnsi="Arial" w:cs="Arial"/>
-          <w:b w:val="0"/>
-          <w:bCs w:val="0"/>
-          <w:iCs/>
-          <w:sz w:val="28"/>
-          <w:szCs w:val="28"/>
-          <w:shd w:val="clear" w:color="auto" w:fill="FFFFFF"/>
-          <w:lang w:val="uz-Cyrl-UZ"/>
-        </w:rPr>
-        <w:t xml:space="preserve">аёл-қизлар Хотин-қизлар фаолидан ёрдам олган, </w:t>
-      </w:r>
-      <w:r>
-        <w:rPr>
-          <w:rStyle w:val="a4"/>
-          <w:rFonts w:ascii="Arial" w:hAnsi="Arial" w:cs="Arial"/>
-          <w:b w:val="0"/>
-          <w:bCs w:val="0"/>
-          <w:iCs/>
+        <w:t>%</w:t>
+      </w:r>
+      <w:r>
+        <w:rPr>
+          <w:rStyle w:val="a4"/>
+          <w:rFonts w:ascii="Arial" w:hAnsi="Arial" w:cs="Arial"/>
+          <w:b w:val="0"/>
+          <w:bCs w:val="0"/>
+          <w:sz w:val="28"/>
+          <w:szCs w:val="28"/>
+          <w:shd w:val="clear" w:color="auto" w:fill="FFFFFF"/>
+          <w:lang w:val="uz-Cyrl-UZ"/>
+        </w:rPr>
+        <w:t>)</w:t>
+      </w:r>
+      <w:r>
+        <w:rPr>
+          <w:rStyle w:val="a4"/>
+          <w:rFonts w:ascii="Arial" w:hAnsi="Arial" w:cs="Arial"/>
+          <w:b w:val="0"/>
+          <w:bCs w:val="0"/>
+          <w:sz w:val="28"/>
+          <w:szCs w:val="28"/>
+          <w:shd w:val="clear" w:color="auto" w:fill="FFFFFF"/>
+          <w:lang w:val="uz-Cyrl-UZ"/>
+        </w:rPr>
+        <w:t xml:space="preserve"> ва </w:t>
+      </w:r>
+      <w:r>
+        <w:rPr>
+          <w:rStyle w:val="a4"/>
+          <w:rFonts w:ascii="Arial" w:hAnsi="Arial" w:cs="Arial"/>
+          <w:b w:val="0"/>
+          <w:bCs w:val="0"/>
+          <w:color w:val="4472C4" w:themeColor="accent1"/>
+          <w:sz w:val="28"/>
+          <w:szCs w:val="28"/>
+          <w:shd w:val="clear" w:color="auto" w:fill="FFFFFF"/>
+          <w:lang w:val="uz-Cyrl-UZ"/>
+        </w:rPr>
+        <w:t>Нурафшон</w:t>
+      </w:r>
+      <w:r>
+        <w:rPr>
+          <w:rStyle w:val="a4"/>
+          <w:rFonts w:ascii="Arial" w:hAnsi="Arial" w:cs="Arial"/>
+          <w:b w:val="0"/>
+          <w:bCs w:val="0"/>
+          <w:color w:val="4472C4" w:themeColor="accent1"/>
+          <w:sz w:val="28"/>
+          <w:szCs w:val="28"/>
+          <w:shd w:val="clear" w:color="auto" w:fill="FFFFFF"/>
+          <w:lang w:val="uz-Cyrl-UZ"/>
+        </w:rPr>
+        <w:t>да</w:t>
+      </w:r>
+      <w:r>
+        <w:rPr>
+          <w:rStyle w:val="a4"/>
+          <w:rFonts w:ascii="Arial" w:hAnsi="Arial" w:cs="Arial"/>
+          <w:b w:val="0"/>
+          <w:bCs w:val="0"/>
+          <w:sz w:val="28"/>
+          <w:szCs w:val="28"/>
+          <w:shd w:val="clear" w:color="auto" w:fill="FFFFFF"/>
+          <w:lang w:val="uz-Cyrl-UZ"/>
+        </w:rPr>
+        <w:t xml:space="preserve"> (</w:t>
+      </w:r>
+      <w:r>
+        <w:rPr>
+          <w:rStyle w:val="a4"/>
+          <w:rFonts w:ascii="Arial" w:hAnsi="Arial" w:cs="Arial"/>
+          <w:b w:val="0"/>
+          <w:bCs w:val="0"/>
           <w:color w:val="C00000"/>
           <w:sz w:val="28"/>
           <w:szCs w:val="28"/>
           <w:shd w:val="clear" w:color="auto" w:fill="FFFFFF"/>
           <w:lang w:val="uz-Cyrl-UZ"/>
         </w:rPr>
-        <w:t>29</w:t>
-      </w:r>
-      <w:r>
-        <w:rPr>
-          <w:rStyle w:val="a4"/>
-          <w:rFonts w:ascii="Arial" w:hAnsi="Arial" w:cs="Arial"/>
-          <w:b w:val="0"/>
-          <w:bCs w:val="0"/>
-          <w:iCs/>
+        <w:t>19</w:t>
+      </w:r>
+      <w:r>
+        <w:rPr>
+          <w:rStyle w:val="a4"/>
+          <w:rFonts w:ascii="Arial" w:hAnsi="Arial" w:cs="Arial"/>
+          <w:b w:val="0"/>
+          <w:bCs w:val="0"/>
           <w:color w:val="C00000"/>
           <w:sz w:val="28"/>
           <w:szCs w:val="28"/>
@@ -8856,366 +9307,6 @@
           <w:rFonts w:ascii="Arial" w:hAnsi="Arial" w:cs="Arial"/>
           <w:b w:val="0"/>
           <w:bCs w:val="0"/>
-          <w:iCs/>
-          <w:sz w:val="28"/>
-          <w:szCs w:val="28"/>
-          <w:shd w:val="clear" w:color="auto" w:fill="FFFFFF"/>
-          <w:lang w:val="uz-Cyrl-UZ"/>
-        </w:rPr>
-        <w:t xml:space="preserve"> аёл-қизлар эса ёрдамга эҳтиёж сезмаяпти.  </w:t>
-      </w:r>
-    </w:p>
-    <w:p>
-      <w:pPr>
-        <w:pStyle w:val="a5"/>
-        <w:shd w:val="clear" w:color="auto" w:fill="FFFFFF"/>
-        <w:spacing w:before="0" w:beforeAutospacing="0" w:after="120" w:afterAutospacing="0" w:line="276" w:lineRule="auto"/>
-        <w:ind w:firstLine="629"/>
-        <w:jc w:val="both"/>
-        <w:rPr>
-          <w:rStyle w:val="a4"/>
-          <w:rFonts w:ascii="Arial" w:hAnsi="Arial" w:cs="Arial"/>
-          <w:b w:val="0"/>
-          <w:bCs w:val="0"/>
-          <w:sz w:val="28"/>
-          <w:szCs w:val="28"/>
-          <w:shd w:val="clear" w:color="auto" w:fill="FFFFFF"/>
-          <w:lang w:val="uz-Cyrl-UZ"/>
-        </w:rPr>
-      </w:pPr>
-      <w:r>
-        <w:rPr>
-          <w:rStyle w:val="a4"/>
-          <w:rFonts w:ascii="Arial" w:hAnsi="Arial" w:cs="Arial"/>
-          <w:b w:val="0"/>
-          <w:bCs w:val="0"/>
-          <w:sz w:val="28"/>
-          <w:szCs w:val="28"/>
-          <w:shd w:val="clear" w:color="auto" w:fill="FFFFFF"/>
-          <w:lang w:val="uz-Cyrl-UZ"/>
-        </w:rPr>
-        <w:lastRenderedPageBreak/>
-        <w:t xml:space="preserve">Туманлар кесимида </w:t>
-      </w:r>
-      <w:r>
-        <w:rPr>
-          <w:rStyle w:val="a4"/>
-          <w:rFonts w:ascii="Arial" w:hAnsi="Arial" w:cs="Arial"/>
-          <w:b w:val="0"/>
-          <w:bCs w:val="0"/>
-          <w:iCs/>
-          <w:sz w:val="28"/>
-          <w:szCs w:val="28"/>
-          <w:shd w:val="clear" w:color="auto" w:fill="FFFFFF"/>
-          <w:lang w:val="uz-Cyrl-UZ"/>
-        </w:rPr>
-        <w:t xml:space="preserve">Хотин-қизлар фаолини </w:t>
-      </w:r>
-      <w:r>
-        <w:rPr>
-          <w:rStyle w:val="a4"/>
-          <w:rFonts w:ascii="Arial" w:hAnsi="Arial" w:cs="Arial"/>
-          <w:b w:val="0"/>
-          <w:bCs w:val="0"/>
-          <w:sz w:val="28"/>
-          <w:szCs w:val="28"/>
-          <w:shd w:val="clear" w:color="auto" w:fill="FFFFFF"/>
-          <w:lang w:val="uz-Cyrl-UZ"/>
-        </w:rPr>
-        <w:t xml:space="preserve">танимайдиган аёл-қиз респондентлар улуши </w:t>
-      </w:r>
-      <w:r>
-        <w:rPr>
-          <w:rStyle w:val="a4"/>
-          <w:rFonts w:ascii="Arial" w:hAnsi="Arial" w:cs="Arial"/>
-          <w:b w:val="0"/>
-          <w:bCs w:val="0"/>
-          <w:color w:val="4472C4" w:themeColor="accent1"/>
-          <w:sz w:val="28"/>
-          <w:szCs w:val="28"/>
-          <w:shd w:val="clear" w:color="auto" w:fill="FFFFFF"/>
-          <w:lang w:val="uz-Cyrl-UZ"/>
-        </w:rPr>
-        <w:t>Қуйичирчиқ</w:t>
-      </w:r>
-      <w:r>
-        <w:rPr>
-          <w:rStyle w:val="a4"/>
-          <w:rFonts w:ascii="Arial" w:hAnsi="Arial" w:cs="Arial"/>
-          <w:b w:val="0"/>
-          <w:bCs w:val="0"/>
-          <w:color w:val="4472C4" w:themeColor="accent1"/>
-          <w:sz w:val="28"/>
-          <w:szCs w:val="28"/>
-          <w:shd w:val="clear" w:color="auto" w:fill="FFFFFF"/>
-          <w:lang w:val="uz-Cyrl-UZ"/>
-        </w:rPr>
-        <w:t xml:space="preserve"> </w:t>
-      </w:r>
-      <w:r>
-        <w:rPr>
-          <w:rStyle w:val="a4"/>
-          <w:rFonts w:ascii="Arial" w:hAnsi="Arial" w:cs="Arial"/>
-          <w:b w:val="0"/>
-          <w:bCs w:val="0"/>
-          <w:sz w:val="28"/>
-          <w:szCs w:val="28"/>
-          <w:shd w:val="clear" w:color="auto" w:fill="FFFFFF"/>
-          <w:lang w:val="uz-Cyrl-UZ"/>
-        </w:rPr>
-        <w:t>(</w:t>
-      </w:r>
-      <w:r>
-        <w:rPr>
-          <w:rStyle w:val="a4"/>
-          <w:rFonts w:ascii="Arial" w:hAnsi="Arial" w:cs="Arial"/>
-          <w:b w:val="0"/>
-          <w:bCs w:val="0"/>
-          <w:color w:val="C00000"/>
-          <w:sz w:val="28"/>
-          <w:szCs w:val="28"/>
-          <w:shd w:val="clear" w:color="auto" w:fill="FFFFFF"/>
-          <w:lang w:val="uz-Cyrl-UZ"/>
-        </w:rPr>
-        <w:t>52%</w:t>
-      </w:r>
-      <w:r>
-        <w:rPr>
-          <w:rStyle w:val="a4"/>
-          <w:rFonts w:ascii="Arial" w:hAnsi="Arial" w:cs="Arial"/>
-          <w:b w:val="0"/>
-          <w:bCs w:val="0"/>
-          <w:sz w:val="28"/>
-          <w:szCs w:val="28"/>
-          <w:shd w:val="clear" w:color="auto" w:fill="FFFFFF"/>
-          <w:lang w:val="uz-Cyrl-UZ"/>
-        </w:rPr>
-        <w:t xml:space="preserve">),  </w:t>
-      </w:r>
-      <w:r>
-        <w:rPr>
-          <w:rStyle w:val="a4"/>
-          <w:rFonts w:ascii="Arial" w:hAnsi="Arial" w:cs="Arial"/>
-          <w:b w:val="0"/>
-          <w:bCs w:val="0"/>
-          <w:color w:val="4472C4" w:themeColor="accent1"/>
-          <w:sz w:val="28"/>
-          <w:szCs w:val="28"/>
-          <w:shd w:val="clear" w:color="auto" w:fill="FFFFFF"/>
-          <w:lang w:val="uz-Cyrl-UZ"/>
-        </w:rPr>
-        <w:t>Зангиота</w:t>
-      </w:r>
-      <w:r>
-        <w:rPr>
-          <w:rStyle w:val="a4"/>
-          <w:rFonts w:ascii="Arial" w:hAnsi="Arial" w:cs="Arial"/>
-          <w:b w:val="0"/>
-          <w:bCs w:val="0"/>
-          <w:sz w:val="28"/>
-          <w:szCs w:val="28"/>
-          <w:shd w:val="clear" w:color="auto" w:fill="FFFFFF"/>
-          <w:lang w:val="uz-Cyrl-UZ"/>
-        </w:rPr>
-        <w:t xml:space="preserve"> (</w:t>
-      </w:r>
-      <w:r>
-        <w:rPr>
-          <w:rStyle w:val="a4"/>
-          <w:rFonts w:ascii="Arial" w:hAnsi="Arial" w:cs="Arial"/>
-          <w:b w:val="0"/>
-          <w:bCs w:val="0"/>
-          <w:color w:val="C00000"/>
-          <w:sz w:val="28"/>
-          <w:szCs w:val="28"/>
-          <w:shd w:val="clear" w:color="auto" w:fill="FFFFFF"/>
-          <w:lang w:val="uz-Cyrl-UZ"/>
-        </w:rPr>
-        <w:t>52%</w:t>
-      </w:r>
-      <w:r>
-        <w:rPr>
-          <w:rStyle w:val="a4"/>
-          <w:rFonts w:ascii="Arial" w:hAnsi="Arial" w:cs="Arial"/>
-          <w:b w:val="0"/>
-          <w:bCs w:val="0"/>
-          <w:sz w:val="28"/>
-          <w:szCs w:val="28"/>
-          <w:shd w:val="clear" w:color="auto" w:fill="FFFFFF"/>
-          <w:lang w:val="uz-Cyrl-UZ"/>
-        </w:rPr>
-        <w:t xml:space="preserve">), </w:t>
-      </w:r>
-      <w:r>
-        <w:rPr>
-          <w:rStyle w:val="a4"/>
-          <w:rFonts w:ascii="Arial" w:hAnsi="Arial" w:cs="Arial"/>
-          <w:b w:val="0"/>
-          <w:bCs w:val="0"/>
-          <w:color w:val="4472C4" w:themeColor="accent1"/>
-          <w:sz w:val="28"/>
-          <w:szCs w:val="28"/>
-          <w:shd w:val="clear" w:color="auto" w:fill="FFFFFF"/>
-          <w:lang w:val="uz-Cyrl-UZ"/>
-        </w:rPr>
-        <w:t>Олмалиқ</w:t>
-      </w:r>
-      <w:r>
-        <w:rPr>
-          <w:rStyle w:val="a4"/>
-          <w:rFonts w:ascii="Arial" w:hAnsi="Arial" w:cs="Arial"/>
-          <w:b w:val="0"/>
-          <w:bCs w:val="0"/>
-          <w:color w:val="4472C4" w:themeColor="accent1"/>
-          <w:sz w:val="28"/>
-          <w:szCs w:val="28"/>
-          <w:shd w:val="clear" w:color="auto" w:fill="FFFFFF"/>
-          <w:lang w:val="uz-Cyrl-UZ"/>
-        </w:rPr>
-        <w:t xml:space="preserve"> шаҳри </w:t>
-      </w:r>
-      <w:r>
-        <w:rPr>
-          <w:rStyle w:val="a4"/>
-          <w:rFonts w:ascii="Arial" w:hAnsi="Arial" w:cs="Arial"/>
-          <w:b w:val="0"/>
-          <w:bCs w:val="0"/>
-          <w:sz w:val="28"/>
-          <w:szCs w:val="28"/>
-          <w:shd w:val="clear" w:color="auto" w:fill="FFFFFF"/>
-          <w:lang w:val="uz-Cyrl-UZ"/>
-        </w:rPr>
-        <w:t>(</w:t>
-      </w:r>
-      <w:r>
-        <w:rPr>
-          <w:rStyle w:val="a4"/>
-          <w:rFonts w:ascii="Arial" w:hAnsi="Arial" w:cs="Arial"/>
-          <w:b w:val="0"/>
-          <w:bCs w:val="0"/>
-          <w:color w:val="C00000"/>
-          <w:sz w:val="28"/>
-          <w:szCs w:val="28"/>
-          <w:shd w:val="clear" w:color="auto" w:fill="FFFFFF"/>
-          <w:lang w:val="uz-Cyrl-UZ"/>
-        </w:rPr>
-        <w:t>61</w:t>
-      </w:r>
-      <w:r>
-        <w:rPr>
-          <w:rStyle w:val="a4"/>
-          <w:rFonts w:ascii="Arial" w:hAnsi="Arial" w:cs="Arial"/>
-          <w:b w:val="0"/>
-          <w:bCs w:val="0"/>
-          <w:color w:val="C00000"/>
-          <w:sz w:val="28"/>
-          <w:szCs w:val="28"/>
-          <w:shd w:val="clear" w:color="auto" w:fill="FFFFFF"/>
-          <w:lang w:val="uz-Cyrl-UZ"/>
-        </w:rPr>
-        <w:t>%</w:t>
-      </w:r>
-      <w:r>
-        <w:rPr>
-          <w:rStyle w:val="a4"/>
-          <w:rFonts w:ascii="Arial" w:hAnsi="Arial" w:cs="Arial"/>
-          <w:b w:val="0"/>
-          <w:bCs w:val="0"/>
-          <w:sz w:val="28"/>
-          <w:szCs w:val="28"/>
-          <w:shd w:val="clear" w:color="auto" w:fill="FFFFFF"/>
-          <w:lang w:val="uz-Cyrl-UZ"/>
-        </w:rPr>
-        <w:t>)</w:t>
-      </w:r>
-      <w:r>
-        <w:rPr>
-          <w:rStyle w:val="a4"/>
-          <w:rFonts w:ascii="Arial" w:hAnsi="Arial" w:cs="Arial"/>
-          <w:b w:val="0"/>
-          <w:bCs w:val="0"/>
-          <w:sz w:val="28"/>
-          <w:szCs w:val="28"/>
-          <w:shd w:val="clear" w:color="auto" w:fill="FFFFFF"/>
-          <w:lang w:val="uz-Cyrl-UZ"/>
-        </w:rPr>
-        <w:t xml:space="preserve">, </w:t>
-      </w:r>
-      <w:r>
-        <w:rPr>
-          <w:rStyle w:val="a4"/>
-          <w:rFonts w:ascii="Arial" w:hAnsi="Arial" w:cs="Arial"/>
-          <w:b w:val="0"/>
-          <w:bCs w:val="0"/>
-          <w:color w:val="4472C4" w:themeColor="accent1"/>
-          <w:sz w:val="28"/>
-          <w:szCs w:val="28"/>
-          <w:shd w:val="clear" w:color="auto" w:fill="FFFFFF"/>
-          <w:lang w:val="uz-Cyrl-UZ"/>
-        </w:rPr>
-        <w:t>Чирчиқ</w:t>
-      </w:r>
-      <w:r>
-        <w:rPr>
-          <w:rStyle w:val="a4"/>
-          <w:rFonts w:ascii="Arial" w:hAnsi="Arial" w:cs="Arial"/>
-          <w:b w:val="0"/>
-          <w:bCs w:val="0"/>
-          <w:color w:val="4472C4" w:themeColor="accent1"/>
-          <w:sz w:val="28"/>
-          <w:szCs w:val="28"/>
-          <w:shd w:val="clear" w:color="auto" w:fill="FFFFFF"/>
-          <w:lang w:val="uz-Cyrl-UZ"/>
-        </w:rPr>
-        <w:t xml:space="preserve"> шаҳри</w:t>
-      </w:r>
-      <w:r>
-        <w:rPr>
-          <w:rStyle w:val="a4"/>
-          <w:rFonts w:ascii="Arial" w:hAnsi="Arial" w:cs="Arial"/>
-          <w:b w:val="0"/>
-          <w:bCs w:val="0"/>
-          <w:sz w:val="28"/>
-          <w:szCs w:val="28"/>
-          <w:shd w:val="clear" w:color="auto" w:fill="FFFFFF"/>
-          <w:lang w:val="uz-Cyrl-UZ"/>
-        </w:rPr>
-        <w:t xml:space="preserve"> (</w:t>
-      </w:r>
-      <w:r>
-        <w:rPr>
-          <w:rStyle w:val="a4"/>
-          <w:rFonts w:ascii="Arial" w:hAnsi="Arial" w:cs="Arial"/>
-          <w:b w:val="0"/>
-          <w:bCs w:val="0"/>
-          <w:color w:val="C00000"/>
-          <w:sz w:val="28"/>
-          <w:szCs w:val="28"/>
-          <w:shd w:val="clear" w:color="auto" w:fill="FFFFFF"/>
-          <w:lang w:val="uz-Cyrl-UZ"/>
-        </w:rPr>
-        <w:t>62</w:t>
-      </w:r>
-      <w:r>
-        <w:rPr>
-          <w:rStyle w:val="a4"/>
-          <w:rFonts w:ascii="Arial" w:hAnsi="Arial" w:cs="Arial"/>
-          <w:b w:val="0"/>
-          <w:bCs w:val="0"/>
-          <w:color w:val="C00000"/>
-          <w:sz w:val="28"/>
-          <w:szCs w:val="28"/>
-          <w:shd w:val="clear" w:color="auto" w:fill="FFFFFF"/>
-          <w:lang w:val="uz-Cyrl-UZ"/>
-        </w:rPr>
-        <w:t>%</w:t>
-      </w:r>
-      <w:r>
-        <w:rPr>
-          <w:rStyle w:val="a4"/>
-          <w:rFonts w:ascii="Arial" w:hAnsi="Arial" w:cs="Arial"/>
-          <w:b w:val="0"/>
-          <w:bCs w:val="0"/>
           <w:sz w:val="28"/>
           <w:szCs w:val="28"/>
           <w:shd w:val="clear" w:color="auto" w:fill="FFFFFF"/>
@@ -9231,710 +9322,50 @@
           <w:bCs w:val="0"/>
           <w:sz w:val="28"/>
           <w:szCs w:val="28"/>
-          <w:shd w:val="clear" w:color="auto" w:fill="FFFFFF"/>
-          <w:lang w:val="uz-Cyrl-UZ"/>
-        </w:rPr>
-        <w:t xml:space="preserve">ва </w:t>
-      </w:r>
-      <w:r>
-        <w:rPr>
-          <w:rStyle w:val="a4"/>
-          <w:rFonts w:ascii="Arial" w:hAnsi="Arial" w:cs="Arial"/>
-          <w:b w:val="0"/>
-          <w:bCs w:val="0"/>
-          <w:color w:val="4472C4" w:themeColor="accent1"/>
-          <w:sz w:val="28"/>
-          <w:szCs w:val="28"/>
-          <w:shd w:val="clear" w:color="auto" w:fill="FFFFFF"/>
-          <w:lang w:val="uz-Cyrl-UZ"/>
-        </w:rPr>
-        <w:t>Янгийўл шаҳар</w:t>
-      </w:r>
-      <w:r>
-        <w:rPr>
-          <w:rStyle w:val="a4"/>
-          <w:rFonts w:ascii="Arial" w:hAnsi="Arial" w:cs="Arial"/>
-          <w:b w:val="0"/>
-          <w:bCs w:val="0"/>
-          <w:color w:val="4472C4" w:themeColor="accent1"/>
-          <w:sz w:val="28"/>
-          <w:szCs w:val="28"/>
-          <w:shd w:val="clear" w:color="auto" w:fill="FFFFFF"/>
-          <w:lang w:val="uz-Cyrl-UZ"/>
-        </w:rPr>
-        <w:t>ларида</w:t>
-      </w:r>
-      <w:r>
-        <w:rPr>
-          <w:rStyle w:val="a4"/>
-          <w:rFonts w:ascii="Arial" w:hAnsi="Arial" w:cs="Arial"/>
-          <w:b w:val="0"/>
-          <w:bCs w:val="0"/>
-          <w:sz w:val="28"/>
-          <w:szCs w:val="28"/>
-          <w:shd w:val="clear" w:color="auto" w:fill="FFFFFF"/>
-          <w:lang w:val="uz-Cyrl-UZ"/>
-        </w:rPr>
-        <w:t xml:space="preserve"> </w:t>
-      </w:r>
-      <w:r>
-        <w:rPr>
-          <w:rStyle w:val="a4"/>
-          <w:rFonts w:ascii="Arial" w:hAnsi="Arial" w:cs="Arial"/>
-          <w:b w:val="0"/>
-          <w:bCs w:val="0"/>
-          <w:sz w:val="28"/>
-          <w:szCs w:val="28"/>
-          <w:shd w:val="clear" w:color="auto" w:fill="FFFFFF"/>
-          <w:lang w:val="uz-Cyrl-UZ"/>
-        </w:rPr>
-        <w:t>(</w:t>
-      </w:r>
-      <w:r>
-        <w:rPr>
-          <w:rStyle w:val="a4"/>
-          <w:rFonts w:ascii="Arial" w:hAnsi="Arial" w:cs="Arial"/>
-          <w:b w:val="0"/>
-          <w:bCs w:val="0"/>
-          <w:color w:val="C00000"/>
-          <w:sz w:val="28"/>
-          <w:szCs w:val="28"/>
-          <w:shd w:val="clear" w:color="auto" w:fill="FFFFFF"/>
-          <w:lang w:val="uz-Cyrl-UZ"/>
-        </w:rPr>
-        <w:t>62</w:t>
-      </w:r>
-      <w:r>
-        <w:rPr>
-          <w:rStyle w:val="a4"/>
-          <w:rFonts w:ascii="Arial" w:hAnsi="Arial" w:cs="Arial"/>
-          <w:b w:val="0"/>
-          <w:bCs w:val="0"/>
-          <w:color w:val="C00000"/>
-          <w:sz w:val="28"/>
-          <w:szCs w:val="28"/>
-          <w:shd w:val="clear" w:color="auto" w:fill="FFFFFF"/>
-          <w:lang w:val="uz-Cyrl-UZ"/>
-        </w:rPr>
-        <w:t>%</w:t>
-      </w:r>
-      <w:r>
-        <w:rPr>
-          <w:rStyle w:val="a4"/>
-          <w:rFonts w:ascii="Arial" w:hAnsi="Arial" w:cs="Arial"/>
-          <w:b w:val="0"/>
-          <w:bCs w:val="0"/>
-          <w:sz w:val="28"/>
-          <w:szCs w:val="28"/>
-          <w:shd w:val="clear" w:color="auto" w:fill="FFFFFF"/>
-          <w:lang w:val="uz-Cyrl-UZ"/>
-        </w:rPr>
-        <w:t xml:space="preserve">) </w:t>
-      </w:r>
-      <w:r>
-        <w:rPr>
-          <w:rStyle w:val="a4"/>
-          <w:rFonts w:ascii="Arial" w:hAnsi="Arial" w:cs="Arial"/>
-          <w:b w:val="0"/>
-          <w:bCs w:val="0"/>
-          <w:sz w:val="28"/>
-          <w:szCs w:val="28"/>
-          <w:shd w:val="clear" w:color="auto" w:fill="FFFFFF"/>
-          <w:lang w:val="uz-Cyrl-UZ"/>
-        </w:rPr>
-        <w:t xml:space="preserve">юқори. </w:t>
-      </w:r>
-    </w:p>
-    <w:p>
-      <w:pPr>
-        <w:pStyle w:val="a5"/>
-        <w:shd w:val="clear" w:color="auto" w:fill="FFFFFF"/>
-        <w:spacing w:before="0" w:beforeAutospacing="0" w:after="120" w:afterAutospacing="0" w:line="276" w:lineRule="auto"/>
-        <w:ind w:firstLine="629"/>
-        <w:jc w:val="both"/>
-        <w:rPr>
-          <w:rStyle w:val="a4"/>
-          <w:rFonts w:ascii="Arial" w:hAnsi="Arial" w:cs="Arial"/>
-          <w:b w:val="0"/>
-          <w:bCs w:val="0"/>
-          <w:color w:val="000000" w:themeColor="text1"/>
-          <w:sz w:val="28"/>
-          <w:szCs w:val="28"/>
-          <w:shd w:val="clear" w:color="auto" w:fill="FFFFFF"/>
-          <w:lang w:val="uz-Cyrl-UZ"/>
-        </w:rPr>
-      </w:pPr>
-      <w:r>
-        <w:rPr>
-          <w:rStyle w:val="a4"/>
-          <w:rFonts w:ascii="Arial" w:hAnsi="Arial" w:cs="Arial"/>
-          <w:b w:val="0"/>
-          <w:bCs w:val="0"/>
-          <w:sz w:val="28"/>
-          <w:szCs w:val="28"/>
-          <w:shd w:val="clear" w:color="auto" w:fill="FFFFFF"/>
-          <w:lang w:val="uz-Cyrl-UZ"/>
-        </w:rPr>
-        <w:t xml:space="preserve">Сўровда иштирок этган ёшларнинг </w:t>
-      </w:r>
-      <w:r>
-        <w:rPr>
-          <w:rStyle w:val="a4"/>
-          <w:rFonts w:ascii="Arial" w:hAnsi="Arial" w:cs="Arial"/>
-          <w:b w:val="0"/>
-          <w:bCs w:val="0"/>
-          <w:color w:val="C00000"/>
-          <w:sz w:val="28"/>
-          <w:szCs w:val="28"/>
-          <w:shd w:val="clear" w:color="auto" w:fill="FFFFFF"/>
-          <w:lang w:val="uz-Cyrl-UZ"/>
-        </w:rPr>
-        <w:t>6</w:t>
-      </w:r>
-      <w:r>
-        <w:rPr>
-          <w:rStyle w:val="a4"/>
-          <w:rFonts w:ascii="Arial" w:hAnsi="Arial" w:cs="Arial"/>
-          <w:b w:val="0"/>
-          <w:bCs w:val="0"/>
-          <w:color w:val="C00000"/>
-          <w:sz w:val="28"/>
-          <w:szCs w:val="28"/>
-          <w:shd w:val="clear" w:color="auto" w:fill="FFFFFF"/>
-          <w:lang w:val="uz-Cyrl-UZ"/>
-        </w:rPr>
-        <w:t>1</w:t>
-      </w:r>
-      <w:r>
-        <w:rPr>
-          <w:rStyle w:val="a4"/>
-          <w:rFonts w:ascii="Arial" w:hAnsi="Arial" w:cs="Arial"/>
-          <w:b w:val="0"/>
-          <w:bCs w:val="0"/>
-          <w:color w:val="C00000"/>
-          <w:sz w:val="28"/>
-          <w:szCs w:val="28"/>
-          <w:shd w:val="clear" w:color="auto" w:fill="FFFFFF"/>
-          <w:lang w:val="uz-Cyrl-UZ"/>
-        </w:rPr>
-        <w:t xml:space="preserve">% </w:t>
-      </w:r>
-      <w:r>
-        <w:rPr>
-          <w:rStyle w:val="a4"/>
-          <w:rFonts w:ascii="Arial" w:hAnsi="Arial" w:cs="Arial"/>
-          <w:b w:val="0"/>
-          <w:bCs w:val="0"/>
-          <w:color w:val="000000" w:themeColor="text1"/>
-          <w:sz w:val="28"/>
-          <w:szCs w:val="28"/>
-          <w:shd w:val="clear" w:color="auto" w:fill="FFFFFF"/>
-          <w:lang w:val="uz-Cyrl-UZ"/>
-        </w:rPr>
-        <w:t xml:space="preserve">Ёшлар етакчиси фаолияти билан таниш эмас. </w:t>
-      </w:r>
-      <w:r>
-        <w:rPr>
-          <w:rStyle w:val="a4"/>
-          <w:rFonts w:ascii="Arial" w:hAnsi="Arial" w:cs="Arial"/>
-          <w:b w:val="0"/>
-          <w:bCs w:val="0"/>
-          <w:iCs/>
-          <w:color w:val="C00000"/>
-          <w:sz w:val="28"/>
-          <w:szCs w:val="28"/>
-          <w:shd w:val="clear" w:color="auto" w:fill="FFFFFF"/>
-          <w:lang w:val="uz-Cyrl-UZ"/>
-        </w:rPr>
-        <w:t xml:space="preserve">5% </w:t>
-      </w:r>
-      <w:r>
-        <w:rPr>
-          <w:rStyle w:val="a4"/>
-          <w:rFonts w:ascii="Arial" w:hAnsi="Arial" w:cs="Arial"/>
-          <w:b w:val="0"/>
-          <w:bCs w:val="0"/>
-          <w:iCs/>
-          <w:sz w:val="28"/>
-          <w:szCs w:val="28"/>
-          <w:shd w:val="clear" w:color="auto" w:fill="FFFFFF"/>
-          <w:lang w:val="uz-Cyrl-UZ"/>
-        </w:rPr>
-        <w:t xml:space="preserve">ёшлар Ёшлар етакчисидан ёрдам олганлигини, </w:t>
-      </w:r>
-      <w:r>
-        <w:rPr>
-          <w:rStyle w:val="a4"/>
-          <w:rFonts w:ascii="Arial" w:hAnsi="Arial" w:cs="Arial"/>
-          <w:b w:val="0"/>
-          <w:bCs w:val="0"/>
-          <w:iCs/>
-          <w:color w:val="C00000"/>
-          <w:sz w:val="28"/>
-          <w:szCs w:val="28"/>
-          <w:shd w:val="clear" w:color="auto" w:fill="FFFFFF"/>
-          <w:lang w:val="uz-Cyrl-UZ"/>
-        </w:rPr>
-        <w:t>2</w:t>
-      </w:r>
-      <w:r>
-        <w:rPr>
-          <w:rStyle w:val="a4"/>
-          <w:rFonts w:ascii="Arial" w:hAnsi="Arial" w:cs="Arial"/>
-          <w:b w:val="0"/>
-          <w:bCs w:val="0"/>
-          <w:iCs/>
-          <w:color w:val="C00000"/>
-          <w:sz w:val="28"/>
-          <w:szCs w:val="28"/>
-          <w:shd w:val="clear" w:color="auto" w:fill="FFFFFF"/>
-          <w:lang w:val="uz-Cyrl-UZ"/>
-        </w:rPr>
-        <w:t>3</w:t>
-      </w:r>
-      <w:r>
-        <w:rPr>
-          <w:rStyle w:val="a4"/>
-          <w:rFonts w:ascii="Arial" w:hAnsi="Arial" w:cs="Arial"/>
-          <w:b w:val="0"/>
-          <w:bCs w:val="0"/>
-          <w:iCs/>
-          <w:color w:val="C00000"/>
-          <w:sz w:val="28"/>
-          <w:szCs w:val="28"/>
-          <w:shd w:val="clear" w:color="auto" w:fill="FFFFFF"/>
-          <w:lang w:val="uz-Cyrl-UZ"/>
-        </w:rPr>
-        <w:t xml:space="preserve">% </w:t>
-      </w:r>
-      <w:r>
-        <w:rPr>
-          <w:rStyle w:val="a4"/>
-          <w:rFonts w:ascii="Arial" w:hAnsi="Arial" w:cs="Arial"/>
-          <w:b w:val="0"/>
-          <w:bCs w:val="0"/>
-          <w:iCs/>
-          <w:sz w:val="28"/>
-          <w:szCs w:val="28"/>
-          <w:shd w:val="clear" w:color="auto" w:fill="FFFFFF"/>
-          <w:lang w:val="uz-Cyrl-UZ"/>
-        </w:rPr>
-        <w:t>эса</w:t>
-      </w:r>
-      <w:r>
-        <w:rPr>
-          <w:rStyle w:val="a4"/>
-          <w:rFonts w:ascii="Arial" w:hAnsi="Arial" w:cs="Arial"/>
-          <w:b w:val="0"/>
-          <w:bCs w:val="0"/>
-          <w:iCs/>
-          <w:color w:val="C00000"/>
-          <w:sz w:val="28"/>
-          <w:szCs w:val="28"/>
-          <w:shd w:val="clear" w:color="auto" w:fill="FFFFFF"/>
-          <w:lang w:val="uz-Cyrl-UZ"/>
-        </w:rPr>
-        <w:t xml:space="preserve"> </w:t>
-      </w:r>
-      <w:r>
-        <w:rPr>
-          <w:rStyle w:val="a4"/>
-          <w:rFonts w:ascii="Arial" w:hAnsi="Arial" w:cs="Arial"/>
-          <w:b w:val="0"/>
-          <w:bCs w:val="0"/>
-          <w:iCs/>
-          <w:sz w:val="28"/>
-          <w:szCs w:val="28"/>
-          <w:shd w:val="clear" w:color="auto" w:fill="FFFFFF"/>
-          <w:lang w:val="uz-Cyrl-UZ"/>
-        </w:rPr>
-        <w:t xml:space="preserve">ёрдамга зарурият йўқлигини билдирган.  </w:t>
-      </w:r>
-    </w:p>
-    <w:p>
-      <w:pPr>
-        <w:pStyle w:val="a5"/>
-        <w:shd w:val="clear" w:color="auto" w:fill="FFFFFF"/>
-        <w:spacing w:before="0" w:beforeAutospacing="0" w:after="120" w:afterAutospacing="0" w:line="276" w:lineRule="auto"/>
-        <w:ind w:firstLine="629"/>
-        <w:jc w:val="both"/>
-        <w:rPr>
-          <w:rStyle w:val="a4"/>
-          <w:rFonts w:ascii="Arial" w:hAnsi="Arial" w:cs="Arial"/>
-          <w:b w:val="0"/>
-          <w:bCs w:val="0"/>
-          <w:sz w:val="28"/>
-          <w:szCs w:val="28"/>
-          <w:shd w:val="clear" w:color="auto" w:fill="FFFFFF"/>
-          <w:lang w:val="uz-Cyrl-UZ"/>
-        </w:rPr>
-      </w:pPr>
-      <w:r>
-        <w:rPr>
-          <w:rStyle w:val="a4"/>
-          <w:rFonts w:ascii="Arial" w:hAnsi="Arial" w:cs="Arial"/>
-          <w:b w:val="0"/>
-          <w:bCs w:val="0"/>
-          <w:sz w:val="28"/>
-          <w:szCs w:val="28"/>
-          <w:shd w:val="clear" w:color="auto" w:fill="FFFFFF"/>
-          <w:lang w:val="uz-Cyrl-UZ"/>
-        </w:rPr>
-        <w:t xml:space="preserve">Туманлар кесимида ёшлар орасида </w:t>
-      </w:r>
-      <w:r>
-        <w:rPr>
-          <w:rStyle w:val="a4"/>
-          <w:rFonts w:ascii="Arial" w:hAnsi="Arial" w:cs="Arial"/>
-          <w:b w:val="0"/>
-          <w:bCs w:val="0"/>
-          <w:iCs/>
-          <w:sz w:val="28"/>
-          <w:szCs w:val="28"/>
-          <w:shd w:val="clear" w:color="auto" w:fill="FFFFFF"/>
-          <w:lang w:val="uz-Cyrl-UZ"/>
-        </w:rPr>
-        <w:t xml:space="preserve">Ёшлар етакчисини </w:t>
-      </w:r>
-      <w:r>
-        <w:rPr>
-          <w:rStyle w:val="a4"/>
-          <w:rFonts w:ascii="Arial" w:hAnsi="Arial" w:cs="Arial"/>
-          <w:b w:val="0"/>
-          <w:bCs w:val="0"/>
-          <w:sz w:val="28"/>
-          <w:szCs w:val="28"/>
-          <w:shd w:val="clear" w:color="auto" w:fill="FFFFFF"/>
-          <w:lang w:val="uz-Cyrl-UZ"/>
-        </w:rPr>
-        <w:t xml:space="preserve">танимайдиганлар улуши </w:t>
-      </w:r>
-      <w:r>
-        <w:rPr>
-          <w:rStyle w:val="a4"/>
-          <w:rFonts w:ascii="Arial" w:hAnsi="Arial" w:cs="Arial"/>
-          <w:b w:val="0"/>
-          <w:bCs w:val="0"/>
-          <w:color w:val="4472C4" w:themeColor="accent1"/>
-          <w:sz w:val="28"/>
-          <w:szCs w:val="28"/>
-          <w:shd w:val="clear" w:color="auto" w:fill="FFFFFF"/>
-          <w:lang w:val="uz-Cyrl-UZ"/>
-        </w:rPr>
-        <w:t>Олмалиқ шаҳри</w:t>
-      </w:r>
-      <w:r>
-        <w:rPr>
-          <w:rStyle w:val="a4"/>
-          <w:rFonts w:ascii="Arial" w:hAnsi="Arial" w:cs="Arial"/>
-          <w:b w:val="0"/>
-          <w:bCs w:val="0"/>
-          <w:color w:val="4472C4" w:themeColor="accent1"/>
-          <w:sz w:val="28"/>
-          <w:szCs w:val="28"/>
-          <w:shd w:val="clear" w:color="auto" w:fill="FFFFFF"/>
-          <w:lang w:val="uz-Cyrl-UZ"/>
-        </w:rPr>
-        <w:t xml:space="preserve"> </w:t>
-      </w:r>
-      <w:r>
-        <w:rPr>
-          <w:rStyle w:val="a4"/>
-          <w:rFonts w:ascii="Arial" w:hAnsi="Arial" w:cs="Arial"/>
-          <w:b w:val="0"/>
-          <w:bCs w:val="0"/>
-          <w:sz w:val="28"/>
-          <w:szCs w:val="28"/>
-          <w:shd w:val="clear" w:color="auto" w:fill="FFFFFF"/>
-          <w:lang w:val="uz-Cyrl-UZ"/>
-        </w:rPr>
-        <w:t>(</w:t>
-      </w:r>
-      <w:r>
-        <w:rPr>
-          <w:rStyle w:val="a4"/>
-          <w:rFonts w:ascii="Arial" w:hAnsi="Arial" w:cs="Arial"/>
-          <w:b w:val="0"/>
-          <w:bCs w:val="0"/>
-          <w:color w:val="C00000"/>
-          <w:sz w:val="28"/>
-          <w:szCs w:val="28"/>
-          <w:shd w:val="clear" w:color="auto" w:fill="FFFFFF"/>
-          <w:lang w:val="uz-Cyrl-UZ"/>
-        </w:rPr>
-        <w:t>76</w:t>
-      </w:r>
-      <w:r>
-        <w:rPr>
-          <w:rStyle w:val="a4"/>
-          <w:rFonts w:ascii="Arial" w:hAnsi="Arial" w:cs="Arial"/>
-          <w:b w:val="0"/>
-          <w:bCs w:val="0"/>
-          <w:color w:val="C00000"/>
-          <w:sz w:val="28"/>
-          <w:szCs w:val="28"/>
-          <w:shd w:val="clear" w:color="auto" w:fill="FFFFFF"/>
-          <w:lang w:val="uz-Cyrl-UZ"/>
-        </w:rPr>
-        <w:t>%</w:t>
-      </w:r>
-      <w:r>
-        <w:rPr>
-          <w:rStyle w:val="a4"/>
-          <w:rFonts w:ascii="Arial" w:hAnsi="Arial" w:cs="Arial"/>
-          <w:b w:val="0"/>
-          <w:bCs w:val="0"/>
-          <w:sz w:val="28"/>
-          <w:szCs w:val="28"/>
-          <w:shd w:val="clear" w:color="auto" w:fill="FFFFFF"/>
-          <w:lang w:val="uz-Cyrl-UZ"/>
-        </w:rPr>
-        <w:t xml:space="preserve">), </w:t>
-      </w:r>
-      <w:r>
-        <w:rPr>
-          <w:rStyle w:val="a4"/>
-          <w:rFonts w:ascii="Arial" w:hAnsi="Arial" w:cs="Arial"/>
-          <w:b w:val="0"/>
-          <w:bCs w:val="0"/>
-          <w:color w:val="4472C4" w:themeColor="accent1"/>
-          <w:sz w:val="28"/>
-          <w:szCs w:val="28"/>
-          <w:shd w:val="clear" w:color="auto" w:fill="FFFFFF"/>
-          <w:lang w:val="uz-Cyrl-UZ"/>
-        </w:rPr>
-        <w:t>Янгийўл шаҳри</w:t>
-      </w:r>
-      <w:r>
-        <w:rPr>
-          <w:rStyle w:val="a4"/>
-          <w:rFonts w:ascii="Arial" w:hAnsi="Arial" w:cs="Arial"/>
-          <w:b w:val="0"/>
-          <w:bCs w:val="0"/>
-          <w:sz w:val="28"/>
-          <w:szCs w:val="28"/>
-          <w:shd w:val="clear" w:color="auto" w:fill="FFFFFF"/>
-          <w:lang w:val="uz-Cyrl-UZ"/>
-        </w:rPr>
-        <w:t xml:space="preserve"> (</w:t>
-      </w:r>
-      <w:r>
-        <w:rPr>
-          <w:rStyle w:val="a4"/>
-          <w:rFonts w:ascii="Arial" w:hAnsi="Arial" w:cs="Arial"/>
-          <w:b w:val="0"/>
-          <w:bCs w:val="0"/>
-          <w:color w:val="C00000"/>
-          <w:sz w:val="28"/>
-          <w:szCs w:val="28"/>
-          <w:shd w:val="clear" w:color="auto" w:fill="FFFFFF"/>
-          <w:lang w:val="uz-Cyrl-UZ"/>
-        </w:rPr>
-        <w:t>81</w:t>
-      </w:r>
-      <w:r>
-        <w:rPr>
-          <w:rStyle w:val="a4"/>
-          <w:rFonts w:ascii="Arial" w:hAnsi="Arial" w:cs="Arial"/>
-          <w:b w:val="0"/>
-          <w:bCs w:val="0"/>
-          <w:color w:val="C00000"/>
-          <w:sz w:val="28"/>
-          <w:szCs w:val="28"/>
-          <w:shd w:val="clear" w:color="auto" w:fill="FFFFFF"/>
-          <w:lang w:val="uz-Cyrl-UZ"/>
-        </w:rPr>
-        <w:t>%</w:t>
-      </w:r>
-      <w:r>
-        <w:rPr>
-          <w:rStyle w:val="a4"/>
-          <w:rFonts w:ascii="Arial" w:hAnsi="Arial" w:cs="Arial"/>
-          <w:b w:val="0"/>
-          <w:bCs w:val="0"/>
-          <w:sz w:val="28"/>
-          <w:szCs w:val="28"/>
-          <w:shd w:val="clear" w:color="auto" w:fill="FFFFFF"/>
-          <w:lang w:val="uz-Cyrl-UZ"/>
-        </w:rPr>
-        <w:t xml:space="preserve">), </w:t>
-      </w:r>
-      <w:r>
-        <w:rPr>
-          <w:rStyle w:val="a4"/>
-          <w:rFonts w:ascii="Arial" w:hAnsi="Arial" w:cs="Arial"/>
-          <w:b w:val="0"/>
-          <w:bCs w:val="0"/>
-          <w:color w:val="4472C4" w:themeColor="accent1"/>
-          <w:sz w:val="28"/>
-          <w:szCs w:val="28"/>
-          <w:shd w:val="clear" w:color="auto" w:fill="FFFFFF"/>
-          <w:lang w:val="uz-Cyrl-UZ"/>
-        </w:rPr>
-        <w:t>Тошкент тумани</w:t>
-      </w:r>
-      <w:r>
-        <w:rPr>
-          <w:rStyle w:val="a4"/>
-          <w:rFonts w:ascii="Arial" w:hAnsi="Arial" w:cs="Arial"/>
-          <w:b w:val="0"/>
-          <w:bCs w:val="0"/>
-          <w:color w:val="4472C4" w:themeColor="accent1"/>
-          <w:sz w:val="28"/>
-          <w:szCs w:val="28"/>
-          <w:shd w:val="clear" w:color="auto" w:fill="FFFFFF"/>
-          <w:lang w:val="uz-Cyrl-UZ"/>
-        </w:rPr>
-        <w:t xml:space="preserve"> </w:t>
-      </w:r>
-      <w:r>
-        <w:rPr>
-          <w:rStyle w:val="a4"/>
-          <w:rFonts w:ascii="Arial" w:hAnsi="Arial" w:cs="Arial"/>
-          <w:b w:val="0"/>
-          <w:bCs w:val="0"/>
-          <w:sz w:val="28"/>
-          <w:szCs w:val="28"/>
-          <w:shd w:val="clear" w:color="auto" w:fill="FFFFFF"/>
-          <w:lang w:val="uz-Cyrl-UZ"/>
-        </w:rPr>
-        <w:t>(</w:t>
-      </w:r>
-      <w:r>
-        <w:rPr>
-          <w:rStyle w:val="a4"/>
-          <w:rFonts w:ascii="Arial" w:hAnsi="Arial" w:cs="Arial"/>
-          <w:b w:val="0"/>
-          <w:bCs w:val="0"/>
-          <w:color w:val="C00000"/>
-          <w:sz w:val="28"/>
-          <w:szCs w:val="28"/>
-          <w:shd w:val="clear" w:color="auto" w:fill="FFFFFF"/>
-          <w:lang w:val="uz-Cyrl-UZ"/>
-        </w:rPr>
-        <w:t>82%</w:t>
-      </w:r>
-      <w:r>
-        <w:rPr>
-          <w:rStyle w:val="a4"/>
-          <w:rFonts w:ascii="Arial" w:hAnsi="Arial" w:cs="Arial"/>
-          <w:b w:val="0"/>
-          <w:bCs w:val="0"/>
-          <w:sz w:val="28"/>
-          <w:szCs w:val="28"/>
-          <w:shd w:val="clear" w:color="auto" w:fill="FFFFFF"/>
-          <w:lang w:val="uz-Cyrl-UZ"/>
-        </w:rPr>
-        <w:t xml:space="preserve">) ва </w:t>
-      </w:r>
-      <w:r>
-        <w:rPr>
-          <w:rStyle w:val="a4"/>
-          <w:rFonts w:ascii="Arial" w:hAnsi="Arial" w:cs="Arial"/>
-          <w:b w:val="0"/>
-          <w:bCs w:val="0"/>
-          <w:color w:val="4472C4" w:themeColor="accent1"/>
-          <w:sz w:val="28"/>
-          <w:szCs w:val="28"/>
-          <w:shd w:val="clear" w:color="auto" w:fill="FFFFFF"/>
-          <w:lang w:val="uz-Cyrl-UZ"/>
-        </w:rPr>
-        <w:t>Чиноз</w:t>
-      </w:r>
-      <w:r>
-        <w:rPr>
-          <w:rStyle w:val="a4"/>
-          <w:rFonts w:ascii="Arial" w:hAnsi="Arial" w:cs="Arial"/>
-          <w:b w:val="0"/>
-          <w:bCs w:val="0"/>
-          <w:color w:val="4472C4" w:themeColor="accent1"/>
-          <w:sz w:val="28"/>
-          <w:szCs w:val="28"/>
-          <w:shd w:val="clear" w:color="auto" w:fill="FFFFFF"/>
-          <w:lang w:val="uz-Cyrl-UZ"/>
-        </w:rPr>
-        <w:t xml:space="preserve"> </w:t>
-      </w:r>
-      <w:r>
-        <w:rPr>
-          <w:rStyle w:val="a4"/>
-          <w:rFonts w:ascii="Arial" w:hAnsi="Arial" w:cs="Arial"/>
-          <w:b w:val="0"/>
-          <w:bCs w:val="0"/>
-          <w:sz w:val="28"/>
-          <w:szCs w:val="28"/>
-          <w:shd w:val="clear" w:color="auto" w:fill="FFFFFF"/>
-          <w:lang w:val="uz-Cyrl-UZ"/>
-        </w:rPr>
-        <w:t>(</w:t>
-      </w:r>
-      <w:r>
-        <w:rPr>
-          <w:rStyle w:val="a4"/>
-          <w:rFonts w:ascii="Arial" w:hAnsi="Arial" w:cs="Arial"/>
-          <w:b w:val="0"/>
-          <w:bCs w:val="0"/>
-          <w:color w:val="C00000"/>
-          <w:sz w:val="28"/>
-          <w:szCs w:val="28"/>
-          <w:shd w:val="clear" w:color="auto" w:fill="FFFFFF"/>
-          <w:lang w:val="uz-Cyrl-UZ"/>
-        </w:rPr>
-        <w:t>8</w:t>
-      </w:r>
-      <w:r>
-        <w:rPr>
-          <w:rStyle w:val="a4"/>
-          <w:rFonts w:ascii="Arial" w:hAnsi="Arial" w:cs="Arial"/>
-          <w:b w:val="0"/>
-          <w:bCs w:val="0"/>
-          <w:color w:val="C00000"/>
-          <w:sz w:val="28"/>
-          <w:szCs w:val="28"/>
-          <w:shd w:val="clear" w:color="auto" w:fill="FFFFFF"/>
-          <w:lang w:val="uz-Cyrl-UZ"/>
-        </w:rPr>
-        <w:t>8</w:t>
-      </w:r>
-      <w:r>
-        <w:rPr>
-          <w:rStyle w:val="a4"/>
-          <w:rFonts w:ascii="Arial" w:hAnsi="Arial" w:cs="Arial"/>
-          <w:b w:val="0"/>
-          <w:bCs w:val="0"/>
-          <w:color w:val="C00000"/>
-          <w:sz w:val="28"/>
-          <w:szCs w:val="28"/>
-          <w:shd w:val="clear" w:color="auto" w:fill="FFFFFF"/>
-          <w:lang w:val="uz-Cyrl-UZ"/>
-        </w:rPr>
-        <w:t>%</w:t>
-      </w:r>
-      <w:r>
-        <w:rPr>
-          <w:rStyle w:val="a4"/>
-          <w:rFonts w:ascii="Arial" w:hAnsi="Arial" w:cs="Arial"/>
-          <w:b w:val="0"/>
-          <w:bCs w:val="0"/>
-          <w:sz w:val="28"/>
-          <w:szCs w:val="28"/>
-          <w:shd w:val="clear" w:color="auto" w:fill="FFFFFF"/>
-          <w:lang w:val="uz-Cyrl-UZ"/>
-        </w:rPr>
-        <w:t xml:space="preserve">) туманларида юқори. </w:t>
-      </w:r>
-      <w:r>
-        <w:rPr>
-          <w:rStyle w:val="a4"/>
-          <w:rFonts w:ascii="Arial" w:hAnsi="Arial" w:cs="Arial"/>
-          <w:b w:val="0"/>
-          <w:bCs w:val="0"/>
-          <w:sz w:val="28"/>
-          <w:szCs w:val="28"/>
-          <w:shd w:val="clear" w:color="auto" w:fill="FFFFFF"/>
-          <w:lang w:val="uz-Cyrl-UZ"/>
-        </w:rPr>
-        <w:t xml:space="preserve"> </w:t>
+          <w:u w:val="single"/>
+          <w:shd w:val="clear" w:color="auto" w:fill="FFFFFF"/>
+          <w:lang w:val="uz-Cyrl-UZ"/>
+        </w:rPr>
+        <w:t xml:space="preserve">пастроқни </w:t>
+      </w:r>
+      <w:r>
+        <w:rPr>
+          <w:rStyle w:val="a4"/>
+          <w:rFonts w:ascii="Arial" w:hAnsi="Arial" w:cs="Arial"/>
+          <w:b w:val="0"/>
+          <w:bCs w:val="0"/>
+          <w:sz w:val="28"/>
+          <w:szCs w:val="28"/>
+          <w:shd w:val="clear" w:color="auto" w:fill="FFFFFF"/>
+          <w:lang w:val="uz-Cyrl-UZ"/>
+        </w:rPr>
+        <w:t>ташкил эт</w:t>
+      </w:r>
+      <w:r>
+        <w:rPr>
+          <w:rStyle w:val="a4"/>
+          <w:rFonts w:ascii="Arial" w:hAnsi="Arial" w:cs="Arial"/>
+          <w:b w:val="0"/>
+          <w:bCs w:val="0"/>
+          <w:sz w:val="28"/>
+          <w:szCs w:val="28"/>
+          <w:shd w:val="clear" w:color="auto" w:fill="FFFFFF"/>
+          <w:lang w:val="uz-Cyrl-UZ"/>
+        </w:rPr>
+        <w:t>ди</w:t>
+      </w:r>
+      <w:r>
+        <w:rPr>
+          <w:rStyle w:val="a4"/>
+          <w:rFonts w:ascii="Arial" w:hAnsi="Arial" w:cs="Arial"/>
+          <w:b w:val="0"/>
+          <w:bCs w:val="0"/>
+          <w:sz w:val="28"/>
+          <w:szCs w:val="28"/>
+          <w:shd w:val="clear" w:color="auto" w:fill="FFFFFF"/>
+          <w:lang w:val="uz-Cyrl-UZ"/>
+        </w:rPr>
+        <w:t>.</w:t>
       </w:r>
     </w:p>
     <w:p>
@@ -9968,1412 +9399,6 @@
           <w:shd w:val="clear" w:color="auto" w:fill="FFFFFF"/>
           <w:lang w:val="uz-Cyrl-UZ"/>
         </w:rPr>
-        <w:t>Иш билан бандлик ҳолати</w:t>
-      </w:r>
-    </w:p>
-    <w:p>
-      <w:pPr>
-        <w:pStyle w:val="a5"/>
-        <w:shd w:val="clear" w:color="auto" w:fill="FFFFFF"/>
-        <w:spacing w:before="0" w:beforeAutospacing="0" w:after="120" w:afterAutospacing="0" w:line="276" w:lineRule="auto"/>
-        <w:ind w:firstLine="629"/>
-        <w:jc w:val="both"/>
-        <w:rPr>
-          <w:rStyle w:val="a4"/>
-          <w:rFonts w:ascii="Arial" w:hAnsi="Arial" w:cs="Arial"/>
-          <w:b w:val="0"/>
-          <w:bCs w:val="0"/>
-          <w:sz w:val="28"/>
-          <w:szCs w:val="28"/>
-          <w:shd w:val="clear" w:color="auto" w:fill="FFFFFF"/>
-          <w:lang w:val="uz-Cyrl-UZ"/>
-        </w:rPr>
-      </w:pPr>
-      <w:r>
-        <w:rPr>
-          <w:rStyle w:val="a4"/>
-          <w:rFonts w:ascii="Arial" w:hAnsi="Arial" w:cs="Arial"/>
-          <w:b w:val="0"/>
-          <w:bCs w:val="0"/>
-          <w:sz w:val="28"/>
-          <w:szCs w:val="28"/>
-          <w:shd w:val="clear" w:color="auto" w:fill="FFFFFF"/>
-          <w:lang w:val="uz-Cyrl-UZ"/>
-        </w:rPr>
-        <w:t xml:space="preserve">Сўров натижаларига кўра, </w:t>
-      </w:r>
-      <w:r>
-        <w:rPr>
-          <w:rStyle w:val="a4"/>
-          <w:rFonts w:ascii="Arial" w:hAnsi="Arial" w:cs="Arial"/>
-          <w:b w:val="0"/>
-          <w:bCs w:val="0"/>
-          <w:sz w:val="28"/>
-          <w:szCs w:val="28"/>
-          <w:shd w:val="clear" w:color="auto" w:fill="FFFFFF"/>
-          <w:lang w:val="uz-Cyrl-UZ"/>
-        </w:rPr>
-        <w:t>ию</w:t>
-      </w:r>
-      <w:r>
-        <w:rPr>
-          <w:rStyle w:val="a4"/>
-          <w:rFonts w:ascii="Arial" w:hAnsi="Arial" w:cs="Arial"/>
-          <w:b w:val="0"/>
-          <w:bCs w:val="0"/>
-          <w:sz w:val="28"/>
-          <w:szCs w:val="28"/>
-          <w:shd w:val="clear" w:color="auto" w:fill="FFFFFF"/>
-          <w:lang w:val="uz-Cyrl-UZ"/>
-        </w:rPr>
-        <w:t>л</w:t>
-      </w:r>
-      <w:r>
-        <w:rPr>
-          <w:rStyle w:val="a4"/>
-          <w:rFonts w:ascii="Arial" w:hAnsi="Arial" w:cs="Arial"/>
-          <w:b w:val="0"/>
-          <w:bCs w:val="0"/>
-          <w:sz w:val="28"/>
-          <w:szCs w:val="28"/>
-          <w:shd w:val="clear" w:color="auto" w:fill="FFFFFF"/>
-          <w:lang w:val="uz-Cyrl-UZ"/>
-        </w:rPr>
-        <w:t>ь</w:t>
-      </w:r>
-      <w:r>
-        <w:rPr>
-          <w:rStyle w:val="a4"/>
-          <w:rFonts w:ascii="Arial" w:hAnsi="Arial" w:cs="Arial"/>
-          <w:b w:val="0"/>
-          <w:bCs w:val="0"/>
-          <w:sz w:val="28"/>
-          <w:szCs w:val="28"/>
-          <w:shd w:val="clear" w:color="auto" w:fill="FFFFFF"/>
-          <w:lang w:val="uz-Cyrl-UZ"/>
-        </w:rPr>
-        <w:t xml:space="preserve"> ойида Тошкент </w:t>
-      </w:r>
-      <w:r>
-        <w:rPr>
-          <w:rStyle w:val="a4"/>
-          <w:rFonts w:ascii="Arial" w:hAnsi="Arial" w:cs="Arial"/>
-          <w:b w:val="0"/>
-          <w:bCs w:val="0"/>
-          <w:sz w:val="28"/>
-          <w:szCs w:val="28"/>
-          <w:shd w:val="clear" w:color="auto" w:fill="FFFFFF"/>
-          <w:lang w:val="uz-Cyrl-UZ"/>
-        </w:rPr>
-        <w:t>вилоятида</w:t>
-      </w:r>
-      <w:r>
-        <w:rPr>
-          <w:rStyle w:val="a4"/>
-          <w:rFonts w:ascii="Arial" w:hAnsi="Arial" w:cs="Arial"/>
-          <w:b w:val="0"/>
-          <w:bCs w:val="0"/>
-          <w:sz w:val="28"/>
-          <w:szCs w:val="28"/>
-          <w:shd w:val="clear" w:color="auto" w:fill="FFFFFF"/>
-          <w:lang w:val="uz-Cyrl-UZ"/>
-        </w:rPr>
-        <w:t xml:space="preserve"> меҳнатга лаёқатли аҳолининг </w:t>
-      </w:r>
-      <w:r>
-        <w:rPr>
-          <w:rStyle w:val="a4"/>
-          <w:rFonts w:ascii="Arial" w:hAnsi="Arial" w:cs="Arial"/>
-          <w:b w:val="0"/>
-          <w:bCs w:val="0"/>
-          <w:color w:val="C00000"/>
-          <w:sz w:val="28"/>
-          <w:szCs w:val="28"/>
-          <w:shd w:val="clear" w:color="auto" w:fill="FFFFFF"/>
-          <w:lang w:val="uz-Cyrl-UZ"/>
-        </w:rPr>
-        <w:t>5</w:t>
-      </w:r>
-      <w:r>
-        <w:rPr>
-          <w:rStyle w:val="a4"/>
-          <w:rFonts w:ascii="Arial" w:hAnsi="Arial" w:cs="Arial"/>
-          <w:b w:val="0"/>
-          <w:bCs w:val="0"/>
-          <w:color w:val="C00000"/>
-          <w:sz w:val="28"/>
-          <w:szCs w:val="28"/>
-          <w:shd w:val="clear" w:color="auto" w:fill="FFFFFF"/>
-          <w:lang w:val="uz-Cyrl-UZ"/>
-        </w:rPr>
-        <w:t>7</w:t>
-      </w:r>
-      <w:r>
-        <w:rPr>
-          <w:rStyle w:val="a4"/>
-          <w:rFonts w:ascii="Arial" w:hAnsi="Arial" w:cs="Arial"/>
-          <w:b w:val="0"/>
-          <w:bCs w:val="0"/>
-          <w:color w:val="C00000"/>
-          <w:sz w:val="28"/>
-          <w:szCs w:val="28"/>
-          <w:shd w:val="clear" w:color="auto" w:fill="FFFFFF"/>
-          <w:lang w:val="uz-Cyrl-UZ"/>
-        </w:rPr>
-        <w:t>%</w:t>
-      </w:r>
-      <w:r>
-        <w:rPr>
-          <w:rStyle w:val="a4"/>
-          <w:rFonts w:ascii="Arial" w:hAnsi="Arial" w:cs="Arial"/>
-          <w:b w:val="0"/>
-          <w:bCs w:val="0"/>
-          <w:sz w:val="28"/>
-          <w:szCs w:val="28"/>
-          <w:shd w:val="clear" w:color="auto" w:fill="FFFFFF"/>
-          <w:lang w:val="uz-Cyrl-UZ"/>
-        </w:rPr>
-        <w:t xml:space="preserve"> </w:t>
-      </w:r>
-      <w:r>
-        <w:rPr>
-          <w:rStyle w:val="a4"/>
-          <w:rFonts w:ascii="Arial" w:hAnsi="Arial" w:cs="Arial"/>
-          <w:b w:val="0"/>
-          <w:bCs w:val="0"/>
-          <w:color w:val="4472C4" w:themeColor="accent1"/>
-          <w:sz w:val="28"/>
-          <w:szCs w:val="28"/>
-          <w:shd w:val="clear" w:color="auto" w:fill="FFFFFF"/>
-          <w:lang w:val="uz-Cyrl-UZ"/>
-        </w:rPr>
-        <w:t xml:space="preserve">иш билан банд </w:t>
-      </w:r>
-      <w:r>
-        <w:rPr>
-          <w:rStyle w:val="a4"/>
-          <w:rFonts w:ascii="Arial" w:hAnsi="Arial" w:cs="Arial"/>
-          <w:b w:val="0"/>
-          <w:bCs w:val="0"/>
-          <w:sz w:val="28"/>
-          <w:szCs w:val="28"/>
-          <w:shd w:val="clear" w:color="auto" w:fill="FFFFFF"/>
-          <w:lang w:val="uz-Cyrl-UZ"/>
-        </w:rPr>
-        <w:t>эканлигини билдирган (</w:t>
-      </w:r>
-      <w:r>
-        <w:rPr>
-          <w:rStyle w:val="a4"/>
-          <w:rFonts w:ascii="Arial" w:hAnsi="Arial" w:cs="Arial"/>
-          <w:b w:val="0"/>
-          <w:bCs w:val="0"/>
-          <w:sz w:val="28"/>
-          <w:szCs w:val="28"/>
-          <w:shd w:val="clear" w:color="auto" w:fill="FFFFFF"/>
-          <w:lang w:val="uz-Cyrl-UZ"/>
-        </w:rPr>
-        <w:t>ию</w:t>
-      </w:r>
-      <w:r>
-        <w:rPr>
-          <w:rStyle w:val="a4"/>
-          <w:rFonts w:ascii="Arial" w:hAnsi="Arial" w:cs="Arial"/>
-          <w:b w:val="0"/>
-          <w:bCs w:val="0"/>
-          <w:sz w:val="28"/>
-          <w:szCs w:val="28"/>
-          <w:shd w:val="clear" w:color="auto" w:fill="FFFFFF"/>
-          <w:lang w:val="uz-Cyrl-UZ"/>
-        </w:rPr>
-        <w:t>л</w:t>
-      </w:r>
-      <w:r>
-        <w:rPr>
-          <w:rStyle w:val="a4"/>
-          <w:rFonts w:ascii="Arial" w:hAnsi="Arial" w:cs="Arial"/>
-          <w:b w:val="0"/>
-          <w:bCs w:val="0"/>
-          <w:sz w:val="28"/>
-          <w:szCs w:val="28"/>
-          <w:shd w:val="clear" w:color="auto" w:fill="FFFFFF"/>
-          <w:lang w:val="uz-Cyrl-UZ"/>
-        </w:rPr>
-        <w:t>да</w:t>
-      </w:r>
-      <w:r>
-        <w:rPr>
-          <w:rStyle w:val="a4"/>
-          <w:rFonts w:ascii="Arial" w:hAnsi="Arial" w:cs="Arial"/>
-          <w:b w:val="0"/>
-          <w:bCs w:val="0"/>
-          <w:sz w:val="28"/>
-          <w:szCs w:val="28"/>
-          <w:shd w:val="clear" w:color="auto" w:fill="FFFFFF"/>
-          <w:lang w:val="uz-Cyrl-UZ"/>
-        </w:rPr>
-        <w:t xml:space="preserve"> </w:t>
-      </w:r>
-      <w:r>
-        <w:rPr>
-          <w:rStyle w:val="a4"/>
-          <w:rFonts w:ascii="Arial" w:hAnsi="Arial" w:cs="Arial"/>
-          <w:b w:val="0"/>
-          <w:bCs w:val="0"/>
-          <w:color w:val="C00000"/>
-          <w:sz w:val="28"/>
-          <w:szCs w:val="28"/>
-          <w:shd w:val="clear" w:color="auto" w:fill="FFFFFF"/>
-          <w:lang w:val="uz-Cyrl-UZ"/>
-        </w:rPr>
-        <w:t>5</w:t>
-      </w:r>
-      <w:r>
-        <w:rPr>
-          <w:rStyle w:val="a4"/>
-          <w:rFonts w:ascii="Arial" w:hAnsi="Arial" w:cs="Arial"/>
-          <w:b w:val="0"/>
-          <w:bCs w:val="0"/>
-          <w:color w:val="C00000"/>
-          <w:sz w:val="28"/>
-          <w:szCs w:val="28"/>
-          <w:shd w:val="clear" w:color="auto" w:fill="FFFFFF"/>
-          <w:lang w:val="uz-Cyrl-UZ"/>
-        </w:rPr>
-        <w:t>7</w:t>
-      </w:r>
-      <w:r>
-        <w:rPr>
-          <w:rStyle w:val="a4"/>
-          <w:rFonts w:ascii="Arial" w:hAnsi="Arial" w:cs="Arial"/>
-          <w:b w:val="0"/>
-          <w:bCs w:val="0"/>
-          <w:color w:val="C00000"/>
-          <w:sz w:val="28"/>
-          <w:szCs w:val="28"/>
-          <w:shd w:val="clear" w:color="auto" w:fill="FFFFFF"/>
-          <w:lang w:val="uz-Cyrl-UZ"/>
-        </w:rPr>
-        <w:t>%</w:t>
-      </w:r>
-      <w:r>
-        <w:rPr>
-          <w:rStyle w:val="a4"/>
-          <w:rFonts w:ascii="Arial" w:hAnsi="Arial" w:cs="Arial"/>
-          <w:b w:val="0"/>
-          <w:bCs w:val="0"/>
-          <w:sz w:val="28"/>
-          <w:szCs w:val="28"/>
-          <w:shd w:val="clear" w:color="auto" w:fill="FFFFFF"/>
-          <w:lang w:val="uz-Cyrl-UZ"/>
-        </w:rPr>
-        <w:t xml:space="preserve">). Ушбу кўрсаткич эркакларда </w:t>
-      </w:r>
-      <w:r>
-        <w:rPr>
-          <w:rStyle w:val="a4"/>
-          <w:rFonts w:ascii="Arial" w:hAnsi="Arial" w:cs="Arial"/>
-          <w:b w:val="0"/>
-          <w:bCs w:val="0"/>
-          <w:color w:val="C00000"/>
-          <w:sz w:val="28"/>
-          <w:szCs w:val="28"/>
-          <w:shd w:val="clear" w:color="auto" w:fill="FFFFFF"/>
-          <w:lang w:val="uz-Cyrl-UZ"/>
-        </w:rPr>
-        <w:t>67</w:t>
-      </w:r>
-      <w:r>
-        <w:rPr>
-          <w:rStyle w:val="a4"/>
-          <w:rFonts w:ascii="Arial" w:hAnsi="Arial" w:cs="Arial"/>
-          <w:b w:val="0"/>
-          <w:bCs w:val="0"/>
-          <w:color w:val="C00000"/>
-          <w:sz w:val="28"/>
-          <w:szCs w:val="28"/>
-          <w:shd w:val="clear" w:color="auto" w:fill="FFFFFF"/>
-          <w:lang w:val="uz-Cyrl-UZ"/>
-        </w:rPr>
-        <w:t>%</w:t>
-      </w:r>
-      <w:r>
-        <w:rPr>
-          <w:rStyle w:val="a4"/>
-          <w:rFonts w:ascii="Arial" w:hAnsi="Arial" w:cs="Arial"/>
-          <w:b w:val="0"/>
-          <w:bCs w:val="0"/>
-          <w:sz w:val="28"/>
-          <w:szCs w:val="28"/>
-          <w:shd w:val="clear" w:color="auto" w:fill="FFFFFF"/>
-          <w:lang w:val="uz-Cyrl-UZ"/>
-        </w:rPr>
-        <w:t xml:space="preserve">, аёлларда </w:t>
-      </w:r>
-      <w:r>
-        <w:rPr>
-          <w:rStyle w:val="a4"/>
-          <w:rFonts w:ascii="Arial" w:hAnsi="Arial" w:cs="Arial"/>
-          <w:b w:val="0"/>
-          <w:bCs w:val="0"/>
-          <w:color w:val="C00000"/>
-          <w:sz w:val="28"/>
-          <w:szCs w:val="28"/>
-          <w:shd w:val="clear" w:color="auto" w:fill="FFFFFF"/>
-          <w:lang w:val="uz-Cyrl-UZ"/>
-        </w:rPr>
-        <w:t>4</w:t>
-      </w:r>
-      <w:r>
-        <w:rPr>
-          <w:rStyle w:val="a4"/>
-          <w:rFonts w:ascii="Arial" w:hAnsi="Arial" w:cs="Arial"/>
-          <w:b w:val="0"/>
-          <w:bCs w:val="0"/>
-          <w:color w:val="C00000"/>
-          <w:sz w:val="28"/>
-          <w:szCs w:val="28"/>
-          <w:shd w:val="clear" w:color="auto" w:fill="FFFFFF"/>
-          <w:lang w:val="uz-Cyrl-UZ"/>
-        </w:rPr>
-        <w:t>5</w:t>
-      </w:r>
-      <w:r>
-        <w:rPr>
-          <w:rStyle w:val="a4"/>
-          <w:rFonts w:ascii="Arial" w:hAnsi="Arial" w:cs="Arial"/>
-          <w:b w:val="0"/>
-          <w:bCs w:val="0"/>
-          <w:color w:val="C00000"/>
-          <w:sz w:val="28"/>
-          <w:szCs w:val="28"/>
-          <w:shd w:val="clear" w:color="auto" w:fill="FFFFFF"/>
-          <w:lang w:val="uz-Cyrl-UZ"/>
-        </w:rPr>
-        <w:t>%</w:t>
-      </w:r>
-      <w:r>
-        <w:rPr>
-          <w:rStyle w:val="a4"/>
-          <w:rFonts w:ascii="Arial" w:hAnsi="Arial" w:cs="Arial"/>
-          <w:b w:val="0"/>
-          <w:bCs w:val="0"/>
-          <w:sz w:val="28"/>
-          <w:szCs w:val="28"/>
-          <w:shd w:val="clear" w:color="auto" w:fill="FFFFFF"/>
-          <w:lang w:val="uz-Cyrl-UZ"/>
-        </w:rPr>
-        <w:t xml:space="preserve">ни ташкил этади. Иш билан банд бўлганларнинг </w:t>
-      </w:r>
-      <w:r>
-        <w:rPr>
-          <w:rStyle w:val="a4"/>
-          <w:rFonts w:ascii="Arial" w:hAnsi="Arial" w:cs="Arial"/>
-          <w:b w:val="0"/>
-          <w:bCs w:val="0"/>
-          <w:color w:val="C00000"/>
-          <w:sz w:val="28"/>
-          <w:szCs w:val="28"/>
-          <w:shd w:val="clear" w:color="auto" w:fill="FFFFFF"/>
-          <w:lang w:val="uz-Cyrl-UZ"/>
-        </w:rPr>
-        <w:t>79</w:t>
-      </w:r>
-      <w:r>
-        <w:rPr>
-          <w:rStyle w:val="a4"/>
-          <w:rFonts w:ascii="Arial" w:hAnsi="Arial" w:cs="Arial"/>
-          <w:b w:val="0"/>
-          <w:bCs w:val="0"/>
-          <w:color w:val="C00000"/>
-          <w:sz w:val="28"/>
-          <w:szCs w:val="28"/>
-          <w:shd w:val="clear" w:color="auto" w:fill="FFFFFF"/>
-          <w:lang w:val="uz-Cyrl-UZ"/>
-        </w:rPr>
-        <w:t>%</w:t>
-      </w:r>
-      <w:r>
-        <w:rPr>
-          <w:rStyle w:val="a4"/>
-          <w:rFonts w:ascii="Arial" w:hAnsi="Arial" w:cs="Arial"/>
-          <w:b w:val="0"/>
-          <w:bCs w:val="0"/>
-          <w:sz w:val="28"/>
-          <w:szCs w:val="28"/>
-          <w:shd w:val="clear" w:color="auto" w:fill="FFFFFF"/>
-          <w:lang w:val="uz-Cyrl-UZ"/>
-        </w:rPr>
-        <w:t xml:space="preserve"> (</w:t>
-      </w:r>
-      <w:r>
-        <w:rPr>
-          <w:rStyle w:val="a4"/>
-          <w:rFonts w:ascii="Arial" w:hAnsi="Arial" w:cs="Arial"/>
-          <w:b w:val="0"/>
-          <w:bCs w:val="0"/>
-          <w:sz w:val="28"/>
-          <w:szCs w:val="28"/>
-          <w:shd w:val="clear" w:color="auto" w:fill="FFFFFF"/>
-          <w:lang w:val="uz-Cyrl-UZ"/>
-        </w:rPr>
-        <w:t>ию</w:t>
-      </w:r>
-      <w:r>
-        <w:rPr>
-          <w:rStyle w:val="a4"/>
-          <w:rFonts w:ascii="Arial" w:hAnsi="Arial" w:cs="Arial"/>
-          <w:b w:val="0"/>
-          <w:bCs w:val="0"/>
-          <w:sz w:val="28"/>
-          <w:szCs w:val="28"/>
-          <w:shd w:val="clear" w:color="auto" w:fill="FFFFFF"/>
-          <w:lang w:val="uz-Cyrl-UZ"/>
-        </w:rPr>
-        <w:t>л</w:t>
-      </w:r>
-      <w:r>
-        <w:rPr>
-          <w:rStyle w:val="a4"/>
-          <w:rFonts w:ascii="Arial" w:hAnsi="Arial" w:cs="Arial"/>
-          <w:b w:val="0"/>
-          <w:bCs w:val="0"/>
-          <w:sz w:val="28"/>
-          <w:szCs w:val="28"/>
-          <w:shd w:val="clear" w:color="auto" w:fill="FFFFFF"/>
-          <w:lang w:val="uz-Cyrl-UZ"/>
-        </w:rPr>
-        <w:t>да</w:t>
-      </w:r>
-      <w:r>
-        <w:rPr>
-          <w:rStyle w:val="a4"/>
-          <w:rFonts w:ascii="Arial" w:hAnsi="Arial" w:cs="Arial"/>
-          <w:b w:val="0"/>
-          <w:bCs w:val="0"/>
-          <w:sz w:val="28"/>
-          <w:szCs w:val="28"/>
-          <w:shd w:val="clear" w:color="auto" w:fill="FFFFFF"/>
-          <w:lang w:val="uz-Cyrl-UZ"/>
-        </w:rPr>
-        <w:t xml:space="preserve"> </w:t>
-      </w:r>
-      <w:r>
-        <w:rPr>
-          <w:rStyle w:val="a4"/>
-          <w:rFonts w:ascii="Arial" w:hAnsi="Arial" w:cs="Arial"/>
-          <w:b w:val="0"/>
-          <w:bCs w:val="0"/>
-          <w:color w:val="C00000"/>
-          <w:sz w:val="28"/>
-          <w:szCs w:val="28"/>
-          <w:shd w:val="clear" w:color="auto" w:fill="FFFFFF"/>
-          <w:lang w:val="uz-Cyrl-UZ"/>
-        </w:rPr>
-        <w:t>79</w:t>
-      </w:r>
-      <w:r>
-        <w:rPr>
-          <w:rStyle w:val="a4"/>
-          <w:rFonts w:ascii="Arial" w:hAnsi="Arial" w:cs="Arial"/>
-          <w:b w:val="0"/>
-          <w:bCs w:val="0"/>
-          <w:color w:val="C00000"/>
-          <w:sz w:val="28"/>
-          <w:szCs w:val="28"/>
-          <w:shd w:val="clear" w:color="auto" w:fill="FFFFFF"/>
-          <w:lang w:val="uz-Cyrl-UZ"/>
-        </w:rPr>
-        <w:t>%</w:t>
-      </w:r>
-      <w:r>
-        <w:rPr>
-          <w:rStyle w:val="a4"/>
-          <w:rFonts w:ascii="Arial" w:hAnsi="Arial" w:cs="Arial"/>
-          <w:b w:val="0"/>
-          <w:bCs w:val="0"/>
-          <w:sz w:val="28"/>
-          <w:szCs w:val="28"/>
-          <w:shd w:val="clear" w:color="auto" w:fill="FFFFFF"/>
-          <w:lang w:val="uz-Cyrl-UZ"/>
-        </w:rPr>
-        <w:t xml:space="preserve">) </w:t>
-      </w:r>
-      <w:r>
-        <w:rPr>
-          <w:rStyle w:val="a4"/>
-          <w:rFonts w:ascii="Arial" w:hAnsi="Arial" w:cs="Arial"/>
-          <w:b w:val="0"/>
-          <w:bCs w:val="0"/>
-          <w:sz w:val="28"/>
-          <w:szCs w:val="28"/>
-          <w:u w:val="single"/>
-          <w:shd w:val="clear" w:color="auto" w:fill="FFFFFF"/>
-          <w:lang w:val="uz-Cyrl-UZ"/>
-        </w:rPr>
-        <w:t>меҳнат фаолияти расмий эканлигини</w:t>
-      </w:r>
-      <w:r>
-        <w:rPr>
-          <w:rStyle w:val="a4"/>
-          <w:rFonts w:ascii="Arial" w:hAnsi="Arial" w:cs="Arial"/>
-          <w:b w:val="0"/>
-          <w:bCs w:val="0"/>
-          <w:sz w:val="28"/>
-          <w:szCs w:val="28"/>
-          <w:shd w:val="clear" w:color="auto" w:fill="FFFFFF"/>
-          <w:lang w:val="uz-Cyrl-UZ"/>
-        </w:rPr>
-        <w:t xml:space="preserve"> маълум қилган.</w:t>
-      </w:r>
-    </w:p>
-    <w:p>
-      <w:pPr>
-        <w:pStyle w:val="a5"/>
-        <w:shd w:val="clear" w:color="auto" w:fill="FFFFFF"/>
-        <w:spacing w:before="0" w:beforeAutospacing="0" w:after="120" w:afterAutospacing="0" w:line="276" w:lineRule="auto"/>
-        <w:ind w:firstLine="629"/>
-        <w:jc w:val="both"/>
-        <w:rPr>
-          <w:rStyle w:val="a4"/>
-          <w:rFonts w:ascii="Arial" w:hAnsi="Arial" w:cs="Arial"/>
-          <w:b w:val="0"/>
-          <w:bCs w:val="0"/>
-          <w:sz w:val="28"/>
-          <w:szCs w:val="28"/>
-          <w:shd w:val="clear" w:color="auto" w:fill="FFFFFF"/>
-          <w:lang w:val="uz-Cyrl-UZ"/>
-        </w:rPr>
-      </w:pPr>
-      <w:r>
-        <w:rPr>
-          <w:rStyle w:val="a4"/>
-          <w:rFonts w:ascii="Arial" w:hAnsi="Arial" w:cs="Arial"/>
-          <w:b w:val="0"/>
-          <w:bCs w:val="0"/>
-          <w:sz w:val="28"/>
-          <w:szCs w:val="28"/>
-          <w:shd w:val="clear" w:color="auto" w:fill="FFFFFF"/>
-          <w:lang w:val="uz-Cyrl-UZ"/>
-        </w:rPr>
-        <w:t xml:space="preserve">Туманлар кесимида </w:t>
-      </w:r>
-      <w:r>
-        <w:rPr>
-          <w:rStyle w:val="a4"/>
-          <w:rFonts w:ascii="Arial" w:hAnsi="Arial" w:cs="Arial"/>
-          <w:b w:val="0"/>
-          <w:bCs w:val="0"/>
-          <w:sz w:val="28"/>
-          <w:szCs w:val="28"/>
-          <w:u w:val="single"/>
-          <w:shd w:val="clear" w:color="auto" w:fill="FFFFFF"/>
-          <w:lang w:val="uz-Cyrl-UZ"/>
-        </w:rPr>
-        <w:t>иш билан банд бўлмаганлар</w:t>
-      </w:r>
-      <w:r>
-        <w:rPr>
-          <w:rStyle w:val="a4"/>
-          <w:rFonts w:ascii="Arial" w:hAnsi="Arial" w:cs="Arial"/>
-          <w:b w:val="0"/>
-          <w:bCs w:val="0"/>
-          <w:sz w:val="28"/>
-          <w:szCs w:val="28"/>
-          <w:shd w:val="clear" w:color="auto" w:fill="FFFFFF"/>
-          <w:lang w:val="uz-Cyrl-UZ"/>
-        </w:rPr>
-        <w:t xml:space="preserve"> улуши</w:t>
-      </w:r>
-      <w:r>
-        <w:rPr>
-          <w:rStyle w:val="a4"/>
-          <w:rFonts w:ascii="Arial" w:hAnsi="Arial" w:cs="Arial"/>
-          <w:b w:val="0"/>
-          <w:bCs w:val="0"/>
-          <w:sz w:val="28"/>
-          <w:szCs w:val="28"/>
-          <w:shd w:val="clear" w:color="auto" w:fill="FFFFFF"/>
-          <w:lang w:val="uz-Cyrl-UZ"/>
-        </w:rPr>
-        <w:t xml:space="preserve"> </w:t>
-      </w:r>
-      <w:r>
-        <w:rPr>
-          <w:rStyle w:val="a4"/>
-          <w:rFonts w:ascii="Arial" w:hAnsi="Arial" w:cs="Arial"/>
-          <w:b w:val="0"/>
-          <w:bCs w:val="0"/>
-          <w:color w:val="4472C4" w:themeColor="accent1"/>
-          <w:sz w:val="28"/>
-          <w:szCs w:val="28"/>
-          <w:shd w:val="clear" w:color="auto" w:fill="FFFFFF"/>
-          <w:lang w:val="uz-Cyrl-UZ"/>
-        </w:rPr>
-        <w:t>Чиноз</w:t>
-      </w:r>
-      <w:r>
-        <w:rPr>
-          <w:rStyle w:val="a4"/>
-          <w:rFonts w:ascii="Arial" w:hAnsi="Arial" w:cs="Arial"/>
-          <w:b w:val="0"/>
-          <w:bCs w:val="0"/>
-          <w:sz w:val="28"/>
-          <w:szCs w:val="28"/>
-          <w:shd w:val="clear" w:color="auto" w:fill="FFFFFF"/>
-          <w:lang w:val="uz-Cyrl-UZ"/>
-        </w:rPr>
-        <w:t xml:space="preserve"> (</w:t>
-      </w:r>
-      <w:r>
-        <w:rPr>
-          <w:rStyle w:val="a4"/>
-          <w:rFonts w:ascii="Arial" w:hAnsi="Arial" w:cs="Arial"/>
-          <w:b w:val="0"/>
-          <w:bCs w:val="0"/>
-          <w:color w:val="C00000"/>
-          <w:sz w:val="28"/>
-          <w:szCs w:val="28"/>
-          <w:shd w:val="clear" w:color="auto" w:fill="FFFFFF"/>
-          <w:lang w:val="uz-Cyrl-UZ"/>
-        </w:rPr>
-        <w:t>67</w:t>
-      </w:r>
-      <w:r>
-        <w:rPr>
-          <w:rStyle w:val="a4"/>
-          <w:rFonts w:ascii="Arial" w:hAnsi="Arial" w:cs="Arial"/>
-          <w:b w:val="0"/>
-          <w:bCs w:val="0"/>
-          <w:color w:val="C00000"/>
-          <w:sz w:val="28"/>
-          <w:szCs w:val="28"/>
-          <w:shd w:val="clear" w:color="auto" w:fill="FFFFFF"/>
-          <w:lang w:val="uz-Cyrl-UZ"/>
-        </w:rPr>
-        <w:t>%</w:t>
-      </w:r>
-      <w:r>
-        <w:rPr>
-          <w:rStyle w:val="a4"/>
-          <w:rFonts w:ascii="Arial" w:hAnsi="Arial" w:cs="Arial"/>
-          <w:b w:val="0"/>
-          <w:bCs w:val="0"/>
-          <w:sz w:val="28"/>
-          <w:szCs w:val="28"/>
-          <w:shd w:val="clear" w:color="auto" w:fill="FFFFFF"/>
-          <w:lang w:val="uz-Cyrl-UZ"/>
-        </w:rPr>
-        <w:t>)</w:t>
-      </w:r>
-      <w:r>
-        <w:rPr>
-          <w:rStyle w:val="a4"/>
-          <w:rFonts w:ascii="Arial" w:hAnsi="Arial" w:cs="Arial"/>
-          <w:b w:val="0"/>
-          <w:bCs w:val="0"/>
-          <w:sz w:val="28"/>
-          <w:szCs w:val="28"/>
-          <w:shd w:val="clear" w:color="auto" w:fill="FFFFFF"/>
-          <w:lang w:val="uz-Cyrl-UZ"/>
-        </w:rPr>
-        <w:t>,</w:t>
-      </w:r>
-      <w:r>
-        <w:rPr>
-          <w:rStyle w:val="a4"/>
-          <w:rFonts w:ascii="Arial" w:hAnsi="Arial" w:cs="Arial"/>
-          <w:b w:val="0"/>
-          <w:bCs w:val="0"/>
-          <w:sz w:val="28"/>
-          <w:szCs w:val="28"/>
-          <w:shd w:val="clear" w:color="auto" w:fill="FFFFFF"/>
-          <w:lang w:val="uz-Cyrl-UZ"/>
-        </w:rPr>
-        <w:t xml:space="preserve"> </w:t>
-      </w:r>
-      <w:r>
-        <w:rPr>
-          <w:rStyle w:val="a4"/>
-          <w:rFonts w:ascii="Arial" w:hAnsi="Arial" w:cs="Arial"/>
-          <w:b w:val="0"/>
-          <w:bCs w:val="0"/>
-          <w:color w:val="4472C4" w:themeColor="accent1"/>
-          <w:sz w:val="28"/>
-          <w:szCs w:val="28"/>
-          <w:shd w:val="clear" w:color="auto" w:fill="FFFFFF"/>
-          <w:lang w:val="uz-Cyrl-UZ"/>
-        </w:rPr>
-        <w:t>Бекобод тумани</w:t>
-      </w:r>
-      <w:r>
-        <w:rPr>
-          <w:rStyle w:val="a4"/>
-          <w:rFonts w:ascii="Arial" w:hAnsi="Arial" w:cs="Arial"/>
-          <w:b w:val="0"/>
-          <w:bCs w:val="0"/>
-          <w:sz w:val="28"/>
-          <w:szCs w:val="28"/>
-          <w:shd w:val="clear" w:color="auto" w:fill="FFFFFF"/>
-          <w:lang w:val="uz-Cyrl-UZ"/>
-        </w:rPr>
-        <w:t xml:space="preserve"> (</w:t>
-      </w:r>
-      <w:r>
-        <w:rPr>
-          <w:rStyle w:val="a4"/>
-          <w:rFonts w:ascii="Arial" w:hAnsi="Arial" w:cs="Arial"/>
-          <w:b w:val="0"/>
-          <w:bCs w:val="0"/>
-          <w:color w:val="C00000"/>
-          <w:sz w:val="28"/>
-          <w:szCs w:val="28"/>
-          <w:shd w:val="clear" w:color="auto" w:fill="FFFFFF"/>
-          <w:lang w:val="uz-Cyrl-UZ"/>
-        </w:rPr>
-        <w:t>60</w:t>
-      </w:r>
-      <w:r>
-        <w:rPr>
-          <w:rStyle w:val="a4"/>
-          <w:rFonts w:ascii="Arial" w:hAnsi="Arial" w:cs="Arial"/>
-          <w:b w:val="0"/>
-          <w:bCs w:val="0"/>
-          <w:color w:val="C00000"/>
-          <w:sz w:val="28"/>
-          <w:szCs w:val="28"/>
-          <w:shd w:val="clear" w:color="auto" w:fill="FFFFFF"/>
-          <w:lang w:val="uz-Cyrl-UZ"/>
-        </w:rPr>
-        <w:t>%</w:t>
-      </w:r>
-      <w:r>
-        <w:rPr>
-          <w:rStyle w:val="a4"/>
-          <w:rFonts w:ascii="Arial" w:hAnsi="Arial" w:cs="Arial"/>
-          <w:b w:val="0"/>
-          <w:bCs w:val="0"/>
-          <w:sz w:val="28"/>
-          <w:szCs w:val="28"/>
-          <w:shd w:val="clear" w:color="auto" w:fill="FFFFFF"/>
-          <w:lang w:val="uz-Cyrl-UZ"/>
-        </w:rPr>
-        <w:t>)</w:t>
-      </w:r>
-      <w:r>
-        <w:rPr>
-          <w:rStyle w:val="a4"/>
-          <w:rFonts w:ascii="Arial" w:hAnsi="Arial" w:cs="Arial"/>
-          <w:b w:val="0"/>
-          <w:bCs w:val="0"/>
-          <w:sz w:val="28"/>
-          <w:szCs w:val="28"/>
-          <w:shd w:val="clear" w:color="auto" w:fill="FFFFFF"/>
-          <w:lang w:val="uz-Cyrl-UZ"/>
-        </w:rPr>
-        <w:t>,</w:t>
-      </w:r>
-      <w:r>
-        <w:rPr>
-          <w:rStyle w:val="a4"/>
-          <w:rFonts w:ascii="Arial" w:hAnsi="Arial" w:cs="Arial"/>
-          <w:b w:val="0"/>
-          <w:bCs w:val="0"/>
-          <w:sz w:val="28"/>
-          <w:szCs w:val="28"/>
-          <w:shd w:val="clear" w:color="auto" w:fill="FFFFFF"/>
-          <w:lang w:val="uz-Cyrl-UZ"/>
-        </w:rPr>
-        <w:t xml:space="preserve"> </w:t>
-      </w:r>
-      <w:r>
-        <w:rPr>
-          <w:rStyle w:val="a4"/>
-          <w:rFonts w:ascii="Arial" w:hAnsi="Arial" w:cs="Arial"/>
-          <w:b w:val="0"/>
-          <w:bCs w:val="0"/>
-          <w:color w:val="4472C4" w:themeColor="accent1"/>
-          <w:sz w:val="28"/>
-          <w:szCs w:val="28"/>
-          <w:shd w:val="clear" w:color="auto" w:fill="FFFFFF"/>
-          <w:lang w:val="uz-Cyrl-UZ"/>
-        </w:rPr>
-        <w:t>Бекобод шаҳри</w:t>
-      </w:r>
-      <w:r>
-        <w:rPr>
-          <w:rStyle w:val="a4"/>
-          <w:rFonts w:ascii="Arial" w:hAnsi="Arial" w:cs="Arial"/>
-          <w:b w:val="0"/>
-          <w:bCs w:val="0"/>
-          <w:sz w:val="28"/>
-          <w:szCs w:val="28"/>
-          <w:shd w:val="clear" w:color="auto" w:fill="FFFFFF"/>
-          <w:lang w:val="uz-Cyrl-UZ"/>
-        </w:rPr>
-        <w:t xml:space="preserve"> (</w:t>
-      </w:r>
-      <w:r>
-        <w:rPr>
-          <w:rStyle w:val="a4"/>
-          <w:rFonts w:ascii="Arial" w:hAnsi="Arial" w:cs="Arial"/>
-          <w:b w:val="0"/>
-          <w:bCs w:val="0"/>
-          <w:color w:val="C00000"/>
-          <w:sz w:val="28"/>
-          <w:szCs w:val="28"/>
-          <w:shd w:val="clear" w:color="auto" w:fill="FFFFFF"/>
-          <w:lang w:val="uz-Cyrl-UZ"/>
-        </w:rPr>
-        <w:t>58</w:t>
-      </w:r>
-      <w:r>
-        <w:rPr>
-          <w:rStyle w:val="a4"/>
-          <w:rFonts w:ascii="Arial" w:hAnsi="Arial" w:cs="Arial"/>
-          <w:b w:val="0"/>
-          <w:bCs w:val="0"/>
-          <w:color w:val="C00000"/>
-          <w:sz w:val="28"/>
-          <w:szCs w:val="28"/>
-          <w:shd w:val="clear" w:color="auto" w:fill="FFFFFF"/>
-          <w:lang w:val="uz-Cyrl-UZ"/>
-        </w:rPr>
-        <w:t>%</w:t>
-      </w:r>
-      <w:r>
-        <w:rPr>
-          <w:rStyle w:val="a4"/>
-          <w:rFonts w:ascii="Arial" w:hAnsi="Arial" w:cs="Arial"/>
-          <w:b w:val="0"/>
-          <w:bCs w:val="0"/>
-          <w:sz w:val="28"/>
-          <w:szCs w:val="28"/>
-          <w:shd w:val="clear" w:color="auto" w:fill="FFFFFF"/>
-          <w:lang w:val="uz-Cyrl-UZ"/>
-        </w:rPr>
-        <w:t>)</w:t>
-      </w:r>
-      <w:r>
-        <w:rPr>
-          <w:rStyle w:val="a4"/>
-          <w:rFonts w:ascii="Arial" w:hAnsi="Arial" w:cs="Arial"/>
-          <w:b w:val="0"/>
-          <w:bCs w:val="0"/>
-          <w:sz w:val="28"/>
-          <w:szCs w:val="28"/>
-          <w:shd w:val="clear" w:color="auto" w:fill="FFFFFF"/>
-          <w:lang w:val="uz-Cyrl-UZ"/>
-        </w:rPr>
-        <w:t xml:space="preserve"> </w:t>
-      </w:r>
-      <w:r>
-        <w:rPr>
-          <w:rStyle w:val="a4"/>
-          <w:rFonts w:ascii="Arial" w:hAnsi="Arial" w:cs="Arial"/>
-          <w:b w:val="0"/>
-          <w:bCs w:val="0"/>
-          <w:sz w:val="28"/>
-          <w:szCs w:val="28"/>
-          <w:shd w:val="clear" w:color="auto" w:fill="FFFFFF"/>
-          <w:lang w:val="uz-Cyrl-UZ"/>
-        </w:rPr>
-        <w:t>ва</w:t>
-      </w:r>
-      <w:r>
-        <w:rPr>
-          <w:rStyle w:val="a4"/>
-          <w:rFonts w:ascii="Arial" w:hAnsi="Arial" w:cs="Arial"/>
-          <w:b w:val="0"/>
-          <w:bCs w:val="0"/>
-          <w:color w:val="4472C4" w:themeColor="accent1"/>
-          <w:sz w:val="28"/>
-          <w:szCs w:val="28"/>
-          <w:shd w:val="clear" w:color="auto" w:fill="FFFFFF"/>
-          <w:lang w:val="uz-Cyrl-UZ"/>
-        </w:rPr>
-        <w:t xml:space="preserve"> </w:t>
-      </w:r>
-      <w:r>
-        <w:rPr>
-          <w:rStyle w:val="a4"/>
-          <w:rFonts w:ascii="Arial" w:hAnsi="Arial" w:cs="Arial"/>
-          <w:b w:val="0"/>
-          <w:bCs w:val="0"/>
-          <w:color w:val="4472C4" w:themeColor="accent1"/>
-          <w:sz w:val="28"/>
-          <w:szCs w:val="28"/>
-          <w:shd w:val="clear" w:color="auto" w:fill="FFFFFF"/>
-          <w:lang w:val="uz-Cyrl-UZ"/>
-        </w:rPr>
-        <w:t>Оққўрғон</w:t>
-      </w:r>
-      <w:r>
-        <w:rPr>
-          <w:rStyle w:val="a4"/>
-          <w:rFonts w:ascii="Arial" w:hAnsi="Arial" w:cs="Arial"/>
-          <w:b w:val="0"/>
-          <w:bCs w:val="0"/>
-          <w:color w:val="4472C4" w:themeColor="accent1"/>
-          <w:sz w:val="28"/>
-          <w:szCs w:val="28"/>
-          <w:shd w:val="clear" w:color="auto" w:fill="FFFFFF"/>
-          <w:lang w:val="uz-Cyrl-UZ"/>
-        </w:rPr>
-        <w:t>да</w:t>
-      </w:r>
-      <w:r>
-        <w:rPr>
-          <w:rStyle w:val="a4"/>
-          <w:rFonts w:ascii="Arial" w:hAnsi="Arial" w:cs="Arial"/>
-          <w:b w:val="0"/>
-          <w:bCs w:val="0"/>
-          <w:sz w:val="28"/>
-          <w:szCs w:val="28"/>
-          <w:shd w:val="clear" w:color="auto" w:fill="FFFFFF"/>
-          <w:lang w:val="uz-Cyrl-UZ"/>
-        </w:rPr>
-        <w:t xml:space="preserve"> (</w:t>
-      </w:r>
-      <w:r>
-        <w:rPr>
-          <w:rStyle w:val="a4"/>
-          <w:rFonts w:ascii="Arial" w:hAnsi="Arial" w:cs="Arial"/>
-          <w:b w:val="0"/>
-          <w:bCs w:val="0"/>
-          <w:color w:val="C00000"/>
-          <w:sz w:val="28"/>
-          <w:szCs w:val="28"/>
-          <w:shd w:val="clear" w:color="auto" w:fill="FFFFFF"/>
-          <w:lang w:val="uz-Cyrl-UZ"/>
-        </w:rPr>
-        <w:t>58</w:t>
-      </w:r>
-      <w:r>
-        <w:rPr>
-          <w:rStyle w:val="a4"/>
-          <w:rFonts w:ascii="Arial" w:hAnsi="Arial" w:cs="Arial"/>
-          <w:b w:val="0"/>
-          <w:bCs w:val="0"/>
-          <w:color w:val="C00000"/>
-          <w:sz w:val="28"/>
-          <w:szCs w:val="28"/>
-          <w:shd w:val="clear" w:color="auto" w:fill="FFFFFF"/>
-          <w:lang w:val="uz-Cyrl-UZ"/>
-        </w:rPr>
-        <w:t>%</w:t>
-      </w:r>
-      <w:r>
-        <w:rPr>
-          <w:rStyle w:val="a4"/>
-          <w:rFonts w:ascii="Arial" w:hAnsi="Arial" w:cs="Arial"/>
-          <w:b w:val="0"/>
-          <w:bCs w:val="0"/>
-          <w:sz w:val="28"/>
-          <w:szCs w:val="28"/>
-          <w:shd w:val="clear" w:color="auto" w:fill="FFFFFF"/>
-          <w:lang w:val="uz-Cyrl-UZ"/>
-        </w:rPr>
-        <w:t>)</w:t>
-      </w:r>
-      <w:r>
-        <w:rPr>
-          <w:rStyle w:val="a4"/>
-          <w:rFonts w:ascii="Arial" w:hAnsi="Arial" w:cs="Arial"/>
-          <w:b w:val="0"/>
-          <w:bCs w:val="0"/>
-          <w:sz w:val="28"/>
-          <w:szCs w:val="28"/>
-          <w:shd w:val="clear" w:color="auto" w:fill="FFFFFF"/>
-          <w:lang w:val="uz-Cyrl-UZ"/>
-        </w:rPr>
-        <w:t xml:space="preserve"> </w:t>
-      </w:r>
-      <w:r>
-        <w:rPr>
-          <w:rStyle w:val="a4"/>
-          <w:rFonts w:ascii="Arial" w:hAnsi="Arial" w:cs="Arial"/>
-          <w:b w:val="0"/>
-          <w:bCs w:val="0"/>
-          <w:sz w:val="28"/>
-          <w:szCs w:val="28"/>
-          <w:u w:val="single"/>
-          <w:shd w:val="clear" w:color="auto" w:fill="FFFFFF"/>
-          <w:lang w:val="uz-Cyrl-UZ"/>
-        </w:rPr>
-        <w:t>юқори эканлиги</w:t>
-      </w:r>
-      <w:r>
-        <w:rPr>
-          <w:rStyle w:val="a4"/>
-          <w:rFonts w:ascii="Arial" w:hAnsi="Arial" w:cs="Arial"/>
-          <w:b w:val="0"/>
-          <w:bCs w:val="0"/>
-          <w:sz w:val="28"/>
-          <w:szCs w:val="28"/>
-          <w:shd w:val="clear" w:color="auto" w:fill="FFFFFF"/>
-          <w:lang w:val="uz-Cyrl-UZ"/>
-        </w:rPr>
-        <w:t xml:space="preserve"> қайд этилган бўлса, </w:t>
-      </w:r>
-      <w:r>
-        <w:rPr>
-          <w:rStyle w:val="a4"/>
-          <w:rFonts w:ascii="Arial" w:hAnsi="Arial" w:cs="Arial"/>
-          <w:b w:val="0"/>
-          <w:bCs w:val="0"/>
-          <w:color w:val="000000" w:themeColor="text1"/>
-          <w:sz w:val="28"/>
-          <w:szCs w:val="28"/>
-          <w:shd w:val="clear" w:color="auto" w:fill="FFFFFF"/>
-          <w:lang w:val="uz-Cyrl-UZ"/>
-        </w:rPr>
-        <w:t xml:space="preserve">ушбу кўрсаткич </w:t>
-      </w:r>
-      <w:r>
-        <w:rPr>
-          <w:rStyle w:val="a4"/>
-          <w:rFonts w:ascii="Arial" w:hAnsi="Arial" w:cs="Arial"/>
-          <w:b w:val="0"/>
-          <w:bCs w:val="0"/>
-          <w:color w:val="4472C4" w:themeColor="accent1"/>
-          <w:sz w:val="28"/>
-          <w:szCs w:val="28"/>
-          <w:shd w:val="clear" w:color="auto" w:fill="FFFFFF"/>
-          <w:lang w:val="uz-Cyrl-UZ"/>
-        </w:rPr>
-        <w:t>Ўртачирчиқ</w:t>
-      </w:r>
-      <w:r>
-        <w:rPr>
-          <w:rStyle w:val="a4"/>
-          <w:rFonts w:ascii="Arial" w:hAnsi="Arial" w:cs="Arial"/>
-          <w:b w:val="0"/>
-          <w:bCs w:val="0"/>
-          <w:sz w:val="28"/>
-          <w:szCs w:val="28"/>
-          <w:shd w:val="clear" w:color="auto" w:fill="FFFFFF"/>
-          <w:lang w:val="uz-Cyrl-UZ"/>
-        </w:rPr>
-        <w:t xml:space="preserve"> (</w:t>
-      </w:r>
-      <w:r>
-        <w:rPr>
-          <w:rStyle w:val="a4"/>
-          <w:rFonts w:ascii="Arial" w:hAnsi="Arial" w:cs="Arial"/>
-          <w:b w:val="0"/>
-          <w:bCs w:val="0"/>
-          <w:color w:val="C00000"/>
-          <w:sz w:val="28"/>
-          <w:szCs w:val="28"/>
-          <w:shd w:val="clear" w:color="auto" w:fill="FFFFFF"/>
-          <w:lang w:val="uz-Cyrl-UZ"/>
-        </w:rPr>
-        <w:t>25</w:t>
-      </w:r>
-      <w:r>
-        <w:rPr>
-          <w:rStyle w:val="a4"/>
-          <w:rFonts w:ascii="Arial" w:hAnsi="Arial" w:cs="Arial"/>
-          <w:b w:val="0"/>
-          <w:bCs w:val="0"/>
-          <w:color w:val="C00000"/>
-          <w:sz w:val="28"/>
-          <w:szCs w:val="28"/>
-          <w:shd w:val="clear" w:color="auto" w:fill="FFFFFF"/>
-          <w:lang w:val="uz-Cyrl-UZ"/>
-        </w:rPr>
-        <w:t>%</w:t>
-      </w:r>
-      <w:r>
-        <w:rPr>
-          <w:rStyle w:val="a4"/>
-          <w:rFonts w:ascii="Arial" w:hAnsi="Arial" w:cs="Arial"/>
-          <w:b w:val="0"/>
-          <w:bCs w:val="0"/>
-          <w:sz w:val="28"/>
-          <w:szCs w:val="28"/>
-          <w:shd w:val="clear" w:color="auto" w:fill="FFFFFF"/>
-          <w:lang w:val="uz-Cyrl-UZ"/>
-        </w:rPr>
-        <w:t>)</w:t>
-      </w:r>
-      <w:r>
-        <w:rPr>
-          <w:rStyle w:val="a4"/>
-          <w:rFonts w:ascii="Arial" w:hAnsi="Arial" w:cs="Arial"/>
-          <w:b w:val="0"/>
-          <w:bCs w:val="0"/>
-          <w:color w:val="000000" w:themeColor="text1"/>
-          <w:sz w:val="28"/>
-          <w:szCs w:val="28"/>
-          <w:shd w:val="clear" w:color="auto" w:fill="FFFFFF"/>
-          <w:lang w:val="uz-Cyrl-UZ"/>
-        </w:rPr>
-        <w:t xml:space="preserve">, </w:t>
-      </w:r>
-      <w:r>
-        <w:rPr>
-          <w:rStyle w:val="a4"/>
-          <w:rFonts w:ascii="Arial" w:hAnsi="Arial" w:cs="Arial"/>
-          <w:b w:val="0"/>
-          <w:bCs w:val="0"/>
-          <w:color w:val="4472C4" w:themeColor="accent1"/>
-          <w:sz w:val="28"/>
-          <w:szCs w:val="28"/>
-          <w:shd w:val="clear" w:color="auto" w:fill="FFFFFF"/>
-          <w:lang w:val="uz-Cyrl-UZ"/>
-        </w:rPr>
-        <w:t>Ангрен</w:t>
-      </w:r>
-      <w:r>
-        <w:rPr>
-          <w:rStyle w:val="a4"/>
-          <w:rFonts w:ascii="Arial" w:hAnsi="Arial" w:cs="Arial"/>
-          <w:b w:val="0"/>
-          <w:bCs w:val="0"/>
-          <w:color w:val="4472C4" w:themeColor="accent1"/>
-          <w:sz w:val="28"/>
-          <w:szCs w:val="28"/>
-          <w:shd w:val="clear" w:color="auto" w:fill="FFFFFF"/>
-          <w:lang w:val="uz-Cyrl-UZ"/>
-        </w:rPr>
-        <w:t xml:space="preserve"> шаҳри</w:t>
-      </w:r>
-      <w:r>
-        <w:rPr>
-          <w:rStyle w:val="a4"/>
-          <w:rFonts w:ascii="Arial" w:hAnsi="Arial" w:cs="Arial"/>
-          <w:b w:val="0"/>
-          <w:bCs w:val="0"/>
-          <w:sz w:val="28"/>
-          <w:szCs w:val="28"/>
-          <w:shd w:val="clear" w:color="auto" w:fill="FFFFFF"/>
-          <w:lang w:val="uz-Cyrl-UZ"/>
-        </w:rPr>
-        <w:t xml:space="preserve"> (</w:t>
-      </w:r>
-      <w:r>
-        <w:rPr>
-          <w:rStyle w:val="a4"/>
-          <w:rFonts w:ascii="Arial" w:hAnsi="Arial" w:cs="Arial"/>
-          <w:b w:val="0"/>
-          <w:bCs w:val="0"/>
-          <w:color w:val="C00000"/>
-          <w:sz w:val="28"/>
-          <w:szCs w:val="28"/>
-          <w:shd w:val="clear" w:color="auto" w:fill="FFFFFF"/>
-          <w:lang w:val="uz-Cyrl-UZ"/>
-        </w:rPr>
-        <w:t>23</w:t>
-      </w:r>
-      <w:r>
-        <w:rPr>
-          <w:rStyle w:val="a4"/>
-          <w:rFonts w:ascii="Arial" w:hAnsi="Arial" w:cs="Arial"/>
-          <w:b w:val="0"/>
-          <w:bCs w:val="0"/>
-          <w:color w:val="C00000"/>
-          <w:sz w:val="28"/>
-          <w:szCs w:val="28"/>
-          <w:shd w:val="clear" w:color="auto" w:fill="FFFFFF"/>
-          <w:lang w:val="uz-Cyrl-UZ"/>
-        </w:rPr>
-        <w:t>%</w:t>
-      </w:r>
-      <w:r>
-        <w:rPr>
-          <w:rStyle w:val="a4"/>
-          <w:rFonts w:ascii="Arial" w:hAnsi="Arial" w:cs="Arial"/>
-          <w:b w:val="0"/>
-          <w:bCs w:val="0"/>
-          <w:sz w:val="28"/>
-          <w:szCs w:val="28"/>
-          <w:shd w:val="clear" w:color="auto" w:fill="FFFFFF"/>
-          <w:lang w:val="uz-Cyrl-UZ"/>
-        </w:rPr>
-        <w:t>)</w:t>
-      </w:r>
-      <w:r>
-        <w:rPr>
-          <w:rStyle w:val="a4"/>
-          <w:rFonts w:ascii="Arial" w:hAnsi="Arial" w:cs="Arial"/>
-          <w:b w:val="0"/>
-          <w:bCs w:val="0"/>
-          <w:sz w:val="28"/>
-          <w:szCs w:val="28"/>
-          <w:shd w:val="clear" w:color="auto" w:fill="FFFFFF"/>
-          <w:lang w:val="uz-Cyrl-UZ"/>
-        </w:rPr>
-        <w:t xml:space="preserve"> ва </w:t>
-      </w:r>
-      <w:r>
-        <w:rPr>
-          <w:rStyle w:val="a4"/>
-          <w:rFonts w:ascii="Arial" w:hAnsi="Arial" w:cs="Arial"/>
-          <w:b w:val="0"/>
-          <w:bCs w:val="0"/>
-          <w:color w:val="4472C4" w:themeColor="accent1"/>
-          <w:sz w:val="28"/>
-          <w:szCs w:val="28"/>
-          <w:shd w:val="clear" w:color="auto" w:fill="FFFFFF"/>
-          <w:lang w:val="uz-Cyrl-UZ"/>
-        </w:rPr>
-        <w:t>Нурафшон</w:t>
-      </w:r>
-      <w:r>
-        <w:rPr>
-          <w:rStyle w:val="a4"/>
-          <w:rFonts w:ascii="Arial" w:hAnsi="Arial" w:cs="Arial"/>
-          <w:b w:val="0"/>
-          <w:bCs w:val="0"/>
-          <w:color w:val="4472C4" w:themeColor="accent1"/>
-          <w:sz w:val="28"/>
-          <w:szCs w:val="28"/>
-          <w:shd w:val="clear" w:color="auto" w:fill="FFFFFF"/>
-          <w:lang w:val="uz-Cyrl-UZ"/>
-        </w:rPr>
-        <w:t>да</w:t>
-      </w:r>
-      <w:r>
-        <w:rPr>
-          <w:rStyle w:val="a4"/>
-          <w:rFonts w:ascii="Arial" w:hAnsi="Arial" w:cs="Arial"/>
-          <w:b w:val="0"/>
-          <w:bCs w:val="0"/>
-          <w:sz w:val="28"/>
-          <w:szCs w:val="28"/>
-          <w:shd w:val="clear" w:color="auto" w:fill="FFFFFF"/>
-          <w:lang w:val="uz-Cyrl-UZ"/>
-        </w:rPr>
-        <w:t xml:space="preserve"> (</w:t>
-      </w:r>
-      <w:r>
-        <w:rPr>
-          <w:rStyle w:val="a4"/>
-          <w:rFonts w:ascii="Arial" w:hAnsi="Arial" w:cs="Arial"/>
-          <w:b w:val="0"/>
-          <w:bCs w:val="0"/>
-          <w:color w:val="C00000"/>
-          <w:sz w:val="28"/>
-          <w:szCs w:val="28"/>
-          <w:shd w:val="clear" w:color="auto" w:fill="FFFFFF"/>
-          <w:lang w:val="uz-Cyrl-UZ"/>
-        </w:rPr>
-        <w:t>19</w:t>
-      </w:r>
-      <w:r>
-        <w:rPr>
-          <w:rStyle w:val="a4"/>
-          <w:rFonts w:ascii="Arial" w:hAnsi="Arial" w:cs="Arial"/>
-          <w:b w:val="0"/>
-          <w:bCs w:val="0"/>
-          <w:color w:val="C00000"/>
-          <w:sz w:val="28"/>
-          <w:szCs w:val="28"/>
-          <w:shd w:val="clear" w:color="auto" w:fill="FFFFFF"/>
-          <w:lang w:val="uz-Cyrl-UZ"/>
-        </w:rPr>
-        <w:t>%</w:t>
-      </w:r>
-      <w:r>
-        <w:rPr>
-          <w:rStyle w:val="a4"/>
-          <w:rFonts w:ascii="Arial" w:hAnsi="Arial" w:cs="Arial"/>
-          <w:b w:val="0"/>
-          <w:bCs w:val="0"/>
-          <w:sz w:val="28"/>
-          <w:szCs w:val="28"/>
-          <w:shd w:val="clear" w:color="auto" w:fill="FFFFFF"/>
-          <w:lang w:val="uz-Cyrl-UZ"/>
-        </w:rPr>
-        <w:t xml:space="preserve">) </w:t>
-      </w:r>
-      <w:r>
-        <w:rPr>
-          <w:rStyle w:val="a4"/>
-          <w:rFonts w:ascii="Arial" w:hAnsi="Arial" w:cs="Arial"/>
-          <w:b w:val="0"/>
-          <w:bCs w:val="0"/>
-          <w:sz w:val="28"/>
-          <w:szCs w:val="28"/>
-          <w:u w:val="single"/>
-          <w:shd w:val="clear" w:color="auto" w:fill="FFFFFF"/>
-          <w:lang w:val="uz-Cyrl-UZ"/>
-        </w:rPr>
-        <w:t xml:space="preserve">пастроқни </w:t>
-      </w:r>
-      <w:r>
-        <w:rPr>
-          <w:rStyle w:val="a4"/>
-          <w:rFonts w:ascii="Arial" w:hAnsi="Arial" w:cs="Arial"/>
-          <w:b w:val="0"/>
-          <w:bCs w:val="0"/>
-          <w:sz w:val="28"/>
-          <w:szCs w:val="28"/>
-          <w:shd w:val="clear" w:color="auto" w:fill="FFFFFF"/>
-          <w:lang w:val="uz-Cyrl-UZ"/>
-        </w:rPr>
-        <w:t>ташкил эт</w:t>
-      </w:r>
-      <w:r>
-        <w:rPr>
-          <w:rStyle w:val="a4"/>
-          <w:rFonts w:ascii="Arial" w:hAnsi="Arial" w:cs="Arial"/>
-          <w:b w:val="0"/>
-          <w:bCs w:val="0"/>
-          <w:sz w:val="28"/>
-          <w:szCs w:val="28"/>
-          <w:shd w:val="clear" w:color="auto" w:fill="FFFFFF"/>
-          <w:lang w:val="uz-Cyrl-UZ"/>
-        </w:rPr>
-        <w:t>ди</w:t>
-      </w:r>
-      <w:r>
-        <w:rPr>
-          <w:rStyle w:val="a4"/>
-          <w:rFonts w:ascii="Arial" w:hAnsi="Arial" w:cs="Arial"/>
-          <w:b w:val="0"/>
-          <w:bCs w:val="0"/>
-          <w:sz w:val="28"/>
-          <w:szCs w:val="28"/>
-          <w:shd w:val="clear" w:color="auto" w:fill="FFFFFF"/>
-          <w:lang w:val="uz-Cyrl-UZ"/>
-        </w:rPr>
-        <w:t>.</w:t>
-      </w:r>
-    </w:p>
-    <w:p>
-      <w:pPr>
-        <w:pStyle w:val="a5"/>
-        <w:shd w:val="clear" w:color="auto" w:fill="FFFFFF"/>
-        <w:spacing w:before="120" w:beforeAutospacing="0" w:after="120" w:afterAutospacing="0"/>
-        <w:ind w:firstLine="634"/>
-        <w:jc w:val="both"/>
-        <w:rPr>
-          <w:rStyle w:val="a4"/>
-          <w:rFonts w:ascii="Arial" w:hAnsi="Arial" w:cs="Arial"/>
-          <w:i/>
-          <w:color w:val="002060"/>
-          <w:sz w:val="30"/>
-          <w:szCs w:val="30"/>
-          <w:u w:val="single"/>
-          <w:shd w:val="clear" w:color="auto" w:fill="FFFFFF"/>
-          <w:lang w:val="uz-Cyrl-UZ"/>
-        </w:rPr>
-      </w:pPr>
-      <w:r>
-        <w:rPr>
-          <w:rStyle w:val="a4"/>
-          <w:rFonts w:ascii="Arial" w:hAnsi="Arial" w:cs="Arial"/>
-          <w:i/>
-          <w:color w:val="002060"/>
-          <w:sz w:val="30"/>
-          <w:szCs w:val="30"/>
-          <w:u w:val="single"/>
-          <w:shd w:val="clear" w:color="auto" w:fill="FFFFFF"/>
-          <w:lang w:val="uz-Cyrl-UZ"/>
-        </w:rPr>
         <w:t>Аҳолининг даромад даражаси</w:t>
       </w:r>
     </w:p>
@@ -11893,6 +9918,7 @@
           <w:shd w:val="clear" w:color="auto" w:fill="FFFFFF"/>
           <w:lang w:val="uz-Cyrl-UZ"/>
         </w:rPr>
+        <w:lastRenderedPageBreak/>
         <w:t xml:space="preserve">ва </w:t>
       </w:r>
       <w:r>
@@ -12458,9 +10484,1327 @@
     </w:p>
     <w:p>
       <w:pPr>
+        <w:pStyle w:val="a5"/>
+        <w:shd w:val="clear" w:color="auto" w:fill="FFFFFF"/>
+        <w:spacing w:before="120" w:beforeAutospacing="0" w:after="120" w:afterAutospacing="0" w:line="276" w:lineRule="auto"/>
+        <w:ind w:firstLine="567"/>
+        <w:jc w:val="both"/>
+        <w:rPr>
+          <w:rStyle w:val="a4"/>
+          <w:rFonts w:ascii="Arial" w:hAnsi="Arial" w:cs="Arial"/>
+          <w:i/>
+          <w:color w:val="002060"/>
+          <w:sz w:val="30"/>
+          <w:szCs w:val="30"/>
+          <w:u w:val="single"/>
+          <w:shd w:val="clear" w:color="auto" w:fill="FFFFFF"/>
+          <w:lang w:val="uz-Cyrl-UZ"/>
+        </w:rPr>
+      </w:pPr>
+      <w:r>
+        <w:rPr>
+          <w:rStyle w:val="a4"/>
+          <w:rFonts w:ascii="Arial" w:hAnsi="Arial" w:cs="Arial"/>
+          <w:i/>
+          <w:color w:val="002060"/>
+          <w:sz w:val="30"/>
+          <w:szCs w:val="30"/>
+          <w:u w:val="single"/>
+          <w:shd w:val="clear" w:color="auto" w:fill="FFFFFF"/>
+          <w:lang w:val="uz-Cyrl-UZ"/>
+        </w:rPr>
+        <w:t>Қишга тайёргарлик ҳолати</w:t>
+      </w:r>
+    </w:p>
+    <w:p>
+      <w:pPr>
+        <w:pStyle w:val="a5"/>
+        <w:shd w:val="clear" w:color="auto" w:fill="FFFFFF"/>
+        <w:spacing w:before="0" w:beforeAutospacing="0" w:after="120" w:afterAutospacing="0" w:line="276" w:lineRule="auto"/>
+        <w:ind w:firstLine="567"/>
+        <w:jc w:val="both"/>
+        <w:rPr>
+          <w:rStyle w:val="a4"/>
+          <w:rFonts w:ascii="Arial" w:hAnsi="Arial" w:cs="Arial"/>
+          <w:b w:val="0"/>
+          <w:bCs w:val="0"/>
+          <w:sz w:val="28"/>
+          <w:szCs w:val="28"/>
+          <w:u w:val="single"/>
+          <w:shd w:val="clear" w:color="auto" w:fill="FFFFFF"/>
+          <w:lang w:val="uz-Cyrl-UZ"/>
+        </w:rPr>
+      </w:pPr>
+      <w:r>
+        <w:rPr>
+          <w:rStyle w:val="a4"/>
+          <w:rFonts w:ascii="Arial" w:hAnsi="Arial" w:cs="Arial"/>
+          <w:b w:val="0"/>
+          <w:bCs w:val="0"/>
+          <w:sz w:val="28"/>
+          <w:szCs w:val="28"/>
+          <w:shd w:val="clear" w:color="auto" w:fill="FFFFFF"/>
+          <w:lang w:val="uz-Cyrl-UZ"/>
+        </w:rPr>
+        <w:t xml:space="preserve">Вилоят бўйича аҳолининг </w:t>
+      </w:r>
+      <w:r>
+        <w:rPr>
+          <w:rStyle w:val="a4"/>
+          <w:rFonts w:ascii="Arial" w:hAnsi="Arial" w:cs="Arial"/>
+          <w:b w:val="0"/>
+          <w:bCs w:val="0"/>
+          <w:color w:val="C00000"/>
+          <w:sz w:val="28"/>
+          <w:szCs w:val="28"/>
+          <w:shd w:val="clear" w:color="auto" w:fill="FFFFFF"/>
+          <w:lang w:val="uz-Cyrl-UZ"/>
+        </w:rPr>
+        <w:t>70%</w:t>
+      </w:r>
+      <w:r>
+        <w:rPr>
+          <w:rStyle w:val="a4"/>
+          <w:rFonts w:ascii="Arial" w:hAnsi="Arial" w:cs="Arial"/>
+          <w:b w:val="0"/>
+          <w:bCs w:val="0"/>
+          <w:sz w:val="28"/>
+          <w:szCs w:val="28"/>
+          <w:shd w:val="clear" w:color="auto" w:fill="FFFFFF"/>
+          <w:lang w:val="uz-Cyrl-UZ"/>
+        </w:rPr>
+        <w:t xml:space="preserve">га </w:t>
+      </w:r>
+      <w:r>
+        <w:rPr>
+          <w:rStyle w:val="a4"/>
+          <w:rFonts w:ascii="Arial" w:hAnsi="Arial" w:cs="Arial"/>
+          <w:b w:val="0"/>
+          <w:bCs w:val="0"/>
+          <w:sz w:val="28"/>
+          <w:szCs w:val="28"/>
+          <w:u w:val="single"/>
+          <w:shd w:val="clear" w:color="auto" w:fill="FFFFFF"/>
+          <w:lang w:val="uz-Cyrl-UZ"/>
+        </w:rPr>
+        <w:t>куз-қиш мавсумига тайёрлигини</w:t>
+      </w:r>
+      <w:r>
+        <w:rPr>
+          <w:rStyle w:val="a4"/>
+          <w:rFonts w:ascii="Arial" w:hAnsi="Arial" w:cs="Arial"/>
+          <w:b w:val="0"/>
+          <w:bCs w:val="0"/>
+          <w:sz w:val="28"/>
+          <w:szCs w:val="28"/>
+          <w:shd w:val="clear" w:color="auto" w:fill="FFFFFF"/>
+          <w:lang w:val="uz-Cyrl-UZ"/>
+        </w:rPr>
+        <w:t xml:space="preserve">, </w:t>
+      </w:r>
+      <w:r>
+        <w:rPr>
+          <w:rStyle w:val="a4"/>
+          <w:rFonts w:ascii="Arial" w:hAnsi="Arial" w:cs="Arial"/>
+          <w:b w:val="0"/>
+          <w:bCs w:val="0"/>
+          <w:color w:val="C00000"/>
+          <w:sz w:val="28"/>
+          <w:szCs w:val="28"/>
+          <w:shd w:val="clear" w:color="auto" w:fill="FFFFFF"/>
+          <w:lang w:val="uz-Cyrl-UZ"/>
+        </w:rPr>
+        <w:t>16%</w:t>
+      </w:r>
+      <w:r>
+        <w:rPr>
+          <w:rStyle w:val="a4"/>
+          <w:rFonts w:ascii="Arial" w:hAnsi="Arial" w:cs="Arial"/>
+          <w:b w:val="0"/>
+          <w:bCs w:val="0"/>
+          <w:sz w:val="28"/>
+          <w:szCs w:val="28"/>
+          <w:shd w:val="clear" w:color="auto" w:fill="FFFFFF"/>
+          <w:lang w:val="uz-Cyrl-UZ"/>
+        </w:rPr>
+        <w:t xml:space="preserve"> </w:t>
+      </w:r>
+      <w:r>
+        <w:rPr>
+          <w:rStyle w:val="a4"/>
+          <w:rFonts w:ascii="Arial" w:hAnsi="Arial" w:cs="Arial"/>
+          <w:b w:val="0"/>
+          <w:bCs w:val="0"/>
+          <w:sz w:val="28"/>
+          <w:szCs w:val="28"/>
+          <w:u w:val="single"/>
+          <w:shd w:val="clear" w:color="auto" w:fill="FFFFFF"/>
+          <w:lang w:val="uz-Cyrl-UZ"/>
+        </w:rPr>
+        <w:t>тайёр эмаслигини</w:t>
+      </w:r>
+      <w:r>
+        <w:rPr>
+          <w:rStyle w:val="a4"/>
+          <w:rFonts w:ascii="Arial" w:hAnsi="Arial" w:cs="Arial"/>
+          <w:b w:val="0"/>
+          <w:bCs w:val="0"/>
+          <w:sz w:val="28"/>
+          <w:szCs w:val="28"/>
+          <w:shd w:val="clear" w:color="auto" w:fill="FFFFFF"/>
+          <w:lang w:val="uz-Cyrl-UZ"/>
+        </w:rPr>
+        <w:t xml:space="preserve"> ва </w:t>
+      </w:r>
+      <w:r>
+        <w:rPr>
+          <w:rStyle w:val="a4"/>
+          <w:rFonts w:ascii="Arial" w:hAnsi="Arial" w:cs="Arial"/>
+          <w:b w:val="0"/>
+          <w:bCs w:val="0"/>
+          <w:color w:val="C00000"/>
+          <w:sz w:val="28"/>
+          <w:szCs w:val="28"/>
+          <w:shd w:val="clear" w:color="auto" w:fill="FFFFFF"/>
+          <w:lang w:val="uz-Cyrl-UZ"/>
+        </w:rPr>
+        <w:t>14%</w:t>
+      </w:r>
+      <w:r>
+        <w:rPr>
+          <w:rStyle w:val="a4"/>
+          <w:rFonts w:ascii="Arial" w:hAnsi="Arial" w:cs="Arial"/>
+          <w:b w:val="0"/>
+          <w:bCs w:val="0"/>
+          <w:sz w:val="28"/>
+          <w:szCs w:val="28"/>
+          <w:shd w:val="clear" w:color="auto" w:fill="FFFFFF"/>
+          <w:lang w:val="uz-Cyrl-UZ"/>
+        </w:rPr>
+        <w:t xml:space="preserve"> қисман тайёрлигини билдирган. Куз-қиш мавсумига </w:t>
+      </w:r>
+      <w:r>
+        <w:rPr>
+          <w:rStyle w:val="a4"/>
+          <w:rFonts w:ascii="Arial" w:hAnsi="Arial" w:cs="Arial"/>
+          <w:b w:val="0"/>
+          <w:bCs w:val="0"/>
+          <w:color w:val="4472C4" w:themeColor="accent1"/>
+          <w:sz w:val="28"/>
+          <w:szCs w:val="28"/>
+          <w:shd w:val="clear" w:color="auto" w:fill="FFFFFF"/>
+          <w:lang w:val="uz-Cyrl-UZ"/>
+        </w:rPr>
+        <w:t xml:space="preserve">тайёр эмаслигини </w:t>
+      </w:r>
+      <w:r>
+        <w:rPr>
+          <w:rStyle w:val="a4"/>
+          <w:rFonts w:ascii="Arial" w:hAnsi="Arial" w:cs="Arial"/>
+          <w:b w:val="0"/>
+          <w:bCs w:val="0"/>
+          <w:sz w:val="28"/>
+          <w:szCs w:val="28"/>
+          <w:shd w:val="clear" w:color="auto" w:fill="FFFFFF"/>
+          <w:lang w:val="uz-Cyrl-UZ"/>
+        </w:rPr>
+        <w:t xml:space="preserve">қайд этганлар улуши </w:t>
+      </w:r>
+      <w:r>
+        <w:rPr>
+          <w:rStyle w:val="a4"/>
+          <w:rFonts w:ascii="Arial" w:hAnsi="Arial" w:cs="Arial"/>
+          <w:b w:val="0"/>
+          <w:bCs w:val="0"/>
+          <w:color w:val="4472C4" w:themeColor="accent1"/>
+          <w:sz w:val="28"/>
+          <w:szCs w:val="28"/>
+          <w:shd w:val="clear" w:color="auto" w:fill="FFFFFF"/>
+          <w:lang w:val="uz-Cyrl-UZ"/>
+        </w:rPr>
+        <w:t xml:space="preserve">Шўрчи </w:t>
+      </w:r>
+      <w:r>
+        <w:rPr>
+          <w:rStyle w:val="a4"/>
+          <w:rFonts w:ascii="Arial" w:hAnsi="Arial" w:cs="Arial"/>
+          <w:b w:val="0"/>
+          <w:bCs w:val="0"/>
+          <w:sz w:val="28"/>
+          <w:szCs w:val="28"/>
+          <w:shd w:val="clear" w:color="auto" w:fill="FFFFFF"/>
+          <w:lang w:val="uz-Cyrl-UZ"/>
+        </w:rPr>
+        <w:t>(</w:t>
+      </w:r>
+      <w:r>
+        <w:rPr>
+          <w:rStyle w:val="a4"/>
+          <w:rFonts w:ascii="Arial" w:hAnsi="Arial" w:cs="Arial"/>
+          <w:b w:val="0"/>
+          <w:bCs w:val="0"/>
+          <w:color w:val="C00000"/>
+          <w:sz w:val="28"/>
+          <w:szCs w:val="28"/>
+          <w:shd w:val="clear" w:color="auto" w:fill="FFFFFF"/>
+          <w:lang w:val="uz-Cyrl-UZ"/>
+        </w:rPr>
+        <w:t>24%</w:t>
+      </w:r>
+      <w:r>
+        <w:rPr>
+          <w:rStyle w:val="a4"/>
+          <w:rFonts w:ascii="Arial" w:hAnsi="Arial" w:cs="Arial"/>
+          <w:b w:val="0"/>
+          <w:bCs w:val="0"/>
+          <w:sz w:val="28"/>
+          <w:szCs w:val="28"/>
+          <w:shd w:val="clear" w:color="auto" w:fill="FFFFFF"/>
+          <w:lang w:val="uz-Cyrl-UZ"/>
+        </w:rPr>
+        <w:t xml:space="preserve">), </w:t>
+      </w:r>
+      <w:r>
+        <w:rPr>
+          <w:rStyle w:val="a4"/>
+          <w:rFonts w:ascii="Arial" w:hAnsi="Arial" w:cs="Arial"/>
+          <w:b w:val="0"/>
+          <w:bCs w:val="0"/>
+          <w:color w:val="4472C4" w:themeColor="accent1"/>
+          <w:sz w:val="28"/>
+          <w:szCs w:val="28"/>
+          <w:shd w:val="clear" w:color="auto" w:fill="FFFFFF"/>
+          <w:lang w:val="uz-Cyrl-UZ"/>
+        </w:rPr>
+        <w:t>Қумқўрғон</w:t>
+      </w:r>
+      <w:r>
+        <w:rPr>
+          <w:rStyle w:val="a4"/>
+          <w:rFonts w:ascii="Arial" w:hAnsi="Arial" w:cs="Arial"/>
+          <w:b w:val="0"/>
+          <w:bCs w:val="0"/>
+          <w:sz w:val="28"/>
+          <w:szCs w:val="28"/>
+          <w:shd w:val="clear" w:color="auto" w:fill="FFFFFF"/>
+          <w:lang w:val="uz-Cyrl-UZ"/>
+        </w:rPr>
+        <w:t xml:space="preserve"> (</w:t>
+      </w:r>
+      <w:r>
+        <w:rPr>
+          <w:rStyle w:val="a4"/>
+          <w:rFonts w:ascii="Arial" w:hAnsi="Arial" w:cs="Arial"/>
+          <w:b w:val="0"/>
+          <w:bCs w:val="0"/>
+          <w:color w:val="C00000"/>
+          <w:sz w:val="28"/>
+          <w:szCs w:val="28"/>
+          <w:shd w:val="clear" w:color="auto" w:fill="FFFFFF"/>
+          <w:lang w:val="uz-Cyrl-UZ"/>
+        </w:rPr>
+        <w:t>23%</w:t>
+      </w:r>
+      <w:r>
+        <w:rPr>
+          <w:rStyle w:val="a4"/>
+          <w:rFonts w:ascii="Arial" w:hAnsi="Arial" w:cs="Arial"/>
+          <w:b w:val="0"/>
+          <w:bCs w:val="0"/>
+          <w:sz w:val="28"/>
+          <w:szCs w:val="28"/>
+          <w:shd w:val="clear" w:color="auto" w:fill="FFFFFF"/>
+          <w:lang w:val="uz-Cyrl-UZ"/>
+        </w:rPr>
+        <w:t xml:space="preserve">), </w:t>
+      </w:r>
+      <w:r>
+        <w:rPr>
+          <w:rStyle w:val="a4"/>
+          <w:rFonts w:ascii="Arial" w:hAnsi="Arial" w:cs="Arial"/>
+          <w:b w:val="0"/>
+          <w:bCs w:val="0"/>
+          <w:color w:val="4472C4" w:themeColor="accent1"/>
+          <w:sz w:val="28"/>
+          <w:szCs w:val="28"/>
+          <w:shd w:val="clear" w:color="auto" w:fill="FFFFFF"/>
+          <w:lang w:val="uz-Cyrl-UZ"/>
+        </w:rPr>
+        <w:t>Ангор</w:t>
+      </w:r>
+      <w:r>
+        <w:rPr>
+          <w:rStyle w:val="a4"/>
+          <w:rFonts w:ascii="Arial" w:hAnsi="Arial" w:cs="Arial"/>
+          <w:b w:val="0"/>
+          <w:bCs w:val="0"/>
+          <w:sz w:val="28"/>
+          <w:szCs w:val="28"/>
+          <w:shd w:val="clear" w:color="auto" w:fill="FFFFFF"/>
+          <w:lang w:val="uz-Cyrl-UZ"/>
+        </w:rPr>
+        <w:t xml:space="preserve"> (</w:t>
+      </w:r>
+      <w:r>
+        <w:rPr>
+          <w:rStyle w:val="a4"/>
+          <w:rFonts w:ascii="Arial" w:hAnsi="Arial" w:cs="Arial"/>
+          <w:b w:val="0"/>
+          <w:bCs w:val="0"/>
+          <w:color w:val="C00000"/>
+          <w:sz w:val="28"/>
+          <w:szCs w:val="28"/>
+          <w:shd w:val="clear" w:color="auto" w:fill="FFFFFF"/>
+          <w:lang w:val="uz-Cyrl-UZ"/>
+        </w:rPr>
+        <w:t>20%</w:t>
+      </w:r>
+      <w:r>
+        <w:rPr>
+          <w:rStyle w:val="a4"/>
+          <w:rFonts w:ascii="Arial" w:hAnsi="Arial" w:cs="Arial"/>
+          <w:b w:val="0"/>
+          <w:bCs w:val="0"/>
+          <w:sz w:val="28"/>
+          <w:szCs w:val="28"/>
+          <w:shd w:val="clear" w:color="auto" w:fill="FFFFFF"/>
+          <w:lang w:val="uz-Cyrl-UZ"/>
+        </w:rPr>
+        <w:t xml:space="preserve">) ва </w:t>
+      </w:r>
+      <w:r>
+        <w:rPr>
+          <w:rStyle w:val="a4"/>
+          <w:rFonts w:ascii="Arial" w:hAnsi="Arial" w:cs="Arial"/>
+          <w:b w:val="0"/>
+          <w:bCs w:val="0"/>
+          <w:color w:val="4472C4" w:themeColor="accent1"/>
+          <w:sz w:val="28"/>
+          <w:szCs w:val="28"/>
+          <w:shd w:val="clear" w:color="auto" w:fill="FFFFFF"/>
+          <w:lang w:val="uz-Cyrl-UZ"/>
+        </w:rPr>
+        <w:t>Жарқўрғон</w:t>
+      </w:r>
+      <w:r>
+        <w:rPr>
+          <w:rStyle w:val="a4"/>
+          <w:rFonts w:ascii="Arial" w:hAnsi="Arial" w:cs="Arial"/>
+          <w:b w:val="0"/>
+          <w:bCs w:val="0"/>
+          <w:sz w:val="28"/>
+          <w:szCs w:val="28"/>
+          <w:shd w:val="clear" w:color="auto" w:fill="FFFFFF"/>
+          <w:lang w:val="uz-Cyrl-UZ"/>
+        </w:rPr>
+        <w:t xml:space="preserve"> (</w:t>
+      </w:r>
+      <w:r>
+        <w:rPr>
+          <w:rStyle w:val="a4"/>
+          <w:rFonts w:ascii="Arial" w:hAnsi="Arial" w:cs="Arial"/>
+          <w:b w:val="0"/>
+          <w:bCs w:val="0"/>
+          <w:color w:val="C00000"/>
+          <w:sz w:val="28"/>
+          <w:szCs w:val="28"/>
+          <w:shd w:val="clear" w:color="auto" w:fill="FFFFFF"/>
+          <w:lang w:val="uz-Cyrl-UZ"/>
+        </w:rPr>
+        <w:t>19%</w:t>
+      </w:r>
+      <w:r>
+        <w:rPr>
+          <w:rStyle w:val="a4"/>
+          <w:rFonts w:ascii="Arial" w:hAnsi="Arial" w:cs="Arial"/>
+          <w:b w:val="0"/>
+          <w:bCs w:val="0"/>
+          <w:sz w:val="28"/>
+          <w:szCs w:val="28"/>
+          <w:shd w:val="clear" w:color="auto" w:fill="FFFFFF"/>
+          <w:lang w:val="uz-Cyrl-UZ"/>
+        </w:rPr>
+        <w:t xml:space="preserve">) туманларида </w:t>
+      </w:r>
+      <w:r>
+        <w:rPr>
+          <w:rStyle w:val="a4"/>
+          <w:rFonts w:ascii="Arial" w:hAnsi="Arial" w:cs="Arial"/>
+          <w:b w:val="0"/>
+          <w:bCs w:val="0"/>
+          <w:sz w:val="28"/>
+          <w:szCs w:val="28"/>
+          <w:u w:val="single"/>
+          <w:shd w:val="clear" w:color="auto" w:fill="FFFFFF"/>
+          <w:lang w:val="uz-Cyrl-UZ"/>
+        </w:rPr>
+        <w:t xml:space="preserve">юқори. </w:t>
+      </w:r>
+    </w:p>
+    <w:p>
+      <w:pPr>
+        <w:pStyle w:val="a5"/>
+        <w:shd w:val="clear" w:color="auto" w:fill="FFFFFF"/>
+        <w:spacing w:before="0" w:beforeAutospacing="0" w:after="120" w:afterAutospacing="0" w:line="276" w:lineRule="auto"/>
+        <w:ind w:firstLine="567"/>
+        <w:jc w:val="both"/>
+        <w:rPr>
+          <w:rStyle w:val="a4"/>
+          <w:rFonts w:ascii="Arial" w:hAnsi="Arial" w:cs="Arial"/>
+          <w:b w:val="0"/>
+          <w:bCs w:val="0"/>
+          <w:sz w:val="28"/>
+          <w:szCs w:val="28"/>
+          <w:shd w:val="clear" w:color="auto" w:fill="FFFFFF"/>
+          <w:lang w:val="uz-Cyrl-UZ"/>
+        </w:rPr>
+      </w:pPr>
+      <w:r>
+        <w:rPr>
+          <w:rStyle w:val="a4"/>
+          <w:rFonts w:ascii="Arial" w:hAnsi="Arial" w:cs="Arial"/>
+          <w:b w:val="0"/>
+          <w:bCs w:val="0"/>
+          <w:sz w:val="28"/>
+          <w:szCs w:val="28"/>
+          <w:shd w:val="clear" w:color="auto" w:fill="FFFFFF"/>
+          <w:lang w:val="uz-Cyrl-UZ"/>
+        </w:rPr>
+        <w:t xml:space="preserve">Вилоятда иситиш билан </w:t>
+      </w:r>
+      <w:r>
+        <w:rPr>
+          <w:rStyle w:val="a4"/>
+          <w:rFonts w:ascii="Arial" w:hAnsi="Arial" w:cs="Arial"/>
+          <w:b w:val="0"/>
+          <w:bCs w:val="0"/>
+          <w:color w:val="4472C4" w:themeColor="accent1"/>
+          <w:sz w:val="28"/>
+          <w:szCs w:val="28"/>
+          <w:shd w:val="clear" w:color="auto" w:fill="FFFFFF"/>
+          <w:lang w:val="uz-Cyrl-UZ"/>
+        </w:rPr>
+        <w:t xml:space="preserve">энг катта муаммо </w:t>
+      </w:r>
+      <w:r>
+        <w:rPr>
+          <w:rStyle w:val="a4"/>
+          <w:rFonts w:ascii="Arial" w:hAnsi="Arial" w:cs="Arial"/>
+          <w:b w:val="0"/>
+          <w:bCs w:val="0"/>
+          <w:sz w:val="28"/>
+          <w:szCs w:val="28"/>
+          <w:shd w:val="clear" w:color="auto" w:fill="FFFFFF"/>
+          <w:lang w:val="uz-Cyrl-UZ"/>
+        </w:rPr>
+        <w:t xml:space="preserve">сифатида </w:t>
+      </w:r>
+      <w:r>
+        <w:rPr>
+          <w:rStyle w:val="a4"/>
+          <w:rFonts w:ascii="Arial" w:hAnsi="Arial" w:cs="Arial"/>
+          <w:b w:val="0"/>
+          <w:bCs w:val="0"/>
+          <w:sz w:val="28"/>
+          <w:szCs w:val="28"/>
+          <w:u w:val="single"/>
+          <w:shd w:val="clear" w:color="auto" w:fill="FFFFFF"/>
+          <w:lang w:val="uz-Cyrl-UZ"/>
+        </w:rPr>
+        <w:t>электр энергия таъминотидаги узилишлар</w:t>
+      </w:r>
+      <w:r>
+        <w:rPr>
+          <w:rStyle w:val="a4"/>
+          <w:rFonts w:ascii="Arial" w:hAnsi="Arial" w:cs="Arial"/>
+          <w:b w:val="0"/>
+          <w:bCs w:val="0"/>
+          <w:sz w:val="28"/>
+          <w:szCs w:val="28"/>
+          <w:shd w:val="clear" w:color="auto" w:fill="FFFFFF"/>
+          <w:lang w:val="uz-Cyrl-UZ"/>
+        </w:rPr>
+        <w:t xml:space="preserve"> (</w:t>
+      </w:r>
+      <w:r>
+        <w:rPr>
+          <w:rStyle w:val="a4"/>
+          <w:rFonts w:ascii="Arial" w:hAnsi="Arial" w:cs="Arial"/>
+          <w:b w:val="0"/>
+          <w:bCs w:val="0"/>
+          <w:color w:val="C00000"/>
+          <w:sz w:val="28"/>
+          <w:szCs w:val="28"/>
+          <w:shd w:val="clear" w:color="auto" w:fill="FFFFFF"/>
+          <w:lang w:val="uz-Cyrl-UZ"/>
+        </w:rPr>
+        <w:t>25%</w:t>
+      </w:r>
+      <w:r>
+        <w:rPr>
+          <w:rStyle w:val="a4"/>
+          <w:rFonts w:ascii="Arial" w:hAnsi="Arial" w:cs="Arial"/>
+          <w:b w:val="0"/>
+          <w:bCs w:val="0"/>
+          <w:sz w:val="28"/>
+          <w:szCs w:val="28"/>
+          <w:shd w:val="clear" w:color="auto" w:fill="FFFFFF"/>
+          <w:lang w:val="uz-Cyrl-UZ"/>
+        </w:rPr>
+        <w:t xml:space="preserve">), </w:t>
+      </w:r>
+      <w:r>
+        <w:rPr>
+          <w:rStyle w:val="a4"/>
+          <w:rFonts w:ascii="Arial" w:hAnsi="Arial" w:cs="Arial"/>
+          <w:b w:val="0"/>
+          <w:bCs w:val="0"/>
+          <w:sz w:val="28"/>
+          <w:szCs w:val="28"/>
+          <w:u w:val="single"/>
+          <w:shd w:val="clear" w:color="auto" w:fill="FFFFFF"/>
+          <w:lang w:val="uz-Cyrl-UZ"/>
+        </w:rPr>
+        <w:t>ўтин етишмаслиги</w:t>
+      </w:r>
+      <w:r>
+        <w:rPr>
+          <w:rStyle w:val="a4"/>
+          <w:rFonts w:ascii="Arial" w:hAnsi="Arial" w:cs="Arial"/>
+          <w:b w:val="0"/>
+          <w:bCs w:val="0"/>
+          <w:sz w:val="28"/>
+          <w:szCs w:val="28"/>
+          <w:shd w:val="clear" w:color="auto" w:fill="FFFFFF"/>
+          <w:lang w:val="uz-Cyrl-UZ"/>
+        </w:rPr>
+        <w:t xml:space="preserve"> (</w:t>
+      </w:r>
+      <w:r>
+        <w:rPr>
+          <w:rStyle w:val="a4"/>
+          <w:rFonts w:ascii="Arial" w:hAnsi="Arial" w:cs="Arial"/>
+          <w:b w:val="0"/>
+          <w:bCs w:val="0"/>
+          <w:color w:val="C00000"/>
+          <w:sz w:val="28"/>
+          <w:szCs w:val="28"/>
+          <w:shd w:val="clear" w:color="auto" w:fill="FFFFFF"/>
+          <w:lang w:val="uz-Cyrl-UZ"/>
+        </w:rPr>
+        <w:t>9%</w:t>
+      </w:r>
+      <w:r>
+        <w:rPr>
+          <w:rStyle w:val="a4"/>
+          <w:rFonts w:ascii="Arial" w:hAnsi="Arial" w:cs="Arial"/>
+          <w:b w:val="0"/>
+          <w:bCs w:val="0"/>
+          <w:sz w:val="28"/>
+          <w:szCs w:val="28"/>
+          <w:shd w:val="clear" w:color="auto" w:fill="FFFFFF"/>
+          <w:lang w:val="uz-Cyrl-UZ"/>
+        </w:rPr>
+        <w:t xml:space="preserve">), </w:t>
+      </w:r>
+      <w:r>
+        <w:rPr>
+          <w:rStyle w:val="a4"/>
+          <w:rFonts w:ascii="Arial" w:hAnsi="Arial" w:cs="Arial"/>
+          <w:b w:val="0"/>
+          <w:bCs w:val="0"/>
+          <w:sz w:val="28"/>
+          <w:szCs w:val="28"/>
+          <w:u w:val="single"/>
+          <w:shd w:val="clear" w:color="auto" w:fill="FFFFFF"/>
+          <w:lang w:val="uz-Cyrl-UZ"/>
+        </w:rPr>
+        <w:t>марказлашган газ мавжуд эмаслиги</w:t>
+      </w:r>
+      <w:r>
+        <w:rPr>
+          <w:rStyle w:val="a4"/>
+          <w:rFonts w:ascii="Arial" w:hAnsi="Arial" w:cs="Arial"/>
+          <w:b w:val="0"/>
+          <w:bCs w:val="0"/>
+          <w:sz w:val="28"/>
+          <w:szCs w:val="28"/>
+          <w:shd w:val="clear" w:color="auto" w:fill="FFFFFF"/>
+          <w:lang w:val="uz-Cyrl-UZ"/>
+        </w:rPr>
+        <w:t xml:space="preserve"> (</w:t>
+      </w:r>
+      <w:r>
+        <w:rPr>
+          <w:rStyle w:val="a4"/>
+          <w:rFonts w:ascii="Arial" w:hAnsi="Arial" w:cs="Arial"/>
+          <w:b w:val="0"/>
+          <w:bCs w:val="0"/>
+          <w:color w:val="C00000"/>
+          <w:sz w:val="28"/>
+          <w:szCs w:val="28"/>
+          <w:shd w:val="clear" w:color="auto" w:fill="FFFFFF"/>
+          <w:lang w:val="uz-Cyrl-UZ"/>
+        </w:rPr>
+        <w:t>8%</w:t>
+      </w:r>
+      <w:r>
+        <w:rPr>
+          <w:rStyle w:val="a4"/>
+          <w:rFonts w:ascii="Arial" w:hAnsi="Arial" w:cs="Arial"/>
+          <w:b w:val="0"/>
+          <w:bCs w:val="0"/>
+          <w:sz w:val="28"/>
+          <w:szCs w:val="28"/>
+          <w:shd w:val="clear" w:color="auto" w:fill="FFFFFF"/>
+          <w:lang w:val="uz-Cyrl-UZ"/>
+        </w:rPr>
+        <w:t xml:space="preserve">), </w:t>
+      </w:r>
+      <w:r>
+        <w:rPr>
+          <w:rStyle w:val="a4"/>
+          <w:rFonts w:ascii="Arial" w:hAnsi="Arial" w:cs="Arial"/>
+          <w:b w:val="0"/>
+          <w:bCs w:val="0"/>
+          <w:sz w:val="28"/>
+          <w:szCs w:val="28"/>
+          <w:u w:val="single"/>
+          <w:shd w:val="clear" w:color="auto" w:fill="FFFFFF"/>
+          <w:lang w:val="uz-Cyrl-UZ"/>
+        </w:rPr>
+        <w:t>газ таъминотидаги  узилишлар</w:t>
+      </w:r>
+      <w:r>
+        <w:rPr>
+          <w:rStyle w:val="a4"/>
+          <w:rFonts w:ascii="Arial" w:hAnsi="Arial" w:cs="Arial"/>
+          <w:b w:val="0"/>
+          <w:bCs w:val="0"/>
+          <w:sz w:val="28"/>
+          <w:szCs w:val="28"/>
+          <w:shd w:val="clear" w:color="auto" w:fill="FFFFFF"/>
+          <w:lang w:val="uz-Cyrl-UZ"/>
+        </w:rPr>
+        <w:t xml:space="preserve"> (</w:t>
+      </w:r>
+      <w:r>
+        <w:rPr>
+          <w:rStyle w:val="a4"/>
+          <w:rFonts w:ascii="Arial" w:hAnsi="Arial" w:cs="Arial"/>
+          <w:b w:val="0"/>
+          <w:bCs w:val="0"/>
+          <w:color w:val="C00000"/>
+          <w:sz w:val="28"/>
+          <w:szCs w:val="28"/>
+          <w:shd w:val="clear" w:color="auto" w:fill="FFFFFF"/>
+          <w:lang w:val="uz-Cyrl-UZ"/>
+        </w:rPr>
+        <w:t>7%</w:t>
+      </w:r>
+      <w:r>
+        <w:rPr>
+          <w:rStyle w:val="a4"/>
+          <w:rFonts w:ascii="Arial" w:hAnsi="Arial" w:cs="Arial"/>
+          <w:b w:val="0"/>
+          <w:bCs w:val="0"/>
+          <w:sz w:val="28"/>
+          <w:szCs w:val="28"/>
+          <w:shd w:val="clear" w:color="auto" w:fill="FFFFFF"/>
+          <w:lang w:val="uz-Cyrl-UZ"/>
+        </w:rPr>
+        <w:t xml:space="preserve">) ва </w:t>
+      </w:r>
+      <w:r>
+        <w:rPr>
+          <w:rStyle w:val="a4"/>
+          <w:rFonts w:ascii="Arial" w:hAnsi="Arial" w:cs="Arial"/>
+          <w:b w:val="0"/>
+          <w:bCs w:val="0"/>
+          <w:sz w:val="28"/>
+          <w:szCs w:val="28"/>
+          <w:u w:val="single"/>
+          <w:shd w:val="clear" w:color="auto" w:fill="FFFFFF"/>
+          <w:lang w:val="uz-Cyrl-UZ"/>
+        </w:rPr>
+        <w:t>кўмир етишмаслиги ёки қимматлиги</w:t>
+      </w:r>
+      <w:r>
+        <w:rPr>
+          <w:rStyle w:val="a4"/>
+          <w:rFonts w:ascii="Arial" w:hAnsi="Arial" w:cs="Arial"/>
+          <w:b w:val="0"/>
+          <w:bCs w:val="0"/>
+          <w:sz w:val="28"/>
+          <w:szCs w:val="28"/>
+          <w:shd w:val="clear" w:color="auto" w:fill="FFFFFF"/>
+          <w:lang w:val="uz-Cyrl-UZ"/>
+        </w:rPr>
+        <w:t xml:space="preserve"> (</w:t>
+      </w:r>
+      <w:r>
+        <w:rPr>
+          <w:rStyle w:val="a4"/>
+          <w:rFonts w:ascii="Arial" w:hAnsi="Arial" w:cs="Arial"/>
+          <w:b w:val="0"/>
+          <w:bCs w:val="0"/>
+          <w:color w:val="C00000"/>
+          <w:sz w:val="28"/>
+          <w:szCs w:val="28"/>
+          <w:shd w:val="clear" w:color="auto" w:fill="FFFFFF"/>
+          <w:lang w:val="uz-Cyrl-UZ"/>
+        </w:rPr>
+        <w:t>7%</w:t>
+      </w:r>
+      <w:r>
+        <w:rPr>
+          <w:rStyle w:val="a4"/>
+          <w:rFonts w:ascii="Arial" w:hAnsi="Arial" w:cs="Arial"/>
+          <w:b w:val="0"/>
+          <w:bCs w:val="0"/>
+          <w:sz w:val="28"/>
+          <w:szCs w:val="28"/>
+          <w:shd w:val="clear" w:color="auto" w:fill="FFFFFF"/>
+          <w:lang w:val="uz-Cyrl-UZ"/>
+        </w:rPr>
+        <w:t>) қайд этилган.</w:t>
+      </w:r>
+    </w:p>
+    <w:p>
+      <w:pPr>
+        <w:spacing w:after="160" w:line="259" w:lineRule="auto"/>
+        <w:ind w:firstLine="709"/>
+        <w:jc w:val="both"/>
+        <w:rPr>
+          <w:rStyle w:val="a4"/>
+          <w:rFonts w:ascii="Arial" w:hAnsi="Arial" w:cs="Arial"/>
+          <w:b w:val="0"/>
+          <w:bCs w:val="0"/>
+          <w:iCs/>
+          <w:szCs w:val="28"/>
+          <w:shd w:val="clear" w:color="auto" w:fill="FFFFFF"/>
+          <w:lang w:val="uz-Cyrl-UZ"/>
+        </w:rPr>
+      </w:pPr>
+      <w:r>
+        <w:rPr>
+          <w:rStyle w:val="a4"/>
+          <w:rFonts w:ascii="Arial" w:hAnsi="Arial" w:cs="Arial"/>
+          <w:b w:val="0"/>
+          <w:bCs w:val="0"/>
+          <w:sz w:val="28"/>
+          <w:szCs w:val="28"/>
+          <w:shd w:val="clear" w:color="auto" w:fill="FFFFFF"/>
+          <w:lang w:val="uz-Cyrl-UZ"/>
+        </w:rPr>
+        <w:t>Тошкент</w:t>
+      </w:r>
+      <w:r>
+        <w:rPr>
+          <w:rStyle w:val="a4"/>
+          <w:rFonts w:ascii="Arial" w:hAnsi="Arial" w:cs="Arial"/>
+          <w:b w:val="0"/>
+          <w:bCs w:val="0"/>
+          <w:sz w:val="28"/>
+          <w:szCs w:val="28"/>
+          <w:shd w:val="clear" w:color="auto" w:fill="FFFFFF"/>
+          <w:lang w:val="uz-Cyrl-UZ"/>
+        </w:rPr>
+        <w:t xml:space="preserve"> вилоятида иситиш манбалари сифатида асосан </w:t>
+      </w:r>
+      <w:r>
+        <w:rPr>
+          <w:rStyle w:val="a4"/>
+          <w:rFonts w:ascii="Arial" w:hAnsi="Arial" w:cs="Arial"/>
+          <w:b w:val="0"/>
+          <w:bCs w:val="0"/>
+          <w:color w:val="4472C4" w:themeColor="accent1"/>
+          <w:sz w:val="28"/>
+          <w:szCs w:val="28"/>
+          <w:shd w:val="clear" w:color="auto" w:fill="FFFFFF"/>
+          <w:lang w:val="uz-Cyrl-UZ"/>
+        </w:rPr>
+        <w:t xml:space="preserve">ўтин </w:t>
+      </w:r>
+      <w:r>
+        <w:rPr>
+          <w:rStyle w:val="a4"/>
+          <w:rFonts w:ascii="Arial" w:hAnsi="Arial" w:cs="Arial"/>
+          <w:b w:val="0"/>
+          <w:bCs w:val="0"/>
+          <w:sz w:val="28"/>
+          <w:szCs w:val="28"/>
+          <w:shd w:val="clear" w:color="auto" w:fill="FFFFFF"/>
+          <w:lang w:val="uz-Cyrl-UZ"/>
+        </w:rPr>
+        <w:t>(</w:t>
+      </w:r>
+      <w:r>
+        <w:rPr>
+          <w:rStyle w:val="a4"/>
+          <w:rFonts w:ascii="Arial" w:hAnsi="Arial" w:cs="Arial"/>
+          <w:b w:val="0"/>
+          <w:bCs w:val="0"/>
+          <w:color w:val="C00000"/>
+          <w:sz w:val="28"/>
+          <w:szCs w:val="28"/>
+          <w:shd w:val="clear" w:color="auto" w:fill="FFFFFF"/>
+          <w:lang w:val="uz-Cyrl-UZ"/>
+        </w:rPr>
+        <w:t>60%</w:t>
+      </w:r>
+      <w:r>
+        <w:rPr>
+          <w:rStyle w:val="a4"/>
+          <w:rFonts w:ascii="Arial" w:hAnsi="Arial" w:cs="Arial"/>
+          <w:b w:val="0"/>
+          <w:bCs w:val="0"/>
+          <w:sz w:val="28"/>
+          <w:szCs w:val="28"/>
+          <w:shd w:val="clear" w:color="auto" w:fill="FFFFFF"/>
+          <w:lang w:val="uz-Cyrl-UZ"/>
+        </w:rPr>
+        <w:t xml:space="preserve">), </w:t>
+      </w:r>
+      <w:r>
+        <w:rPr>
+          <w:rStyle w:val="a4"/>
+          <w:rFonts w:ascii="Arial" w:hAnsi="Arial" w:cs="Arial"/>
+          <w:b w:val="0"/>
+          <w:bCs w:val="0"/>
+          <w:color w:val="4472C4" w:themeColor="accent1"/>
+          <w:sz w:val="28"/>
+          <w:szCs w:val="28"/>
+          <w:shd w:val="clear" w:color="auto" w:fill="FFFFFF"/>
+          <w:lang w:val="uz-Cyrl-UZ"/>
+        </w:rPr>
+        <w:t>электр энергиядан</w:t>
+      </w:r>
+      <w:r>
+        <w:rPr>
+          <w:rStyle w:val="a4"/>
+          <w:rFonts w:ascii="Arial" w:hAnsi="Arial" w:cs="Arial"/>
+          <w:b w:val="0"/>
+          <w:bCs w:val="0"/>
+          <w:sz w:val="28"/>
+          <w:szCs w:val="28"/>
+          <w:shd w:val="clear" w:color="auto" w:fill="FFFFFF"/>
+          <w:lang w:val="uz-Cyrl-UZ"/>
+        </w:rPr>
+        <w:t xml:space="preserve"> (</w:t>
+      </w:r>
+      <w:r>
+        <w:rPr>
+          <w:rStyle w:val="a4"/>
+          <w:rFonts w:ascii="Arial" w:hAnsi="Arial" w:cs="Arial"/>
+          <w:b w:val="0"/>
+          <w:bCs w:val="0"/>
+          <w:color w:val="C00000"/>
+          <w:sz w:val="28"/>
+          <w:szCs w:val="28"/>
+          <w:shd w:val="clear" w:color="auto" w:fill="FFFFFF"/>
+          <w:lang w:val="uz-Cyrl-UZ"/>
+        </w:rPr>
+        <w:t>28%</w:t>
+      </w:r>
+      <w:r>
+        <w:rPr>
+          <w:rStyle w:val="a4"/>
+          <w:rFonts w:ascii="Arial" w:hAnsi="Arial" w:cs="Arial"/>
+          <w:b w:val="0"/>
+          <w:bCs w:val="0"/>
+          <w:sz w:val="28"/>
+          <w:szCs w:val="28"/>
+          <w:shd w:val="clear" w:color="auto" w:fill="FFFFFF"/>
+          <w:lang w:val="uz-Cyrl-UZ"/>
+        </w:rPr>
+        <w:t xml:space="preserve">), </w:t>
+      </w:r>
+      <w:r>
+        <w:rPr>
+          <w:rStyle w:val="a4"/>
+          <w:rFonts w:ascii="Arial" w:hAnsi="Arial" w:cs="Arial"/>
+          <w:b w:val="0"/>
+          <w:bCs w:val="0"/>
+          <w:color w:val="4472C4" w:themeColor="accent1"/>
+          <w:sz w:val="28"/>
+          <w:szCs w:val="28"/>
+          <w:shd w:val="clear" w:color="auto" w:fill="FFFFFF"/>
+          <w:lang w:val="uz-Cyrl-UZ"/>
+        </w:rPr>
+        <w:t xml:space="preserve">кўмир ва кўмир брикетлари </w:t>
+      </w:r>
+      <w:r>
+        <w:rPr>
+          <w:rStyle w:val="a4"/>
+          <w:rFonts w:ascii="Arial" w:hAnsi="Arial" w:cs="Arial"/>
+          <w:b w:val="0"/>
+          <w:bCs w:val="0"/>
+          <w:sz w:val="28"/>
+          <w:szCs w:val="28"/>
+          <w:shd w:val="clear" w:color="auto" w:fill="FFFFFF"/>
+          <w:lang w:val="uz-Cyrl-UZ"/>
+        </w:rPr>
+        <w:t>(</w:t>
+      </w:r>
+      <w:r>
+        <w:rPr>
+          <w:rStyle w:val="a4"/>
+          <w:rFonts w:ascii="Arial" w:hAnsi="Arial" w:cs="Arial"/>
+          <w:b w:val="0"/>
+          <w:bCs w:val="0"/>
+          <w:color w:val="C00000"/>
+          <w:sz w:val="28"/>
+          <w:szCs w:val="28"/>
+          <w:shd w:val="clear" w:color="auto" w:fill="FFFFFF"/>
+          <w:lang w:val="uz-Cyrl-UZ"/>
+        </w:rPr>
+        <w:t>24%</w:t>
+      </w:r>
+      <w:r>
+        <w:rPr>
+          <w:rStyle w:val="a4"/>
+          <w:rFonts w:ascii="Arial" w:hAnsi="Arial" w:cs="Arial"/>
+          <w:b w:val="0"/>
+          <w:bCs w:val="0"/>
+          <w:sz w:val="28"/>
+          <w:szCs w:val="28"/>
+          <w:shd w:val="clear" w:color="auto" w:fill="FFFFFF"/>
+          <w:lang w:val="uz-Cyrl-UZ"/>
+        </w:rPr>
+        <w:t xml:space="preserve">), </w:t>
+      </w:r>
+      <w:r>
+        <w:rPr>
+          <w:rStyle w:val="a4"/>
+          <w:rFonts w:ascii="Arial" w:hAnsi="Arial" w:cs="Arial"/>
+          <w:b w:val="0"/>
+          <w:bCs w:val="0"/>
+          <w:color w:val="4472C4" w:themeColor="accent1"/>
+          <w:sz w:val="28"/>
+          <w:szCs w:val="28"/>
+          <w:shd w:val="clear" w:color="auto" w:fill="FFFFFF"/>
+          <w:lang w:val="uz-Cyrl-UZ"/>
+        </w:rPr>
+        <w:t xml:space="preserve">табиий газ </w:t>
+      </w:r>
+      <w:r>
+        <w:rPr>
+          <w:rStyle w:val="a4"/>
+          <w:rFonts w:ascii="Arial" w:hAnsi="Arial" w:cs="Arial"/>
+          <w:b w:val="0"/>
+          <w:bCs w:val="0"/>
+          <w:sz w:val="28"/>
+          <w:szCs w:val="28"/>
+          <w:shd w:val="clear" w:color="auto" w:fill="FFFFFF"/>
+          <w:lang w:val="uz-Cyrl-UZ"/>
+        </w:rPr>
+        <w:t>(</w:t>
+      </w:r>
+      <w:r>
+        <w:rPr>
+          <w:rStyle w:val="a4"/>
+          <w:rFonts w:ascii="Arial" w:hAnsi="Arial" w:cs="Arial"/>
+          <w:b w:val="0"/>
+          <w:bCs w:val="0"/>
+          <w:color w:val="C00000"/>
+          <w:sz w:val="28"/>
+          <w:szCs w:val="28"/>
+          <w:shd w:val="clear" w:color="auto" w:fill="FFFFFF"/>
+          <w:lang w:val="uz-Cyrl-UZ"/>
+        </w:rPr>
+        <w:t>20%</w:t>
+      </w:r>
+      <w:r>
+        <w:rPr>
+          <w:rStyle w:val="a4"/>
+          <w:rFonts w:ascii="Arial" w:hAnsi="Arial" w:cs="Arial"/>
+          <w:b w:val="0"/>
+          <w:bCs w:val="0"/>
+          <w:sz w:val="28"/>
+          <w:szCs w:val="28"/>
+          <w:shd w:val="clear" w:color="auto" w:fill="FFFFFF"/>
+          <w:lang w:val="uz-Cyrl-UZ"/>
+        </w:rPr>
+        <w:t xml:space="preserve">) ва </w:t>
+      </w:r>
+      <w:r>
+        <w:rPr>
+          <w:rStyle w:val="a4"/>
+          <w:rFonts w:ascii="Arial" w:hAnsi="Arial" w:cs="Arial"/>
+          <w:b w:val="0"/>
+          <w:bCs w:val="0"/>
+          <w:color w:val="4472C4" w:themeColor="accent1"/>
+          <w:sz w:val="28"/>
+          <w:szCs w:val="28"/>
+          <w:shd w:val="clear" w:color="auto" w:fill="FFFFFF"/>
+          <w:lang w:val="uz-Cyrl-UZ"/>
+        </w:rPr>
+        <w:t xml:space="preserve">суюлтирилган газ </w:t>
+      </w:r>
+      <w:r>
+        <w:rPr>
+          <w:rStyle w:val="a4"/>
+          <w:rFonts w:ascii="Arial" w:hAnsi="Arial" w:cs="Arial"/>
+          <w:b w:val="0"/>
+          <w:bCs w:val="0"/>
+          <w:sz w:val="28"/>
+          <w:szCs w:val="28"/>
+          <w:shd w:val="clear" w:color="auto" w:fill="FFFFFF"/>
+          <w:lang w:val="uz-Cyrl-UZ"/>
+        </w:rPr>
+        <w:t>(</w:t>
+      </w:r>
+      <w:r>
+        <w:rPr>
+          <w:rStyle w:val="a4"/>
+          <w:rFonts w:ascii="Arial" w:hAnsi="Arial" w:cs="Arial"/>
+          <w:b w:val="0"/>
+          <w:bCs w:val="0"/>
+          <w:color w:val="C00000"/>
+          <w:sz w:val="28"/>
+          <w:szCs w:val="28"/>
+          <w:shd w:val="clear" w:color="auto" w:fill="FFFFFF"/>
+          <w:lang w:val="uz-Cyrl-UZ"/>
+        </w:rPr>
+        <w:t>8%</w:t>
+      </w:r>
+      <w:r>
+        <w:rPr>
+          <w:rStyle w:val="a4"/>
+          <w:rFonts w:ascii="Arial" w:hAnsi="Arial" w:cs="Arial"/>
+          <w:b w:val="0"/>
+          <w:bCs w:val="0"/>
+          <w:sz w:val="28"/>
+          <w:szCs w:val="28"/>
+          <w:shd w:val="clear" w:color="auto" w:fill="FFFFFF"/>
+          <w:lang w:val="uz-Cyrl-UZ"/>
+        </w:rPr>
+        <w:t>) фойдаланилиши кўрсатилган.</w:t>
+      </w:r>
+    </w:p>
+    <w:p>
+      <w:pPr>
         <w:spacing w:after="160" w:line="259" w:lineRule="auto"/>
         <w:ind w:left="706"/>
-        <w:jc w:val="right"/>
+        <w:jc w:val="both"/>
+        <w:rPr>
+          <w:rStyle w:val="a4"/>
+          <w:rFonts w:ascii="Arial" w:hAnsi="Arial" w:cs="Arial"/>
+          <w:b w:val="0"/>
+          <w:iCs/>
+          <w:szCs w:val="28"/>
+          <w:shd w:val="clear" w:color="auto" w:fill="FFFFFF"/>
+          <w:lang w:val="uz-Cyrl-UZ"/>
+        </w:rPr>
+      </w:pPr>
+    </w:p>
+    <w:p>
+      <w:pPr>
+        <w:spacing w:after="160" w:line="259" w:lineRule="auto"/>
+        <w:ind w:left="706"/>
+        <w:jc w:val="both"/>
+        <w:rPr>
+          <w:rStyle w:val="a4"/>
+          <w:rFonts w:ascii="Arial" w:hAnsi="Arial" w:cs="Arial"/>
+          <w:b w:val="0"/>
+          <w:iCs/>
+          <w:szCs w:val="28"/>
+          <w:shd w:val="clear" w:color="auto" w:fill="FFFFFF"/>
+          <w:lang w:val="uz-Cyrl-UZ"/>
+        </w:rPr>
+      </w:pPr>
+    </w:p>
+    <w:p>
+      <w:pPr>
+        <w:spacing w:after="160" w:line="259" w:lineRule="auto"/>
+        <w:ind w:left="706"/>
+        <w:jc w:val="both"/>
+        <w:rPr>
+          <w:rStyle w:val="a4"/>
+          <w:rFonts w:ascii="Arial" w:hAnsi="Arial" w:cs="Arial"/>
+          <w:b w:val="0"/>
+          <w:iCs/>
+          <w:szCs w:val="28"/>
+          <w:shd w:val="clear" w:color="auto" w:fill="FFFFFF"/>
+          <w:lang w:val="uz-Cyrl-UZ"/>
+        </w:rPr>
+      </w:pPr>
+    </w:p>
+    <w:p>
+      <w:pPr>
+        <w:spacing w:after="160" w:line="259" w:lineRule="auto"/>
+        <w:jc w:val="both"/>
+        <w:rPr>
+          <w:rStyle w:val="a4"/>
+          <w:rFonts w:ascii="Arial" w:hAnsi="Arial" w:cs="Arial"/>
+          <w:b w:val="0"/>
+          <w:iCs/>
+          <w:szCs w:val="28"/>
+          <w:shd w:val="clear" w:color="auto" w:fill="FFFFFF"/>
+          <w:lang w:val="uz-Cyrl-UZ"/>
+        </w:rPr>
+      </w:pPr>
+    </w:p>
+    <w:p>
+      <w:pPr>
+        <w:spacing w:after="160" w:line="259" w:lineRule="auto"/>
+        <w:jc w:val="both"/>
+        <w:rPr>
+          <w:rStyle w:val="a4"/>
+          <w:rFonts w:ascii="Arial" w:hAnsi="Arial" w:cs="Arial"/>
+          <w:b w:val="0"/>
+          <w:iCs/>
+          <w:szCs w:val="28"/>
+          <w:shd w:val="clear" w:color="auto" w:fill="FFFFFF"/>
+          <w:lang w:val="uz-Cyrl-UZ"/>
+        </w:rPr>
+      </w:pPr>
+    </w:p>
+    <w:p>
+      <w:pPr>
+        <w:spacing w:after="160" w:line="259" w:lineRule="auto"/>
+        <w:jc w:val="both"/>
+        <w:rPr>
+          <w:rStyle w:val="a4"/>
+          <w:rFonts w:ascii="Arial" w:hAnsi="Arial" w:cs="Arial"/>
+          <w:b w:val="0"/>
+          <w:iCs/>
+          <w:szCs w:val="28"/>
+          <w:shd w:val="clear" w:color="auto" w:fill="FFFFFF"/>
+          <w:lang w:val="uz-Cyrl-UZ"/>
+        </w:rPr>
+      </w:pPr>
+    </w:p>
+    <w:p>
+      <w:pPr>
+        <w:spacing w:after="160" w:line="259" w:lineRule="auto"/>
+        <w:rPr>
+          <w:rStyle w:val="a4"/>
+          <w:rFonts w:ascii="Arial" w:hAnsi="Arial" w:cs="Arial"/>
+          <w:bCs w:val="0"/>
+          <w:i/>
+          <w:szCs w:val="28"/>
+          <w:shd w:val="clear" w:color="auto" w:fill="FFFFFF"/>
+          <w:lang w:val="uz-Cyrl-UZ"/>
+        </w:rPr>
+      </w:pPr>
+    </w:p>
+    <w:p>
+      <w:pPr>
+        <w:spacing w:after="160" w:line="259" w:lineRule="auto"/>
+        <w:rPr>
+          <w:rStyle w:val="a4"/>
+          <w:rFonts w:ascii="Arial" w:hAnsi="Arial" w:cs="Arial"/>
+          <w:bCs w:val="0"/>
+          <w:i/>
+          <w:szCs w:val="28"/>
+          <w:shd w:val="clear" w:color="auto" w:fill="FFFFFF"/>
+          <w:lang w:val="uz-Cyrl-UZ"/>
+        </w:rPr>
+      </w:pPr>
+    </w:p>
+    <w:p>
+      <w:pPr>
+        <w:spacing w:after="160" w:line="259" w:lineRule="auto"/>
+        <w:rPr>
+          <w:rStyle w:val="a4"/>
+          <w:rFonts w:ascii="Arial" w:hAnsi="Arial" w:cs="Arial"/>
+          <w:bCs w:val="0"/>
+          <w:i/>
+          <w:szCs w:val="28"/>
+          <w:shd w:val="clear" w:color="auto" w:fill="FFFFFF"/>
+          <w:lang w:val="uz-Cyrl-UZ"/>
+        </w:rPr>
+      </w:pPr>
+    </w:p>
+    <w:p>
+      <w:pPr>
+        <w:spacing w:after="160" w:line="259" w:lineRule="auto"/>
+        <w:rPr>
+          <w:rStyle w:val="a4"/>
+          <w:rFonts w:ascii="Arial" w:hAnsi="Arial" w:cs="Arial"/>
+          <w:bCs w:val="0"/>
+          <w:i/>
+          <w:szCs w:val="28"/>
+          <w:shd w:val="clear" w:color="auto" w:fill="FFFFFF"/>
+          <w:lang w:val="uz-Cyrl-UZ"/>
+        </w:rPr>
+      </w:pPr>
+    </w:p>
+    <w:p>
+      <w:pPr>
+        <w:spacing w:after="160" w:line="259" w:lineRule="auto"/>
+        <w:rPr>
+          <w:rStyle w:val="a4"/>
+          <w:rFonts w:ascii="Arial" w:hAnsi="Arial" w:cs="Arial"/>
+          <w:bCs w:val="0"/>
+          <w:i/>
+          <w:szCs w:val="28"/>
+          <w:shd w:val="clear" w:color="auto" w:fill="FFFFFF"/>
+          <w:lang w:val="uz-Cyrl-UZ"/>
+        </w:rPr>
+      </w:pPr>
+    </w:p>
+    <w:p>
+      <w:pPr>
+        <w:spacing w:after="160" w:line="259" w:lineRule="auto"/>
+        <w:rPr>
+          <w:rStyle w:val="a4"/>
+          <w:rFonts w:ascii="Arial" w:hAnsi="Arial" w:cs="Arial"/>
+          <w:bCs w:val="0"/>
+          <w:i/>
+          <w:szCs w:val="28"/>
+          <w:shd w:val="clear" w:color="auto" w:fill="FFFFFF"/>
+          <w:lang w:val="uz-Cyrl-UZ"/>
+        </w:rPr>
+      </w:pPr>
+    </w:p>
+    <w:p>
+      <w:pPr>
+        <w:spacing w:after="160" w:line="259" w:lineRule="auto"/>
+        <w:rPr>
+          <w:rStyle w:val="a4"/>
+          <w:rFonts w:ascii="Arial" w:hAnsi="Arial" w:cs="Arial"/>
+          <w:bCs w:val="0"/>
+          <w:i/>
+          <w:szCs w:val="28"/>
+          <w:shd w:val="clear" w:color="auto" w:fill="FFFFFF"/>
+          <w:lang w:val="uz-Cyrl-UZ"/>
+        </w:rPr>
+      </w:pPr>
+    </w:p>
+    <w:p>
+      <w:pPr>
+        <w:spacing w:after="160" w:line="259" w:lineRule="auto"/>
+        <w:rPr>
+          <w:rStyle w:val="a4"/>
+          <w:rFonts w:ascii="Arial" w:hAnsi="Arial" w:cs="Arial"/>
+          <w:bCs w:val="0"/>
+          <w:i/>
+          <w:szCs w:val="28"/>
+          <w:shd w:val="clear" w:color="auto" w:fill="FFFFFF"/>
+          <w:lang w:val="uz-Cyrl-UZ"/>
+        </w:rPr>
+      </w:pPr>
+    </w:p>
+    <w:p>
+      <w:pPr>
+        <w:spacing w:after="160" w:line="259" w:lineRule="auto"/>
+        <w:rPr>
+          <w:rStyle w:val="a4"/>
+          <w:rFonts w:ascii="Arial" w:hAnsi="Arial" w:cs="Arial"/>
+          <w:bCs w:val="0"/>
+          <w:i/>
+          <w:szCs w:val="28"/>
+          <w:shd w:val="clear" w:color="auto" w:fill="FFFFFF"/>
+          <w:lang w:val="uz-Cyrl-UZ"/>
+        </w:rPr>
+      </w:pPr>
+    </w:p>
+    <w:p>
+      <w:pPr>
+        <w:spacing w:after="160" w:line="259" w:lineRule="auto"/>
         <w:rPr>
           <w:rStyle w:val="a4"/>
           <w:rFonts w:ascii="Arial" w:hAnsi="Arial" w:cs="Arial"/>
@@ -12487,12 +11831,7 @@
           <w:lang w:val="uz-Cyrl-UZ"/>
         </w:rPr>
       </w:pPr>
-    </w:p>
-    <w:p>
-      <w:pPr>
-        <w:spacing w:after="160" w:line="259" w:lineRule="auto"/>
-        <w:ind w:left="706"/>
-        <w:jc w:val="right"/>
+      <w:r>
         <w:rPr>
           <w:rStyle w:val="a4"/>
           <w:rFonts w:ascii="Arial" w:hAnsi="Arial" w:cs="Arial"/>
@@ -12502,105 +11841,7 @@
           <w:shd w:val="clear" w:color="auto" w:fill="FFFFFF"/>
           <w:lang w:val="uz-Cyrl-UZ"/>
         </w:rPr>
-      </w:pPr>
-    </w:p>
-    <w:p>
-      <w:pPr>
-        <w:spacing w:after="160" w:line="259" w:lineRule="auto"/>
-        <w:ind w:left="706"/>
-        <w:jc w:val="right"/>
-        <w:rPr>
-          <w:rStyle w:val="a4"/>
-          <w:rFonts w:ascii="Arial" w:hAnsi="Arial" w:cs="Arial"/>
-          <w:bCs w:val="0"/>
-          <w:i/>
-          <w:szCs w:val="28"/>
-          <w:shd w:val="clear" w:color="auto" w:fill="FFFFFF"/>
-          <w:lang w:val="uz-Cyrl-UZ"/>
-        </w:rPr>
-      </w:pPr>
-    </w:p>
-    <w:p>
-      <w:pPr>
-        <w:spacing w:after="160" w:line="259" w:lineRule="auto"/>
-        <w:rPr>
-          <w:rStyle w:val="a4"/>
-          <w:rFonts w:ascii="Arial" w:hAnsi="Arial" w:cs="Arial"/>
-          <w:bCs w:val="0"/>
-          <w:i/>
-          <w:szCs w:val="28"/>
-          <w:shd w:val="clear" w:color="auto" w:fill="FFFFFF"/>
-          <w:lang w:val="uz-Cyrl-UZ"/>
-        </w:rPr>
-      </w:pPr>
-    </w:p>
-    <w:p>
-      <w:pPr>
-        <w:spacing w:after="160" w:line="259" w:lineRule="auto"/>
-        <w:rPr>
-          <w:rStyle w:val="a4"/>
-          <w:rFonts w:ascii="Arial" w:hAnsi="Arial" w:cs="Arial"/>
-          <w:bCs w:val="0"/>
-          <w:i/>
-          <w:szCs w:val="28"/>
-          <w:shd w:val="clear" w:color="auto" w:fill="FFFFFF"/>
-          <w:lang w:val="uz-Cyrl-UZ"/>
-        </w:rPr>
-      </w:pPr>
-    </w:p>
-    <w:p>
-      <w:pPr>
-        <w:spacing w:after="160" w:line="259" w:lineRule="auto"/>
-        <w:rPr>
-          <w:rStyle w:val="a4"/>
-          <w:rFonts w:ascii="Arial" w:hAnsi="Arial" w:cs="Arial"/>
-          <w:bCs w:val="0"/>
-          <w:i/>
-          <w:szCs w:val="28"/>
-          <w:shd w:val="clear" w:color="auto" w:fill="FFFFFF"/>
-          <w:lang w:val="uz-Cyrl-UZ"/>
-        </w:rPr>
-      </w:pPr>
-    </w:p>
-    <w:p>
-      <w:pPr>
-        <w:spacing w:after="160" w:line="259" w:lineRule="auto"/>
-        <w:rPr>
-          <w:rStyle w:val="a4"/>
-          <w:rFonts w:ascii="Arial" w:hAnsi="Arial" w:cs="Arial"/>
-          <w:bCs w:val="0"/>
-          <w:i/>
-          <w:szCs w:val="28"/>
-          <w:shd w:val="clear" w:color="auto" w:fill="FFFFFF"/>
-          <w:lang w:val="uz-Cyrl-UZ"/>
-        </w:rPr>
-      </w:pPr>
-    </w:p>
-    <w:p>
-      <w:pPr>
-        <w:spacing w:after="160" w:line="259" w:lineRule="auto"/>
-        <w:ind w:left="706"/>
-        <w:jc w:val="right"/>
-        <w:rPr>
-          <w:rStyle w:val="a4"/>
-          <w:rFonts w:ascii="Arial" w:hAnsi="Arial" w:cs="Arial"/>
-          <w:bCs w:val="0"/>
-          <w:i/>
-          <w:szCs w:val="28"/>
-          <w:shd w:val="clear" w:color="auto" w:fill="FFFFFF"/>
-          <w:lang w:val="uz-Cyrl-UZ"/>
-        </w:rPr>
-      </w:pPr>
-      <w:r>
-        <w:rPr>
-          <w:rStyle w:val="a4"/>
-          <w:rFonts w:ascii="Arial" w:hAnsi="Arial" w:cs="Arial"/>
-          <w:bCs w:val="0"/>
-          <w:i/>
-          <w:szCs w:val="28"/>
-          <w:shd w:val="clear" w:color="auto" w:fill="FFFFFF"/>
-          <w:lang w:val="uz-Cyrl-UZ"/>
-        </w:rPr>
+        <w:lastRenderedPageBreak/>
         <w:t>1-илова</w:t>
       </w:r>
     </w:p>
@@ -15992,8 +15233,6 @@
             </w:r>
           </w:p>
         </w:tc>
-        <w:bookmarkStart w:id="0" w:name="_GoBack"/>
-        <w:bookmarkEnd w:id="0"/>
       </w:tr>
       <w:tr>
         <w:trPr>
@@ -26353,10 +25592,10 @@
         </w:rPr>
         <w:lastRenderedPageBreak/>
         <w:drawing>
-          <wp:inline distT="0" distB="0" distL="0" distR="0" wp14:anchorId="660CEA6B" wp14:editId="0DA165AF">
-            <wp:extent cx="6475095" cy="8952865"/>
-            <wp:effectExtent l="0" t="0" r="1905" b="635"/>
-            <wp:docPr id="10" name="Рисунок 10"/>
+          <wp:inline distT="0" distB="0" distL="0" distR="0" wp14:anchorId="38AC2904" wp14:editId="5A95BF4A">
+            <wp:extent cx="5067078" cy="9197789"/>
+            <wp:effectExtent l="0" t="0" r="635" b="3810"/>
+            <wp:docPr id="23" name="Рисунок 23"/>
             <wp:cNvGraphicFramePr>
               <a:graphicFrameLocks xmlns:a="http://schemas.openxmlformats.org/drawingml/2006/main" noChangeAspect="1"/>
             </wp:cNvGraphicFramePr>
@@ -26364,13 +25603,13 @@
               <a:graphicData uri="http://schemas.openxmlformats.org/drawingml/2006/picture">
                 <pic:pic xmlns:pic="http://schemas.openxmlformats.org/drawingml/2006/picture">
                   <pic:nvPicPr>
-                    <pic:cNvPr id="0" name="Picture 9"/>
+                    <pic:cNvPr id="0" name="Picture 12"/>
                     <pic:cNvPicPr>
                       <a:picLocks noChangeAspect="1" noChangeArrowheads="1"/>
                     </pic:cNvPicPr>
                   </pic:nvPicPr>
                   <pic:blipFill>
-                    <a:blip r:embed="rId16" cstate="print">
+                    <a:blip r:embed="rId16">
                       <a:extLst>
                         <a:ext uri="{28A0092B-C50C-407E-A947-70E740481C1C}">
                           <a14:useLocalDpi xmlns:a14="http://schemas.microsoft.com/office/drawing/2010/main" val="0"/>
@@ -26385,7 +25624,7 @@
                   <pic:spPr bwMode="auto">
                     <a:xfrm>
                       <a:off x="0" y="0"/>
-                      <a:ext cx="6475095" cy="8952865"/>
+                      <a:ext cx="5069597" cy="9202362"/>
                     </a:xfrm>
                     <a:prstGeom prst="rect">
                       <a:avLst/>
@@ -26401,56 +25640,41 @@
           </wp:inline>
         </w:drawing>
       </w:r>
+      <w:r>
+        <w:rPr>
+          <w:rStyle w:val="a4"/>
+          <w:rFonts w:ascii="Arial" w:hAnsi="Arial" w:cs="Arial"/>
+          <w:bCs w:val="0"/>
+          <w:sz w:val="28"/>
+          <w:szCs w:val="28"/>
+          <w:shd w:val="clear" w:color="auto" w:fill="FFFFFF"/>
+          <w:lang w:val="uz-Cyrl-UZ"/>
+        </w:rPr>
+        <w:br w:type="page"/>
+      </w:r>
     </w:p>
     <w:p>
       <w:pPr>
         <w:pStyle w:val="a5"/>
         <w:shd w:val="clear" w:color="auto" w:fill="FFFFFF"/>
-        <w:spacing w:before="0" w:beforeAutospacing="0" w:after="0" w:afterAutospacing="0" w:line="276" w:lineRule="auto"/>
-        <w:rPr>
-          <w:rStyle w:val="a4"/>
-          <w:rFonts w:ascii="Arial" w:hAnsi="Arial" w:cs="Arial"/>
-          <w:bCs w:val="0"/>
-          <w:sz w:val="28"/>
-          <w:szCs w:val="28"/>
-          <w:shd w:val="clear" w:color="auto" w:fill="FFFFFF"/>
+        <w:spacing w:before="120" w:beforeAutospacing="0" w:after="0" w:afterAutospacing="0" w:line="276" w:lineRule="auto"/>
+        <w:jc w:val="center"/>
+        <w:rPr>
+          <w:noProof/>
           <w:lang w:val="uz-Cyrl-UZ"/>
         </w:rPr>
       </w:pPr>
-    </w:p>
-    <w:p>
-      <w:pPr>
-        <w:pStyle w:val="a5"/>
-        <w:shd w:val="clear" w:color="auto" w:fill="FFFFFF"/>
-        <w:spacing w:before="0" w:beforeAutospacing="0" w:after="0" w:afterAutospacing="0" w:line="276" w:lineRule="auto"/>
-        <w:jc w:val="center"/>
-        <w:rPr>
-          <w:rStyle w:val="a4"/>
-          <w:rFonts w:ascii="Arial" w:hAnsi="Arial" w:cs="Arial"/>
-          <w:bCs w:val="0"/>
-          <w:sz w:val="28"/>
-          <w:szCs w:val="28"/>
-          <w:shd w:val="clear" w:color="auto" w:fill="FFFFFF"/>
-          <w:lang w:val="uz-Cyrl-UZ"/>
-        </w:rPr>
-      </w:pPr>
-      <w:r>
-        <w:rPr>
-          <w:rStyle w:val="a4"/>
-          <w:rFonts w:ascii="Arial" w:hAnsi="Arial" w:cs="Arial"/>
-          <w:bCs w:val="0"/>
+      <w:r>
+        <w:rPr>
           <w:noProof/>
-          <w:sz w:val="28"/>
-          <w:szCs w:val="28"/>
-          <w:shd w:val="clear" w:color="auto" w:fill="FFFFFF"/>
           <w:lang w:val="uz-Cyrl-UZ"/>
         </w:rPr>
         <w:lastRenderedPageBreak/>
         <w:drawing>
-          <wp:inline distT="0" distB="0" distL="0" distR="0" wp14:anchorId="4D2A61F1" wp14:editId="7A69CC5A">
-            <wp:extent cx="5498275" cy="9600334"/>
-            <wp:effectExtent l="0" t="0" r="7620" b="1270"/>
-            <wp:docPr id="11" name="Рисунок 11"/>
+          <wp:inline distT="0" distB="0" distL="0" distR="0" wp14:anchorId="764F53B0" wp14:editId="6D8FD338">
+            <wp:extent cx="5284918" cy="8920290"/>
+            <wp:effectExtent l="0" t="0" r="0" b="0"/>
+            <wp:docPr id="24" name="Рисунок 24"/>
             <wp:cNvGraphicFramePr>
               <a:graphicFrameLocks xmlns:a="http://schemas.openxmlformats.org/drawingml/2006/main" noChangeAspect="1"/>
             </wp:cNvGraphicFramePr>
@@ -26458,7 +25682,7 @@
               <a:graphicData uri="http://schemas.openxmlformats.org/drawingml/2006/picture">
                 <pic:pic xmlns:pic="http://schemas.openxmlformats.org/drawingml/2006/picture">
                   <pic:nvPicPr>
-                    <pic:cNvPr id="0" name="Picture 10"/>
+                    <pic:cNvPr id="0" name="Picture 13"/>
                     <pic:cNvPicPr>
                       <a:picLocks noChangeAspect="1" noChangeArrowheads="1"/>
                     </pic:cNvPicPr>
@@ -26479,7 +25703,7 @@
                   <pic:spPr bwMode="auto">
                     <a:xfrm>
                       <a:off x="0" y="0"/>
-                      <a:ext cx="5516750" cy="9632593"/>
+                      <a:ext cx="5289490" cy="8928008"/>
                     </a:xfrm>
                     <a:prstGeom prst="rect">
                       <a:avLst/>
@@ -26500,7 +25724,7 @@
       <w:pPr>
         <w:pStyle w:val="a5"/>
         <w:shd w:val="clear" w:color="auto" w:fill="FFFFFF"/>
-        <w:spacing w:before="0" w:beforeAutospacing="0" w:after="0" w:afterAutospacing="0" w:line="276" w:lineRule="auto"/>
+        <w:spacing w:before="120" w:beforeAutospacing="0" w:after="0" w:afterAutospacing="0" w:line="276" w:lineRule="auto"/>
         <w:jc w:val="center"/>
         <w:rPr>
           <w:rStyle w:val="a4"/>
@@ -26514,21 +25738,15 @@
       </w:pPr>
       <w:r>
         <w:rPr>
-          <w:rStyle w:val="a4"/>
-          <w:rFonts w:ascii="Arial" w:hAnsi="Arial" w:cs="Arial"/>
-          <w:bCs w:val="0"/>
           <w:noProof/>
-          <w:sz w:val="28"/>
-          <w:szCs w:val="28"/>
-          <w:shd w:val="clear" w:color="auto" w:fill="FFFFFF"/>
           <w:lang w:val="uz-Cyrl-UZ"/>
         </w:rPr>
         <w:lastRenderedPageBreak/>
         <w:drawing>
-          <wp:inline distT="0" distB="0" distL="0" distR="0" wp14:anchorId="5423B324" wp14:editId="414C0495">
-            <wp:extent cx="4944139" cy="9601200"/>
-            <wp:effectExtent l="0" t="0" r="8890" b="0"/>
-            <wp:docPr id="12" name="Рисунок 12"/>
+          <wp:inline distT="0" distB="0" distL="0" distR="0" wp14:anchorId="10B3C262" wp14:editId="5B3E782B">
+            <wp:extent cx="6197189" cy="8527896"/>
+            <wp:effectExtent l="0" t="0" r="0" b="6985"/>
+            <wp:docPr id="25" name="Рисунок 25"/>
             <wp:cNvGraphicFramePr>
               <a:graphicFrameLocks xmlns:a="http://schemas.openxmlformats.org/drawingml/2006/main" noChangeAspect="1"/>
             </wp:cNvGraphicFramePr>
@@ -26536,7 +25754,7 @@
               <a:graphicData uri="http://schemas.openxmlformats.org/drawingml/2006/picture">
                 <pic:pic xmlns:pic="http://schemas.openxmlformats.org/drawingml/2006/picture">
                   <pic:nvPicPr>
-                    <pic:cNvPr id="0" name="Picture 11"/>
+                    <pic:cNvPr id="0" name="Picture 14"/>
                     <pic:cNvPicPr>
                       <a:picLocks noChangeAspect="1" noChangeArrowheads="1"/>
                     </pic:cNvPicPr>
@@ -26557,7 +25775,7 @@
                   <pic:spPr bwMode="auto">
                     <a:xfrm>
                       <a:off x="0" y="0"/>
-                      <a:ext cx="4946536" cy="9605855"/>
+                      <a:ext cx="6201323" cy="8533585"/>
                     </a:xfrm>
                     <a:prstGeom prst="rect">
                       <a:avLst/>
@@ -26576,235 +25794,6 @@
     </w:p>
     <w:p>
       <w:pPr>
-        <w:pStyle w:val="a5"/>
-        <w:shd w:val="clear" w:color="auto" w:fill="FFFFFF"/>
-        <w:spacing w:before="0" w:beforeAutospacing="0" w:after="0" w:afterAutospacing="0" w:line="276" w:lineRule="auto"/>
-        <w:jc w:val="center"/>
-        <w:rPr>
-          <w:rStyle w:val="a4"/>
-          <w:rFonts w:ascii="Arial" w:hAnsi="Arial" w:cs="Arial"/>
-          <w:bCs w:val="0"/>
-          <w:sz w:val="28"/>
-          <w:szCs w:val="28"/>
-          <w:shd w:val="clear" w:color="auto" w:fill="FFFFFF"/>
-          <w:lang w:val="uz-Cyrl-UZ"/>
-        </w:rPr>
-      </w:pPr>
-      <w:r>
-        <w:rPr>
-          <w:rStyle w:val="a4"/>
-          <w:rFonts w:ascii="Arial" w:hAnsi="Arial" w:cs="Arial"/>
-          <w:bCs w:val="0"/>
-          <w:noProof/>
-          <w:sz w:val="28"/>
-          <w:szCs w:val="28"/>
-          <w:shd w:val="clear" w:color="auto" w:fill="FFFFFF"/>
-          <w:lang w:val="uz-Cyrl-UZ"/>
-        </w:rPr>
-        <w:lastRenderedPageBreak/>
-        <w:drawing>
-          <wp:inline distT="0" distB="0" distL="0" distR="0" wp14:anchorId="38AC2904" wp14:editId="5C436990">
-            <wp:extent cx="5295265" cy="9611995"/>
-            <wp:effectExtent l="0" t="0" r="635" b="8255"/>
-            <wp:docPr id="23" name="Рисунок 23"/>
-            <wp:cNvGraphicFramePr>
-              <a:graphicFrameLocks xmlns:a="http://schemas.openxmlformats.org/drawingml/2006/main" noChangeAspect="1"/>
-            </wp:cNvGraphicFramePr>
-            <a:graphic xmlns:a="http://schemas.openxmlformats.org/drawingml/2006/main">
-              <a:graphicData uri="http://schemas.openxmlformats.org/drawingml/2006/picture">
-                <pic:pic xmlns:pic="http://schemas.openxmlformats.org/drawingml/2006/picture">
-                  <pic:nvPicPr>
-                    <pic:cNvPr id="0" name="Picture 12"/>
-                    <pic:cNvPicPr>
-                      <a:picLocks noChangeAspect="1" noChangeArrowheads="1"/>
-                    </pic:cNvPicPr>
-                  </pic:nvPicPr>
-                  <pic:blipFill>
-                    <a:blip r:embed="rId19">
-                      <a:extLst>
-                        <a:ext uri="{28A0092B-C50C-407E-A947-70E740481C1C}">
-                          <a14:useLocalDpi xmlns:a14="http://schemas.microsoft.com/office/drawing/2010/main" val="0"/>
-                        </a:ext>
-                      </a:extLst>
-                    </a:blip>
-                    <a:srcRect/>
-                    <a:stretch>
-                      <a:fillRect/>
-                    </a:stretch>
-                  </pic:blipFill>
-                  <pic:spPr bwMode="auto">
-                    <a:xfrm>
-                      <a:off x="0" y="0"/>
-                      <a:ext cx="5295265" cy="9611995"/>
-                    </a:xfrm>
-                    <a:prstGeom prst="rect">
-                      <a:avLst/>
-                    </a:prstGeom>
-                    <a:noFill/>
-                    <a:ln>
-                      <a:noFill/>
-                    </a:ln>
-                  </pic:spPr>
-                </pic:pic>
-              </a:graphicData>
-            </a:graphic>
-          </wp:inline>
-        </w:drawing>
-      </w:r>
-      <w:r>
-        <w:rPr>
-          <w:rStyle w:val="a4"/>
-          <w:rFonts w:ascii="Arial" w:hAnsi="Arial" w:cs="Arial"/>
-          <w:bCs w:val="0"/>
-          <w:sz w:val="28"/>
-          <w:szCs w:val="28"/>
-          <w:shd w:val="clear" w:color="auto" w:fill="FFFFFF"/>
-          <w:lang w:val="uz-Cyrl-UZ"/>
-        </w:rPr>
-        <w:br w:type="page"/>
-      </w:r>
-    </w:p>
-    <w:p>
-      <w:pPr>
-        <w:pStyle w:val="a5"/>
-        <w:shd w:val="clear" w:color="auto" w:fill="FFFFFF"/>
-        <w:spacing w:before="120" w:beforeAutospacing="0" w:after="0" w:afterAutospacing="0" w:line="276" w:lineRule="auto"/>
-        <w:jc w:val="center"/>
-        <w:rPr>
-          <w:noProof/>
-          <w:lang w:val="uz-Cyrl-UZ"/>
-        </w:rPr>
-      </w:pPr>
-      <w:r>
-        <w:rPr>
-          <w:noProof/>
-          <w:lang w:val="uz-Cyrl-UZ"/>
-        </w:rPr>
-        <w:lastRenderedPageBreak/>
-        <w:drawing>
-          <wp:inline distT="0" distB="0" distL="0" distR="0" wp14:anchorId="764F53B0" wp14:editId="489BD090">
-            <wp:extent cx="5688330" cy="9601200"/>
-            <wp:effectExtent l="0" t="0" r="7620" b="0"/>
-            <wp:docPr id="24" name="Рисунок 24"/>
-            <wp:cNvGraphicFramePr>
-              <a:graphicFrameLocks xmlns:a="http://schemas.openxmlformats.org/drawingml/2006/main" noChangeAspect="1"/>
-            </wp:cNvGraphicFramePr>
-            <a:graphic xmlns:a="http://schemas.openxmlformats.org/drawingml/2006/main">
-              <a:graphicData uri="http://schemas.openxmlformats.org/drawingml/2006/picture">
-                <pic:pic xmlns:pic="http://schemas.openxmlformats.org/drawingml/2006/picture">
-                  <pic:nvPicPr>
-                    <pic:cNvPr id="0" name="Picture 13"/>
-                    <pic:cNvPicPr>
-                      <a:picLocks noChangeAspect="1" noChangeArrowheads="1"/>
-                    </pic:cNvPicPr>
-                  </pic:nvPicPr>
-                  <pic:blipFill>
-                    <a:blip r:embed="rId20">
-                      <a:extLst>
-                        <a:ext uri="{28A0092B-C50C-407E-A947-70E740481C1C}">
-                          <a14:useLocalDpi xmlns:a14="http://schemas.microsoft.com/office/drawing/2010/main" val="0"/>
-                        </a:ext>
-                      </a:extLst>
-                    </a:blip>
-                    <a:srcRect/>
-                    <a:stretch>
-                      <a:fillRect/>
-                    </a:stretch>
-                  </pic:blipFill>
-                  <pic:spPr bwMode="auto">
-                    <a:xfrm>
-                      <a:off x="0" y="0"/>
-                      <a:ext cx="5688330" cy="9601200"/>
-                    </a:xfrm>
-                    <a:prstGeom prst="rect">
-                      <a:avLst/>
-                    </a:prstGeom>
-                    <a:noFill/>
-                    <a:ln>
-                      <a:noFill/>
-                    </a:ln>
-                  </pic:spPr>
-                </pic:pic>
-              </a:graphicData>
-            </a:graphic>
-          </wp:inline>
-        </w:drawing>
-      </w:r>
-    </w:p>
-    <w:p>
-      <w:pPr>
-        <w:pStyle w:val="a5"/>
-        <w:shd w:val="clear" w:color="auto" w:fill="FFFFFF"/>
-        <w:spacing w:before="120" w:beforeAutospacing="0" w:after="0" w:afterAutospacing="0" w:line="276" w:lineRule="auto"/>
-        <w:jc w:val="center"/>
-        <w:rPr>
-          <w:rStyle w:val="a4"/>
-          <w:rFonts w:ascii="Arial" w:hAnsi="Arial" w:cs="Arial"/>
-          <w:bCs w:val="0"/>
-          <w:sz w:val="28"/>
-          <w:szCs w:val="28"/>
-          <w:shd w:val="clear" w:color="auto" w:fill="FFFFFF"/>
-          <w:lang w:val="uz-Cyrl-UZ"/>
-        </w:rPr>
-      </w:pPr>
-      <w:r>
-        <w:rPr>
-          <w:noProof/>
-          <w:lang w:val="uz-Cyrl-UZ"/>
-        </w:rPr>
-        <w:lastRenderedPageBreak/>
-        <w:drawing>
-          <wp:inline distT="0" distB="0" distL="0" distR="0" wp14:anchorId="10B3C262" wp14:editId="7C471E3C">
-            <wp:extent cx="6475095" cy="8910320"/>
-            <wp:effectExtent l="0" t="0" r="1905" b="5080"/>
-            <wp:docPr id="25" name="Рисунок 25"/>
-            <wp:cNvGraphicFramePr>
-              <a:graphicFrameLocks xmlns:a="http://schemas.openxmlformats.org/drawingml/2006/main" noChangeAspect="1"/>
-            </wp:cNvGraphicFramePr>
-            <a:graphic xmlns:a="http://schemas.openxmlformats.org/drawingml/2006/main">
-              <a:graphicData uri="http://schemas.openxmlformats.org/drawingml/2006/picture">
-                <pic:pic xmlns:pic="http://schemas.openxmlformats.org/drawingml/2006/picture">
-                  <pic:nvPicPr>
-                    <pic:cNvPr id="0" name="Picture 14"/>
-                    <pic:cNvPicPr>
-                      <a:picLocks noChangeAspect="1" noChangeArrowheads="1"/>
-                    </pic:cNvPicPr>
-                  </pic:nvPicPr>
-                  <pic:blipFill>
-                    <a:blip r:embed="rId21">
-                      <a:extLst>
-                        <a:ext uri="{28A0092B-C50C-407E-A947-70E740481C1C}">
-                          <a14:useLocalDpi xmlns:a14="http://schemas.microsoft.com/office/drawing/2010/main" val="0"/>
-                        </a:ext>
-                      </a:extLst>
-                    </a:blip>
-                    <a:srcRect/>
-                    <a:stretch>
-                      <a:fillRect/>
-                    </a:stretch>
-                  </pic:blipFill>
-                  <pic:spPr bwMode="auto">
-                    <a:xfrm>
-                      <a:off x="0" y="0"/>
-                      <a:ext cx="6475095" cy="8910320"/>
-                    </a:xfrm>
-                    <a:prstGeom prst="rect">
-                      <a:avLst/>
-                    </a:prstGeom>
-                    <a:noFill/>
-                    <a:ln>
-                      <a:noFill/>
-                    </a:ln>
-                  </pic:spPr>
-                </pic:pic>
-              </a:graphicData>
-            </a:graphic>
-          </wp:inline>
-        </w:drawing>
-      </w:r>
-    </w:p>
-    <w:p>
-      <w:pPr>
         <w:spacing w:after="160" w:line="259" w:lineRule="auto"/>
         <w:rPr>
           <w:rStyle w:val="a4"/>
@@ -26817,6 +25806,8 @@
           <w:lang w:val="uz-Cyrl-UZ" w:eastAsia="ru-RU"/>
         </w:rPr>
       </w:pPr>
+      <w:bookmarkStart w:id="0" w:name="_GoBack"/>
+      <w:bookmarkEnd w:id="0"/>
     </w:p>
     <w:sectPr>
       <w:type w:val="continuous"/>
@@ -30347,7 +29338,7 @@
 </file>
 
 <file path=customXml/itemProps1.xml><?xml version="1.0" encoding="utf-8"?>
-<ds:datastoreItem xmlns:ds="http://schemas.openxmlformats.org/officeDocument/2006/customXml" ds:itemID="{99BB7A68-B381-4330-8628-E9A12AE38C40}">
+<ds:datastoreItem xmlns:ds="http://schemas.openxmlformats.org/officeDocument/2006/customXml" ds:itemID="{F067625C-2345-4433-9DF0-68CA07AD56CB}">
   <ds:schemaRefs>
     <ds:schemaRef ds:uri="http://schemas.openxmlformats.org/officeDocument/2006/bibliography"/>
   </ds:schemaRefs>

--- a/analysis/09_Тош_вил_2022_10.docx
+++ b/analysis/09_Тош_вил_2022_10.docx
@@ -4715,20 +4715,20 @@
           <w:shd w:val="clear" w:color="auto" w:fill="FFFFFF"/>
           <w:lang w:val="uz-Cyrl-UZ"/>
         </w:rPr>
-        <w:t>ию</w:t>
-      </w:r>
-      <w:r>
-        <w:rPr>
-          <w:rStyle w:val="a4"/>
-          <w:rFonts w:ascii="Arial" w:hAnsi="Arial" w:cs="Arial"/>
-          <w:b w:val="0"/>
-          <w:bCs w:val="0"/>
-          <w:sz w:val="28"/>
-          <w:szCs w:val="28"/>
-          <w:shd w:val="clear" w:color="auto" w:fill="FFFFFF"/>
-          <w:lang w:val="uz-Cyrl-UZ"/>
-        </w:rPr>
-        <w:t>ль</w:t>
+        <w:t>октябр</w:t>
+      </w:r>
+      <w:r>
+        <w:rPr>
+          <w:rStyle w:val="a4"/>
+          <w:rFonts w:ascii="Arial" w:hAnsi="Arial" w:cs="Arial"/>
+          <w:b w:val="0"/>
+          <w:bCs w:val="0"/>
+          <w:sz w:val="28"/>
+          <w:szCs w:val="28"/>
+          <w:shd w:val="clear" w:color="auto" w:fill="FFFFFF"/>
+          <w:lang w:val="uz-Cyrl-UZ"/>
+        </w:rPr>
+        <w:t>ь</w:t>
       </w:r>
       <w:r>
         <w:rPr>
@@ -4796,21 +4796,7 @@
           <w:shd w:val="clear" w:color="auto" w:fill="FFFFFF"/>
           <w:lang w:val="uz-Cyrl-UZ"/>
         </w:rPr>
-        <w:t xml:space="preserve">келгуси </w:t>
-      </w:r>
-      <w:r>
-        <w:rPr>
-          <w:rStyle w:val="a4"/>
-          <w:rFonts w:ascii="Arial" w:hAnsi="Arial" w:cs="Arial"/>
-          <w:b w:val="0"/>
-          <w:bCs w:val="0"/>
-          <w:sz w:val="28"/>
-          <w:szCs w:val="28"/>
-          <w:shd w:val="clear" w:color="auto" w:fill="FFFFFF"/>
-          <w:lang w:val="uz-Cyrl-UZ"/>
-        </w:rPr>
-        <w:br/>
-        <w:t xml:space="preserve">3 ойда </w:t>
+        <w:t xml:space="preserve">келгуси 3 ойда </w:t>
       </w:r>
       <w:r>
         <w:rPr>
@@ -6337,6 +6323,1311 @@
           <w:shd w:val="clear" w:color="auto" w:fill="FFFFFF"/>
           <w:lang w:val="uz-Cyrl-UZ"/>
         </w:rPr>
+        <w:t>16</w:t>
+      </w:r>
+      <w:r>
+        <w:rPr>
+          <w:rStyle w:val="a4"/>
+          <w:rFonts w:ascii="Arial" w:hAnsi="Arial" w:cs="Arial"/>
+          <w:b w:val="0"/>
+          <w:bCs w:val="0"/>
+          <w:color w:val="C00000"/>
+          <w:sz w:val="28"/>
+          <w:szCs w:val="28"/>
+          <w:shd w:val="clear" w:color="auto" w:fill="FFFFFF"/>
+          <w:lang w:val="uz-Cyrl-UZ"/>
+        </w:rPr>
+        <w:t>%</w:t>
+      </w:r>
+      <w:r>
+        <w:rPr>
+          <w:rStyle w:val="a4"/>
+          <w:rFonts w:ascii="Arial" w:hAnsi="Arial" w:cs="Arial"/>
+          <w:b w:val="0"/>
+          <w:bCs w:val="0"/>
+          <w:sz w:val="28"/>
+          <w:szCs w:val="28"/>
+          <w:shd w:val="clear" w:color="auto" w:fill="FFFFFF"/>
+          <w:lang w:val="uz-Cyrl-UZ"/>
+        </w:rPr>
+        <w:t>)</w:t>
+      </w:r>
+      <w:r>
+        <w:rPr>
+          <w:rStyle w:val="a4"/>
+          <w:rFonts w:ascii="Arial" w:hAnsi="Arial" w:cs="Arial"/>
+          <w:b w:val="0"/>
+          <w:bCs w:val="0"/>
+          <w:sz w:val="28"/>
+          <w:szCs w:val="28"/>
+          <w:shd w:val="clear" w:color="auto" w:fill="FFFFFF"/>
+          <w:lang w:val="uz-Cyrl-UZ"/>
+        </w:rPr>
+        <w:t>,</w:t>
+      </w:r>
+      <w:r>
+        <w:rPr>
+          <w:rStyle w:val="a4"/>
+          <w:rFonts w:ascii="Arial" w:hAnsi="Arial" w:cs="Arial"/>
+          <w:b w:val="0"/>
+          <w:bCs w:val="0"/>
+          <w:sz w:val="28"/>
+          <w:szCs w:val="28"/>
+          <w:shd w:val="clear" w:color="auto" w:fill="FFFFFF"/>
+          <w:lang w:val="uz-Cyrl-UZ"/>
+        </w:rPr>
+        <w:t xml:space="preserve"> </w:t>
+      </w:r>
+      <w:r>
+        <w:rPr>
+          <w:rStyle w:val="a4"/>
+          <w:rFonts w:ascii="Arial" w:hAnsi="Arial" w:cs="Arial"/>
+          <w:b w:val="0"/>
+          <w:bCs w:val="0"/>
+          <w:color w:val="4472C4" w:themeColor="accent1"/>
+          <w:sz w:val="28"/>
+          <w:szCs w:val="28"/>
+          <w:shd w:val="clear" w:color="auto" w:fill="FFFFFF"/>
+          <w:lang w:val="uz-Cyrl-UZ"/>
+        </w:rPr>
+        <w:t>Пискент</w:t>
+      </w:r>
+      <w:r>
+        <w:rPr>
+          <w:rStyle w:val="a4"/>
+          <w:rFonts w:ascii="Arial" w:hAnsi="Arial" w:cs="Arial"/>
+          <w:b w:val="0"/>
+          <w:bCs w:val="0"/>
+          <w:sz w:val="28"/>
+          <w:szCs w:val="28"/>
+          <w:shd w:val="clear" w:color="auto" w:fill="FFFFFF"/>
+          <w:lang w:val="uz-Cyrl-UZ"/>
+        </w:rPr>
+        <w:t xml:space="preserve"> (</w:t>
+      </w:r>
+      <w:r>
+        <w:rPr>
+          <w:rStyle w:val="a4"/>
+          <w:rFonts w:ascii="Arial" w:hAnsi="Arial" w:cs="Arial"/>
+          <w:b w:val="0"/>
+          <w:bCs w:val="0"/>
+          <w:color w:val="C00000"/>
+          <w:sz w:val="28"/>
+          <w:szCs w:val="28"/>
+          <w:shd w:val="clear" w:color="auto" w:fill="FFFFFF"/>
+          <w:lang w:val="uz-Cyrl-UZ"/>
+        </w:rPr>
+        <w:t>16</w:t>
+      </w:r>
+      <w:r>
+        <w:rPr>
+          <w:rStyle w:val="a4"/>
+          <w:rFonts w:ascii="Arial" w:hAnsi="Arial" w:cs="Arial"/>
+          <w:b w:val="0"/>
+          <w:bCs w:val="0"/>
+          <w:color w:val="C00000"/>
+          <w:sz w:val="28"/>
+          <w:szCs w:val="28"/>
+          <w:shd w:val="clear" w:color="auto" w:fill="FFFFFF"/>
+          <w:lang w:val="uz-Cyrl-UZ"/>
+        </w:rPr>
+        <w:t>%</w:t>
+      </w:r>
+      <w:r>
+        <w:rPr>
+          <w:rStyle w:val="a4"/>
+          <w:rFonts w:ascii="Arial" w:hAnsi="Arial" w:cs="Arial"/>
+          <w:b w:val="0"/>
+          <w:bCs w:val="0"/>
+          <w:sz w:val="28"/>
+          <w:szCs w:val="28"/>
+          <w:shd w:val="clear" w:color="auto" w:fill="FFFFFF"/>
+          <w:lang w:val="uz-Cyrl-UZ"/>
+        </w:rPr>
+        <w:t>)</w:t>
+      </w:r>
+      <w:r>
+        <w:rPr>
+          <w:rStyle w:val="a4"/>
+          <w:rFonts w:ascii="Arial" w:hAnsi="Arial" w:cs="Arial"/>
+          <w:b w:val="0"/>
+          <w:bCs w:val="0"/>
+          <w:sz w:val="28"/>
+          <w:szCs w:val="28"/>
+          <w:shd w:val="clear" w:color="auto" w:fill="FFFFFF"/>
+          <w:lang w:val="uz-Cyrl-UZ"/>
+        </w:rPr>
+        <w:t xml:space="preserve"> ва </w:t>
+      </w:r>
+      <w:r>
+        <w:rPr>
+          <w:rStyle w:val="a4"/>
+          <w:rFonts w:ascii="Arial" w:hAnsi="Arial" w:cs="Arial"/>
+          <w:b w:val="0"/>
+          <w:bCs w:val="0"/>
+          <w:color w:val="4472C4" w:themeColor="accent1"/>
+          <w:sz w:val="28"/>
+          <w:szCs w:val="28"/>
+          <w:shd w:val="clear" w:color="auto" w:fill="FFFFFF"/>
+          <w:lang w:val="uz-Cyrl-UZ"/>
+        </w:rPr>
+        <w:t>Паркент</w:t>
+      </w:r>
+      <w:r>
+        <w:rPr>
+          <w:rStyle w:val="a4"/>
+          <w:rFonts w:ascii="Arial" w:hAnsi="Arial" w:cs="Arial"/>
+          <w:b w:val="0"/>
+          <w:bCs w:val="0"/>
+          <w:color w:val="4472C4" w:themeColor="accent1"/>
+          <w:sz w:val="28"/>
+          <w:szCs w:val="28"/>
+          <w:shd w:val="clear" w:color="auto" w:fill="FFFFFF"/>
+          <w:lang w:val="uz-Cyrl-UZ"/>
+        </w:rPr>
+        <w:t>да</w:t>
+      </w:r>
+      <w:r>
+        <w:rPr>
+          <w:rStyle w:val="a4"/>
+          <w:rFonts w:ascii="Arial" w:hAnsi="Arial" w:cs="Arial"/>
+          <w:b w:val="0"/>
+          <w:bCs w:val="0"/>
+          <w:color w:val="4472C4" w:themeColor="accent1"/>
+          <w:sz w:val="28"/>
+          <w:szCs w:val="28"/>
+          <w:shd w:val="clear" w:color="auto" w:fill="FFFFFF"/>
+          <w:lang w:val="uz-Cyrl-UZ"/>
+        </w:rPr>
+        <w:t xml:space="preserve"> </w:t>
+      </w:r>
+      <w:r>
+        <w:rPr>
+          <w:rStyle w:val="a4"/>
+          <w:rFonts w:ascii="Arial" w:hAnsi="Arial" w:cs="Arial"/>
+          <w:b w:val="0"/>
+          <w:bCs w:val="0"/>
+          <w:sz w:val="28"/>
+          <w:szCs w:val="28"/>
+          <w:shd w:val="clear" w:color="auto" w:fill="FFFFFF"/>
+          <w:lang w:val="uz-Cyrl-UZ"/>
+        </w:rPr>
+        <w:t>(</w:t>
+      </w:r>
+      <w:r>
+        <w:rPr>
+          <w:rStyle w:val="a4"/>
+          <w:rFonts w:ascii="Arial" w:hAnsi="Arial" w:cs="Arial"/>
+          <w:b w:val="0"/>
+          <w:bCs w:val="0"/>
+          <w:color w:val="C00000"/>
+          <w:sz w:val="28"/>
+          <w:szCs w:val="28"/>
+          <w:shd w:val="clear" w:color="auto" w:fill="FFFFFF"/>
+          <w:lang w:val="uz-Cyrl-UZ"/>
+        </w:rPr>
+        <w:t>13</w:t>
+      </w:r>
+      <w:r>
+        <w:rPr>
+          <w:rStyle w:val="a4"/>
+          <w:rFonts w:ascii="Arial" w:hAnsi="Arial" w:cs="Arial"/>
+          <w:b w:val="0"/>
+          <w:bCs w:val="0"/>
+          <w:color w:val="C00000"/>
+          <w:sz w:val="28"/>
+          <w:szCs w:val="28"/>
+          <w:shd w:val="clear" w:color="auto" w:fill="FFFFFF"/>
+          <w:lang w:val="uz-Cyrl-UZ"/>
+        </w:rPr>
+        <w:t>%</w:t>
+      </w:r>
+      <w:r>
+        <w:rPr>
+          <w:rStyle w:val="a4"/>
+          <w:rFonts w:ascii="Arial" w:hAnsi="Arial" w:cs="Arial"/>
+          <w:b w:val="0"/>
+          <w:bCs w:val="0"/>
+          <w:sz w:val="28"/>
+          <w:szCs w:val="28"/>
+          <w:shd w:val="clear" w:color="auto" w:fill="FFFFFF"/>
+          <w:lang w:val="uz-Cyrl-UZ"/>
+        </w:rPr>
+        <w:t>)</w:t>
+      </w:r>
+      <w:r>
+        <w:rPr>
+          <w:rStyle w:val="a4"/>
+          <w:rFonts w:ascii="Arial" w:hAnsi="Arial" w:cs="Arial"/>
+          <w:b w:val="0"/>
+          <w:bCs w:val="0"/>
+          <w:color w:val="4472C4" w:themeColor="accent1"/>
+          <w:sz w:val="28"/>
+          <w:szCs w:val="28"/>
+          <w:shd w:val="clear" w:color="auto" w:fill="FFFFFF"/>
+          <w:lang w:val="uz-Cyrl-UZ"/>
+        </w:rPr>
+        <w:t xml:space="preserve"> </w:t>
+      </w:r>
+      <w:r>
+        <w:rPr>
+          <w:rStyle w:val="a4"/>
+          <w:rFonts w:ascii="Arial" w:hAnsi="Arial" w:cs="Arial"/>
+          <w:b w:val="0"/>
+          <w:bCs w:val="0"/>
+          <w:sz w:val="28"/>
+          <w:szCs w:val="28"/>
+          <w:u w:val="single"/>
+          <w:shd w:val="clear" w:color="auto" w:fill="FFFFFF"/>
+          <w:lang w:val="uz-Cyrl-UZ"/>
+        </w:rPr>
+        <w:t>ичимлик суви</w:t>
+      </w:r>
+      <w:r>
+        <w:rPr>
+          <w:rStyle w:val="a4"/>
+          <w:rFonts w:ascii="Arial" w:hAnsi="Arial" w:cs="Arial"/>
+          <w:b w:val="0"/>
+          <w:bCs w:val="0"/>
+          <w:sz w:val="28"/>
+          <w:szCs w:val="28"/>
+          <w:shd w:val="clear" w:color="auto" w:fill="FFFFFF"/>
+          <w:lang w:val="uz-Cyrl-UZ"/>
+        </w:rPr>
+        <w:t xml:space="preserve">, </w:t>
+      </w:r>
+      <w:r>
+        <w:rPr>
+          <w:rStyle w:val="a4"/>
+          <w:rFonts w:ascii="Arial" w:hAnsi="Arial" w:cs="Arial"/>
+          <w:b w:val="0"/>
+          <w:bCs w:val="0"/>
+          <w:color w:val="4472C4" w:themeColor="accent1"/>
+          <w:sz w:val="28"/>
+          <w:szCs w:val="28"/>
+          <w:shd w:val="clear" w:color="auto" w:fill="FFFFFF"/>
+          <w:lang w:val="uz-Cyrl-UZ"/>
+        </w:rPr>
+        <w:t>Паркент</w:t>
+      </w:r>
+      <w:r>
+        <w:rPr>
+          <w:rStyle w:val="a4"/>
+          <w:rFonts w:ascii="Arial" w:hAnsi="Arial" w:cs="Arial"/>
+          <w:b w:val="0"/>
+          <w:bCs w:val="0"/>
+          <w:color w:val="4472C4" w:themeColor="accent1"/>
+          <w:sz w:val="28"/>
+          <w:szCs w:val="28"/>
+          <w:shd w:val="clear" w:color="auto" w:fill="FFFFFF"/>
+          <w:lang w:val="uz-Cyrl-UZ"/>
+        </w:rPr>
+        <w:t xml:space="preserve"> </w:t>
+      </w:r>
+      <w:r>
+        <w:rPr>
+          <w:rStyle w:val="a4"/>
+          <w:rFonts w:ascii="Arial" w:hAnsi="Arial" w:cs="Arial"/>
+          <w:b w:val="0"/>
+          <w:bCs w:val="0"/>
+          <w:sz w:val="28"/>
+          <w:szCs w:val="28"/>
+          <w:shd w:val="clear" w:color="auto" w:fill="FFFFFF"/>
+          <w:lang w:val="uz-Cyrl-UZ"/>
+        </w:rPr>
+        <w:t>(</w:t>
+      </w:r>
+      <w:r>
+        <w:rPr>
+          <w:rStyle w:val="a4"/>
+          <w:rFonts w:ascii="Arial" w:hAnsi="Arial" w:cs="Arial"/>
+          <w:b w:val="0"/>
+          <w:bCs w:val="0"/>
+          <w:color w:val="C00000"/>
+          <w:sz w:val="28"/>
+          <w:szCs w:val="28"/>
+          <w:shd w:val="clear" w:color="auto" w:fill="FFFFFF"/>
+          <w:lang w:val="uz-Cyrl-UZ"/>
+        </w:rPr>
+        <w:t>9</w:t>
+      </w:r>
+      <w:r>
+        <w:rPr>
+          <w:rStyle w:val="a4"/>
+          <w:rFonts w:ascii="Arial" w:hAnsi="Arial" w:cs="Arial"/>
+          <w:b w:val="0"/>
+          <w:bCs w:val="0"/>
+          <w:color w:val="C00000"/>
+          <w:sz w:val="28"/>
+          <w:szCs w:val="28"/>
+          <w:shd w:val="clear" w:color="auto" w:fill="FFFFFF"/>
+          <w:lang w:val="uz-Cyrl-UZ"/>
+        </w:rPr>
+        <w:t>%</w:t>
+      </w:r>
+      <w:r>
+        <w:rPr>
+          <w:rStyle w:val="a4"/>
+          <w:rFonts w:ascii="Arial" w:hAnsi="Arial" w:cs="Arial"/>
+          <w:b w:val="0"/>
+          <w:bCs w:val="0"/>
+          <w:sz w:val="28"/>
+          <w:szCs w:val="28"/>
+          <w:shd w:val="clear" w:color="auto" w:fill="FFFFFF"/>
+          <w:lang w:val="uz-Cyrl-UZ"/>
+        </w:rPr>
+        <w:t>)</w:t>
+      </w:r>
+      <w:r>
+        <w:rPr>
+          <w:rStyle w:val="a4"/>
+          <w:rFonts w:ascii="Arial" w:hAnsi="Arial" w:cs="Arial"/>
+          <w:b w:val="0"/>
+          <w:bCs w:val="0"/>
+          <w:color w:val="4472C4" w:themeColor="accent1"/>
+          <w:sz w:val="28"/>
+          <w:szCs w:val="28"/>
+          <w:shd w:val="clear" w:color="auto" w:fill="FFFFFF"/>
+          <w:lang w:val="uz-Cyrl-UZ"/>
+        </w:rPr>
+        <w:t xml:space="preserve"> </w:t>
+      </w:r>
+      <w:r>
+        <w:rPr>
+          <w:rStyle w:val="a4"/>
+          <w:rFonts w:ascii="Arial" w:hAnsi="Arial" w:cs="Arial"/>
+          <w:b w:val="0"/>
+          <w:bCs w:val="0"/>
+          <w:color w:val="4472C4" w:themeColor="accent1"/>
+          <w:sz w:val="28"/>
+          <w:szCs w:val="28"/>
+          <w:shd w:val="clear" w:color="auto" w:fill="FFFFFF"/>
+          <w:lang w:val="uz-Cyrl-UZ"/>
+        </w:rPr>
+        <w:t>Бўка</w:t>
+      </w:r>
+      <w:r>
+        <w:rPr>
+          <w:rStyle w:val="a4"/>
+          <w:rFonts w:ascii="Arial" w:hAnsi="Arial" w:cs="Arial"/>
+          <w:b w:val="0"/>
+          <w:bCs w:val="0"/>
+          <w:color w:val="4472C4" w:themeColor="accent1"/>
+          <w:sz w:val="28"/>
+          <w:szCs w:val="28"/>
+          <w:shd w:val="clear" w:color="auto" w:fill="FFFFFF"/>
+          <w:lang w:val="uz-Cyrl-UZ"/>
+        </w:rPr>
+        <w:t xml:space="preserve"> </w:t>
+      </w:r>
+      <w:r>
+        <w:rPr>
+          <w:rStyle w:val="a4"/>
+          <w:rFonts w:ascii="Arial" w:hAnsi="Arial" w:cs="Arial"/>
+          <w:b w:val="0"/>
+          <w:bCs w:val="0"/>
+          <w:sz w:val="28"/>
+          <w:szCs w:val="28"/>
+          <w:shd w:val="clear" w:color="auto" w:fill="FFFFFF"/>
+          <w:lang w:val="uz-Cyrl-UZ"/>
+        </w:rPr>
+        <w:t>(</w:t>
+      </w:r>
+      <w:r>
+        <w:rPr>
+          <w:rStyle w:val="a4"/>
+          <w:rFonts w:ascii="Arial" w:hAnsi="Arial" w:cs="Arial"/>
+          <w:b w:val="0"/>
+          <w:bCs w:val="0"/>
+          <w:color w:val="C00000"/>
+          <w:sz w:val="28"/>
+          <w:szCs w:val="28"/>
+          <w:shd w:val="clear" w:color="auto" w:fill="FFFFFF"/>
+          <w:lang w:val="uz-Cyrl-UZ"/>
+        </w:rPr>
+        <w:t>6</w:t>
+      </w:r>
+      <w:r>
+        <w:rPr>
+          <w:rStyle w:val="a4"/>
+          <w:rFonts w:ascii="Arial" w:hAnsi="Arial" w:cs="Arial"/>
+          <w:b w:val="0"/>
+          <w:bCs w:val="0"/>
+          <w:color w:val="C00000"/>
+          <w:sz w:val="28"/>
+          <w:szCs w:val="28"/>
+          <w:shd w:val="clear" w:color="auto" w:fill="FFFFFF"/>
+          <w:lang w:val="uz-Cyrl-UZ"/>
+        </w:rPr>
+        <w:t>%</w:t>
+      </w:r>
+      <w:r>
+        <w:rPr>
+          <w:rStyle w:val="a4"/>
+          <w:rFonts w:ascii="Arial" w:hAnsi="Arial" w:cs="Arial"/>
+          <w:b w:val="0"/>
+          <w:bCs w:val="0"/>
+          <w:sz w:val="28"/>
+          <w:szCs w:val="28"/>
+          <w:shd w:val="clear" w:color="auto" w:fill="FFFFFF"/>
+          <w:lang w:val="uz-Cyrl-UZ"/>
+        </w:rPr>
+        <w:t>)</w:t>
+      </w:r>
+      <w:r>
+        <w:rPr>
+          <w:rStyle w:val="a4"/>
+          <w:rFonts w:ascii="Arial" w:hAnsi="Arial" w:cs="Arial"/>
+          <w:b w:val="0"/>
+          <w:bCs w:val="0"/>
+          <w:sz w:val="28"/>
+          <w:szCs w:val="28"/>
+          <w:shd w:val="clear" w:color="auto" w:fill="FFFFFF"/>
+          <w:lang w:val="uz-Cyrl-UZ"/>
+        </w:rPr>
+        <w:t xml:space="preserve"> </w:t>
+      </w:r>
+      <w:r>
+        <w:rPr>
+          <w:rStyle w:val="a4"/>
+          <w:rFonts w:ascii="Arial" w:hAnsi="Arial" w:cs="Arial"/>
+          <w:b w:val="0"/>
+          <w:bCs w:val="0"/>
+          <w:sz w:val="28"/>
+          <w:szCs w:val="28"/>
+          <w:shd w:val="clear" w:color="auto" w:fill="FFFFFF"/>
+          <w:lang w:val="uz-Cyrl-UZ"/>
+        </w:rPr>
+        <w:t>ва</w:t>
+      </w:r>
+      <w:r>
+        <w:rPr>
+          <w:rStyle w:val="a4"/>
+          <w:rFonts w:ascii="Arial" w:hAnsi="Arial" w:cs="Arial"/>
+          <w:b w:val="0"/>
+          <w:bCs w:val="0"/>
+          <w:color w:val="4472C4" w:themeColor="accent1"/>
+          <w:sz w:val="28"/>
+          <w:szCs w:val="28"/>
+          <w:shd w:val="clear" w:color="auto" w:fill="FFFFFF"/>
+          <w:lang w:val="uz-Cyrl-UZ"/>
+        </w:rPr>
+        <w:t xml:space="preserve"> </w:t>
+      </w:r>
+      <w:r>
+        <w:rPr>
+          <w:rStyle w:val="a4"/>
+          <w:rFonts w:ascii="Arial" w:hAnsi="Arial" w:cs="Arial"/>
+          <w:b w:val="0"/>
+          <w:bCs w:val="0"/>
+          <w:color w:val="4472C4" w:themeColor="accent1"/>
+          <w:sz w:val="28"/>
+          <w:szCs w:val="28"/>
+          <w:shd w:val="clear" w:color="auto" w:fill="FFFFFF"/>
+          <w:lang w:val="uz-Cyrl-UZ"/>
+        </w:rPr>
+        <w:t>Б</w:t>
+      </w:r>
+      <w:r>
+        <w:rPr>
+          <w:rStyle w:val="a4"/>
+          <w:rFonts w:ascii="Arial" w:hAnsi="Arial" w:cs="Arial"/>
+          <w:b w:val="0"/>
+          <w:bCs w:val="0"/>
+          <w:color w:val="4472C4" w:themeColor="accent1"/>
+          <w:sz w:val="28"/>
+          <w:szCs w:val="28"/>
+          <w:shd w:val="clear" w:color="auto" w:fill="FFFFFF"/>
+          <w:lang w:val="uz-Cyrl-UZ"/>
+        </w:rPr>
+        <w:t>ўстонлиқ</w:t>
+      </w:r>
+      <w:r>
+        <w:rPr>
+          <w:rStyle w:val="a4"/>
+          <w:rFonts w:ascii="Arial" w:hAnsi="Arial" w:cs="Arial"/>
+          <w:b w:val="0"/>
+          <w:bCs w:val="0"/>
+          <w:color w:val="4472C4" w:themeColor="accent1"/>
+          <w:sz w:val="28"/>
+          <w:szCs w:val="28"/>
+          <w:shd w:val="clear" w:color="auto" w:fill="FFFFFF"/>
+          <w:lang w:val="uz-Cyrl-UZ"/>
+        </w:rPr>
+        <w:t>да</w:t>
+      </w:r>
+      <w:r>
+        <w:rPr>
+          <w:rStyle w:val="a4"/>
+          <w:rFonts w:ascii="Arial" w:hAnsi="Arial" w:cs="Arial"/>
+          <w:b w:val="0"/>
+          <w:bCs w:val="0"/>
+          <w:sz w:val="28"/>
+          <w:szCs w:val="28"/>
+          <w:shd w:val="clear" w:color="auto" w:fill="FFFFFF"/>
+          <w:lang w:val="uz-Cyrl-UZ"/>
+        </w:rPr>
+        <w:t xml:space="preserve"> (</w:t>
+      </w:r>
+      <w:r>
+        <w:rPr>
+          <w:rStyle w:val="a4"/>
+          <w:rFonts w:ascii="Arial" w:hAnsi="Arial" w:cs="Arial"/>
+          <w:b w:val="0"/>
+          <w:bCs w:val="0"/>
+          <w:color w:val="C00000"/>
+          <w:sz w:val="28"/>
+          <w:szCs w:val="28"/>
+          <w:shd w:val="clear" w:color="auto" w:fill="FFFFFF"/>
+          <w:lang w:val="uz-Cyrl-UZ"/>
+        </w:rPr>
+        <w:t>6</w:t>
+      </w:r>
+      <w:r>
+        <w:rPr>
+          <w:rStyle w:val="a4"/>
+          <w:rFonts w:ascii="Arial" w:hAnsi="Arial" w:cs="Arial"/>
+          <w:b w:val="0"/>
+          <w:bCs w:val="0"/>
+          <w:color w:val="C00000"/>
+          <w:sz w:val="28"/>
+          <w:szCs w:val="28"/>
+          <w:shd w:val="clear" w:color="auto" w:fill="FFFFFF"/>
+          <w:lang w:val="uz-Cyrl-UZ"/>
+        </w:rPr>
+        <w:t>%</w:t>
+      </w:r>
+      <w:r>
+        <w:rPr>
+          <w:rStyle w:val="a4"/>
+          <w:rFonts w:ascii="Arial" w:hAnsi="Arial" w:cs="Arial"/>
+          <w:b w:val="0"/>
+          <w:bCs w:val="0"/>
+          <w:sz w:val="28"/>
+          <w:szCs w:val="28"/>
+          <w:shd w:val="clear" w:color="auto" w:fill="FFFFFF"/>
+          <w:lang w:val="uz-Cyrl-UZ"/>
+        </w:rPr>
+        <w:t xml:space="preserve">) </w:t>
+      </w:r>
+      <w:r>
+        <w:rPr>
+          <w:rStyle w:val="a4"/>
+          <w:rFonts w:ascii="Arial" w:hAnsi="Arial" w:cs="Arial"/>
+          <w:b w:val="0"/>
+          <w:bCs w:val="0"/>
+          <w:sz w:val="28"/>
+          <w:szCs w:val="28"/>
+          <w:shd w:val="clear" w:color="auto" w:fill="FFFFFF"/>
+          <w:lang w:val="uz-Cyrl-UZ"/>
+        </w:rPr>
+        <w:t xml:space="preserve"> </w:t>
+      </w:r>
+      <w:r>
+        <w:rPr>
+          <w:rStyle w:val="a4"/>
+          <w:rFonts w:ascii="Arial" w:hAnsi="Arial" w:cs="Arial"/>
+          <w:b w:val="0"/>
+          <w:bCs w:val="0"/>
+          <w:sz w:val="28"/>
+          <w:szCs w:val="28"/>
+          <w:u w:val="single"/>
+          <w:shd w:val="clear" w:color="auto" w:fill="FFFFFF"/>
+          <w:lang w:val="uz-Cyrl-UZ"/>
+        </w:rPr>
+        <w:t>иш ўринлари</w:t>
+      </w:r>
+      <w:r>
+        <w:rPr>
+          <w:rStyle w:val="a4"/>
+          <w:rFonts w:ascii="Arial" w:hAnsi="Arial" w:cs="Arial"/>
+          <w:b w:val="0"/>
+          <w:bCs w:val="0"/>
+          <w:sz w:val="28"/>
+          <w:szCs w:val="28"/>
+          <w:shd w:val="clear" w:color="auto" w:fill="FFFFFF"/>
+          <w:lang w:val="uz-Cyrl-UZ"/>
+        </w:rPr>
+        <w:t>,</w:t>
+      </w:r>
+      <w:r>
+        <w:rPr>
+          <w:rStyle w:val="a4"/>
+          <w:rFonts w:ascii="Arial" w:hAnsi="Arial" w:cs="Arial"/>
+          <w:b w:val="0"/>
+          <w:bCs w:val="0"/>
+          <w:sz w:val="28"/>
+          <w:szCs w:val="28"/>
+          <w:shd w:val="clear" w:color="auto" w:fill="FFFFFF"/>
+          <w:lang w:val="uz-Cyrl-UZ"/>
+        </w:rPr>
+        <w:t xml:space="preserve"> </w:t>
+      </w:r>
+      <w:r>
+        <w:rPr>
+          <w:rStyle w:val="a4"/>
+          <w:rFonts w:ascii="Arial" w:hAnsi="Arial" w:cs="Arial"/>
+          <w:b w:val="0"/>
+          <w:bCs w:val="0"/>
+          <w:color w:val="4472C4" w:themeColor="accent1"/>
+          <w:sz w:val="28"/>
+          <w:szCs w:val="28"/>
+          <w:shd w:val="clear" w:color="auto" w:fill="FFFFFF"/>
+          <w:lang w:val="uz-Cyrl-UZ"/>
+        </w:rPr>
+        <w:t>Ўрта</w:t>
+      </w:r>
+      <w:r>
+        <w:rPr>
+          <w:rStyle w:val="a4"/>
+          <w:rFonts w:ascii="Arial" w:hAnsi="Arial" w:cs="Arial"/>
+          <w:b w:val="0"/>
+          <w:bCs w:val="0"/>
+          <w:color w:val="4472C4" w:themeColor="accent1"/>
+          <w:sz w:val="28"/>
+          <w:szCs w:val="28"/>
+          <w:shd w:val="clear" w:color="auto" w:fill="FFFFFF"/>
+          <w:lang w:val="uz-Cyrl-UZ"/>
+        </w:rPr>
+        <w:t>чирчи</w:t>
+      </w:r>
+      <w:r>
+        <w:rPr>
+          <w:rStyle w:val="a4"/>
+          <w:rFonts w:ascii="Arial" w:hAnsi="Arial" w:cs="Arial"/>
+          <w:b w:val="0"/>
+          <w:bCs w:val="0"/>
+          <w:color w:val="4472C4" w:themeColor="accent1"/>
+          <w:sz w:val="28"/>
+          <w:szCs w:val="28"/>
+          <w:shd w:val="clear" w:color="auto" w:fill="FFFFFF"/>
+          <w:lang w:val="uz-Cyrl-UZ"/>
+        </w:rPr>
+        <w:t>қ</w:t>
+      </w:r>
+      <w:r>
+        <w:rPr>
+          <w:rStyle w:val="a4"/>
+          <w:rFonts w:ascii="Arial" w:hAnsi="Arial" w:cs="Arial"/>
+          <w:b w:val="0"/>
+          <w:bCs w:val="0"/>
+          <w:color w:val="4472C4" w:themeColor="accent1"/>
+          <w:sz w:val="28"/>
+          <w:szCs w:val="28"/>
+          <w:shd w:val="clear" w:color="auto" w:fill="FFFFFF"/>
+          <w:lang w:val="uz-Cyrl-UZ"/>
+        </w:rPr>
+        <w:t xml:space="preserve"> </w:t>
+      </w:r>
+      <w:r>
+        <w:rPr>
+          <w:rStyle w:val="a4"/>
+          <w:rFonts w:ascii="Arial" w:hAnsi="Arial" w:cs="Arial"/>
+          <w:b w:val="0"/>
+          <w:bCs w:val="0"/>
+          <w:sz w:val="28"/>
+          <w:szCs w:val="28"/>
+          <w:shd w:val="clear" w:color="auto" w:fill="FFFFFF"/>
+          <w:lang w:val="uz-Cyrl-UZ"/>
+        </w:rPr>
+        <w:t>(</w:t>
+      </w:r>
+      <w:r>
+        <w:rPr>
+          <w:rStyle w:val="a4"/>
+          <w:rFonts w:ascii="Arial" w:hAnsi="Arial" w:cs="Arial"/>
+          <w:b w:val="0"/>
+          <w:bCs w:val="0"/>
+          <w:color w:val="C00000"/>
+          <w:sz w:val="28"/>
+          <w:szCs w:val="28"/>
+          <w:shd w:val="clear" w:color="auto" w:fill="FFFFFF"/>
+          <w:lang w:val="uz-Cyrl-UZ"/>
+        </w:rPr>
+        <w:t>28</w:t>
+      </w:r>
+      <w:r>
+        <w:rPr>
+          <w:rStyle w:val="a4"/>
+          <w:rFonts w:ascii="Arial" w:hAnsi="Arial" w:cs="Arial"/>
+          <w:b w:val="0"/>
+          <w:bCs w:val="0"/>
+          <w:color w:val="C00000"/>
+          <w:sz w:val="28"/>
+          <w:szCs w:val="28"/>
+          <w:shd w:val="clear" w:color="auto" w:fill="FFFFFF"/>
+          <w:lang w:val="uz-Cyrl-UZ"/>
+        </w:rPr>
+        <w:t>%</w:t>
+      </w:r>
+      <w:r>
+        <w:rPr>
+          <w:rStyle w:val="a4"/>
+          <w:rFonts w:ascii="Arial" w:hAnsi="Arial" w:cs="Arial"/>
+          <w:b w:val="0"/>
+          <w:bCs w:val="0"/>
+          <w:sz w:val="28"/>
+          <w:szCs w:val="28"/>
+          <w:shd w:val="clear" w:color="auto" w:fill="FFFFFF"/>
+          <w:lang w:val="uz-Cyrl-UZ"/>
+        </w:rPr>
+        <w:t>)</w:t>
+      </w:r>
+      <w:r>
+        <w:rPr>
+          <w:rStyle w:val="a4"/>
+          <w:rFonts w:ascii="Arial" w:hAnsi="Arial" w:cs="Arial"/>
+          <w:b w:val="0"/>
+          <w:bCs w:val="0"/>
+          <w:sz w:val="28"/>
+          <w:szCs w:val="28"/>
+          <w:shd w:val="clear" w:color="auto" w:fill="FFFFFF"/>
+          <w:lang w:val="uz-Cyrl-UZ"/>
+        </w:rPr>
+        <w:t>,</w:t>
+      </w:r>
+      <w:r>
+        <w:rPr>
+          <w:rStyle w:val="a4"/>
+          <w:rFonts w:ascii="Arial" w:hAnsi="Arial" w:cs="Arial"/>
+          <w:b w:val="0"/>
+          <w:bCs w:val="0"/>
+          <w:color w:val="4472C4" w:themeColor="accent1"/>
+          <w:sz w:val="28"/>
+          <w:szCs w:val="28"/>
+          <w:shd w:val="clear" w:color="auto" w:fill="FFFFFF"/>
+          <w:lang w:val="uz-Cyrl-UZ"/>
+        </w:rPr>
+        <w:t xml:space="preserve"> </w:t>
+      </w:r>
+      <w:r>
+        <w:rPr>
+          <w:rStyle w:val="a4"/>
+          <w:rFonts w:ascii="Arial" w:hAnsi="Arial" w:cs="Arial"/>
+          <w:b w:val="0"/>
+          <w:bCs w:val="0"/>
+          <w:color w:val="4472C4" w:themeColor="accent1"/>
+          <w:sz w:val="28"/>
+          <w:szCs w:val="28"/>
+          <w:shd w:val="clear" w:color="auto" w:fill="FFFFFF"/>
+          <w:lang w:val="uz-Cyrl-UZ"/>
+        </w:rPr>
+        <w:t xml:space="preserve"> </w:t>
+      </w:r>
+      <w:r>
+        <w:rPr>
+          <w:rStyle w:val="a4"/>
+          <w:rFonts w:ascii="Arial" w:hAnsi="Arial" w:cs="Arial"/>
+          <w:b w:val="0"/>
+          <w:bCs w:val="0"/>
+          <w:color w:val="4472C4" w:themeColor="accent1"/>
+          <w:sz w:val="28"/>
+          <w:szCs w:val="28"/>
+          <w:shd w:val="clear" w:color="auto" w:fill="FFFFFF"/>
+          <w:lang w:val="uz-Cyrl-UZ"/>
+        </w:rPr>
+        <w:t>Нурафшон</w:t>
+      </w:r>
+      <w:r>
+        <w:rPr>
+          <w:rStyle w:val="a4"/>
+          <w:rFonts w:ascii="Arial" w:hAnsi="Arial" w:cs="Arial"/>
+          <w:b w:val="0"/>
+          <w:bCs w:val="0"/>
+          <w:sz w:val="28"/>
+          <w:szCs w:val="28"/>
+          <w:shd w:val="clear" w:color="auto" w:fill="FFFFFF"/>
+          <w:lang w:val="uz-Cyrl-UZ"/>
+        </w:rPr>
+        <w:t xml:space="preserve"> (</w:t>
+      </w:r>
+      <w:r>
+        <w:rPr>
+          <w:rStyle w:val="a4"/>
+          <w:rFonts w:ascii="Arial" w:hAnsi="Arial" w:cs="Arial"/>
+          <w:b w:val="0"/>
+          <w:bCs w:val="0"/>
+          <w:color w:val="C00000"/>
+          <w:sz w:val="28"/>
+          <w:szCs w:val="28"/>
+          <w:shd w:val="clear" w:color="auto" w:fill="FFFFFF"/>
+          <w:lang w:val="uz-Cyrl-UZ"/>
+        </w:rPr>
+        <w:t>27</w:t>
+      </w:r>
+      <w:r>
+        <w:rPr>
+          <w:rStyle w:val="a4"/>
+          <w:rFonts w:ascii="Arial" w:hAnsi="Arial" w:cs="Arial"/>
+          <w:b w:val="0"/>
+          <w:bCs w:val="0"/>
+          <w:color w:val="C00000"/>
+          <w:sz w:val="28"/>
+          <w:szCs w:val="28"/>
+          <w:shd w:val="clear" w:color="auto" w:fill="FFFFFF"/>
+          <w:lang w:val="uz-Cyrl-UZ"/>
+        </w:rPr>
+        <w:t>%</w:t>
+      </w:r>
+      <w:r>
+        <w:rPr>
+          <w:rStyle w:val="a4"/>
+          <w:rFonts w:ascii="Arial" w:hAnsi="Arial" w:cs="Arial"/>
+          <w:b w:val="0"/>
+          <w:bCs w:val="0"/>
+          <w:sz w:val="28"/>
+          <w:szCs w:val="28"/>
+          <w:shd w:val="clear" w:color="auto" w:fill="FFFFFF"/>
+          <w:lang w:val="uz-Cyrl-UZ"/>
+        </w:rPr>
+        <w:t>)</w:t>
+      </w:r>
+      <w:r>
+        <w:rPr>
+          <w:rStyle w:val="a4"/>
+          <w:rFonts w:ascii="Arial" w:hAnsi="Arial" w:cs="Arial"/>
+          <w:b w:val="0"/>
+          <w:bCs w:val="0"/>
+          <w:sz w:val="28"/>
+          <w:szCs w:val="28"/>
+          <w:shd w:val="clear" w:color="auto" w:fill="FFFFFF"/>
+          <w:lang w:val="uz-Cyrl-UZ"/>
+        </w:rPr>
+        <w:t>,</w:t>
+      </w:r>
+      <w:r>
+        <w:rPr>
+          <w:rStyle w:val="a4"/>
+          <w:rFonts w:ascii="Arial" w:hAnsi="Arial" w:cs="Arial"/>
+          <w:b w:val="0"/>
+          <w:bCs w:val="0"/>
+          <w:sz w:val="28"/>
+          <w:szCs w:val="28"/>
+          <w:shd w:val="clear" w:color="auto" w:fill="FFFFFF"/>
+          <w:lang w:val="uz-Cyrl-UZ"/>
+        </w:rPr>
+        <w:t xml:space="preserve"> </w:t>
+      </w:r>
+      <w:r>
+        <w:rPr>
+          <w:rStyle w:val="a4"/>
+          <w:rFonts w:ascii="Arial" w:hAnsi="Arial" w:cs="Arial"/>
+          <w:b w:val="0"/>
+          <w:bCs w:val="0"/>
+          <w:color w:val="4472C4" w:themeColor="accent1"/>
+          <w:sz w:val="28"/>
+          <w:szCs w:val="28"/>
+          <w:shd w:val="clear" w:color="auto" w:fill="FFFFFF"/>
+          <w:lang w:val="uz-Cyrl-UZ"/>
+        </w:rPr>
+        <w:t xml:space="preserve"> </w:t>
+      </w:r>
+      <w:r>
+        <w:rPr>
+          <w:rStyle w:val="a4"/>
+          <w:rFonts w:ascii="Arial" w:hAnsi="Arial" w:cs="Arial"/>
+          <w:b w:val="0"/>
+          <w:bCs w:val="0"/>
+          <w:color w:val="4472C4" w:themeColor="accent1"/>
+          <w:sz w:val="28"/>
+          <w:szCs w:val="28"/>
+          <w:shd w:val="clear" w:color="auto" w:fill="FFFFFF"/>
+          <w:lang w:val="uz-Cyrl-UZ"/>
+        </w:rPr>
+        <w:t>Янгийўл шаҳри</w:t>
+      </w:r>
+      <w:r>
+        <w:rPr>
+          <w:rStyle w:val="a4"/>
+          <w:rFonts w:ascii="Arial" w:hAnsi="Arial" w:cs="Arial"/>
+          <w:b w:val="0"/>
+          <w:bCs w:val="0"/>
+          <w:sz w:val="28"/>
+          <w:szCs w:val="28"/>
+          <w:shd w:val="clear" w:color="auto" w:fill="FFFFFF"/>
+          <w:lang w:val="uz-Cyrl-UZ"/>
+        </w:rPr>
+        <w:t xml:space="preserve"> (</w:t>
+      </w:r>
+      <w:r>
+        <w:rPr>
+          <w:rStyle w:val="a4"/>
+          <w:rFonts w:ascii="Arial" w:hAnsi="Arial" w:cs="Arial"/>
+          <w:b w:val="0"/>
+          <w:bCs w:val="0"/>
+          <w:color w:val="C00000"/>
+          <w:sz w:val="28"/>
+          <w:szCs w:val="28"/>
+          <w:shd w:val="clear" w:color="auto" w:fill="FFFFFF"/>
+          <w:lang w:val="uz-Cyrl-UZ"/>
+        </w:rPr>
+        <w:t>22</w:t>
+      </w:r>
+      <w:r>
+        <w:rPr>
+          <w:rStyle w:val="a4"/>
+          <w:rFonts w:ascii="Arial" w:hAnsi="Arial" w:cs="Arial"/>
+          <w:b w:val="0"/>
+          <w:bCs w:val="0"/>
+          <w:color w:val="C00000"/>
+          <w:sz w:val="28"/>
+          <w:szCs w:val="28"/>
+          <w:shd w:val="clear" w:color="auto" w:fill="FFFFFF"/>
+          <w:lang w:val="uz-Cyrl-UZ"/>
+        </w:rPr>
+        <w:t>%</w:t>
+      </w:r>
+      <w:r>
+        <w:rPr>
+          <w:rStyle w:val="a4"/>
+          <w:rFonts w:ascii="Arial" w:hAnsi="Arial" w:cs="Arial"/>
+          <w:b w:val="0"/>
+          <w:bCs w:val="0"/>
+          <w:sz w:val="28"/>
+          <w:szCs w:val="28"/>
+          <w:shd w:val="clear" w:color="auto" w:fill="FFFFFF"/>
+          <w:lang w:val="uz-Cyrl-UZ"/>
+        </w:rPr>
+        <w:t xml:space="preserve">) </w:t>
+      </w:r>
+      <w:r>
+        <w:rPr>
+          <w:rStyle w:val="a4"/>
+          <w:rFonts w:ascii="Arial" w:hAnsi="Arial" w:cs="Arial"/>
+          <w:b w:val="0"/>
+          <w:bCs w:val="0"/>
+          <w:color w:val="000000" w:themeColor="text1"/>
+          <w:sz w:val="28"/>
+          <w:szCs w:val="28"/>
+          <w:shd w:val="clear" w:color="auto" w:fill="FFFFFF"/>
+          <w:lang w:val="uz-Cyrl-UZ"/>
+        </w:rPr>
+        <w:t>ва</w:t>
+      </w:r>
+      <w:r>
+        <w:rPr>
+          <w:rStyle w:val="a4"/>
+          <w:rFonts w:ascii="Arial" w:hAnsi="Arial" w:cs="Arial"/>
+          <w:b w:val="0"/>
+          <w:bCs w:val="0"/>
+          <w:sz w:val="28"/>
+          <w:szCs w:val="28"/>
+          <w:shd w:val="clear" w:color="auto" w:fill="FFFFFF"/>
+          <w:lang w:val="uz-Cyrl-UZ"/>
+        </w:rPr>
+        <w:t xml:space="preserve"> </w:t>
+      </w:r>
+      <w:r>
+        <w:rPr>
+          <w:rStyle w:val="a4"/>
+          <w:rFonts w:ascii="Arial" w:hAnsi="Arial" w:cs="Arial"/>
+          <w:b w:val="0"/>
+          <w:bCs w:val="0"/>
+          <w:color w:val="4472C4" w:themeColor="accent1"/>
+          <w:sz w:val="28"/>
+          <w:szCs w:val="28"/>
+          <w:shd w:val="clear" w:color="auto" w:fill="FFFFFF"/>
+          <w:lang w:val="uz-Cyrl-UZ"/>
+        </w:rPr>
+        <w:t>Оққўрғонда</w:t>
+      </w:r>
+      <w:r>
+        <w:rPr>
+          <w:rStyle w:val="a4"/>
+          <w:rFonts w:ascii="Arial" w:hAnsi="Arial" w:cs="Arial"/>
+          <w:b w:val="0"/>
+          <w:bCs w:val="0"/>
+          <w:sz w:val="28"/>
+          <w:szCs w:val="28"/>
+          <w:shd w:val="clear" w:color="auto" w:fill="FFFFFF"/>
+          <w:lang w:val="uz-Cyrl-UZ"/>
+        </w:rPr>
+        <w:t xml:space="preserve"> (</w:t>
+      </w:r>
+      <w:r>
+        <w:rPr>
+          <w:rStyle w:val="a4"/>
+          <w:rFonts w:ascii="Arial" w:hAnsi="Arial" w:cs="Arial"/>
+          <w:b w:val="0"/>
+          <w:bCs w:val="0"/>
+          <w:color w:val="C00000"/>
+          <w:sz w:val="28"/>
+          <w:szCs w:val="28"/>
+          <w:shd w:val="clear" w:color="auto" w:fill="FFFFFF"/>
+          <w:lang w:val="uz-Cyrl-UZ"/>
+        </w:rPr>
+        <w:t>20</w:t>
+      </w:r>
+      <w:r>
+        <w:rPr>
+          <w:rStyle w:val="a4"/>
+          <w:rFonts w:ascii="Arial" w:hAnsi="Arial" w:cs="Arial"/>
+          <w:b w:val="0"/>
+          <w:bCs w:val="0"/>
+          <w:color w:val="C00000"/>
+          <w:sz w:val="28"/>
+          <w:szCs w:val="28"/>
+          <w:shd w:val="clear" w:color="auto" w:fill="FFFFFF"/>
+          <w:lang w:val="uz-Cyrl-UZ"/>
+        </w:rPr>
+        <w:t>%</w:t>
+      </w:r>
+      <w:r>
+        <w:rPr>
+          <w:rStyle w:val="a4"/>
+          <w:rFonts w:ascii="Arial" w:hAnsi="Arial" w:cs="Arial"/>
+          <w:b w:val="0"/>
+          <w:bCs w:val="0"/>
+          <w:sz w:val="28"/>
+          <w:szCs w:val="28"/>
+          <w:shd w:val="clear" w:color="auto" w:fill="FFFFFF"/>
+          <w:lang w:val="uz-Cyrl-UZ"/>
+        </w:rPr>
+        <w:t>)</w:t>
+      </w:r>
+      <w:r>
+        <w:rPr>
+          <w:rStyle w:val="a4"/>
+          <w:rFonts w:ascii="Arial" w:hAnsi="Arial" w:cs="Arial"/>
+          <w:b w:val="0"/>
+          <w:bCs w:val="0"/>
+          <w:sz w:val="28"/>
+          <w:szCs w:val="28"/>
+          <w:shd w:val="clear" w:color="auto" w:fill="FFFFFF"/>
+          <w:lang w:val="uz-Cyrl-UZ"/>
+        </w:rPr>
+        <w:t xml:space="preserve"> </w:t>
+      </w:r>
+      <w:r>
+        <w:rPr>
+          <w:rStyle w:val="a4"/>
+          <w:rFonts w:ascii="Arial" w:hAnsi="Arial" w:cs="Arial"/>
+          <w:b w:val="0"/>
+          <w:bCs w:val="0"/>
+          <w:sz w:val="28"/>
+          <w:szCs w:val="28"/>
+          <w:u w:val="single"/>
+          <w:shd w:val="clear" w:color="auto" w:fill="FFFFFF"/>
+          <w:lang w:val="uz-Cyrl-UZ"/>
+        </w:rPr>
+        <w:t>электр</w:t>
+      </w:r>
+      <w:r>
+        <w:rPr>
+          <w:rStyle w:val="a4"/>
+          <w:rFonts w:ascii="Arial" w:hAnsi="Arial" w:cs="Arial"/>
+          <w:b w:val="0"/>
+          <w:bCs w:val="0"/>
+          <w:sz w:val="28"/>
+          <w:szCs w:val="28"/>
+          <w:u w:val="single"/>
+          <w:shd w:val="clear" w:color="auto" w:fill="FFFFFF"/>
+          <w:lang w:val="uz-Cyrl-UZ"/>
+        </w:rPr>
+        <w:t xml:space="preserve"> </w:t>
+      </w:r>
+      <w:r>
+        <w:rPr>
+          <w:rStyle w:val="a4"/>
+          <w:rFonts w:ascii="Arial" w:hAnsi="Arial" w:cs="Arial"/>
+          <w:b w:val="0"/>
+          <w:bCs w:val="0"/>
+          <w:sz w:val="28"/>
+          <w:szCs w:val="28"/>
+          <w:u w:val="single"/>
+          <w:shd w:val="clear" w:color="auto" w:fill="FFFFFF"/>
+          <w:lang w:val="uz-Cyrl-UZ"/>
+        </w:rPr>
+        <w:t>энергия</w:t>
+      </w:r>
+      <w:r>
+        <w:rPr>
+          <w:rStyle w:val="a4"/>
+          <w:rFonts w:ascii="Arial" w:hAnsi="Arial" w:cs="Arial"/>
+          <w:b w:val="0"/>
+          <w:bCs w:val="0"/>
+          <w:sz w:val="28"/>
+          <w:szCs w:val="28"/>
+          <w:u w:val="single"/>
+          <w:shd w:val="clear" w:color="auto" w:fill="FFFFFF"/>
+          <w:lang w:val="uz-Cyrl-UZ"/>
+        </w:rPr>
+        <w:t xml:space="preserve"> </w:t>
+      </w:r>
+      <w:r>
+        <w:rPr>
+          <w:rStyle w:val="a4"/>
+          <w:rFonts w:ascii="Arial" w:hAnsi="Arial" w:cs="Arial"/>
+          <w:b w:val="0"/>
+          <w:bCs w:val="0"/>
+          <w:sz w:val="28"/>
+          <w:szCs w:val="28"/>
+          <w:u w:val="single"/>
+          <w:shd w:val="clear" w:color="auto" w:fill="FFFFFF"/>
+          <w:lang w:val="uz-Cyrl-UZ"/>
+        </w:rPr>
+        <w:t>таъминоти</w:t>
+      </w:r>
+      <w:r>
+        <w:rPr>
+          <w:rStyle w:val="a4"/>
+          <w:rFonts w:ascii="Arial" w:hAnsi="Arial" w:cs="Arial"/>
+          <w:b w:val="0"/>
+          <w:bCs w:val="0"/>
+          <w:sz w:val="28"/>
+          <w:szCs w:val="28"/>
+          <w:u w:val="single"/>
+          <w:shd w:val="clear" w:color="auto" w:fill="FFFFFF"/>
+          <w:lang w:val="uz-Cyrl-UZ"/>
+        </w:rPr>
+        <w:t>,</w:t>
+      </w:r>
+      <w:r>
+        <w:rPr>
+          <w:rStyle w:val="a4"/>
+          <w:rFonts w:ascii="Arial" w:hAnsi="Arial" w:cs="Arial"/>
+          <w:b w:val="0"/>
+          <w:bCs w:val="0"/>
+          <w:sz w:val="28"/>
+          <w:szCs w:val="28"/>
+          <w:shd w:val="clear" w:color="auto" w:fill="FFFFFF"/>
+          <w:lang w:val="uz-Cyrl-UZ"/>
+        </w:rPr>
+        <w:t xml:space="preserve"> </w:t>
+      </w:r>
+      <w:r>
+        <w:rPr>
+          <w:rStyle w:val="a4"/>
+          <w:rFonts w:ascii="Arial" w:hAnsi="Arial" w:cs="Arial"/>
+          <w:b w:val="0"/>
+          <w:bCs w:val="0"/>
+          <w:sz w:val="28"/>
+          <w:szCs w:val="28"/>
+          <w:shd w:val="clear" w:color="auto" w:fill="FFFFFF"/>
+          <w:lang w:val="uz-Cyrl-UZ"/>
+        </w:rPr>
+        <w:t xml:space="preserve"> </w:t>
+      </w:r>
+      <w:r>
+        <w:rPr>
+          <w:rStyle w:val="a4"/>
+          <w:rFonts w:ascii="Arial" w:hAnsi="Arial" w:cs="Arial"/>
+          <w:b w:val="0"/>
+          <w:bCs w:val="0"/>
+          <w:color w:val="4472C4" w:themeColor="accent1"/>
+          <w:sz w:val="28"/>
+          <w:szCs w:val="28"/>
+          <w:shd w:val="clear" w:color="auto" w:fill="FFFFFF"/>
+          <w:lang w:val="uz-Cyrl-UZ"/>
+        </w:rPr>
+        <w:t xml:space="preserve">Бўка </w:t>
+      </w:r>
+      <w:r>
+        <w:rPr>
+          <w:rStyle w:val="a4"/>
+          <w:rFonts w:ascii="Arial" w:hAnsi="Arial" w:cs="Arial"/>
+          <w:b w:val="0"/>
+          <w:bCs w:val="0"/>
+          <w:sz w:val="28"/>
+          <w:szCs w:val="28"/>
+          <w:shd w:val="clear" w:color="auto" w:fill="FFFFFF"/>
+          <w:lang w:val="uz-Cyrl-UZ"/>
+        </w:rPr>
+        <w:t>(</w:t>
+      </w:r>
+      <w:r>
+        <w:rPr>
+          <w:rStyle w:val="a4"/>
+          <w:rFonts w:ascii="Arial" w:hAnsi="Arial" w:cs="Arial"/>
+          <w:b w:val="0"/>
+          <w:bCs w:val="0"/>
+          <w:color w:val="C00000"/>
+          <w:sz w:val="28"/>
+          <w:szCs w:val="28"/>
+          <w:shd w:val="clear" w:color="auto" w:fill="FFFFFF"/>
+          <w:lang w:val="uz-Cyrl-UZ"/>
+        </w:rPr>
+        <w:t>18</w:t>
+      </w:r>
+      <w:r>
+        <w:rPr>
+          <w:rStyle w:val="a4"/>
+          <w:rFonts w:ascii="Arial" w:hAnsi="Arial" w:cs="Arial"/>
+          <w:b w:val="0"/>
+          <w:bCs w:val="0"/>
+          <w:color w:val="C00000"/>
+          <w:sz w:val="28"/>
+          <w:szCs w:val="28"/>
+          <w:shd w:val="clear" w:color="auto" w:fill="FFFFFF"/>
+          <w:lang w:val="uz-Cyrl-UZ"/>
+        </w:rPr>
+        <w:t>%</w:t>
+      </w:r>
+      <w:r>
+        <w:rPr>
+          <w:rStyle w:val="a4"/>
+          <w:rFonts w:ascii="Arial" w:hAnsi="Arial" w:cs="Arial"/>
+          <w:b w:val="0"/>
+          <w:bCs w:val="0"/>
+          <w:sz w:val="28"/>
+          <w:szCs w:val="28"/>
+          <w:shd w:val="clear" w:color="auto" w:fill="FFFFFF"/>
+          <w:lang w:val="uz-Cyrl-UZ"/>
+        </w:rPr>
+        <w:t>)</w:t>
+      </w:r>
+      <w:r>
+        <w:rPr>
+          <w:rStyle w:val="a4"/>
+          <w:rFonts w:ascii="Arial" w:hAnsi="Arial" w:cs="Arial"/>
+          <w:b w:val="0"/>
+          <w:bCs w:val="0"/>
+          <w:sz w:val="28"/>
+          <w:szCs w:val="28"/>
+          <w:shd w:val="clear" w:color="auto" w:fill="FFFFFF"/>
+          <w:lang w:val="uz-Cyrl-UZ"/>
+        </w:rPr>
+        <w:t xml:space="preserve">, </w:t>
+      </w:r>
+      <w:r>
+        <w:rPr>
+          <w:rStyle w:val="a4"/>
+          <w:rFonts w:ascii="Arial" w:hAnsi="Arial" w:cs="Arial"/>
+          <w:b w:val="0"/>
+          <w:bCs w:val="0"/>
+          <w:color w:val="4472C4" w:themeColor="accent1"/>
+          <w:sz w:val="28"/>
+          <w:szCs w:val="28"/>
+          <w:shd w:val="clear" w:color="auto" w:fill="FFFFFF"/>
+          <w:lang w:val="uz-Cyrl-UZ"/>
+        </w:rPr>
+        <w:t>Оҳангарон шаҳри</w:t>
+      </w:r>
+      <w:r>
+        <w:rPr>
+          <w:rStyle w:val="a4"/>
+          <w:rFonts w:ascii="Arial" w:hAnsi="Arial" w:cs="Arial"/>
+          <w:b w:val="0"/>
+          <w:bCs w:val="0"/>
+          <w:sz w:val="28"/>
+          <w:szCs w:val="28"/>
+          <w:shd w:val="clear" w:color="auto" w:fill="FFFFFF"/>
+          <w:lang w:val="uz-Cyrl-UZ"/>
+        </w:rPr>
+        <w:t xml:space="preserve"> (</w:t>
+      </w:r>
+      <w:r>
+        <w:rPr>
+          <w:rStyle w:val="a4"/>
+          <w:rFonts w:ascii="Arial" w:hAnsi="Arial" w:cs="Arial"/>
+          <w:b w:val="0"/>
+          <w:bCs w:val="0"/>
+          <w:color w:val="C00000"/>
+          <w:sz w:val="28"/>
+          <w:szCs w:val="28"/>
+          <w:shd w:val="clear" w:color="auto" w:fill="FFFFFF"/>
+          <w:lang w:val="uz-Cyrl-UZ"/>
+        </w:rPr>
         <w:t>1</w:t>
       </w:r>
       <w:r>
@@ -6418,7 +7709,224 @@
           <w:shd w:val="clear" w:color="auto" w:fill="FFFFFF"/>
           <w:lang w:val="uz-Cyrl-UZ"/>
         </w:rPr>
-        <w:t>Пискент</w:t>
+        <w:t xml:space="preserve">Зангиота </w:t>
+      </w:r>
+      <w:r>
+        <w:rPr>
+          <w:rStyle w:val="a4"/>
+          <w:rFonts w:ascii="Arial" w:hAnsi="Arial" w:cs="Arial"/>
+          <w:b w:val="0"/>
+          <w:bCs w:val="0"/>
+          <w:sz w:val="28"/>
+          <w:szCs w:val="28"/>
+          <w:shd w:val="clear" w:color="auto" w:fill="FFFFFF"/>
+          <w:lang w:val="uz-Cyrl-UZ"/>
+        </w:rPr>
+        <w:t>(</w:t>
+      </w:r>
+      <w:r>
+        <w:rPr>
+          <w:rStyle w:val="a4"/>
+          <w:rFonts w:ascii="Arial" w:hAnsi="Arial" w:cs="Arial"/>
+          <w:b w:val="0"/>
+          <w:bCs w:val="0"/>
+          <w:color w:val="C00000"/>
+          <w:sz w:val="28"/>
+          <w:szCs w:val="28"/>
+          <w:shd w:val="clear" w:color="auto" w:fill="FFFFFF"/>
+          <w:lang w:val="uz-Cyrl-UZ"/>
+        </w:rPr>
+        <w:t>16</w:t>
+      </w:r>
+      <w:r>
+        <w:rPr>
+          <w:rStyle w:val="a4"/>
+          <w:rFonts w:ascii="Arial" w:hAnsi="Arial" w:cs="Arial"/>
+          <w:b w:val="0"/>
+          <w:bCs w:val="0"/>
+          <w:color w:val="C00000"/>
+          <w:sz w:val="28"/>
+          <w:szCs w:val="28"/>
+          <w:shd w:val="clear" w:color="auto" w:fill="FFFFFF"/>
+          <w:lang w:val="uz-Cyrl-UZ"/>
+        </w:rPr>
+        <w:t>%</w:t>
+      </w:r>
+      <w:r>
+        <w:rPr>
+          <w:rStyle w:val="a4"/>
+          <w:rFonts w:ascii="Arial" w:hAnsi="Arial" w:cs="Arial"/>
+          <w:b w:val="0"/>
+          <w:bCs w:val="0"/>
+          <w:sz w:val="28"/>
+          <w:szCs w:val="28"/>
+          <w:shd w:val="clear" w:color="auto" w:fill="FFFFFF"/>
+          <w:lang w:val="uz-Cyrl-UZ"/>
+        </w:rPr>
+        <w:t>)</w:t>
+      </w:r>
+      <w:r>
+        <w:rPr>
+          <w:rStyle w:val="a4"/>
+          <w:rFonts w:ascii="Arial" w:hAnsi="Arial" w:cs="Arial"/>
+          <w:b w:val="0"/>
+          <w:bCs w:val="0"/>
+          <w:sz w:val="28"/>
+          <w:szCs w:val="28"/>
+          <w:shd w:val="clear" w:color="auto" w:fill="FFFFFF"/>
+          <w:lang w:val="uz-Cyrl-UZ"/>
+        </w:rPr>
+        <w:t>,</w:t>
+      </w:r>
+      <w:r>
+        <w:rPr>
+          <w:rStyle w:val="a4"/>
+          <w:rFonts w:ascii="Arial" w:hAnsi="Arial" w:cs="Arial"/>
+          <w:b w:val="0"/>
+          <w:bCs w:val="0"/>
+          <w:color w:val="4472C4" w:themeColor="accent1"/>
+          <w:sz w:val="28"/>
+          <w:szCs w:val="28"/>
+          <w:shd w:val="clear" w:color="auto" w:fill="FFFFFF"/>
+          <w:lang w:val="uz-Cyrl-UZ"/>
+        </w:rPr>
+        <w:t xml:space="preserve"> </w:t>
+      </w:r>
+      <w:r>
+        <w:rPr>
+          <w:rStyle w:val="a4"/>
+          <w:rFonts w:ascii="Arial" w:hAnsi="Arial" w:cs="Arial"/>
+          <w:b w:val="0"/>
+          <w:bCs w:val="0"/>
+          <w:color w:val="4472C4" w:themeColor="accent1"/>
+          <w:sz w:val="28"/>
+          <w:szCs w:val="28"/>
+          <w:shd w:val="clear" w:color="auto" w:fill="FFFFFF"/>
+          <w:lang w:val="uz-Cyrl-UZ"/>
+        </w:rPr>
+        <w:t>Юқоричирчиқ</w:t>
+      </w:r>
+      <w:r>
+        <w:rPr>
+          <w:rStyle w:val="a4"/>
+          <w:rFonts w:ascii="Arial" w:hAnsi="Arial" w:cs="Arial"/>
+          <w:b w:val="0"/>
+          <w:bCs w:val="0"/>
+          <w:color w:val="4472C4" w:themeColor="accent1"/>
+          <w:sz w:val="28"/>
+          <w:szCs w:val="28"/>
+          <w:shd w:val="clear" w:color="auto" w:fill="FFFFFF"/>
+          <w:lang w:val="uz-Cyrl-UZ"/>
+        </w:rPr>
+        <w:t xml:space="preserve"> </w:t>
+      </w:r>
+      <w:r>
+        <w:rPr>
+          <w:rStyle w:val="a4"/>
+          <w:rFonts w:ascii="Arial" w:hAnsi="Arial" w:cs="Arial"/>
+          <w:b w:val="0"/>
+          <w:bCs w:val="0"/>
+          <w:sz w:val="28"/>
+          <w:szCs w:val="28"/>
+          <w:shd w:val="clear" w:color="auto" w:fill="FFFFFF"/>
+          <w:lang w:val="uz-Cyrl-UZ"/>
+        </w:rPr>
+        <w:t>(</w:t>
+      </w:r>
+      <w:r>
+        <w:rPr>
+          <w:rStyle w:val="a4"/>
+          <w:rFonts w:ascii="Arial" w:hAnsi="Arial" w:cs="Arial"/>
+          <w:b w:val="0"/>
+          <w:bCs w:val="0"/>
+          <w:color w:val="C00000"/>
+          <w:sz w:val="28"/>
+          <w:szCs w:val="28"/>
+          <w:shd w:val="clear" w:color="auto" w:fill="FFFFFF"/>
+          <w:lang w:val="uz-Cyrl-UZ"/>
+        </w:rPr>
+        <w:t>16</w:t>
+      </w:r>
+      <w:r>
+        <w:rPr>
+          <w:rStyle w:val="a4"/>
+          <w:rFonts w:ascii="Arial" w:hAnsi="Arial" w:cs="Arial"/>
+          <w:b w:val="0"/>
+          <w:bCs w:val="0"/>
+          <w:color w:val="C00000"/>
+          <w:sz w:val="28"/>
+          <w:szCs w:val="28"/>
+          <w:shd w:val="clear" w:color="auto" w:fill="FFFFFF"/>
+          <w:lang w:val="uz-Cyrl-UZ"/>
+        </w:rPr>
+        <w:t>%</w:t>
+      </w:r>
+      <w:r>
+        <w:rPr>
+          <w:rStyle w:val="a4"/>
+          <w:rFonts w:ascii="Arial" w:hAnsi="Arial" w:cs="Arial"/>
+          <w:b w:val="0"/>
+          <w:bCs w:val="0"/>
+          <w:sz w:val="28"/>
+          <w:szCs w:val="28"/>
+          <w:shd w:val="clear" w:color="auto" w:fill="FFFFFF"/>
+          <w:lang w:val="uz-Cyrl-UZ"/>
+        </w:rPr>
+        <w:t>)</w:t>
+      </w:r>
+      <w:r>
+        <w:rPr>
+          <w:rStyle w:val="a4"/>
+          <w:rFonts w:ascii="Arial" w:hAnsi="Arial" w:cs="Arial"/>
+          <w:b w:val="0"/>
+          <w:bCs w:val="0"/>
+          <w:sz w:val="28"/>
+          <w:szCs w:val="28"/>
+          <w:shd w:val="clear" w:color="auto" w:fill="FFFFFF"/>
+          <w:lang w:val="uz-Cyrl-UZ"/>
+        </w:rPr>
+        <w:t xml:space="preserve"> </w:t>
+      </w:r>
+      <w:r>
+        <w:rPr>
+          <w:rStyle w:val="a4"/>
+          <w:rFonts w:ascii="Arial" w:hAnsi="Arial" w:cs="Arial"/>
+          <w:b w:val="0"/>
+          <w:bCs w:val="0"/>
+          <w:sz w:val="28"/>
+          <w:szCs w:val="28"/>
+          <w:shd w:val="clear" w:color="auto" w:fill="FFFFFF"/>
+          <w:lang w:val="uz-Cyrl-UZ"/>
+        </w:rPr>
+        <w:t xml:space="preserve">ва </w:t>
+      </w:r>
+      <w:r>
+        <w:rPr>
+          <w:rStyle w:val="a4"/>
+          <w:rFonts w:ascii="Arial" w:hAnsi="Arial" w:cs="Arial"/>
+          <w:b w:val="0"/>
+          <w:bCs w:val="0"/>
+          <w:color w:val="4472C4" w:themeColor="accent1"/>
+          <w:sz w:val="28"/>
+          <w:szCs w:val="28"/>
+          <w:shd w:val="clear" w:color="auto" w:fill="FFFFFF"/>
+          <w:lang w:val="uz-Cyrl-UZ"/>
+        </w:rPr>
+        <w:t>Нурафшон</w:t>
+      </w:r>
+      <w:r>
+        <w:rPr>
+          <w:rStyle w:val="a4"/>
+          <w:rFonts w:ascii="Arial" w:hAnsi="Arial" w:cs="Arial"/>
+          <w:b w:val="0"/>
+          <w:bCs w:val="0"/>
+          <w:color w:val="4472C4" w:themeColor="accent1"/>
+          <w:sz w:val="28"/>
+          <w:szCs w:val="28"/>
+          <w:shd w:val="clear" w:color="auto" w:fill="FFFFFF"/>
+          <w:lang w:val="uz-Cyrl-UZ"/>
+        </w:rPr>
+        <w:t>да</w:t>
       </w:r>
       <w:r>
         <w:rPr>
@@ -6445,7 +7953,7 @@
           <w:shd w:val="clear" w:color="auto" w:fill="FFFFFF"/>
           <w:lang w:val="uz-Cyrl-UZ"/>
         </w:rPr>
-        <w:t>1</w:t>
+        <w:t>16</w:t>
       </w:r>
       <w:r>
         <w:rPr>
@@ -6459,20 +7967,6 @@
           <w:shd w:val="clear" w:color="auto" w:fill="FFFFFF"/>
           <w:lang w:val="uz-Cyrl-UZ"/>
         </w:rPr>
-        <w:t>6</w:t>
-      </w:r>
-      <w:r>
-        <w:rPr>
-          <w:rStyle w:val="a4"/>
-          <w:rFonts w:ascii="Arial" w:hAnsi="Arial" w:cs="Arial"/>
-          <w:b w:val="0"/>
-          <w:bCs w:val="0"/>
-          <w:color w:val="C00000"/>
-          <w:sz w:val="28"/>
-          <w:szCs w:val="28"/>
-          <w:shd w:val="clear" w:color="auto" w:fill="FFFFFF"/>
-          <w:lang w:val="uz-Cyrl-UZ"/>
-        </w:rPr>
         <w:t>%</w:t>
       </w:r>
       <w:r>
@@ -6486,20 +7980,48 @@
           <w:shd w:val="clear" w:color="auto" w:fill="FFFFFF"/>
           <w:lang w:val="uz-Cyrl-UZ"/>
         </w:rPr>
-        <w:t>)</w:t>
-      </w:r>
-      <w:r>
-        <w:rPr>
-          <w:rStyle w:val="a4"/>
-          <w:rFonts w:ascii="Arial" w:hAnsi="Arial" w:cs="Arial"/>
-          <w:b w:val="0"/>
-          <w:bCs w:val="0"/>
-          <w:sz w:val="28"/>
-          <w:szCs w:val="28"/>
-          <w:shd w:val="clear" w:color="auto" w:fill="FFFFFF"/>
-          <w:lang w:val="uz-Cyrl-UZ"/>
-        </w:rPr>
-        <w:t xml:space="preserve"> ва </w:t>
+        <w:t xml:space="preserve">) </w:t>
+      </w:r>
+      <w:r>
+        <w:rPr>
+          <w:rStyle w:val="a4"/>
+          <w:rFonts w:ascii="Arial" w:hAnsi="Arial" w:cs="Arial"/>
+          <w:b w:val="0"/>
+          <w:bCs w:val="0"/>
+          <w:sz w:val="28"/>
+          <w:szCs w:val="28"/>
+          <w:u w:val="single"/>
+          <w:shd w:val="clear" w:color="auto" w:fill="FFFFFF"/>
+          <w:lang w:val="uz-Cyrl-UZ"/>
+        </w:rPr>
+        <w:t>газ таъминоти</w:t>
+      </w:r>
+      <w:r>
+        <w:rPr>
+          <w:rStyle w:val="a4"/>
+          <w:rFonts w:ascii="Arial" w:hAnsi="Arial" w:cs="Arial"/>
+          <w:b w:val="0"/>
+          <w:bCs w:val="0"/>
+          <w:sz w:val="28"/>
+          <w:szCs w:val="28"/>
+          <w:u w:val="single"/>
+          <w:shd w:val="clear" w:color="auto" w:fill="FFFFFF"/>
+          <w:lang w:val="uz-Cyrl-UZ"/>
+        </w:rPr>
+        <w:t>,</w:t>
+      </w:r>
+      <w:r>
+        <w:rPr>
+          <w:rStyle w:val="a4"/>
+          <w:rFonts w:ascii="Arial" w:hAnsi="Arial" w:cs="Arial"/>
+          <w:b w:val="0"/>
+          <w:bCs w:val="0"/>
+          <w:sz w:val="28"/>
+          <w:szCs w:val="28"/>
+          <w:shd w:val="clear" w:color="auto" w:fill="FFFFFF"/>
+          <w:lang w:val="uz-Cyrl-UZ"/>
+        </w:rPr>
+        <w:t xml:space="preserve"> </w:t>
       </w:r>
       <w:r>
         <w:rPr>
@@ -6513,1612 +8035,7 @@
           <w:shd w:val="clear" w:color="auto" w:fill="FFFFFF"/>
           <w:lang w:val="uz-Cyrl-UZ"/>
         </w:rPr>
-        <w:t>Паркент</w:t>
-      </w:r>
-      <w:r>
-        <w:rPr>
-          <w:rStyle w:val="a4"/>
-          <w:rFonts w:ascii="Arial" w:hAnsi="Arial" w:cs="Arial"/>
-          <w:b w:val="0"/>
-          <w:bCs w:val="0"/>
-          <w:color w:val="4472C4" w:themeColor="accent1"/>
-          <w:sz w:val="28"/>
-          <w:szCs w:val="28"/>
-          <w:shd w:val="clear" w:color="auto" w:fill="FFFFFF"/>
-          <w:lang w:val="uz-Cyrl-UZ"/>
-        </w:rPr>
-        <w:t>да</w:t>
-      </w:r>
-      <w:r>
-        <w:rPr>
-          <w:rStyle w:val="a4"/>
-          <w:rFonts w:ascii="Arial" w:hAnsi="Arial" w:cs="Arial"/>
-          <w:b w:val="0"/>
-          <w:bCs w:val="0"/>
-          <w:color w:val="4472C4" w:themeColor="accent1"/>
-          <w:sz w:val="28"/>
-          <w:szCs w:val="28"/>
-          <w:shd w:val="clear" w:color="auto" w:fill="FFFFFF"/>
-          <w:lang w:val="uz-Cyrl-UZ"/>
-        </w:rPr>
-        <w:t xml:space="preserve"> </w:t>
-      </w:r>
-      <w:r>
-        <w:rPr>
-          <w:rStyle w:val="a4"/>
-          <w:rFonts w:ascii="Arial" w:hAnsi="Arial" w:cs="Arial"/>
-          <w:b w:val="0"/>
-          <w:bCs w:val="0"/>
-          <w:sz w:val="28"/>
-          <w:szCs w:val="28"/>
-          <w:shd w:val="clear" w:color="auto" w:fill="FFFFFF"/>
-          <w:lang w:val="uz-Cyrl-UZ"/>
-        </w:rPr>
-        <w:t>(</w:t>
-      </w:r>
-      <w:r>
-        <w:rPr>
-          <w:rStyle w:val="a4"/>
-          <w:rFonts w:ascii="Arial" w:hAnsi="Arial" w:cs="Arial"/>
-          <w:b w:val="0"/>
-          <w:bCs w:val="0"/>
-          <w:color w:val="C00000"/>
-          <w:sz w:val="28"/>
-          <w:szCs w:val="28"/>
-          <w:shd w:val="clear" w:color="auto" w:fill="FFFFFF"/>
-          <w:lang w:val="uz-Cyrl-UZ"/>
-        </w:rPr>
-        <w:t>13</w:t>
-      </w:r>
-      <w:r>
-        <w:rPr>
-          <w:rStyle w:val="a4"/>
-          <w:rFonts w:ascii="Arial" w:hAnsi="Arial" w:cs="Arial"/>
-          <w:b w:val="0"/>
-          <w:bCs w:val="0"/>
-          <w:color w:val="C00000"/>
-          <w:sz w:val="28"/>
-          <w:szCs w:val="28"/>
-          <w:shd w:val="clear" w:color="auto" w:fill="FFFFFF"/>
-          <w:lang w:val="uz-Cyrl-UZ"/>
-        </w:rPr>
-        <w:t>%</w:t>
-      </w:r>
-      <w:r>
-        <w:rPr>
-          <w:rStyle w:val="a4"/>
-          <w:rFonts w:ascii="Arial" w:hAnsi="Arial" w:cs="Arial"/>
-          <w:b w:val="0"/>
-          <w:bCs w:val="0"/>
-          <w:sz w:val="28"/>
-          <w:szCs w:val="28"/>
-          <w:shd w:val="clear" w:color="auto" w:fill="FFFFFF"/>
-          <w:lang w:val="uz-Cyrl-UZ"/>
-        </w:rPr>
-        <w:t>)</w:t>
-      </w:r>
-      <w:r>
-        <w:rPr>
-          <w:rStyle w:val="a4"/>
-          <w:rFonts w:ascii="Arial" w:hAnsi="Arial" w:cs="Arial"/>
-          <w:b w:val="0"/>
-          <w:bCs w:val="0"/>
-          <w:color w:val="4472C4" w:themeColor="accent1"/>
-          <w:sz w:val="28"/>
-          <w:szCs w:val="28"/>
-          <w:shd w:val="clear" w:color="auto" w:fill="FFFFFF"/>
-          <w:lang w:val="uz-Cyrl-UZ"/>
-        </w:rPr>
-        <w:t xml:space="preserve"> </w:t>
-      </w:r>
-      <w:r>
-        <w:rPr>
-          <w:rStyle w:val="a4"/>
-          <w:rFonts w:ascii="Arial" w:hAnsi="Arial" w:cs="Arial"/>
-          <w:b w:val="0"/>
-          <w:bCs w:val="0"/>
-          <w:sz w:val="28"/>
-          <w:szCs w:val="28"/>
-          <w:u w:val="single"/>
-          <w:shd w:val="clear" w:color="auto" w:fill="FFFFFF"/>
-          <w:lang w:val="uz-Cyrl-UZ"/>
-        </w:rPr>
-        <w:t>ичимлик суви</w:t>
-      </w:r>
-      <w:r>
-        <w:rPr>
-          <w:rStyle w:val="a4"/>
-          <w:rFonts w:ascii="Arial" w:hAnsi="Arial" w:cs="Arial"/>
-          <w:b w:val="0"/>
-          <w:bCs w:val="0"/>
-          <w:sz w:val="28"/>
-          <w:szCs w:val="28"/>
-          <w:shd w:val="clear" w:color="auto" w:fill="FFFFFF"/>
-          <w:lang w:val="uz-Cyrl-UZ"/>
-        </w:rPr>
-        <w:t xml:space="preserve">, </w:t>
-      </w:r>
-      <w:r>
-        <w:rPr>
-          <w:rStyle w:val="a4"/>
-          <w:rFonts w:ascii="Arial" w:hAnsi="Arial" w:cs="Arial"/>
-          <w:b w:val="0"/>
-          <w:bCs w:val="0"/>
-          <w:color w:val="4472C4" w:themeColor="accent1"/>
-          <w:sz w:val="28"/>
-          <w:szCs w:val="28"/>
-          <w:shd w:val="clear" w:color="auto" w:fill="FFFFFF"/>
-          <w:lang w:val="uz-Cyrl-UZ"/>
-        </w:rPr>
-        <w:t>Паркент</w:t>
-      </w:r>
-      <w:r>
-        <w:rPr>
-          <w:rStyle w:val="a4"/>
-          <w:rFonts w:ascii="Arial" w:hAnsi="Arial" w:cs="Arial"/>
-          <w:b w:val="0"/>
-          <w:bCs w:val="0"/>
-          <w:color w:val="4472C4" w:themeColor="accent1"/>
-          <w:sz w:val="28"/>
-          <w:szCs w:val="28"/>
-          <w:shd w:val="clear" w:color="auto" w:fill="FFFFFF"/>
-          <w:lang w:val="uz-Cyrl-UZ"/>
-        </w:rPr>
-        <w:t xml:space="preserve"> </w:t>
-      </w:r>
-      <w:r>
-        <w:rPr>
-          <w:rStyle w:val="a4"/>
-          <w:rFonts w:ascii="Arial" w:hAnsi="Arial" w:cs="Arial"/>
-          <w:b w:val="0"/>
-          <w:bCs w:val="0"/>
-          <w:sz w:val="28"/>
-          <w:szCs w:val="28"/>
-          <w:shd w:val="clear" w:color="auto" w:fill="FFFFFF"/>
-          <w:lang w:val="uz-Cyrl-UZ"/>
-        </w:rPr>
-        <w:t>(</w:t>
-      </w:r>
-      <w:r>
-        <w:rPr>
-          <w:rStyle w:val="a4"/>
-          <w:rFonts w:ascii="Arial" w:hAnsi="Arial" w:cs="Arial"/>
-          <w:b w:val="0"/>
-          <w:bCs w:val="0"/>
-          <w:color w:val="C00000"/>
-          <w:sz w:val="28"/>
-          <w:szCs w:val="28"/>
-          <w:shd w:val="clear" w:color="auto" w:fill="FFFFFF"/>
-          <w:lang w:val="uz-Cyrl-UZ"/>
-        </w:rPr>
-        <w:t>9</w:t>
-      </w:r>
-      <w:r>
-        <w:rPr>
-          <w:rStyle w:val="a4"/>
-          <w:rFonts w:ascii="Arial" w:hAnsi="Arial" w:cs="Arial"/>
-          <w:b w:val="0"/>
-          <w:bCs w:val="0"/>
-          <w:color w:val="C00000"/>
-          <w:sz w:val="28"/>
-          <w:szCs w:val="28"/>
-          <w:shd w:val="clear" w:color="auto" w:fill="FFFFFF"/>
-          <w:lang w:val="uz-Cyrl-UZ"/>
-        </w:rPr>
-        <w:t>%</w:t>
-      </w:r>
-      <w:r>
-        <w:rPr>
-          <w:rStyle w:val="a4"/>
-          <w:rFonts w:ascii="Arial" w:hAnsi="Arial" w:cs="Arial"/>
-          <w:b w:val="0"/>
-          <w:bCs w:val="0"/>
-          <w:sz w:val="28"/>
-          <w:szCs w:val="28"/>
-          <w:shd w:val="clear" w:color="auto" w:fill="FFFFFF"/>
-          <w:lang w:val="uz-Cyrl-UZ"/>
-        </w:rPr>
-        <w:t>)</w:t>
-      </w:r>
-      <w:r>
-        <w:rPr>
-          <w:rStyle w:val="a4"/>
-          <w:rFonts w:ascii="Arial" w:hAnsi="Arial" w:cs="Arial"/>
-          <w:b w:val="0"/>
-          <w:bCs w:val="0"/>
-          <w:color w:val="4472C4" w:themeColor="accent1"/>
-          <w:sz w:val="28"/>
-          <w:szCs w:val="28"/>
-          <w:shd w:val="clear" w:color="auto" w:fill="FFFFFF"/>
-          <w:lang w:val="uz-Cyrl-UZ"/>
-        </w:rPr>
-        <w:t xml:space="preserve"> </w:t>
-      </w:r>
-      <w:r>
-        <w:rPr>
-          <w:rStyle w:val="a4"/>
-          <w:rFonts w:ascii="Arial" w:hAnsi="Arial" w:cs="Arial"/>
-          <w:b w:val="0"/>
-          <w:bCs w:val="0"/>
-          <w:color w:val="4472C4" w:themeColor="accent1"/>
-          <w:sz w:val="28"/>
-          <w:szCs w:val="28"/>
-          <w:shd w:val="clear" w:color="auto" w:fill="FFFFFF"/>
-          <w:lang w:val="uz-Cyrl-UZ"/>
-        </w:rPr>
-        <w:t>Бўка</w:t>
-      </w:r>
-      <w:r>
-        <w:rPr>
-          <w:rStyle w:val="a4"/>
-          <w:rFonts w:ascii="Arial" w:hAnsi="Arial" w:cs="Arial"/>
-          <w:b w:val="0"/>
-          <w:bCs w:val="0"/>
-          <w:color w:val="4472C4" w:themeColor="accent1"/>
-          <w:sz w:val="28"/>
-          <w:szCs w:val="28"/>
-          <w:shd w:val="clear" w:color="auto" w:fill="FFFFFF"/>
-          <w:lang w:val="uz-Cyrl-UZ"/>
-        </w:rPr>
-        <w:t xml:space="preserve"> </w:t>
-      </w:r>
-      <w:r>
-        <w:rPr>
-          <w:rStyle w:val="a4"/>
-          <w:rFonts w:ascii="Arial" w:hAnsi="Arial" w:cs="Arial"/>
-          <w:b w:val="0"/>
-          <w:bCs w:val="0"/>
-          <w:sz w:val="28"/>
-          <w:szCs w:val="28"/>
-          <w:shd w:val="clear" w:color="auto" w:fill="FFFFFF"/>
-          <w:lang w:val="uz-Cyrl-UZ"/>
-        </w:rPr>
-        <w:t>(</w:t>
-      </w:r>
-      <w:r>
-        <w:rPr>
-          <w:rStyle w:val="a4"/>
-          <w:rFonts w:ascii="Arial" w:hAnsi="Arial" w:cs="Arial"/>
-          <w:b w:val="0"/>
-          <w:bCs w:val="0"/>
-          <w:color w:val="C00000"/>
-          <w:sz w:val="28"/>
-          <w:szCs w:val="28"/>
-          <w:shd w:val="clear" w:color="auto" w:fill="FFFFFF"/>
-          <w:lang w:val="uz-Cyrl-UZ"/>
-        </w:rPr>
-        <w:t>6</w:t>
-      </w:r>
-      <w:r>
-        <w:rPr>
-          <w:rStyle w:val="a4"/>
-          <w:rFonts w:ascii="Arial" w:hAnsi="Arial" w:cs="Arial"/>
-          <w:b w:val="0"/>
-          <w:bCs w:val="0"/>
-          <w:color w:val="C00000"/>
-          <w:sz w:val="28"/>
-          <w:szCs w:val="28"/>
-          <w:shd w:val="clear" w:color="auto" w:fill="FFFFFF"/>
-          <w:lang w:val="uz-Cyrl-UZ"/>
-        </w:rPr>
-        <w:t>%</w:t>
-      </w:r>
-      <w:r>
-        <w:rPr>
-          <w:rStyle w:val="a4"/>
-          <w:rFonts w:ascii="Arial" w:hAnsi="Arial" w:cs="Arial"/>
-          <w:b w:val="0"/>
-          <w:bCs w:val="0"/>
-          <w:sz w:val="28"/>
-          <w:szCs w:val="28"/>
-          <w:shd w:val="clear" w:color="auto" w:fill="FFFFFF"/>
-          <w:lang w:val="uz-Cyrl-UZ"/>
-        </w:rPr>
-        <w:t>)</w:t>
-      </w:r>
-      <w:r>
-        <w:rPr>
-          <w:rStyle w:val="a4"/>
-          <w:rFonts w:ascii="Arial" w:hAnsi="Arial" w:cs="Arial"/>
-          <w:b w:val="0"/>
-          <w:bCs w:val="0"/>
-          <w:sz w:val="28"/>
-          <w:szCs w:val="28"/>
-          <w:shd w:val="clear" w:color="auto" w:fill="FFFFFF"/>
-          <w:lang w:val="uz-Cyrl-UZ"/>
-        </w:rPr>
-        <w:t xml:space="preserve"> </w:t>
-      </w:r>
-      <w:r>
-        <w:rPr>
-          <w:rStyle w:val="a4"/>
-          <w:rFonts w:ascii="Arial" w:hAnsi="Arial" w:cs="Arial"/>
-          <w:b w:val="0"/>
-          <w:bCs w:val="0"/>
-          <w:sz w:val="28"/>
-          <w:szCs w:val="28"/>
-          <w:shd w:val="clear" w:color="auto" w:fill="FFFFFF"/>
-          <w:lang w:val="uz-Cyrl-UZ"/>
-        </w:rPr>
-        <w:t>ва</w:t>
-      </w:r>
-      <w:r>
-        <w:rPr>
-          <w:rStyle w:val="a4"/>
-          <w:rFonts w:ascii="Arial" w:hAnsi="Arial" w:cs="Arial"/>
-          <w:b w:val="0"/>
-          <w:bCs w:val="0"/>
-          <w:color w:val="4472C4" w:themeColor="accent1"/>
-          <w:sz w:val="28"/>
-          <w:szCs w:val="28"/>
-          <w:shd w:val="clear" w:color="auto" w:fill="FFFFFF"/>
-          <w:lang w:val="uz-Cyrl-UZ"/>
-        </w:rPr>
-        <w:t xml:space="preserve"> </w:t>
-      </w:r>
-      <w:r>
-        <w:rPr>
-          <w:rStyle w:val="a4"/>
-          <w:rFonts w:ascii="Arial" w:hAnsi="Arial" w:cs="Arial"/>
-          <w:b w:val="0"/>
-          <w:bCs w:val="0"/>
-          <w:color w:val="4472C4" w:themeColor="accent1"/>
-          <w:sz w:val="28"/>
-          <w:szCs w:val="28"/>
-          <w:shd w:val="clear" w:color="auto" w:fill="FFFFFF"/>
-          <w:lang w:val="uz-Cyrl-UZ"/>
-        </w:rPr>
-        <w:t>Б</w:t>
-      </w:r>
-      <w:r>
-        <w:rPr>
-          <w:rStyle w:val="a4"/>
-          <w:rFonts w:ascii="Arial" w:hAnsi="Arial" w:cs="Arial"/>
-          <w:b w:val="0"/>
-          <w:bCs w:val="0"/>
-          <w:color w:val="4472C4" w:themeColor="accent1"/>
-          <w:sz w:val="28"/>
-          <w:szCs w:val="28"/>
-          <w:shd w:val="clear" w:color="auto" w:fill="FFFFFF"/>
-          <w:lang w:val="uz-Cyrl-UZ"/>
-        </w:rPr>
-        <w:t>ўстонлиқ</w:t>
-      </w:r>
-      <w:r>
-        <w:rPr>
-          <w:rStyle w:val="a4"/>
-          <w:rFonts w:ascii="Arial" w:hAnsi="Arial" w:cs="Arial"/>
-          <w:b w:val="0"/>
-          <w:bCs w:val="0"/>
-          <w:color w:val="4472C4" w:themeColor="accent1"/>
-          <w:sz w:val="28"/>
-          <w:szCs w:val="28"/>
-          <w:shd w:val="clear" w:color="auto" w:fill="FFFFFF"/>
-          <w:lang w:val="uz-Cyrl-UZ"/>
-        </w:rPr>
-        <w:t>да</w:t>
-      </w:r>
-      <w:r>
-        <w:rPr>
-          <w:rStyle w:val="a4"/>
-          <w:rFonts w:ascii="Arial" w:hAnsi="Arial" w:cs="Arial"/>
-          <w:b w:val="0"/>
-          <w:bCs w:val="0"/>
-          <w:sz w:val="28"/>
-          <w:szCs w:val="28"/>
-          <w:shd w:val="clear" w:color="auto" w:fill="FFFFFF"/>
-          <w:lang w:val="uz-Cyrl-UZ"/>
-        </w:rPr>
-        <w:t xml:space="preserve"> (</w:t>
-      </w:r>
-      <w:r>
-        <w:rPr>
-          <w:rStyle w:val="a4"/>
-          <w:rFonts w:ascii="Arial" w:hAnsi="Arial" w:cs="Arial"/>
-          <w:b w:val="0"/>
-          <w:bCs w:val="0"/>
-          <w:color w:val="C00000"/>
-          <w:sz w:val="28"/>
-          <w:szCs w:val="28"/>
-          <w:shd w:val="clear" w:color="auto" w:fill="FFFFFF"/>
-          <w:lang w:val="uz-Cyrl-UZ"/>
-        </w:rPr>
-        <w:t>6</w:t>
-      </w:r>
-      <w:r>
-        <w:rPr>
-          <w:rStyle w:val="a4"/>
-          <w:rFonts w:ascii="Arial" w:hAnsi="Arial" w:cs="Arial"/>
-          <w:b w:val="0"/>
-          <w:bCs w:val="0"/>
-          <w:color w:val="C00000"/>
-          <w:sz w:val="28"/>
-          <w:szCs w:val="28"/>
-          <w:shd w:val="clear" w:color="auto" w:fill="FFFFFF"/>
-          <w:lang w:val="uz-Cyrl-UZ"/>
-        </w:rPr>
-        <w:t>%</w:t>
-      </w:r>
-      <w:r>
-        <w:rPr>
-          <w:rStyle w:val="a4"/>
-          <w:rFonts w:ascii="Arial" w:hAnsi="Arial" w:cs="Arial"/>
-          <w:b w:val="0"/>
-          <w:bCs w:val="0"/>
-          <w:sz w:val="28"/>
-          <w:szCs w:val="28"/>
-          <w:shd w:val="clear" w:color="auto" w:fill="FFFFFF"/>
-          <w:lang w:val="uz-Cyrl-UZ"/>
-        </w:rPr>
-        <w:t xml:space="preserve">) </w:t>
-      </w:r>
-      <w:r>
-        <w:rPr>
-          <w:rStyle w:val="a4"/>
-          <w:rFonts w:ascii="Arial" w:hAnsi="Arial" w:cs="Arial"/>
-          <w:b w:val="0"/>
-          <w:bCs w:val="0"/>
-          <w:sz w:val="28"/>
-          <w:szCs w:val="28"/>
-          <w:shd w:val="clear" w:color="auto" w:fill="FFFFFF"/>
-          <w:lang w:val="uz-Cyrl-UZ"/>
-        </w:rPr>
-        <w:t xml:space="preserve"> </w:t>
-      </w:r>
-      <w:r>
-        <w:rPr>
-          <w:rStyle w:val="a4"/>
-          <w:rFonts w:ascii="Arial" w:hAnsi="Arial" w:cs="Arial"/>
-          <w:b w:val="0"/>
-          <w:bCs w:val="0"/>
-          <w:sz w:val="28"/>
-          <w:szCs w:val="28"/>
-          <w:u w:val="single"/>
-          <w:shd w:val="clear" w:color="auto" w:fill="FFFFFF"/>
-          <w:lang w:val="uz-Cyrl-UZ"/>
-        </w:rPr>
-        <w:t>иш ўринлари</w:t>
-      </w:r>
-      <w:r>
-        <w:rPr>
-          <w:rStyle w:val="a4"/>
-          <w:rFonts w:ascii="Arial" w:hAnsi="Arial" w:cs="Arial"/>
-          <w:b w:val="0"/>
-          <w:bCs w:val="0"/>
-          <w:sz w:val="28"/>
-          <w:szCs w:val="28"/>
-          <w:shd w:val="clear" w:color="auto" w:fill="FFFFFF"/>
-          <w:lang w:val="uz-Cyrl-UZ"/>
-        </w:rPr>
-        <w:t>,</w:t>
-      </w:r>
-      <w:r>
-        <w:rPr>
-          <w:rStyle w:val="a4"/>
-          <w:rFonts w:ascii="Arial" w:hAnsi="Arial" w:cs="Arial"/>
-          <w:b w:val="0"/>
-          <w:bCs w:val="0"/>
-          <w:sz w:val="28"/>
-          <w:szCs w:val="28"/>
-          <w:shd w:val="clear" w:color="auto" w:fill="FFFFFF"/>
-          <w:lang w:val="uz-Cyrl-UZ"/>
-        </w:rPr>
-        <w:t xml:space="preserve"> </w:t>
-      </w:r>
-      <w:r>
-        <w:rPr>
-          <w:rStyle w:val="a4"/>
-          <w:rFonts w:ascii="Arial" w:hAnsi="Arial" w:cs="Arial"/>
-          <w:b w:val="0"/>
-          <w:bCs w:val="0"/>
-          <w:color w:val="4472C4" w:themeColor="accent1"/>
-          <w:sz w:val="28"/>
-          <w:szCs w:val="28"/>
-          <w:shd w:val="clear" w:color="auto" w:fill="FFFFFF"/>
-          <w:lang w:val="uz-Cyrl-UZ"/>
-        </w:rPr>
-        <w:t>Ўрта</w:t>
-      </w:r>
-      <w:r>
-        <w:rPr>
-          <w:rStyle w:val="a4"/>
-          <w:rFonts w:ascii="Arial" w:hAnsi="Arial" w:cs="Arial"/>
-          <w:b w:val="0"/>
-          <w:bCs w:val="0"/>
-          <w:color w:val="4472C4" w:themeColor="accent1"/>
-          <w:sz w:val="28"/>
-          <w:szCs w:val="28"/>
-          <w:shd w:val="clear" w:color="auto" w:fill="FFFFFF"/>
-          <w:lang w:val="uz-Cyrl-UZ"/>
-        </w:rPr>
-        <w:t>чирчи</w:t>
-      </w:r>
-      <w:r>
-        <w:rPr>
-          <w:rStyle w:val="a4"/>
-          <w:rFonts w:ascii="Arial" w:hAnsi="Arial" w:cs="Arial"/>
-          <w:b w:val="0"/>
-          <w:bCs w:val="0"/>
-          <w:color w:val="4472C4" w:themeColor="accent1"/>
-          <w:sz w:val="28"/>
-          <w:szCs w:val="28"/>
-          <w:shd w:val="clear" w:color="auto" w:fill="FFFFFF"/>
-          <w:lang w:val="uz-Cyrl-UZ"/>
-        </w:rPr>
-        <w:t>қ</w:t>
-      </w:r>
-      <w:r>
-        <w:rPr>
-          <w:rStyle w:val="a4"/>
-          <w:rFonts w:ascii="Arial" w:hAnsi="Arial" w:cs="Arial"/>
-          <w:b w:val="0"/>
-          <w:bCs w:val="0"/>
-          <w:color w:val="4472C4" w:themeColor="accent1"/>
-          <w:sz w:val="28"/>
-          <w:szCs w:val="28"/>
-          <w:shd w:val="clear" w:color="auto" w:fill="FFFFFF"/>
-          <w:lang w:val="uz-Cyrl-UZ"/>
-        </w:rPr>
-        <w:t xml:space="preserve"> </w:t>
-      </w:r>
-      <w:r>
-        <w:rPr>
-          <w:rStyle w:val="a4"/>
-          <w:rFonts w:ascii="Arial" w:hAnsi="Arial" w:cs="Arial"/>
-          <w:b w:val="0"/>
-          <w:bCs w:val="0"/>
-          <w:sz w:val="28"/>
-          <w:szCs w:val="28"/>
-          <w:shd w:val="clear" w:color="auto" w:fill="FFFFFF"/>
-          <w:lang w:val="uz-Cyrl-UZ"/>
-        </w:rPr>
-        <w:t>(</w:t>
-      </w:r>
-      <w:r>
-        <w:rPr>
-          <w:rStyle w:val="a4"/>
-          <w:rFonts w:ascii="Arial" w:hAnsi="Arial" w:cs="Arial"/>
-          <w:b w:val="0"/>
-          <w:bCs w:val="0"/>
-          <w:color w:val="C00000"/>
-          <w:sz w:val="28"/>
-          <w:szCs w:val="28"/>
-          <w:shd w:val="clear" w:color="auto" w:fill="FFFFFF"/>
-          <w:lang w:val="uz-Cyrl-UZ"/>
-        </w:rPr>
-        <w:t>28</w:t>
-      </w:r>
-      <w:r>
-        <w:rPr>
-          <w:rStyle w:val="a4"/>
-          <w:rFonts w:ascii="Arial" w:hAnsi="Arial" w:cs="Arial"/>
-          <w:b w:val="0"/>
-          <w:bCs w:val="0"/>
-          <w:color w:val="C00000"/>
-          <w:sz w:val="28"/>
-          <w:szCs w:val="28"/>
-          <w:shd w:val="clear" w:color="auto" w:fill="FFFFFF"/>
-          <w:lang w:val="uz-Cyrl-UZ"/>
-        </w:rPr>
-        <w:t>%</w:t>
-      </w:r>
-      <w:r>
-        <w:rPr>
-          <w:rStyle w:val="a4"/>
-          <w:rFonts w:ascii="Arial" w:hAnsi="Arial" w:cs="Arial"/>
-          <w:b w:val="0"/>
-          <w:bCs w:val="0"/>
-          <w:sz w:val="28"/>
-          <w:szCs w:val="28"/>
-          <w:shd w:val="clear" w:color="auto" w:fill="FFFFFF"/>
-          <w:lang w:val="uz-Cyrl-UZ"/>
-        </w:rPr>
-        <w:t>)</w:t>
-      </w:r>
-      <w:r>
-        <w:rPr>
-          <w:rStyle w:val="a4"/>
-          <w:rFonts w:ascii="Arial" w:hAnsi="Arial" w:cs="Arial"/>
-          <w:b w:val="0"/>
-          <w:bCs w:val="0"/>
-          <w:sz w:val="28"/>
-          <w:szCs w:val="28"/>
-          <w:shd w:val="clear" w:color="auto" w:fill="FFFFFF"/>
-          <w:lang w:val="uz-Cyrl-UZ"/>
-        </w:rPr>
-        <w:t>,</w:t>
-      </w:r>
-      <w:r>
-        <w:rPr>
-          <w:rStyle w:val="a4"/>
-          <w:rFonts w:ascii="Arial" w:hAnsi="Arial" w:cs="Arial"/>
-          <w:b w:val="0"/>
-          <w:bCs w:val="0"/>
-          <w:color w:val="4472C4" w:themeColor="accent1"/>
-          <w:sz w:val="28"/>
-          <w:szCs w:val="28"/>
-          <w:shd w:val="clear" w:color="auto" w:fill="FFFFFF"/>
-          <w:lang w:val="uz-Cyrl-UZ"/>
-        </w:rPr>
-        <w:t xml:space="preserve"> </w:t>
-      </w:r>
-      <w:r>
-        <w:rPr>
-          <w:rStyle w:val="a4"/>
-          <w:rFonts w:ascii="Arial" w:hAnsi="Arial" w:cs="Arial"/>
-          <w:b w:val="0"/>
-          <w:bCs w:val="0"/>
-          <w:color w:val="4472C4" w:themeColor="accent1"/>
-          <w:sz w:val="28"/>
-          <w:szCs w:val="28"/>
-          <w:shd w:val="clear" w:color="auto" w:fill="FFFFFF"/>
-          <w:lang w:val="uz-Cyrl-UZ"/>
-        </w:rPr>
-        <w:t xml:space="preserve">ҳ </w:t>
-      </w:r>
-      <w:r>
-        <w:rPr>
-          <w:rStyle w:val="a4"/>
-          <w:rFonts w:ascii="Arial" w:hAnsi="Arial" w:cs="Arial"/>
-          <w:b w:val="0"/>
-          <w:bCs w:val="0"/>
-          <w:color w:val="4472C4" w:themeColor="accent1"/>
-          <w:sz w:val="28"/>
-          <w:szCs w:val="28"/>
-          <w:shd w:val="clear" w:color="auto" w:fill="FFFFFF"/>
-          <w:lang w:val="uz-Cyrl-UZ"/>
-        </w:rPr>
-        <w:t>Нурафшон</w:t>
-      </w:r>
-      <w:r>
-        <w:rPr>
-          <w:rStyle w:val="a4"/>
-          <w:rFonts w:ascii="Arial" w:hAnsi="Arial" w:cs="Arial"/>
-          <w:b w:val="0"/>
-          <w:bCs w:val="0"/>
-          <w:sz w:val="28"/>
-          <w:szCs w:val="28"/>
-          <w:shd w:val="clear" w:color="auto" w:fill="FFFFFF"/>
-          <w:lang w:val="uz-Cyrl-UZ"/>
-        </w:rPr>
-        <w:t xml:space="preserve"> (</w:t>
-      </w:r>
-      <w:r>
-        <w:rPr>
-          <w:rStyle w:val="a4"/>
-          <w:rFonts w:ascii="Arial" w:hAnsi="Arial" w:cs="Arial"/>
-          <w:b w:val="0"/>
-          <w:bCs w:val="0"/>
-          <w:color w:val="C00000"/>
-          <w:sz w:val="28"/>
-          <w:szCs w:val="28"/>
-          <w:shd w:val="clear" w:color="auto" w:fill="FFFFFF"/>
-          <w:lang w:val="uz-Cyrl-UZ"/>
-        </w:rPr>
-        <w:t>27</w:t>
-      </w:r>
-      <w:r>
-        <w:rPr>
-          <w:rStyle w:val="a4"/>
-          <w:rFonts w:ascii="Arial" w:hAnsi="Arial" w:cs="Arial"/>
-          <w:b w:val="0"/>
-          <w:bCs w:val="0"/>
-          <w:color w:val="C00000"/>
-          <w:sz w:val="28"/>
-          <w:szCs w:val="28"/>
-          <w:shd w:val="clear" w:color="auto" w:fill="FFFFFF"/>
-          <w:lang w:val="uz-Cyrl-UZ"/>
-        </w:rPr>
-        <w:t>%</w:t>
-      </w:r>
-      <w:r>
-        <w:rPr>
-          <w:rStyle w:val="a4"/>
-          <w:rFonts w:ascii="Arial" w:hAnsi="Arial" w:cs="Arial"/>
-          <w:b w:val="0"/>
-          <w:bCs w:val="0"/>
-          <w:sz w:val="28"/>
-          <w:szCs w:val="28"/>
-          <w:shd w:val="clear" w:color="auto" w:fill="FFFFFF"/>
-          <w:lang w:val="uz-Cyrl-UZ"/>
-        </w:rPr>
-        <w:t>)</w:t>
-      </w:r>
-      <w:r>
-        <w:rPr>
-          <w:rStyle w:val="a4"/>
-          <w:rFonts w:ascii="Arial" w:hAnsi="Arial" w:cs="Arial"/>
-          <w:b w:val="0"/>
-          <w:bCs w:val="0"/>
-          <w:sz w:val="28"/>
-          <w:szCs w:val="28"/>
-          <w:shd w:val="clear" w:color="auto" w:fill="FFFFFF"/>
-          <w:lang w:val="uz-Cyrl-UZ"/>
-        </w:rPr>
-        <w:t>,</w:t>
-      </w:r>
-      <w:r>
-        <w:rPr>
-          <w:rStyle w:val="a4"/>
-          <w:rFonts w:ascii="Arial" w:hAnsi="Arial" w:cs="Arial"/>
-          <w:b w:val="0"/>
-          <w:bCs w:val="0"/>
-          <w:sz w:val="28"/>
-          <w:szCs w:val="28"/>
-          <w:shd w:val="clear" w:color="auto" w:fill="FFFFFF"/>
-          <w:lang w:val="uz-Cyrl-UZ"/>
-        </w:rPr>
-        <w:t xml:space="preserve"> </w:t>
-      </w:r>
-      <w:r>
-        <w:rPr>
-          <w:rStyle w:val="a4"/>
-          <w:rFonts w:ascii="Arial" w:hAnsi="Arial" w:cs="Arial"/>
-          <w:b w:val="0"/>
-          <w:bCs w:val="0"/>
-          <w:color w:val="4472C4" w:themeColor="accent1"/>
-          <w:sz w:val="28"/>
-          <w:szCs w:val="28"/>
-          <w:shd w:val="clear" w:color="auto" w:fill="FFFFFF"/>
-          <w:lang w:val="uz-Cyrl-UZ"/>
-        </w:rPr>
-        <w:t xml:space="preserve"> </w:t>
-      </w:r>
-      <w:r>
-        <w:rPr>
-          <w:rStyle w:val="a4"/>
-          <w:rFonts w:ascii="Arial" w:hAnsi="Arial" w:cs="Arial"/>
-          <w:b w:val="0"/>
-          <w:bCs w:val="0"/>
-          <w:color w:val="4472C4" w:themeColor="accent1"/>
-          <w:sz w:val="28"/>
-          <w:szCs w:val="28"/>
-          <w:shd w:val="clear" w:color="auto" w:fill="FFFFFF"/>
-          <w:lang w:val="uz-Cyrl-UZ"/>
-        </w:rPr>
-        <w:t>Янгийўл шаҳри</w:t>
-      </w:r>
-      <w:r>
-        <w:rPr>
-          <w:rStyle w:val="a4"/>
-          <w:rFonts w:ascii="Arial" w:hAnsi="Arial" w:cs="Arial"/>
-          <w:b w:val="0"/>
-          <w:bCs w:val="0"/>
-          <w:sz w:val="28"/>
-          <w:szCs w:val="28"/>
-          <w:shd w:val="clear" w:color="auto" w:fill="FFFFFF"/>
-          <w:lang w:val="uz-Cyrl-UZ"/>
-        </w:rPr>
-        <w:t xml:space="preserve"> (</w:t>
-      </w:r>
-      <w:r>
-        <w:rPr>
-          <w:rStyle w:val="a4"/>
-          <w:rFonts w:ascii="Arial" w:hAnsi="Arial" w:cs="Arial"/>
-          <w:b w:val="0"/>
-          <w:bCs w:val="0"/>
-          <w:color w:val="C00000"/>
-          <w:sz w:val="28"/>
-          <w:szCs w:val="28"/>
-          <w:shd w:val="clear" w:color="auto" w:fill="FFFFFF"/>
-          <w:lang w:val="uz-Cyrl-UZ"/>
-        </w:rPr>
-        <w:t>22</w:t>
-      </w:r>
-      <w:r>
-        <w:rPr>
-          <w:rStyle w:val="a4"/>
-          <w:rFonts w:ascii="Arial" w:hAnsi="Arial" w:cs="Arial"/>
-          <w:b w:val="0"/>
-          <w:bCs w:val="0"/>
-          <w:color w:val="C00000"/>
-          <w:sz w:val="28"/>
-          <w:szCs w:val="28"/>
-          <w:shd w:val="clear" w:color="auto" w:fill="FFFFFF"/>
-          <w:lang w:val="uz-Cyrl-UZ"/>
-        </w:rPr>
-        <w:t>%</w:t>
-      </w:r>
-      <w:r>
-        <w:rPr>
-          <w:rStyle w:val="a4"/>
-          <w:rFonts w:ascii="Arial" w:hAnsi="Arial" w:cs="Arial"/>
-          <w:b w:val="0"/>
-          <w:bCs w:val="0"/>
-          <w:sz w:val="28"/>
-          <w:szCs w:val="28"/>
-          <w:shd w:val="clear" w:color="auto" w:fill="FFFFFF"/>
-          <w:lang w:val="uz-Cyrl-UZ"/>
-        </w:rPr>
-        <w:t xml:space="preserve">) </w:t>
-      </w:r>
-      <w:r>
-        <w:rPr>
-          <w:rStyle w:val="a4"/>
-          <w:rFonts w:ascii="Arial" w:hAnsi="Arial" w:cs="Arial"/>
-          <w:b w:val="0"/>
-          <w:bCs w:val="0"/>
-          <w:color w:val="000000" w:themeColor="text1"/>
-          <w:sz w:val="28"/>
-          <w:szCs w:val="28"/>
-          <w:shd w:val="clear" w:color="auto" w:fill="FFFFFF"/>
-          <w:lang w:val="uz-Cyrl-UZ"/>
-        </w:rPr>
-        <w:t>ва</w:t>
-      </w:r>
-      <w:r>
-        <w:rPr>
-          <w:rStyle w:val="a4"/>
-          <w:rFonts w:ascii="Arial" w:hAnsi="Arial" w:cs="Arial"/>
-          <w:b w:val="0"/>
-          <w:bCs w:val="0"/>
-          <w:sz w:val="28"/>
-          <w:szCs w:val="28"/>
-          <w:shd w:val="clear" w:color="auto" w:fill="FFFFFF"/>
-          <w:lang w:val="uz-Cyrl-UZ"/>
-        </w:rPr>
-        <w:t xml:space="preserve"> </w:t>
-      </w:r>
-      <w:r>
-        <w:rPr>
-          <w:rStyle w:val="a4"/>
-          <w:rFonts w:ascii="Arial" w:hAnsi="Arial" w:cs="Arial"/>
-          <w:b w:val="0"/>
-          <w:bCs w:val="0"/>
-          <w:color w:val="4472C4" w:themeColor="accent1"/>
-          <w:sz w:val="28"/>
-          <w:szCs w:val="28"/>
-          <w:shd w:val="clear" w:color="auto" w:fill="FFFFFF"/>
-          <w:lang w:val="uz-Cyrl-UZ"/>
-        </w:rPr>
-        <w:t>Оққўрғонда</w:t>
-      </w:r>
-      <w:r>
-        <w:rPr>
-          <w:rStyle w:val="a4"/>
-          <w:rFonts w:ascii="Arial" w:hAnsi="Arial" w:cs="Arial"/>
-          <w:b w:val="0"/>
-          <w:bCs w:val="0"/>
-          <w:sz w:val="28"/>
-          <w:szCs w:val="28"/>
-          <w:shd w:val="clear" w:color="auto" w:fill="FFFFFF"/>
-          <w:lang w:val="uz-Cyrl-UZ"/>
-        </w:rPr>
-        <w:t xml:space="preserve"> (</w:t>
-      </w:r>
-      <w:r>
-        <w:rPr>
-          <w:rStyle w:val="a4"/>
-          <w:rFonts w:ascii="Arial" w:hAnsi="Arial" w:cs="Arial"/>
-          <w:b w:val="0"/>
-          <w:bCs w:val="0"/>
-          <w:color w:val="C00000"/>
-          <w:sz w:val="28"/>
-          <w:szCs w:val="28"/>
-          <w:shd w:val="clear" w:color="auto" w:fill="FFFFFF"/>
-          <w:lang w:val="uz-Cyrl-UZ"/>
-        </w:rPr>
-        <w:t>20</w:t>
-      </w:r>
-      <w:r>
-        <w:rPr>
-          <w:rStyle w:val="a4"/>
-          <w:rFonts w:ascii="Arial" w:hAnsi="Arial" w:cs="Arial"/>
-          <w:b w:val="0"/>
-          <w:bCs w:val="0"/>
-          <w:color w:val="C00000"/>
-          <w:sz w:val="28"/>
-          <w:szCs w:val="28"/>
-          <w:shd w:val="clear" w:color="auto" w:fill="FFFFFF"/>
-          <w:lang w:val="uz-Cyrl-UZ"/>
-        </w:rPr>
-        <w:t>%</w:t>
-      </w:r>
-      <w:r>
-        <w:rPr>
-          <w:rStyle w:val="a4"/>
-          <w:rFonts w:ascii="Arial" w:hAnsi="Arial" w:cs="Arial"/>
-          <w:b w:val="0"/>
-          <w:bCs w:val="0"/>
-          <w:sz w:val="28"/>
-          <w:szCs w:val="28"/>
-          <w:shd w:val="clear" w:color="auto" w:fill="FFFFFF"/>
-          <w:lang w:val="uz-Cyrl-UZ"/>
-        </w:rPr>
-        <w:t>)</w:t>
-      </w:r>
-      <w:r>
-        <w:rPr>
-          <w:rStyle w:val="a4"/>
-          <w:rFonts w:ascii="Arial" w:hAnsi="Arial" w:cs="Arial"/>
-          <w:b w:val="0"/>
-          <w:bCs w:val="0"/>
-          <w:sz w:val="28"/>
-          <w:szCs w:val="28"/>
-          <w:shd w:val="clear" w:color="auto" w:fill="FFFFFF"/>
-          <w:lang w:val="uz-Cyrl-UZ"/>
-        </w:rPr>
-        <w:t xml:space="preserve"> </w:t>
-      </w:r>
-      <w:r>
-        <w:rPr>
-          <w:rStyle w:val="a4"/>
-          <w:rFonts w:ascii="Arial" w:hAnsi="Arial" w:cs="Arial"/>
-          <w:b w:val="0"/>
-          <w:bCs w:val="0"/>
-          <w:sz w:val="28"/>
-          <w:szCs w:val="28"/>
-          <w:u w:val="single"/>
-          <w:shd w:val="clear" w:color="auto" w:fill="FFFFFF"/>
-          <w:lang w:val="uz-Cyrl-UZ"/>
-        </w:rPr>
-        <w:t>электр</w:t>
-      </w:r>
-      <w:r>
-        <w:rPr>
-          <w:rStyle w:val="a4"/>
-          <w:rFonts w:ascii="Arial" w:hAnsi="Arial" w:cs="Arial"/>
-          <w:b w:val="0"/>
-          <w:bCs w:val="0"/>
-          <w:sz w:val="28"/>
-          <w:szCs w:val="28"/>
-          <w:u w:val="single"/>
-          <w:shd w:val="clear" w:color="auto" w:fill="FFFFFF"/>
-          <w:lang w:val="uz-Cyrl-UZ"/>
-        </w:rPr>
-        <w:t xml:space="preserve"> </w:t>
-      </w:r>
-      <w:r>
-        <w:rPr>
-          <w:rStyle w:val="a4"/>
-          <w:rFonts w:ascii="Arial" w:hAnsi="Arial" w:cs="Arial"/>
-          <w:b w:val="0"/>
-          <w:bCs w:val="0"/>
-          <w:sz w:val="28"/>
-          <w:szCs w:val="28"/>
-          <w:u w:val="single"/>
-          <w:shd w:val="clear" w:color="auto" w:fill="FFFFFF"/>
-          <w:lang w:val="uz-Cyrl-UZ"/>
-        </w:rPr>
-        <w:t>энергия</w:t>
-      </w:r>
-      <w:r>
-        <w:rPr>
-          <w:rStyle w:val="a4"/>
-          <w:rFonts w:ascii="Arial" w:hAnsi="Arial" w:cs="Arial"/>
-          <w:b w:val="0"/>
-          <w:bCs w:val="0"/>
-          <w:sz w:val="28"/>
-          <w:szCs w:val="28"/>
-          <w:u w:val="single"/>
-          <w:shd w:val="clear" w:color="auto" w:fill="FFFFFF"/>
-          <w:lang w:val="uz-Cyrl-UZ"/>
-        </w:rPr>
-        <w:t xml:space="preserve"> </w:t>
-      </w:r>
-      <w:r>
-        <w:rPr>
-          <w:rStyle w:val="a4"/>
-          <w:rFonts w:ascii="Arial" w:hAnsi="Arial" w:cs="Arial"/>
-          <w:b w:val="0"/>
-          <w:bCs w:val="0"/>
-          <w:sz w:val="28"/>
-          <w:szCs w:val="28"/>
-          <w:u w:val="single"/>
-          <w:shd w:val="clear" w:color="auto" w:fill="FFFFFF"/>
-          <w:lang w:val="uz-Cyrl-UZ"/>
-        </w:rPr>
-        <w:t>таъминоти</w:t>
-      </w:r>
-      <w:r>
-        <w:rPr>
-          <w:rStyle w:val="a4"/>
-          <w:rFonts w:ascii="Arial" w:hAnsi="Arial" w:cs="Arial"/>
-          <w:b w:val="0"/>
-          <w:bCs w:val="0"/>
-          <w:sz w:val="28"/>
-          <w:szCs w:val="28"/>
-          <w:u w:val="single"/>
-          <w:shd w:val="clear" w:color="auto" w:fill="FFFFFF"/>
-          <w:lang w:val="uz-Cyrl-UZ"/>
-        </w:rPr>
-        <w:t>,</w:t>
-      </w:r>
-      <w:r>
-        <w:rPr>
-          <w:rStyle w:val="a4"/>
-          <w:rFonts w:ascii="Arial" w:hAnsi="Arial" w:cs="Arial"/>
-          <w:b w:val="0"/>
-          <w:bCs w:val="0"/>
-          <w:sz w:val="28"/>
-          <w:szCs w:val="28"/>
-          <w:shd w:val="clear" w:color="auto" w:fill="FFFFFF"/>
-          <w:lang w:val="uz-Cyrl-UZ"/>
-        </w:rPr>
-        <w:t xml:space="preserve"> </w:t>
-      </w:r>
-      <w:r>
-        <w:rPr>
-          <w:rStyle w:val="a4"/>
-          <w:rFonts w:ascii="Arial" w:hAnsi="Arial" w:cs="Arial"/>
-          <w:b w:val="0"/>
-          <w:bCs w:val="0"/>
-          <w:sz w:val="28"/>
-          <w:szCs w:val="28"/>
-          <w:shd w:val="clear" w:color="auto" w:fill="FFFFFF"/>
-          <w:lang w:val="uz-Cyrl-UZ"/>
-        </w:rPr>
-        <w:t xml:space="preserve"> </w:t>
-      </w:r>
-      <w:r>
-        <w:rPr>
-          <w:rStyle w:val="a4"/>
-          <w:rFonts w:ascii="Arial" w:hAnsi="Arial" w:cs="Arial"/>
-          <w:b w:val="0"/>
-          <w:bCs w:val="0"/>
-          <w:color w:val="4472C4" w:themeColor="accent1"/>
-          <w:sz w:val="28"/>
-          <w:szCs w:val="28"/>
-          <w:shd w:val="clear" w:color="auto" w:fill="FFFFFF"/>
-          <w:lang w:val="uz-Cyrl-UZ"/>
-        </w:rPr>
-        <w:t xml:space="preserve">Бўка </w:t>
-      </w:r>
-      <w:r>
-        <w:rPr>
-          <w:rStyle w:val="a4"/>
-          <w:rFonts w:ascii="Arial" w:hAnsi="Arial" w:cs="Arial"/>
-          <w:b w:val="0"/>
-          <w:bCs w:val="0"/>
-          <w:sz w:val="28"/>
-          <w:szCs w:val="28"/>
-          <w:shd w:val="clear" w:color="auto" w:fill="FFFFFF"/>
-          <w:lang w:val="uz-Cyrl-UZ"/>
-        </w:rPr>
-        <w:t>(</w:t>
-      </w:r>
-      <w:r>
-        <w:rPr>
-          <w:rStyle w:val="a4"/>
-          <w:rFonts w:ascii="Arial" w:hAnsi="Arial" w:cs="Arial"/>
-          <w:b w:val="0"/>
-          <w:bCs w:val="0"/>
-          <w:color w:val="C00000"/>
-          <w:sz w:val="28"/>
-          <w:szCs w:val="28"/>
-          <w:shd w:val="clear" w:color="auto" w:fill="FFFFFF"/>
-          <w:lang w:val="uz-Cyrl-UZ"/>
-        </w:rPr>
-        <w:t>18</w:t>
-      </w:r>
-      <w:r>
-        <w:rPr>
-          <w:rStyle w:val="a4"/>
-          <w:rFonts w:ascii="Arial" w:hAnsi="Arial" w:cs="Arial"/>
-          <w:b w:val="0"/>
-          <w:bCs w:val="0"/>
-          <w:color w:val="C00000"/>
-          <w:sz w:val="28"/>
-          <w:szCs w:val="28"/>
-          <w:shd w:val="clear" w:color="auto" w:fill="FFFFFF"/>
-          <w:lang w:val="uz-Cyrl-UZ"/>
-        </w:rPr>
-        <w:t>%</w:t>
-      </w:r>
-      <w:r>
-        <w:rPr>
-          <w:rStyle w:val="a4"/>
-          <w:rFonts w:ascii="Arial" w:hAnsi="Arial" w:cs="Arial"/>
-          <w:b w:val="0"/>
-          <w:bCs w:val="0"/>
-          <w:sz w:val="28"/>
-          <w:szCs w:val="28"/>
-          <w:shd w:val="clear" w:color="auto" w:fill="FFFFFF"/>
-          <w:lang w:val="uz-Cyrl-UZ"/>
-        </w:rPr>
-        <w:t>)</w:t>
-      </w:r>
-      <w:r>
-        <w:rPr>
-          <w:rStyle w:val="a4"/>
-          <w:rFonts w:ascii="Arial" w:hAnsi="Arial" w:cs="Arial"/>
-          <w:b w:val="0"/>
-          <w:bCs w:val="0"/>
-          <w:sz w:val="28"/>
-          <w:szCs w:val="28"/>
-          <w:shd w:val="clear" w:color="auto" w:fill="FFFFFF"/>
-          <w:lang w:val="uz-Cyrl-UZ"/>
-        </w:rPr>
-        <w:t>,</w:t>
-      </w:r>
-      <w:r>
-        <w:rPr>
-          <w:rStyle w:val="a4"/>
-          <w:rFonts w:ascii="Arial" w:hAnsi="Arial" w:cs="Arial"/>
-          <w:b w:val="0"/>
-          <w:bCs w:val="0"/>
-          <w:sz w:val="28"/>
-          <w:szCs w:val="28"/>
-          <w:shd w:val="clear" w:color="auto" w:fill="FFFFFF"/>
-          <w:lang w:val="uz-Cyrl-UZ"/>
-        </w:rPr>
-        <w:t xml:space="preserve"> </w:t>
-      </w:r>
-      <w:r>
-        <w:rPr>
-          <w:rStyle w:val="a4"/>
-          <w:rFonts w:ascii="Arial" w:hAnsi="Arial" w:cs="Arial"/>
-          <w:b w:val="0"/>
-          <w:bCs w:val="0"/>
-          <w:color w:val="4472C4" w:themeColor="accent1"/>
-          <w:sz w:val="28"/>
-          <w:szCs w:val="28"/>
-          <w:shd w:val="clear" w:color="auto" w:fill="FFFFFF"/>
-          <w:lang w:val="uz-Cyrl-UZ"/>
-        </w:rPr>
-        <w:t>Оҳангарон шаҳри</w:t>
-      </w:r>
-      <w:r>
-        <w:rPr>
-          <w:rStyle w:val="a4"/>
-          <w:rFonts w:ascii="Arial" w:hAnsi="Arial" w:cs="Arial"/>
-          <w:b w:val="0"/>
-          <w:bCs w:val="0"/>
-          <w:sz w:val="28"/>
-          <w:szCs w:val="28"/>
-          <w:shd w:val="clear" w:color="auto" w:fill="FFFFFF"/>
-          <w:lang w:val="uz-Cyrl-UZ"/>
-        </w:rPr>
-        <w:t xml:space="preserve"> (</w:t>
-      </w:r>
-      <w:r>
-        <w:rPr>
-          <w:rStyle w:val="a4"/>
-          <w:rFonts w:ascii="Arial" w:hAnsi="Arial" w:cs="Arial"/>
-          <w:b w:val="0"/>
-          <w:bCs w:val="0"/>
-          <w:color w:val="C00000"/>
-          <w:sz w:val="28"/>
-          <w:szCs w:val="28"/>
-          <w:shd w:val="clear" w:color="auto" w:fill="FFFFFF"/>
-          <w:lang w:val="uz-Cyrl-UZ"/>
-        </w:rPr>
-        <w:t>1</w:t>
-      </w:r>
-      <w:r>
-        <w:rPr>
-          <w:rStyle w:val="a4"/>
-          <w:rFonts w:ascii="Arial" w:hAnsi="Arial" w:cs="Arial"/>
-          <w:b w:val="0"/>
-          <w:bCs w:val="0"/>
-          <w:color w:val="C00000"/>
-          <w:sz w:val="28"/>
-          <w:szCs w:val="28"/>
-          <w:shd w:val="clear" w:color="auto" w:fill="FFFFFF"/>
-          <w:lang w:val="uz-Cyrl-UZ"/>
-        </w:rPr>
-        <w:t>6</w:t>
-      </w:r>
-      <w:r>
-        <w:rPr>
-          <w:rStyle w:val="a4"/>
-          <w:rFonts w:ascii="Arial" w:hAnsi="Arial" w:cs="Arial"/>
-          <w:b w:val="0"/>
-          <w:bCs w:val="0"/>
-          <w:color w:val="C00000"/>
-          <w:sz w:val="28"/>
-          <w:szCs w:val="28"/>
-          <w:shd w:val="clear" w:color="auto" w:fill="FFFFFF"/>
-          <w:lang w:val="uz-Cyrl-UZ"/>
-        </w:rPr>
-        <w:t>%</w:t>
-      </w:r>
-      <w:r>
-        <w:rPr>
-          <w:rStyle w:val="a4"/>
-          <w:rFonts w:ascii="Arial" w:hAnsi="Arial" w:cs="Arial"/>
-          <w:b w:val="0"/>
-          <w:bCs w:val="0"/>
-          <w:sz w:val="28"/>
-          <w:szCs w:val="28"/>
-          <w:shd w:val="clear" w:color="auto" w:fill="FFFFFF"/>
-          <w:lang w:val="uz-Cyrl-UZ"/>
-        </w:rPr>
-        <w:t>)</w:t>
-      </w:r>
-      <w:r>
-        <w:rPr>
-          <w:rStyle w:val="a4"/>
-          <w:rFonts w:ascii="Arial" w:hAnsi="Arial" w:cs="Arial"/>
-          <w:b w:val="0"/>
-          <w:bCs w:val="0"/>
-          <w:sz w:val="28"/>
-          <w:szCs w:val="28"/>
-          <w:shd w:val="clear" w:color="auto" w:fill="FFFFFF"/>
-          <w:lang w:val="uz-Cyrl-UZ"/>
-        </w:rPr>
-        <w:t>,</w:t>
-      </w:r>
-      <w:r>
-        <w:rPr>
-          <w:rStyle w:val="a4"/>
-          <w:rFonts w:ascii="Arial" w:hAnsi="Arial" w:cs="Arial"/>
-          <w:b w:val="0"/>
-          <w:bCs w:val="0"/>
-          <w:sz w:val="28"/>
-          <w:szCs w:val="28"/>
-          <w:shd w:val="clear" w:color="auto" w:fill="FFFFFF"/>
-          <w:lang w:val="uz-Cyrl-UZ"/>
-        </w:rPr>
-        <w:t xml:space="preserve"> </w:t>
-      </w:r>
-      <w:r>
-        <w:rPr>
-          <w:rStyle w:val="a4"/>
-          <w:rFonts w:ascii="Arial" w:hAnsi="Arial" w:cs="Arial"/>
-          <w:b w:val="0"/>
-          <w:bCs w:val="0"/>
-          <w:color w:val="4472C4" w:themeColor="accent1"/>
-          <w:sz w:val="28"/>
-          <w:szCs w:val="28"/>
-          <w:shd w:val="clear" w:color="auto" w:fill="FFFFFF"/>
-          <w:lang w:val="uz-Cyrl-UZ"/>
-        </w:rPr>
-        <w:t xml:space="preserve">Зангиота </w:t>
-      </w:r>
-      <w:r>
-        <w:rPr>
-          <w:rStyle w:val="a4"/>
-          <w:rFonts w:ascii="Arial" w:hAnsi="Arial" w:cs="Arial"/>
-          <w:b w:val="0"/>
-          <w:bCs w:val="0"/>
-          <w:sz w:val="28"/>
-          <w:szCs w:val="28"/>
-          <w:shd w:val="clear" w:color="auto" w:fill="FFFFFF"/>
-          <w:lang w:val="uz-Cyrl-UZ"/>
-        </w:rPr>
-        <w:t>(</w:t>
-      </w:r>
-      <w:r>
-        <w:rPr>
-          <w:rStyle w:val="a4"/>
-          <w:rFonts w:ascii="Arial" w:hAnsi="Arial" w:cs="Arial"/>
-          <w:b w:val="0"/>
-          <w:bCs w:val="0"/>
-          <w:color w:val="C00000"/>
-          <w:sz w:val="28"/>
-          <w:szCs w:val="28"/>
-          <w:shd w:val="clear" w:color="auto" w:fill="FFFFFF"/>
-          <w:lang w:val="uz-Cyrl-UZ"/>
-        </w:rPr>
-        <w:t>1</w:t>
-      </w:r>
-      <w:r>
-        <w:rPr>
-          <w:rStyle w:val="a4"/>
-          <w:rFonts w:ascii="Arial" w:hAnsi="Arial" w:cs="Arial"/>
-          <w:b w:val="0"/>
-          <w:bCs w:val="0"/>
-          <w:color w:val="C00000"/>
-          <w:sz w:val="28"/>
-          <w:szCs w:val="28"/>
-          <w:shd w:val="clear" w:color="auto" w:fill="FFFFFF"/>
-          <w:lang w:val="uz-Cyrl-UZ"/>
-        </w:rPr>
-        <w:t>6</w:t>
-      </w:r>
-      <w:r>
-        <w:rPr>
-          <w:rStyle w:val="a4"/>
-          <w:rFonts w:ascii="Arial" w:hAnsi="Arial" w:cs="Arial"/>
-          <w:b w:val="0"/>
-          <w:bCs w:val="0"/>
-          <w:color w:val="C00000"/>
-          <w:sz w:val="28"/>
-          <w:szCs w:val="28"/>
-          <w:shd w:val="clear" w:color="auto" w:fill="FFFFFF"/>
-          <w:lang w:val="uz-Cyrl-UZ"/>
-        </w:rPr>
-        <w:t>%</w:t>
-      </w:r>
-      <w:r>
-        <w:rPr>
-          <w:rStyle w:val="a4"/>
-          <w:rFonts w:ascii="Arial" w:hAnsi="Arial" w:cs="Arial"/>
-          <w:b w:val="0"/>
-          <w:bCs w:val="0"/>
-          <w:sz w:val="28"/>
-          <w:szCs w:val="28"/>
-          <w:shd w:val="clear" w:color="auto" w:fill="FFFFFF"/>
-          <w:lang w:val="uz-Cyrl-UZ"/>
-        </w:rPr>
-        <w:t>)</w:t>
-      </w:r>
-      <w:r>
-        <w:rPr>
-          <w:rStyle w:val="a4"/>
-          <w:rFonts w:ascii="Arial" w:hAnsi="Arial" w:cs="Arial"/>
-          <w:b w:val="0"/>
-          <w:bCs w:val="0"/>
-          <w:sz w:val="28"/>
-          <w:szCs w:val="28"/>
-          <w:shd w:val="clear" w:color="auto" w:fill="FFFFFF"/>
-          <w:lang w:val="uz-Cyrl-UZ"/>
-        </w:rPr>
-        <w:t>,</w:t>
-      </w:r>
-      <w:r>
-        <w:rPr>
-          <w:rStyle w:val="a4"/>
-          <w:rFonts w:ascii="Arial" w:hAnsi="Arial" w:cs="Arial"/>
-          <w:b w:val="0"/>
-          <w:bCs w:val="0"/>
-          <w:color w:val="4472C4" w:themeColor="accent1"/>
-          <w:sz w:val="28"/>
-          <w:szCs w:val="28"/>
-          <w:shd w:val="clear" w:color="auto" w:fill="FFFFFF"/>
-          <w:lang w:val="uz-Cyrl-UZ"/>
-        </w:rPr>
-        <w:t xml:space="preserve"> </w:t>
-      </w:r>
-      <w:r>
-        <w:rPr>
-          <w:rStyle w:val="a4"/>
-          <w:rFonts w:ascii="Arial" w:hAnsi="Arial" w:cs="Arial"/>
-          <w:b w:val="0"/>
-          <w:bCs w:val="0"/>
-          <w:color w:val="4472C4" w:themeColor="accent1"/>
-          <w:sz w:val="28"/>
-          <w:szCs w:val="28"/>
-          <w:shd w:val="clear" w:color="auto" w:fill="FFFFFF"/>
-          <w:lang w:val="uz-Cyrl-UZ"/>
-        </w:rPr>
-        <w:t>Юқоричирчиқ</w:t>
-      </w:r>
-      <w:r>
-        <w:rPr>
-          <w:rStyle w:val="a4"/>
-          <w:rFonts w:ascii="Arial" w:hAnsi="Arial" w:cs="Arial"/>
-          <w:b w:val="0"/>
-          <w:bCs w:val="0"/>
-          <w:color w:val="4472C4" w:themeColor="accent1"/>
-          <w:sz w:val="28"/>
-          <w:szCs w:val="28"/>
-          <w:shd w:val="clear" w:color="auto" w:fill="FFFFFF"/>
-          <w:lang w:val="uz-Cyrl-UZ"/>
-        </w:rPr>
-        <w:t xml:space="preserve"> </w:t>
-      </w:r>
-      <w:r>
-        <w:rPr>
-          <w:rStyle w:val="a4"/>
-          <w:rFonts w:ascii="Arial" w:hAnsi="Arial" w:cs="Arial"/>
-          <w:b w:val="0"/>
-          <w:bCs w:val="0"/>
-          <w:sz w:val="28"/>
-          <w:szCs w:val="28"/>
-          <w:shd w:val="clear" w:color="auto" w:fill="FFFFFF"/>
-          <w:lang w:val="uz-Cyrl-UZ"/>
-        </w:rPr>
-        <w:t>(</w:t>
-      </w:r>
-      <w:r>
-        <w:rPr>
-          <w:rStyle w:val="a4"/>
-          <w:rFonts w:ascii="Arial" w:hAnsi="Arial" w:cs="Arial"/>
-          <w:b w:val="0"/>
-          <w:bCs w:val="0"/>
-          <w:color w:val="C00000"/>
-          <w:sz w:val="28"/>
-          <w:szCs w:val="28"/>
-          <w:shd w:val="clear" w:color="auto" w:fill="FFFFFF"/>
-          <w:lang w:val="uz-Cyrl-UZ"/>
-        </w:rPr>
-        <w:t>16</w:t>
-      </w:r>
-      <w:r>
-        <w:rPr>
-          <w:rStyle w:val="a4"/>
-          <w:rFonts w:ascii="Arial" w:hAnsi="Arial" w:cs="Arial"/>
-          <w:b w:val="0"/>
-          <w:bCs w:val="0"/>
-          <w:color w:val="C00000"/>
-          <w:sz w:val="28"/>
-          <w:szCs w:val="28"/>
-          <w:shd w:val="clear" w:color="auto" w:fill="FFFFFF"/>
-          <w:lang w:val="uz-Cyrl-UZ"/>
-        </w:rPr>
-        <w:t>%</w:t>
-      </w:r>
-      <w:r>
-        <w:rPr>
-          <w:rStyle w:val="a4"/>
-          <w:rFonts w:ascii="Arial" w:hAnsi="Arial" w:cs="Arial"/>
-          <w:b w:val="0"/>
-          <w:bCs w:val="0"/>
-          <w:sz w:val="28"/>
-          <w:szCs w:val="28"/>
-          <w:shd w:val="clear" w:color="auto" w:fill="FFFFFF"/>
-          <w:lang w:val="uz-Cyrl-UZ"/>
-        </w:rPr>
-        <w:t>)</w:t>
-      </w:r>
-      <w:r>
-        <w:rPr>
-          <w:rStyle w:val="a4"/>
-          <w:rFonts w:ascii="Arial" w:hAnsi="Arial" w:cs="Arial"/>
-          <w:b w:val="0"/>
-          <w:bCs w:val="0"/>
-          <w:sz w:val="28"/>
-          <w:szCs w:val="28"/>
-          <w:shd w:val="clear" w:color="auto" w:fill="FFFFFF"/>
-          <w:lang w:val="uz-Cyrl-UZ"/>
-        </w:rPr>
-        <w:t xml:space="preserve"> </w:t>
-      </w:r>
-      <w:r>
-        <w:rPr>
-          <w:rStyle w:val="a4"/>
-          <w:rFonts w:ascii="Arial" w:hAnsi="Arial" w:cs="Arial"/>
-          <w:b w:val="0"/>
-          <w:bCs w:val="0"/>
-          <w:sz w:val="28"/>
-          <w:szCs w:val="28"/>
-          <w:shd w:val="clear" w:color="auto" w:fill="FFFFFF"/>
-          <w:lang w:val="uz-Cyrl-UZ"/>
-        </w:rPr>
-        <w:t xml:space="preserve">ва </w:t>
-      </w:r>
-      <w:r>
-        <w:rPr>
-          <w:rStyle w:val="a4"/>
-          <w:rFonts w:ascii="Arial" w:hAnsi="Arial" w:cs="Arial"/>
-          <w:b w:val="0"/>
-          <w:bCs w:val="0"/>
-          <w:color w:val="4472C4" w:themeColor="accent1"/>
-          <w:sz w:val="28"/>
-          <w:szCs w:val="28"/>
-          <w:shd w:val="clear" w:color="auto" w:fill="FFFFFF"/>
-          <w:lang w:val="uz-Cyrl-UZ"/>
-        </w:rPr>
-        <w:t>Нурафшон</w:t>
-      </w:r>
-      <w:r>
-        <w:rPr>
-          <w:rStyle w:val="a4"/>
-          <w:rFonts w:ascii="Arial" w:hAnsi="Arial" w:cs="Arial"/>
-          <w:b w:val="0"/>
-          <w:bCs w:val="0"/>
-          <w:color w:val="4472C4" w:themeColor="accent1"/>
-          <w:sz w:val="28"/>
-          <w:szCs w:val="28"/>
-          <w:shd w:val="clear" w:color="auto" w:fill="FFFFFF"/>
-          <w:lang w:val="uz-Cyrl-UZ"/>
-        </w:rPr>
-        <w:t>да</w:t>
-      </w:r>
-      <w:r>
-        <w:rPr>
-          <w:rStyle w:val="a4"/>
-          <w:rFonts w:ascii="Arial" w:hAnsi="Arial" w:cs="Arial"/>
-          <w:b w:val="0"/>
-          <w:bCs w:val="0"/>
-          <w:sz w:val="28"/>
-          <w:szCs w:val="28"/>
-          <w:shd w:val="clear" w:color="auto" w:fill="FFFFFF"/>
-          <w:lang w:val="uz-Cyrl-UZ"/>
-        </w:rPr>
-        <w:t xml:space="preserve"> (</w:t>
-      </w:r>
-      <w:r>
-        <w:rPr>
-          <w:rStyle w:val="a4"/>
-          <w:rFonts w:ascii="Arial" w:hAnsi="Arial" w:cs="Arial"/>
-          <w:b w:val="0"/>
-          <w:bCs w:val="0"/>
-          <w:color w:val="C00000"/>
-          <w:sz w:val="28"/>
-          <w:szCs w:val="28"/>
-          <w:shd w:val="clear" w:color="auto" w:fill="FFFFFF"/>
-          <w:lang w:val="uz-Cyrl-UZ"/>
-        </w:rPr>
-        <w:t>16</w:t>
-      </w:r>
-      <w:r>
-        <w:rPr>
-          <w:rStyle w:val="a4"/>
-          <w:rFonts w:ascii="Arial" w:hAnsi="Arial" w:cs="Arial"/>
-          <w:b w:val="0"/>
-          <w:bCs w:val="0"/>
-          <w:color w:val="C00000"/>
-          <w:sz w:val="28"/>
-          <w:szCs w:val="28"/>
-          <w:shd w:val="clear" w:color="auto" w:fill="FFFFFF"/>
-          <w:lang w:val="uz-Cyrl-UZ"/>
-        </w:rPr>
-        <w:t>%</w:t>
-      </w:r>
-      <w:r>
-        <w:rPr>
-          <w:rStyle w:val="a4"/>
-          <w:rFonts w:ascii="Arial" w:hAnsi="Arial" w:cs="Arial"/>
-          <w:b w:val="0"/>
-          <w:bCs w:val="0"/>
-          <w:sz w:val="28"/>
-          <w:szCs w:val="28"/>
-          <w:shd w:val="clear" w:color="auto" w:fill="FFFFFF"/>
-          <w:lang w:val="uz-Cyrl-UZ"/>
-        </w:rPr>
-        <w:t xml:space="preserve">) </w:t>
-      </w:r>
-      <w:r>
-        <w:rPr>
-          <w:rStyle w:val="a4"/>
-          <w:rFonts w:ascii="Arial" w:hAnsi="Arial" w:cs="Arial"/>
-          <w:b w:val="0"/>
-          <w:bCs w:val="0"/>
-          <w:sz w:val="28"/>
-          <w:szCs w:val="28"/>
-          <w:u w:val="single"/>
-          <w:shd w:val="clear" w:color="auto" w:fill="FFFFFF"/>
-          <w:lang w:val="uz-Cyrl-UZ"/>
-        </w:rPr>
-        <w:t>газ таъминоти</w:t>
-      </w:r>
-      <w:r>
-        <w:rPr>
-          <w:rStyle w:val="a4"/>
-          <w:rFonts w:ascii="Arial" w:hAnsi="Arial" w:cs="Arial"/>
-          <w:b w:val="0"/>
-          <w:bCs w:val="0"/>
-          <w:sz w:val="28"/>
-          <w:szCs w:val="28"/>
-          <w:u w:val="single"/>
-          <w:shd w:val="clear" w:color="auto" w:fill="FFFFFF"/>
-          <w:lang w:val="uz-Cyrl-UZ"/>
-        </w:rPr>
-        <w:t>,</w:t>
-      </w:r>
-      <w:r>
-        <w:rPr>
-          <w:rStyle w:val="a4"/>
-          <w:rFonts w:ascii="Arial" w:hAnsi="Arial" w:cs="Arial"/>
-          <w:b w:val="0"/>
-          <w:bCs w:val="0"/>
-          <w:sz w:val="28"/>
-          <w:szCs w:val="28"/>
-          <w:shd w:val="clear" w:color="auto" w:fill="FFFFFF"/>
-          <w:lang w:val="uz-Cyrl-UZ"/>
-        </w:rPr>
-        <w:t xml:space="preserve"> </w:t>
-      </w:r>
-      <w:r>
-        <w:rPr>
-          <w:rStyle w:val="a4"/>
-          <w:rFonts w:ascii="Arial" w:hAnsi="Arial" w:cs="Arial"/>
-          <w:b w:val="0"/>
-          <w:bCs w:val="0"/>
-          <w:color w:val="4472C4" w:themeColor="accent1"/>
-          <w:sz w:val="28"/>
-          <w:szCs w:val="28"/>
-          <w:shd w:val="clear" w:color="auto" w:fill="FFFFFF"/>
-          <w:lang w:val="uz-Cyrl-UZ"/>
-        </w:rPr>
-        <w:t>Ангрен</w:t>
-      </w:r>
-      <w:r>
-        <w:rPr>
-          <w:rStyle w:val="a4"/>
-          <w:rFonts w:ascii="Arial" w:hAnsi="Arial" w:cs="Arial"/>
-          <w:b w:val="0"/>
-          <w:bCs w:val="0"/>
-          <w:color w:val="4472C4" w:themeColor="accent1"/>
-          <w:sz w:val="28"/>
-          <w:szCs w:val="28"/>
-          <w:shd w:val="clear" w:color="auto" w:fill="FFFFFF"/>
-          <w:lang w:val="uz-Cyrl-UZ"/>
-        </w:rPr>
-        <w:t xml:space="preserve"> </w:t>
+        <w:t xml:space="preserve">Ангрен </w:t>
       </w:r>
       <w:r>
         <w:rPr>
@@ -8945,20 +8862,7 @@
           <w:shd w:val="clear" w:color="auto" w:fill="FFFFFF"/>
           <w:lang w:val="uz-Cyrl-UZ"/>
         </w:rPr>
-        <w:t>,</w:t>
-      </w:r>
-      <w:r>
-        <w:rPr>
-          <w:rStyle w:val="a4"/>
-          <w:rFonts w:ascii="Arial" w:hAnsi="Arial" w:cs="Arial"/>
-          <w:b w:val="0"/>
-          <w:bCs w:val="0"/>
-          <w:sz w:val="28"/>
-          <w:szCs w:val="28"/>
-          <w:shd w:val="clear" w:color="auto" w:fill="FFFFFF"/>
-          <w:lang w:val="uz-Cyrl-UZ"/>
-        </w:rPr>
-        <w:t xml:space="preserve"> </w:t>
+        <w:t xml:space="preserve">, </w:t>
       </w:r>
       <w:r>
         <w:rPr>
@@ -9067,21 +8971,7 @@
           <w:shd w:val="clear" w:color="auto" w:fill="FFFFFF"/>
           <w:lang w:val="uz-Cyrl-UZ"/>
         </w:rPr>
-        <w:t xml:space="preserve">Оҳангарон </w:t>
-      </w:r>
-      <w:r>
-        <w:rPr>
-          <w:rStyle w:val="a4"/>
-          <w:rFonts w:ascii="Arial" w:hAnsi="Arial" w:cs="Arial"/>
-          <w:b w:val="0"/>
-          <w:bCs w:val="0"/>
-          <w:color w:val="4472C4" w:themeColor="accent1"/>
-          <w:sz w:val="28"/>
-          <w:szCs w:val="28"/>
-          <w:shd w:val="clear" w:color="auto" w:fill="FFFFFF"/>
-          <w:lang w:val="uz-Cyrl-UZ"/>
-        </w:rPr>
-        <w:t>туманида</w:t>
+        <w:t>Оҳангарон туманида</w:t>
       </w:r>
       <w:r>
         <w:rPr>
@@ -9149,20 +9039,7 @@
           <w:shd w:val="clear" w:color="auto" w:fill="FFFFFF"/>
           <w:lang w:val="uz-Cyrl-UZ"/>
         </w:rPr>
-        <w:t>)</w:t>
-      </w:r>
-      <w:r>
-        <w:rPr>
-          <w:rStyle w:val="a4"/>
-          <w:rFonts w:ascii="Arial" w:hAnsi="Arial" w:cs="Arial"/>
-          <w:b w:val="0"/>
-          <w:bCs w:val="0"/>
-          <w:sz w:val="28"/>
-          <w:szCs w:val="28"/>
-          <w:shd w:val="clear" w:color="auto" w:fill="FFFFFF"/>
-          <w:lang w:val="uz-Cyrl-UZ"/>
-        </w:rPr>
-        <w:t xml:space="preserve"> </w:t>
+        <w:t xml:space="preserve">) </w:t>
       </w:r>
       <w:r>
         <w:rPr>
@@ -9852,7 +9729,74 @@
           <w:shd w:val="clear" w:color="auto" w:fill="FFFFFF"/>
           <w:lang w:val="uz-Cyrl-UZ"/>
         </w:rPr>
-        <w:t>Оққўрғон</w:t>
+        <w:t xml:space="preserve">Оққўрғон </w:t>
+      </w:r>
+      <w:r>
+        <w:rPr>
+          <w:rStyle w:val="a4"/>
+          <w:rFonts w:ascii="Arial" w:hAnsi="Arial" w:cs="Arial"/>
+          <w:b w:val="0"/>
+          <w:bCs w:val="0"/>
+          <w:sz w:val="28"/>
+          <w:szCs w:val="28"/>
+          <w:shd w:val="clear" w:color="auto" w:fill="FFFFFF"/>
+          <w:lang w:val="uz-Cyrl-UZ"/>
+        </w:rPr>
+        <w:t>(</w:t>
+      </w:r>
+      <w:r>
+        <w:rPr>
+          <w:rStyle w:val="a4"/>
+          <w:rFonts w:ascii="Arial" w:hAnsi="Arial" w:cs="Arial"/>
+          <w:b w:val="0"/>
+          <w:bCs w:val="0"/>
+          <w:color w:val="C00000"/>
+          <w:sz w:val="28"/>
+          <w:szCs w:val="28"/>
+          <w:shd w:val="clear" w:color="auto" w:fill="FFFFFF"/>
+          <w:lang w:val="uz-Cyrl-UZ"/>
+        </w:rPr>
+        <w:t>51</w:t>
+      </w:r>
+      <w:r>
+        <w:rPr>
+          <w:rStyle w:val="a4"/>
+          <w:rFonts w:ascii="Arial" w:hAnsi="Arial" w:cs="Arial"/>
+          <w:b w:val="0"/>
+          <w:bCs w:val="0"/>
+          <w:color w:val="C00000"/>
+          <w:sz w:val="28"/>
+          <w:szCs w:val="28"/>
+          <w:shd w:val="clear" w:color="auto" w:fill="FFFFFF"/>
+          <w:lang w:val="uz-Cyrl-UZ"/>
+        </w:rPr>
+        <w:t>%</w:t>
+      </w:r>
+      <w:r>
+        <w:rPr>
+          <w:rStyle w:val="a4"/>
+          <w:rFonts w:ascii="Arial" w:hAnsi="Arial" w:cs="Arial"/>
+          <w:b w:val="0"/>
+          <w:bCs w:val="0"/>
+          <w:sz w:val="28"/>
+          <w:szCs w:val="28"/>
+          <w:shd w:val="clear" w:color="auto" w:fill="FFFFFF"/>
+          <w:lang w:val="uz-Cyrl-UZ"/>
+        </w:rPr>
+        <w:t>)</w:t>
+      </w:r>
+      <w:r>
+        <w:rPr>
+          <w:rStyle w:val="a4"/>
+          <w:rFonts w:ascii="Arial" w:hAnsi="Arial" w:cs="Arial"/>
+          <w:b w:val="0"/>
+          <w:bCs w:val="0"/>
+          <w:sz w:val="28"/>
+          <w:szCs w:val="28"/>
+          <w:shd w:val="clear" w:color="auto" w:fill="FFFFFF"/>
+          <w:lang w:val="uz-Cyrl-UZ"/>
+        </w:rPr>
+        <w:t xml:space="preserve">, </w:t>
       </w:r>
       <w:r>
         <w:rPr>
@@ -9866,6 +9810,154 @@
           <w:shd w:val="clear" w:color="auto" w:fill="FFFFFF"/>
           <w:lang w:val="uz-Cyrl-UZ"/>
         </w:rPr>
+        <w:t>Оҳангарон шаҳри</w:t>
+      </w:r>
+      <w:r>
+        <w:rPr>
+          <w:rStyle w:val="a4"/>
+          <w:rFonts w:ascii="Arial" w:hAnsi="Arial" w:cs="Arial"/>
+          <w:b w:val="0"/>
+          <w:bCs w:val="0"/>
+          <w:sz w:val="28"/>
+          <w:szCs w:val="28"/>
+          <w:shd w:val="clear" w:color="auto" w:fill="FFFFFF"/>
+          <w:lang w:val="uz-Cyrl-UZ"/>
+        </w:rPr>
+        <w:t xml:space="preserve"> (</w:t>
+      </w:r>
+      <w:r>
+        <w:rPr>
+          <w:rStyle w:val="a4"/>
+          <w:rFonts w:ascii="Arial" w:hAnsi="Arial" w:cs="Arial"/>
+          <w:b w:val="0"/>
+          <w:bCs w:val="0"/>
+          <w:color w:val="C00000"/>
+          <w:sz w:val="28"/>
+          <w:szCs w:val="28"/>
+          <w:shd w:val="clear" w:color="auto" w:fill="FFFFFF"/>
+          <w:lang w:val="uz-Cyrl-UZ"/>
+        </w:rPr>
+        <w:t>50</w:t>
+      </w:r>
+      <w:r>
+        <w:rPr>
+          <w:rStyle w:val="a4"/>
+          <w:rFonts w:ascii="Arial" w:hAnsi="Arial" w:cs="Arial"/>
+          <w:b w:val="0"/>
+          <w:bCs w:val="0"/>
+          <w:color w:val="C00000"/>
+          <w:sz w:val="28"/>
+          <w:szCs w:val="28"/>
+          <w:shd w:val="clear" w:color="auto" w:fill="FFFFFF"/>
+          <w:lang w:val="uz-Cyrl-UZ"/>
+        </w:rPr>
+        <w:t>%</w:t>
+      </w:r>
+      <w:r>
+        <w:rPr>
+          <w:rStyle w:val="a4"/>
+          <w:rFonts w:ascii="Arial" w:hAnsi="Arial" w:cs="Arial"/>
+          <w:b w:val="0"/>
+          <w:bCs w:val="0"/>
+          <w:sz w:val="28"/>
+          <w:szCs w:val="28"/>
+          <w:shd w:val="clear" w:color="auto" w:fill="FFFFFF"/>
+          <w:lang w:val="uz-Cyrl-UZ"/>
+        </w:rPr>
+        <w:t xml:space="preserve">), </w:t>
+      </w:r>
+      <w:r>
+        <w:rPr>
+          <w:rStyle w:val="a4"/>
+          <w:rFonts w:ascii="Arial" w:hAnsi="Arial" w:cs="Arial"/>
+          <w:b w:val="0"/>
+          <w:bCs w:val="0"/>
+          <w:color w:val="4472C4" w:themeColor="accent1"/>
+          <w:sz w:val="28"/>
+          <w:szCs w:val="28"/>
+          <w:shd w:val="clear" w:color="auto" w:fill="FFFFFF"/>
+          <w:lang w:val="uz-Cyrl-UZ"/>
+        </w:rPr>
+        <w:t>Бўстонлиқ</w:t>
+      </w:r>
+      <w:r>
+        <w:rPr>
+          <w:rStyle w:val="a4"/>
+          <w:rFonts w:ascii="Arial" w:hAnsi="Arial" w:cs="Arial"/>
+          <w:b w:val="0"/>
+          <w:bCs w:val="0"/>
+          <w:sz w:val="28"/>
+          <w:szCs w:val="28"/>
+          <w:shd w:val="clear" w:color="auto" w:fill="FFFFFF"/>
+          <w:lang w:val="uz-Cyrl-UZ"/>
+        </w:rPr>
+        <w:t xml:space="preserve"> (</w:t>
+      </w:r>
+      <w:r>
+        <w:rPr>
+          <w:rStyle w:val="a4"/>
+          <w:rFonts w:ascii="Arial" w:hAnsi="Arial" w:cs="Arial"/>
+          <w:b w:val="0"/>
+          <w:bCs w:val="0"/>
+          <w:color w:val="C00000"/>
+          <w:sz w:val="28"/>
+          <w:szCs w:val="28"/>
+          <w:shd w:val="clear" w:color="auto" w:fill="FFFFFF"/>
+          <w:lang w:val="uz-Cyrl-UZ"/>
+        </w:rPr>
+        <w:t>48</w:t>
+      </w:r>
+      <w:r>
+        <w:rPr>
+          <w:rStyle w:val="a4"/>
+          <w:rFonts w:ascii="Arial" w:hAnsi="Arial" w:cs="Arial"/>
+          <w:b w:val="0"/>
+          <w:bCs w:val="0"/>
+          <w:color w:val="C00000"/>
+          <w:sz w:val="28"/>
+          <w:szCs w:val="28"/>
+          <w:shd w:val="clear" w:color="auto" w:fill="FFFFFF"/>
+          <w:lang w:val="uz-Cyrl-UZ"/>
+        </w:rPr>
+        <w:t>%</w:t>
+      </w:r>
+      <w:r>
+        <w:rPr>
+          <w:rStyle w:val="a4"/>
+          <w:rFonts w:ascii="Arial" w:hAnsi="Arial" w:cs="Arial"/>
+          <w:b w:val="0"/>
+          <w:bCs w:val="0"/>
+          <w:sz w:val="28"/>
+          <w:szCs w:val="28"/>
+          <w:shd w:val="clear" w:color="auto" w:fill="FFFFFF"/>
+          <w:lang w:val="uz-Cyrl-UZ"/>
+        </w:rPr>
+        <w:t>)</w:t>
+      </w:r>
+      <w:r>
+        <w:rPr>
+          <w:rStyle w:val="a4"/>
+          <w:rFonts w:ascii="Arial" w:hAnsi="Arial" w:cs="Arial"/>
+          <w:b w:val="0"/>
+          <w:bCs w:val="0"/>
+          <w:sz w:val="28"/>
+          <w:szCs w:val="28"/>
+          <w:shd w:val="clear" w:color="auto" w:fill="FFFFFF"/>
+          <w:lang w:val="uz-Cyrl-UZ"/>
+        </w:rPr>
+        <w:t>,</w:t>
+      </w:r>
+      <w:r>
+        <w:rPr>
+          <w:rStyle w:val="a4"/>
+          <w:rFonts w:ascii="Arial" w:hAnsi="Arial" w:cs="Arial"/>
+          <w:b w:val="0"/>
+          <w:bCs w:val="0"/>
+          <w:sz w:val="28"/>
+          <w:szCs w:val="28"/>
+          <w:shd w:val="clear" w:color="auto" w:fill="FFFFFF"/>
+          <w:lang w:val="uz-Cyrl-UZ"/>
+        </w:rPr>
         <w:t xml:space="preserve"> </w:t>
       </w:r>
       <w:r>
@@ -9874,6 +9966,141 @@
           <w:rFonts w:ascii="Arial" w:hAnsi="Arial" w:cs="Arial"/>
           <w:b w:val="0"/>
           <w:bCs w:val="0"/>
+          <w:color w:val="4472C4" w:themeColor="accent1"/>
+          <w:sz w:val="28"/>
+          <w:szCs w:val="28"/>
+          <w:shd w:val="clear" w:color="auto" w:fill="FFFFFF"/>
+          <w:lang w:val="uz-Cyrl-UZ"/>
+        </w:rPr>
+        <w:t>Ангрен шаҳри</w:t>
+      </w:r>
+      <w:r>
+        <w:rPr>
+          <w:rStyle w:val="a4"/>
+          <w:rFonts w:ascii="Arial" w:hAnsi="Arial" w:cs="Arial"/>
+          <w:b w:val="0"/>
+          <w:bCs w:val="0"/>
+          <w:sz w:val="28"/>
+          <w:szCs w:val="28"/>
+          <w:shd w:val="clear" w:color="auto" w:fill="FFFFFF"/>
+          <w:lang w:val="uz-Cyrl-UZ"/>
+        </w:rPr>
+        <w:t xml:space="preserve"> (</w:t>
+      </w:r>
+      <w:r>
+        <w:rPr>
+          <w:rStyle w:val="a4"/>
+          <w:rFonts w:ascii="Arial" w:hAnsi="Arial" w:cs="Arial"/>
+          <w:b w:val="0"/>
+          <w:bCs w:val="0"/>
+          <w:color w:val="C00000"/>
+          <w:sz w:val="28"/>
+          <w:szCs w:val="28"/>
+          <w:shd w:val="clear" w:color="auto" w:fill="FFFFFF"/>
+          <w:lang w:val="uz-Cyrl-UZ"/>
+        </w:rPr>
+        <w:t>48</w:t>
+      </w:r>
+      <w:r>
+        <w:rPr>
+          <w:rStyle w:val="a4"/>
+          <w:rFonts w:ascii="Arial" w:hAnsi="Arial" w:cs="Arial"/>
+          <w:b w:val="0"/>
+          <w:bCs w:val="0"/>
+          <w:color w:val="C00000"/>
+          <w:sz w:val="28"/>
+          <w:szCs w:val="28"/>
+          <w:shd w:val="clear" w:color="auto" w:fill="FFFFFF"/>
+          <w:lang w:val="uz-Cyrl-UZ"/>
+        </w:rPr>
+        <w:t>%</w:t>
+      </w:r>
+      <w:r>
+        <w:rPr>
+          <w:rStyle w:val="a4"/>
+          <w:rFonts w:ascii="Arial" w:hAnsi="Arial" w:cs="Arial"/>
+          <w:b w:val="0"/>
+          <w:bCs w:val="0"/>
+          <w:sz w:val="28"/>
+          <w:szCs w:val="28"/>
+          <w:shd w:val="clear" w:color="auto" w:fill="FFFFFF"/>
+          <w:lang w:val="uz-Cyrl-UZ"/>
+        </w:rPr>
+        <w:t>)</w:t>
+      </w:r>
+      <w:r>
+        <w:rPr>
+          <w:rStyle w:val="a4"/>
+          <w:rFonts w:ascii="Arial" w:hAnsi="Arial" w:cs="Arial"/>
+          <w:b w:val="0"/>
+          <w:bCs w:val="0"/>
+          <w:sz w:val="28"/>
+          <w:szCs w:val="28"/>
+          <w:shd w:val="clear" w:color="auto" w:fill="FFFFFF"/>
+          <w:lang w:val="uz-Cyrl-UZ"/>
+        </w:rPr>
+        <w:t xml:space="preserve"> ва</w:t>
+      </w:r>
+      <w:r>
+        <w:rPr>
+          <w:rStyle w:val="a4"/>
+          <w:rFonts w:ascii="Arial" w:hAnsi="Arial" w:cs="Arial"/>
+          <w:b w:val="0"/>
+          <w:bCs w:val="0"/>
+          <w:sz w:val="28"/>
+          <w:szCs w:val="28"/>
+          <w:shd w:val="clear" w:color="auto" w:fill="FFFFFF"/>
+          <w:lang w:val="uz-Cyrl-UZ"/>
+        </w:rPr>
+        <w:t xml:space="preserve"> </w:t>
+      </w:r>
+      <w:r>
+        <w:rPr>
+          <w:rStyle w:val="a4"/>
+          <w:rFonts w:ascii="Arial" w:hAnsi="Arial" w:cs="Arial"/>
+          <w:b w:val="0"/>
+          <w:bCs w:val="0"/>
+          <w:color w:val="4472C4" w:themeColor="accent1"/>
+          <w:sz w:val="28"/>
+          <w:szCs w:val="28"/>
+          <w:shd w:val="clear" w:color="auto" w:fill="FFFFFF"/>
+          <w:lang w:val="uz-Cyrl-UZ"/>
+        </w:rPr>
+        <w:t>Б</w:t>
+      </w:r>
+      <w:r>
+        <w:rPr>
+          <w:rStyle w:val="a4"/>
+          <w:rFonts w:ascii="Arial" w:hAnsi="Arial" w:cs="Arial"/>
+          <w:b w:val="0"/>
+          <w:bCs w:val="0"/>
+          <w:color w:val="4472C4" w:themeColor="accent1"/>
+          <w:sz w:val="28"/>
+          <w:szCs w:val="28"/>
+          <w:shd w:val="clear" w:color="auto" w:fill="FFFFFF"/>
+          <w:lang w:val="uz-Cyrl-UZ"/>
+        </w:rPr>
+        <w:t>ўка</w:t>
+      </w:r>
+      <w:r>
+        <w:rPr>
+          <w:rStyle w:val="a4"/>
+          <w:rFonts w:ascii="Arial" w:hAnsi="Arial" w:cs="Arial"/>
+          <w:b w:val="0"/>
+          <w:bCs w:val="0"/>
+          <w:sz w:val="28"/>
+          <w:szCs w:val="28"/>
+          <w:shd w:val="clear" w:color="auto" w:fill="FFFFFF"/>
+          <w:lang w:val="uz-Cyrl-UZ"/>
+        </w:rPr>
+        <w:t xml:space="preserve"> </w:t>
+      </w:r>
+      <w:r>
+        <w:rPr>
+          <w:rStyle w:val="a4"/>
+          <w:rFonts w:ascii="Arial" w:hAnsi="Arial" w:cs="Arial"/>
+          <w:b w:val="0"/>
+          <w:bCs w:val="0"/>
           <w:sz w:val="28"/>
           <w:szCs w:val="28"/>
           <w:shd w:val="clear" w:color="auto" w:fill="FFFFFF"/>
@@ -9893,7 +10120,7 @@
           <w:shd w:val="clear" w:color="auto" w:fill="FFFFFF"/>
           <w:lang w:val="uz-Cyrl-UZ"/>
         </w:rPr>
-        <w:t>5</w:t>
+        <w:t>47</w:t>
       </w:r>
       <w:r>
         <w:rPr>
@@ -9907,20 +10134,6 @@
           <w:shd w:val="clear" w:color="auto" w:fill="FFFFFF"/>
           <w:lang w:val="uz-Cyrl-UZ"/>
         </w:rPr>
-        <w:t>1</w:t>
-      </w:r>
-      <w:r>
-        <w:rPr>
-          <w:rStyle w:val="a4"/>
-          <w:rFonts w:ascii="Arial" w:hAnsi="Arial" w:cs="Arial"/>
-          <w:b w:val="0"/>
-          <w:bCs w:val="0"/>
-          <w:color w:val="C00000"/>
-          <w:sz w:val="28"/>
-          <w:szCs w:val="28"/>
-          <w:shd w:val="clear" w:color="auto" w:fill="FFFFFF"/>
-          <w:lang w:val="uz-Cyrl-UZ"/>
-        </w:rPr>
         <w:t>%</w:t>
       </w:r>
       <w:r>
@@ -9947,19 +10160,6 @@
           <w:shd w:val="clear" w:color="auto" w:fill="FFFFFF"/>
           <w:lang w:val="uz-Cyrl-UZ"/>
         </w:rPr>
-        <w:t>,</w:t>
-      </w:r>
-      <w:r>
-        <w:rPr>
-          <w:rStyle w:val="a4"/>
-          <w:rFonts w:ascii="Arial" w:hAnsi="Arial" w:cs="Arial"/>
-          <w:b w:val="0"/>
-          <w:bCs w:val="0"/>
-          <w:sz w:val="28"/>
-          <w:szCs w:val="28"/>
-          <w:shd w:val="clear" w:color="auto" w:fill="FFFFFF"/>
-          <w:lang w:val="uz-Cyrl-UZ"/>
-        </w:rPr>
         <w:t xml:space="preserve"> </w:t>
       </w:r>
       <w:r>
@@ -9968,486 +10168,54 @@
           <w:rFonts w:ascii="Arial" w:hAnsi="Arial" w:cs="Arial"/>
           <w:b w:val="0"/>
           <w:bCs w:val="0"/>
+          <w:sz w:val="28"/>
+          <w:szCs w:val="28"/>
+          <w:u w:val="single"/>
+          <w:shd w:val="clear" w:color="auto" w:fill="FFFFFF"/>
+          <w:lang w:val="uz-Cyrl-UZ"/>
+        </w:rPr>
+        <w:t>юқори эканлиги</w:t>
+      </w:r>
+      <w:r>
+        <w:rPr>
+          <w:rStyle w:val="a4"/>
+          <w:rFonts w:ascii="Arial" w:hAnsi="Arial" w:cs="Arial"/>
+          <w:b w:val="0"/>
+          <w:bCs w:val="0"/>
+          <w:sz w:val="28"/>
+          <w:szCs w:val="28"/>
+          <w:shd w:val="clear" w:color="auto" w:fill="FFFFFF"/>
+          <w:lang w:val="uz-Cyrl-UZ"/>
+        </w:rPr>
+        <w:t xml:space="preserve"> қайд этилган бўлса, </w:t>
+      </w:r>
+      <w:r>
+        <w:rPr>
+          <w:rStyle w:val="a4"/>
+          <w:rFonts w:ascii="Arial" w:hAnsi="Arial" w:cs="Arial"/>
+          <w:b w:val="0"/>
+          <w:bCs w:val="0"/>
+          <w:color w:val="000000" w:themeColor="text1"/>
+          <w:sz w:val="28"/>
+          <w:szCs w:val="28"/>
+          <w:shd w:val="clear" w:color="auto" w:fill="FFFFFF"/>
+          <w:lang w:val="uz-Cyrl-UZ"/>
+        </w:rPr>
+        <w:t xml:space="preserve">ушбу кўрсаткич </w:t>
+      </w:r>
+      <w:r>
+        <w:rPr>
+          <w:rStyle w:val="a4"/>
+          <w:rFonts w:ascii="Arial" w:hAnsi="Arial" w:cs="Arial"/>
+          <w:b w:val="0"/>
+          <w:bCs w:val="0"/>
           <w:color w:val="4472C4" w:themeColor="accent1"/>
           <w:sz w:val="28"/>
           <w:szCs w:val="28"/>
           <w:shd w:val="clear" w:color="auto" w:fill="FFFFFF"/>
           <w:lang w:val="uz-Cyrl-UZ"/>
         </w:rPr>
-        <w:t xml:space="preserve">Оҳангарон </w:t>
-      </w:r>
-      <w:r>
-        <w:rPr>
-          <w:rStyle w:val="a4"/>
-          <w:rFonts w:ascii="Arial" w:hAnsi="Arial" w:cs="Arial"/>
-          <w:b w:val="0"/>
-          <w:bCs w:val="0"/>
-          <w:color w:val="4472C4" w:themeColor="accent1"/>
-          <w:sz w:val="28"/>
-          <w:szCs w:val="28"/>
-          <w:shd w:val="clear" w:color="auto" w:fill="FFFFFF"/>
-          <w:lang w:val="uz-Cyrl-UZ"/>
-        </w:rPr>
-        <w:t>шаҳри</w:t>
-      </w:r>
-      <w:r>
-        <w:rPr>
-          <w:rStyle w:val="a4"/>
-          <w:rFonts w:ascii="Arial" w:hAnsi="Arial" w:cs="Arial"/>
-          <w:b w:val="0"/>
-          <w:bCs w:val="0"/>
-          <w:sz w:val="28"/>
-          <w:szCs w:val="28"/>
-          <w:shd w:val="clear" w:color="auto" w:fill="FFFFFF"/>
-          <w:lang w:val="uz-Cyrl-UZ"/>
-        </w:rPr>
-        <w:t xml:space="preserve"> (</w:t>
-      </w:r>
-      <w:r>
-        <w:rPr>
-          <w:rStyle w:val="a4"/>
-          <w:rFonts w:ascii="Arial" w:hAnsi="Arial" w:cs="Arial"/>
-          <w:b w:val="0"/>
-          <w:bCs w:val="0"/>
-          <w:color w:val="C00000"/>
-          <w:sz w:val="28"/>
-          <w:szCs w:val="28"/>
-          <w:shd w:val="clear" w:color="auto" w:fill="FFFFFF"/>
-          <w:lang w:val="uz-Cyrl-UZ"/>
-        </w:rPr>
-        <w:t>5</w:t>
-      </w:r>
-      <w:r>
-        <w:rPr>
-          <w:rStyle w:val="a4"/>
-          <w:rFonts w:ascii="Arial" w:hAnsi="Arial" w:cs="Arial"/>
-          <w:b w:val="0"/>
-          <w:bCs w:val="0"/>
-          <w:color w:val="C00000"/>
-          <w:sz w:val="28"/>
-          <w:szCs w:val="28"/>
-          <w:shd w:val="clear" w:color="auto" w:fill="FFFFFF"/>
-          <w:lang w:val="uz-Cyrl-UZ"/>
-        </w:rPr>
-        <w:t>0</w:t>
-      </w:r>
-      <w:r>
-        <w:rPr>
-          <w:rStyle w:val="a4"/>
-          <w:rFonts w:ascii="Arial" w:hAnsi="Arial" w:cs="Arial"/>
-          <w:b w:val="0"/>
-          <w:bCs w:val="0"/>
-          <w:color w:val="C00000"/>
-          <w:sz w:val="28"/>
-          <w:szCs w:val="28"/>
-          <w:shd w:val="clear" w:color="auto" w:fill="FFFFFF"/>
-          <w:lang w:val="uz-Cyrl-UZ"/>
-        </w:rPr>
-        <w:t>%</w:t>
-      </w:r>
-      <w:r>
-        <w:rPr>
-          <w:rStyle w:val="a4"/>
-          <w:rFonts w:ascii="Arial" w:hAnsi="Arial" w:cs="Arial"/>
-          <w:b w:val="0"/>
-          <w:bCs w:val="0"/>
-          <w:sz w:val="28"/>
-          <w:szCs w:val="28"/>
-          <w:shd w:val="clear" w:color="auto" w:fill="FFFFFF"/>
-          <w:lang w:val="uz-Cyrl-UZ"/>
-        </w:rPr>
-        <w:t>)</w:t>
-      </w:r>
-      <w:r>
-        <w:rPr>
-          <w:rStyle w:val="a4"/>
-          <w:rFonts w:ascii="Arial" w:hAnsi="Arial" w:cs="Arial"/>
-          <w:b w:val="0"/>
-          <w:bCs w:val="0"/>
-          <w:sz w:val="28"/>
-          <w:szCs w:val="28"/>
-          <w:shd w:val="clear" w:color="auto" w:fill="FFFFFF"/>
-          <w:lang w:val="uz-Cyrl-UZ"/>
-        </w:rPr>
-        <w:t>,</w:t>
-      </w:r>
-      <w:r>
-        <w:rPr>
-          <w:rStyle w:val="a4"/>
-          <w:rFonts w:ascii="Arial" w:hAnsi="Arial" w:cs="Arial"/>
-          <w:b w:val="0"/>
-          <w:bCs w:val="0"/>
-          <w:sz w:val="28"/>
-          <w:szCs w:val="28"/>
-          <w:shd w:val="clear" w:color="auto" w:fill="FFFFFF"/>
-          <w:lang w:val="uz-Cyrl-UZ"/>
-        </w:rPr>
-        <w:t xml:space="preserve"> </w:t>
-      </w:r>
-      <w:r>
-        <w:rPr>
-          <w:rStyle w:val="a4"/>
-          <w:rFonts w:ascii="Arial" w:hAnsi="Arial" w:cs="Arial"/>
-          <w:b w:val="0"/>
-          <w:bCs w:val="0"/>
-          <w:color w:val="4472C4" w:themeColor="accent1"/>
-          <w:sz w:val="28"/>
-          <w:szCs w:val="28"/>
-          <w:shd w:val="clear" w:color="auto" w:fill="FFFFFF"/>
-          <w:lang w:val="uz-Cyrl-UZ"/>
-        </w:rPr>
-        <w:t>Бўстонлиқ</w:t>
-      </w:r>
-      <w:r>
-        <w:rPr>
-          <w:rStyle w:val="a4"/>
-          <w:rFonts w:ascii="Arial" w:hAnsi="Arial" w:cs="Arial"/>
-          <w:b w:val="0"/>
-          <w:bCs w:val="0"/>
-          <w:sz w:val="28"/>
-          <w:szCs w:val="28"/>
-          <w:shd w:val="clear" w:color="auto" w:fill="FFFFFF"/>
-          <w:lang w:val="uz-Cyrl-UZ"/>
-        </w:rPr>
-        <w:t xml:space="preserve"> (</w:t>
-      </w:r>
-      <w:r>
-        <w:rPr>
-          <w:rStyle w:val="a4"/>
-          <w:rFonts w:ascii="Arial" w:hAnsi="Arial" w:cs="Arial"/>
-          <w:b w:val="0"/>
-          <w:bCs w:val="0"/>
-          <w:color w:val="C00000"/>
-          <w:sz w:val="28"/>
-          <w:szCs w:val="28"/>
-          <w:shd w:val="clear" w:color="auto" w:fill="FFFFFF"/>
-          <w:lang w:val="uz-Cyrl-UZ"/>
-        </w:rPr>
-        <w:t>48</w:t>
-      </w:r>
-      <w:r>
-        <w:rPr>
-          <w:rStyle w:val="a4"/>
-          <w:rFonts w:ascii="Arial" w:hAnsi="Arial" w:cs="Arial"/>
-          <w:b w:val="0"/>
-          <w:bCs w:val="0"/>
-          <w:color w:val="C00000"/>
-          <w:sz w:val="28"/>
-          <w:szCs w:val="28"/>
-          <w:shd w:val="clear" w:color="auto" w:fill="FFFFFF"/>
-          <w:lang w:val="uz-Cyrl-UZ"/>
-        </w:rPr>
-        <w:t>%</w:t>
-      </w:r>
-      <w:r>
-        <w:rPr>
-          <w:rStyle w:val="a4"/>
-          <w:rFonts w:ascii="Arial" w:hAnsi="Arial" w:cs="Arial"/>
-          <w:b w:val="0"/>
-          <w:bCs w:val="0"/>
-          <w:sz w:val="28"/>
-          <w:szCs w:val="28"/>
-          <w:shd w:val="clear" w:color="auto" w:fill="FFFFFF"/>
-          <w:lang w:val="uz-Cyrl-UZ"/>
-        </w:rPr>
-        <w:t>)</w:t>
-      </w:r>
-      <w:r>
-        <w:rPr>
-          <w:rStyle w:val="a4"/>
-          <w:rFonts w:ascii="Arial" w:hAnsi="Arial" w:cs="Arial"/>
-          <w:b w:val="0"/>
-          <w:bCs w:val="0"/>
-          <w:sz w:val="28"/>
-          <w:szCs w:val="28"/>
-          <w:shd w:val="clear" w:color="auto" w:fill="FFFFFF"/>
-          <w:lang w:val="uz-Cyrl-UZ"/>
-        </w:rPr>
-        <w:t>,</w:t>
-      </w:r>
-      <w:r>
-        <w:rPr>
-          <w:rStyle w:val="a4"/>
-          <w:rFonts w:ascii="Arial" w:hAnsi="Arial" w:cs="Arial"/>
-          <w:b w:val="0"/>
-          <w:bCs w:val="0"/>
-          <w:sz w:val="28"/>
-          <w:szCs w:val="28"/>
-          <w:shd w:val="clear" w:color="auto" w:fill="FFFFFF"/>
-          <w:lang w:val="uz-Cyrl-UZ"/>
-        </w:rPr>
-        <w:t xml:space="preserve"> </w:t>
-      </w:r>
-      <w:r>
-        <w:rPr>
-          <w:rStyle w:val="a4"/>
-          <w:rFonts w:ascii="Arial" w:hAnsi="Arial" w:cs="Arial"/>
-          <w:b w:val="0"/>
-          <w:bCs w:val="0"/>
-          <w:color w:val="4472C4" w:themeColor="accent1"/>
-          <w:sz w:val="28"/>
-          <w:szCs w:val="28"/>
-          <w:shd w:val="clear" w:color="auto" w:fill="FFFFFF"/>
-          <w:lang w:val="uz-Cyrl-UZ"/>
-        </w:rPr>
-        <w:t>Ангрен шаҳри</w:t>
-      </w:r>
-      <w:r>
-        <w:rPr>
-          <w:rStyle w:val="a4"/>
-          <w:rFonts w:ascii="Arial" w:hAnsi="Arial" w:cs="Arial"/>
-          <w:b w:val="0"/>
-          <w:bCs w:val="0"/>
-          <w:sz w:val="28"/>
-          <w:szCs w:val="28"/>
-          <w:shd w:val="clear" w:color="auto" w:fill="FFFFFF"/>
-          <w:lang w:val="uz-Cyrl-UZ"/>
-        </w:rPr>
-        <w:t xml:space="preserve"> (</w:t>
-      </w:r>
-      <w:r>
-        <w:rPr>
-          <w:rStyle w:val="a4"/>
-          <w:rFonts w:ascii="Arial" w:hAnsi="Arial" w:cs="Arial"/>
-          <w:b w:val="0"/>
-          <w:bCs w:val="0"/>
-          <w:color w:val="C00000"/>
-          <w:sz w:val="28"/>
-          <w:szCs w:val="28"/>
-          <w:shd w:val="clear" w:color="auto" w:fill="FFFFFF"/>
-          <w:lang w:val="uz-Cyrl-UZ"/>
-        </w:rPr>
-        <w:t>48</w:t>
-      </w:r>
-      <w:r>
-        <w:rPr>
-          <w:rStyle w:val="a4"/>
-          <w:rFonts w:ascii="Arial" w:hAnsi="Arial" w:cs="Arial"/>
-          <w:b w:val="0"/>
-          <w:bCs w:val="0"/>
-          <w:color w:val="C00000"/>
-          <w:sz w:val="28"/>
-          <w:szCs w:val="28"/>
-          <w:shd w:val="clear" w:color="auto" w:fill="FFFFFF"/>
-          <w:lang w:val="uz-Cyrl-UZ"/>
-        </w:rPr>
-        <w:t>%</w:t>
-      </w:r>
-      <w:r>
-        <w:rPr>
-          <w:rStyle w:val="a4"/>
-          <w:rFonts w:ascii="Arial" w:hAnsi="Arial" w:cs="Arial"/>
-          <w:b w:val="0"/>
-          <w:bCs w:val="0"/>
-          <w:sz w:val="28"/>
-          <w:szCs w:val="28"/>
-          <w:shd w:val="clear" w:color="auto" w:fill="FFFFFF"/>
-          <w:lang w:val="uz-Cyrl-UZ"/>
-        </w:rPr>
-        <w:t>)</w:t>
-      </w:r>
-      <w:r>
-        <w:rPr>
-          <w:rStyle w:val="a4"/>
-          <w:rFonts w:ascii="Arial" w:hAnsi="Arial" w:cs="Arial"/>
-          <w:b w:val="0"/>
-          <w:bCs w:val="0"/>
-          <w:sz w:val="28"/>
-          <w:szCs w:val="28"/>
-          <w:shd w:val="clear" w:color="auto" w:fill="FFFFFF"/>
-          <w:lang w:val="uz-Cyrl-UZ"/>
-        </w:rPr>
-        <w:t xml:space="preserve"> ва</w:t>
-      </w:r>
-      <w:r>
-        <w:rPr>
-          <w:rStyle w:val="a4"/>
-          <w:rFonts w:ascii="Arial" w:hAnsi="Arial" w:cs="Arial"/>
-          <w:b w:val="0"/>
-          <w:bCs w:val="0"/>
-          <w:sz w:val="28"/>
-          <w:szCs w:val="28"/>
-          <w:shd w:val="clear" w:color="auto" w:fill="FFFFFF"/>
-          <w:lang w:val="uz-Cyrl-UZ"/>
-        </w:rPr>
-        <w:t xml:space="preserve"> </w:t>
-      </w:r>
-      <w:r>
-        <w:rPr>
-          <w:rStyle w:val="a4"/>
-          <w:rFonts w:ascii="Arial" w:hAnsi="Arial" w:cs="Arial"/>
-          <w:b w:val="0"/>
-          <w:bCs w:val="0"/>
-          <w:color w:val="4472C4" w:themeColor="accent1"/>
-          <w:sz w:val="28"/>
-          <w:szCs w:val="28"/>
-          <w:shd w:val="clear" w:color="auto" w:fill="FFFFFF"/>
-          <w:lang w:val="uz-Cyrl-UZ"/>
-        </w:rPr>
-        <w:t>Б</w:t>
-      </w:r>
-      <w:r>
-        <w:rPr>
-          <w:rStyle w:val="a4"/>
-          <w:rFonts w:ascii="Arial" w:hAnsi="Arial" w:cs="Arial"/>
-          <w:b w:val="0"/>
-          <w:bCs w:val="0"/>
-          <w:color w:val="4472C4" w:themeColor="accent1"/>
-          <w:sz w:val="28"/>
-          <w:szCs w:val="28"/>
-          <w:shd w:val="clear" w:color="auto" w:fill="FFFFFF"/>
-          <w:lang w:val="uz-Cyrl-UZ"/>
-        </w:rPr>
-        <w:t>ўка</w:t>
-      </w:r>
-      <w:r>
-        <w:rPr>
-          <w:rStyle w:val="a4"/>
-          <w:rFonts w:ascii="Arial" w:hAnsi="Arial" w:cs="Arial"/>
-          <w:b w:val="0"/>
-          <w:bCs w:val="0"/>
-          <w:sz w:val="28"/>
-          <w:szCs w:val="28"/>
-          <w:shd w:val="clear" w:color="auto" w:fill="FFFFFF"/>
-          <w:lang w:val="uz-Cyrl-UZ"/>
-        </w:rPr>
-        <w:t xml:space="preserve"> </w:t>
-      </w:r>
-      <w:r>
-        <w:rPr>
-          <w:rStyle w:val="a4"/>
-          <w:rFonts w:ascii="Arial" w:hAnsi="Arial" w:cs="Arial"/>
-          <w:b w:val="0"/>
-          <w:bCs w:val="0"/>
-          <w:sz w:val="28"/>
-          <w:szCs w:val="28"/>
-          <w:shd w:val="clear" w:color="auto" w:fill="FFFFFF"/>
-          <w:lang w:val="uz-Cyrl-UZ"/>
-        </w:rPr>
-        <w:t>(</w:t>
-      </w:r>
-      <w:r>
-        <w:rPr>
-          <w:rStyle w:val="a4"/>
-          <w:rFonts w:ascii="Arial" w:hAnsi="Arial" w:cs="Arial"/>
-          <w:b w:val="0"/>
-          <w:bCs w:val="0"/>
-          <w:color w:val="C00000"/>
-          <w:sz w:val="28"/>
-          <w:szCs w:val="28"/>
-          <w:shd w:val="clear" w:color="auto" w:fill="FFFFFF"/>
-          <w:lang w:val="uz-Cyrl-UZ"/>
-        </w:rPr>
-        <w:t>47</w:t>
-      </w:r>
-      <w:r>
-        <w:rPr>
-          <w:rStyle w:val="a4"/>
-          <w:rFonts w:ascii="Arial" w:hAnsi="Arial" w:cs="Arial"/>
-          <w:b w:val="0"/>
-          <w:bCs w:val="0"/>
-          <w:color w:val="C00000"/>
-          <w:sz w:val="28"/>
-          <w:szCs w:val="28"/>
-          <w:shd w:val="clear" w:color="auto" w:fill="FFFFFF"/>
-          <w:lang w:val="uz-Cyrl-UZ"/>
-        </w:rPr>
-        <w:t>%</w:t>
-      </w:r>
-      <w:r>
-        <w:rPr>
-          <w:rStyle w:val="a4"/>
-          <w:rFonts w:ascii="Arial" w:hAnsi="Arial" w:cs="Arial"/>
-          <w:b w:val="0"/>
-          <w:bCs w:val="0"/>
-          <w:sz w:val="28"/>
-          <w:szCs w:val="28"/>
-          <w:shd w:val="clear" w:color="auto" w:fill="FFFFFF"/>
-          <w:lang w:val="uz-Cyrl-UZ"/>
-        </w:rPr>
-        <w:t>)</w:t>
-      </w:r>
-      <w:r>
-        <w:rPr>
-          <w:rStyle w:val="a4"/>
-          <w:rFonts w:ascii="Arial" w:hAnsi="Arial" w:cs="Arial"/>
-          <w:b w:val="0"/>
-          <w:bCs w:val="0"/>
-          <w:sz w:val="28"/>
-          <w:szCs w:val="28"/>
-          <w:shd w:val="clear" w:color="auto" w:fill="FFFFFF"/>
-          <w:lang w:val="uz-Cyrl-UZ"/>
-        </w:rPr>
-        <w:t xml:space="preserve"> </w:t>
-      </w:r>
-      <w:r>
-        <w:rPr>
-          <w:rStyle w:val="a4"/>
-          <w:rFonts w:ascii="Arial" w:hAnsi="Arial" w:cs="Arial"/>
-          <w:b w:val="0"/>
-          <w:bCs w:val="0"/>
-          <w:sz w:val="28"/>
-          <w:szCs w:val="28"/>
-          <w:u w:val="single"/>
-          <w:shd w:val="clear" w:color="auto" w:fill="FFFFFF"/>
-          <w:lang w:val="uz-Cyrl-UZ"/>
-        </w:rPr>
-        <w:t>юқори эканлиги</w:t>
-      </w:r>
-      <w:r>
-        <w:rPr>
-          <w:rStyle w:val="a4"/>
-          <w:rFonts w:ascii="Arial" w:hAnsi="Arial" w:cs="Arial"/>
-          <w:b w:val="0"/>
-          <w:bCs w:val="0"/>
-          <w:sz w:val="28"/>
-          <w:szCs w:val="28"/>
-          <w:shd w:val="clear" w:color="auto" w:fill="FFFFFF"/>
-          <w:lang w:val="uz-Cyrl-UZ"/>
-        </w:rPr>
-        <w:t xml:space="preserve"> қайд этилган бўлса, </w:t>
-      </w:r>
-      <w:r>
-        <w:rPr>
-          <w:rStyle w:val="a4"/>
-          <w:rFonts w:ascii="Arial" w:hAnsi="Arial" w:cs="Arial"/>
-          <w:b w:val="0"/>
-          <w:bCs w:val="0"/>
-          <w:color w:val="000000" w:themeColor="text1"/>
-          <w:sz w:val="28"/>
-          <w:szCs w:val="28"/>
-          <w:shd w:val="clear" w:color="auto" w:fill="FFFFFF"/>
-          <w:lang w:val="uz-Cyrl-UZ"/>
-        </w:rPr>
-        <w:t xml:space="preserve">ушбу кўрсаткич </w:t>
-      </w:r>
-      <w:r>
-        <w:rPr>
-          <w:rStyle w:val="a4"/>
-          <w:rFonts w:ascii="Arial" w:hAnsi="Arial" w:cs="Arial"/>
-          <w:b w:val="0"/>
-          <w:bCs w:val="0"/>
-          <w:color w:val="4472C4" w:themeColor="accent1"/>
-          <w:sz w:val="28"/>
-          <w:szCs w:val="28"/>
-          <w:shd w:val="clear" w:color="auto" w:fill="FFFFFF"/>
-          <w:lang w:val="uz-Cyrl-UZ"/>
-        </w:rPr>
-        <w:t>Чирчиқ</w:t>
-      </w:r>
-      <w:r>
-        <w:rPr>
-          <w:rStyle w:val="a4"/>
-          <w:rFonts w:ascii="Arial" w:hAnsi="Arial" w:cs="Arial"/>
-          <w:b w:val="0"/>
-          <w:bCs w:val="0"/>
-          <w:color w:val="4472C4" w:themeColor="accent1"/>
-          <w:sz w:val="28"/>
-          <w:szCs w:val="28"/>
-          <w:shd w:val="clear" w:color="auto" w:fill="FFFFFF"/>
-          <w:lang w:val="uz-Cyrl-UZ"/>
-        </w:rPr>
-        <w:t xml:space="preserve"> </w:t>
+        <w:t xml:space="preserve">Чирчиқ </w:t>
       </w:r>
       <w:r>
         <w:rPr>
@@ -11900,6 +11668,20 @@
           <w:shd w:val="clear" w:color="auto" w:fill="FFFFFF"/>
           <w:lang w:val="uz-Cyrl-UZ"/>
         </w:rPr>
+        <w:t>да</w:t>
+      </w:r>
+      <w:r>
+        <w:rPr>
+          <w:rStyle w:val="a4"/>
+          <w:rFonts w:ascii="Arial" w:hAnsi="Arial" w:cs="Arial"/>
+          <w:b w:val="0"/>
+          <w:bCs w:val="0"/>
+          <w:color w:val="4472C4" w:themeColor="accent1"/>
+          <w:sz w:val="28"/>
+          <w:szCs w:val="28"/>
+          <w:shd w:val="clear" w:color="auto" w:fill="FFFFFF"/>
+          <w:lang w:val="uz-Cyrl-UZ"/>
+        </w:rPr>
         <w:t xml:space="preserve"> </w:t>
       </w:r>
       <w:r>
@@ -12583,7 +12365,7 @@
           <w:sz w:val="28"/>
           <w:szCs w:val="28"/>
           <w:shd w:val="clear" w:color="auto" w:fill="FFFFFF"/>
-          <w:lang w:val="en-US"/>
+          <w:lang w:val="uz-Cyrl-UZ"/>
         </w:rPr>
       </w:pPr>
       <w:r>
@@ -13165,7 +12947,7 @@
           <w:sz w:val="28"/>
           <w:szCs w:val="28"/>
           <w:shd w:val="clear" w:color="auto" w:fill="FFFFFF"/>
-          <w:lang w:val="en-US"/>
+          <w:lang w:val="uz-Cyrl-UZ"/>
         </w:rPr>
         <w:t xml:space="preserve"> </w:t>
       </w:r>
@@ -13576,8 +13358,6 @@
           <w:lang w:val="uz-Cyrl-UZ"/>
         </w:rPr>
       </w:pPr>
-      <w:bookmarkStart w:id="0" w:name="_GoBack"/>
-      <w:bookmarkEnd w:id="0"/>
     </w:p>
     <w:p>
       <w:pPr>
@@ -13683,7 +13463,7 @@
           <w:noProof/>
         </w:rPr>
         <w:drawing>
-          <wp:inline distT="0" distB="0" distL="0" distR="0" wp14:anchorId="45BC9198" wp14:editId="42995B8A">
+          <wp:inline distT="0" distB="0" distL="0" distR="0" wp14:anchorId="45BC9198" wp14:editId="7F117A33">
             <wp:extent cx="6273209" cy="3349625"/>
             <wp:effectExtent l="0" t="0" r="13335" b="3175"/>
             <wp:docPr id="1" name="Диаграмма 1">
@@ -13702,6 +13482,8 @@
           </wp:inline>
         </w:drawing>
       </w:r>
+      <w:bookmarkStart w:id="0" w:name="_GoBack"/>
+      <w:bookmarkEnd w:id="0"/>
     </w:p>
     <w:p>
       <w:pPr>
@@ -30603,8 +30385,8 @@
               <c:idx val="6"/>
               <c:layout>
                 <c:manualLayout>
-                  <c:x val="-1.4870306776427001E-3"/>
-                  <c:y val="1.4771949374324899E-2"/>
+                  <c:x val="-1.7682939951364263E-2"/>
+                  <c:y val="2.6146210396686197E-2"/>
                 </c:manualLayout>
               </c:layout>
               <c:dLblPos val="r"/>
@@ -30625,8 +30407,8 @@
               <c:idx val="7"/>
               <c:layout>
                 <c:manualLayout>
-                  <c:x val="-1.6373918278360579E-3"/>
-                  <c:y val="-3.1261747913467065E-2"/>
+                  <c:x val="-1.6374509517922771E-3"/>
+                  <c:y val="2.561032951449789E-2"/>
                 </c:manualLayout>
               </c:layout>
               <c:dLblPos val="r"/>
@@ -31991,7 +31773,7 @@
 </file>
 
 <file path=customXml/itemProps1.xml><?xml version="1.0" encoding="utf-8"?>
-<ds:datastoreItem xmlns:ds="http://schemas.openxmlformats.org/officeDocument/2006/customXml" ds:itemID="{D4AC2DA1-748D-4B42-8787-44C44F4246AD}">
+<ds:datastoreItem xmlns:ds="http://schemas.openxmlformats.org/officeDocument/2006/customXml" ds:itemID="{33695F42-5468-447D-98EF-D47EEBD49100}">
   <ds:schemaRefs>
     <ds:schemaRef ds:uri="http://schemas.openxmlformats.org/officeDocument/2006/bibliography"/>
   </ds:schemaRefs>

--- a/analysis/09_Тош_вил_2022_10.docx
+++ b/analysis/09_Тош_вил_2022_10.docx
@@ -3400,6 +3400,22 @@
         </w:rPr>
         <w:t xml:space="preserve"> шаҳри</w:t>
       </w:r>
+      <w:r>
+        <w:rPr>
+          <w:rStyle w:val="a4"/>
+          <w:rFonts w:ascii="Arial" w:hAnsi="Arial" w:cs="Arial"/>
+          <w:b w:val="0"/>
+          <w:bCs w:val="0"/>
+          <w:color w:val="4472C4" w:themeColor="accent1"/>
+          <w:sz w:val="28"/>
+          <w:szCs w:val="28"/>
+          <w:shd w:val="clear" w:color="auto" w:fill="FFFFFF"/>
+          <w:lang w:val="uz-Cyrl-UZ"/>
+        </w:rPr>
+        <w:t>да</w:t>
+      </w:r>
+      <w:bookmarkStart w:id="0" w:name="_GoBack"/>
+      <w:bookmarkEnd w:id="0"/>
       <w:r>
         <w:rPr>
           <w:rStyle w:val="a4"/>
@@ -13482,8 +13498,6 @@
           </wp:inline>
         </w:drawing>
       </w:r>
-      <w:bookmarkStart w:id="0" w:name="_GoBack"/>
-      <w:bookmarkEnd w:id="0"/>
     </w:p>
     <w:p>
       <w:pPr>
@@ -31773,7 +31787,7 @@
 </file>
 
 <file path=customXml/itemProps1.xml><?xml version="1.0" encoding="utf-8"?>
-<ds:datastoreItem xmlns:ds="http://schemas.openxmlformats.org/officeDocument/2006/customXml" ds:itemID="{33695F42-5468-447D-98EF-D47EEBD49100}">
+<ds:datastoreItem xmlns:ds="http://schemas.openxmlformats.org/officeDocument/2006/customXml" ds:itemID="{1BD28F32-E90B-4CBD-A111-06F333AC8730}">
   <ds:schemaRefs>
     <ds:schemaRef ds:uri="http://schemas.openxmlformats.org/officeDocument/2006/bibliography"/>
   </ds:schemaRefs>

--- a/analysis/09_Тош_вил_2022_10.docx
+++ b/analysis/09_Тош_вил_2022_10.docx
@@ -165,7 +165,31 @@
           <w:shd w:val="clear" w:color="auto" w:fill="FFFFFF"/>
           <w:lang w:val="uz-Cyrl-UZ"/>
         </w:rPr>
-        <w:t>истеъмолчилар кайфияти</w:t>
+        <w:t>истеъмолчилар к</w:t>
+      </w:r>
+      <w:r>
+        <w:rPr>
+          <w:rFonts w:ascii="Arial" w:hAnsi="Arial" w:cs="Arial"/>
+          <w:color w:val="4472C4" w:themeColor="accent1"/>
+          <w:sz w:val="28"/>
+          <w:szCs w:val="28"/>
+          <w:shd w:val="clear" w:color="auto" w:fill="FFFFFF"/>
+          <w:lang w:val="uz-Cyrl-UZ"/>
+        </w:rPr>
+        <w:t>а</w:t>
+      </w:r>
+      <w:bookmarkStart w:id="0" w:name="_GoBack"/>
+      <w:bookmarkEnd w:id="0"/>
+      <w:r>
+        <w:rPr>
+          <w:rFonts w:ascii="Arial" w:hAnsi="Arial" w:cs="Arial"/>
+          <w:color w:val="4472C4" w:themeColor="accent1"/>
+          <w:sz w:val="28"/>
+          <w:szCs w:val="28"/>
+          <w:shd w:val="clear" w:color="auto" w:fill="FFFFFF"/>
+          <w:lang w:val="uz-Cyrl-UZ"/>
+        </w:rPr>
+        <w:t>йфияти</w:t>
       </w:r>
       <w:r>
         <w:rPr>
@@ -3414,8 +3438,6 @@
         </w:rPr>
         <w:t>да</w:t>
       </w:r>
-      <w:bookmarkStart w:id="0" w:name="_GoBack"/>
-      <w:bookmarkEnd w:id="0"/>
       <w:r>
         <w:rPr>
           <w:rStyle w:val="a4"/>
@@ -31787,7 +31809,7 @@
 </file>
 
 <file path=customXml/itemProps1.xml><?xml version="1.0" encoding="utf-8"?>
-<ds:datastoreItem xmlns:ds="http://schemas.openxmlformats.org/officeDocument/2006/customXml" ds:itemID="{1BD28F32-E90B-4CBD-A111-06F333AC8730}">
+<ds:datastoreItem xmlns:ds="http://schemas.openxmlformats.org/officeDocument/2006/customXml" ds:itemID="{FA77B895-8106-4D1A-A63F-8167862452F9}">
   <ds:schemaRefs>
     <ds:schemaRef ds:uri="http://schemas.openxmlformats.org/officeDocument/2006/bibliography"/>
   </ds:schemaRefs>

--- a/analysis/09_Тош_вил_2022_10.docx
+++ b/analysis/09_Тош_вил_2022_10.docx
@@ -178,8 +178,6 @@
         </w:rPr>
         <w:t>а</w:t>
       </w:r>
-      <w:bookmarkStart w:id="0" w:name="_GoBack"/>
-      <w:bookmarkEnd w:id="0"/>
       <w:r>
         <w:rPr>
           <w:rFonts w:ascii="Arial" w:hAnsi="Arial" w:cs="Arial"/>
@@ -8236,7 +8234,7 @@
           <w:shd w:val="clear" w:color="auto" w:fill="FFFFFF"/>
           <w:lang w:val="uz-Cyrl-UZ"/>
         </w:rPr>
-        <w:t xml:space="preserve">иситиш тизими </w:t>
+        <w:t>иситиш тизими</w:t>
       </w:r>
       <w:r>
         <w:rPr>
@@ -8251,19 +8249,8 @@
         </w:rPr>
         <w:t xml:space="preserve"> </w:t>
       </w:r>
-      <w:r>
-        <w:rPr>
-          <w:rStyle w:val="a4"/>
-          <w:rFonts w:ascii="Arial" w:hAnsi="Arial" w:cs="Arial"/>
-          <w:b w:val="0"/>
-          <w:bCs w:val="0"/>
-          <w:sz w:val="28"/>
-          <w:szCs w:val="28"/>
-          <w:shd w:val="clear" w:color="auto" w:fill="FFFFFF"/>
-          <w:lang w:val="uz-Cyrl-UZ"/>
-        </w:rPr>
-        <w:t xml:space="preserve"> </w:t>
-      </w:r>
+      <w:bookmarkStart w:id="0" w:name="_GoBack"/>
+      <w:bookmarkEnd w:id="0"/>
       <w:r>
         <w:rPr>
           <w:rStyle w:val="a4"/>
@@ -31809,7 +31796,7 @@
 </file>
 
 <file path=customXml/itemProps1.xml><?xml version="1.0" encoding="utf-8"?>
-<ds:datastoreItem xmlns:ds="http://schemas.openxmlformats.org/officeDocument/2006/customXml" ds:itemID="{FA77B895-8106-4D1A-A63F-8167862452F9}">
+<ds:datastoreItem xmlns:ds="http://schemas.openxmlformats.org/officeDocument/2006/customXml" ds:itemID="{386E64F7-C529-46C9-B747-DB88116EDF7E}">
   <ds:schemaRefs>
     <ds:schemaRef ds:uri="http://schemas.openxmlformats.org/officeDocument/2006/bibliography"/>
   </ds:schemaRefs>
